--- a/BP_Martin_Sakáč.docx
+++ b/BP_Martin_Sakáč.docx
@@ -3,12 +3,1741 @@
 <w:document xmlns:wpc="http://schemas.microsoft.com/office/word/2010/wordprocessingCanvas" xmlns:mc="http://schemas.openxmlformats.org/markup-compatibility/2006" xmlns:o="urn:schemas-microsoft-com:office:office" xmlns:r="http://schemas.openxmlformats.org/officeDocument/2006/relationships" xmlns:m="http://schemas.openxmlformats.org/officeDocument/2006/math" xmlns:v="urn:schemas-microsoft-com:vml" xmlns:wp14="http://schemas.microsoft.com/office/word/2010/wordprocessingDrawing" xmlns:wp="http://schemas.openxmlformats.org/drawingml/2006/wordprocessingDrawing" xmlns:w10="urn:schemas-microsoft-com:office:word" xmlns:w="http://schemas.openxmlformats.org/wordprocessingml/2006/main" xmlns:w14="http://schemas.microsoft.com/office/word/2010/wordml" xmlns:w15="http://schemas.microsoft.com/office/word/2012/wordml" xmlns:wpg="http://schemas.microsoft.com/office/word/2010/wordprocessingGroup" xmlns:wpi="http://schemas.microsoft.com/office/word/2010/wordprocessingInk" xmlns:wne="http://schemas.microsoft.com/office/word/2006/wordml" xmlns:wps="http://schemas.microsoft.com/office/word/2010/wordprocessingShape" mc:Ignorable="w14 w15 wp14">
   <w:body>
     <w:p>
+      <w:pPr>
+        <w:jc w:val="both"/>
+        <w:rPr>
+          <w:rFonts w:cs="Times New Roman"/>
+          <w:szCs w:val="24"/>
+        </w:rPr>
+      </w:pPr>
+    </w:p>
+    <w:p>
+      <w:pPr>
+        <w:jc w:val="both"/>
+        <w:rPr>
+          <w:rFonts w:cs="Times New Roman"/>
+          <w:szCs w:val="24"/>
+        </w:rPr>
+      </w:pPr>
+      <w:r>
+        <w:rPr>
+          <w:rFonts w:cs="Times New Roman"/>
+          <w:szCs w:val="24"/>
+        </w:rPr>
+        <w:br w:type="page"/>
+      </w:r>
+    </w:p>
+    <w:p>
+      <w:pPr>
+        <w:jc w:val="both"/>
+        <w:rPr>
+          <w:rFonts w:cs="Times New Roman"/>
+          <w:szCs w:val="24"/>
+        </w:rPr>
+      </w:pPr>
+    </w:p>
+    <w:p>
+      <w:pPr>
+        <w:jc w:val="both"/>
+        <w:rPr>
+          <w:rFonts w:cs="Times New Roman"/>
+          <w:szCs w:val="24"/>
+        </w:rPr>
+      </w:pPr>
+      <w:r>
+        <w:rPr>
+          <w:rFonts w:cs="Times New Roman"/>
+          <w:szCs w:val="24"/>
+        </w:rPr>
+        <w:br w:type="page"/>
+      </w:r>
+    </w:p>
+    <w:p>
+      <w:pPr>
+        <w:jc w:val="both"/>
+        <w:rPr>
+          <w:rFonts w:cs="Times New Roman"/>
+          <w:szCs w:val="24"/>
+        </w:rPr>
+      </w:pPr>
+    </w:p>
+    <w:p>
+      <w:pPr>
+        <w:jc w:val="both"/>
+        <w:rPr>
+          <w:rFonts w:cs="Times New Roman"/>
+          <w:szCs w:val="24"/>
+        </w:rPr>
+      </w:pPr>
+      <w:r>
+        <w:rPr>
+          <w:rFonts w:cs="Times New Roman"/>
+          <w:szCs w:val="24"/>
+        </w:rPr>
+        <w:br w:type="page"/>
+      </w:r>
+    </w:p>
+    <w:p>
+      <w:pPr>
+        <w:pStyle w:val="Nadpis1-special"/>
+        <w:jc w:val="both"/>
+      </w:pPr>
+      <w:r>
+        <w:lastRenderedPageBreak/>
+        <w:t>Abstrakt</w:t>
+      </w:r>
+    </w:p>
+    <w:p>
+      <w:pPr>
+        <w:jc w:val="both"/>
+        <w:rPr>
+          <w:rFonts w:cs="Times New Roman"/>
+          <w:szCs w:val="24"/>
+        </w:rPr>
+      </w:pPr>
+      <w:r>
+        <w:rPr>
+          <w:rFonts w:cs="Times New Roman"/>
+          <w:szCs w:val="24"/>
+        </w:rPr>
+        <w:t>Práca je zameraná na návrh a implementáciu modulu informačného systému pre Poľnohospodárske družstvo vo Vrábľoch, ktoré pôsobí v oblasti rastlinnej a živočíšnej výroby. V prvej časti sú uvedené teoretické východiská, ktoré pojednávajú o riešenej problematike. Ďalej je analyzovaná aktuálna situácia podniku, nasledovaná kľúčovou časťou práce, samotným návrhom modulu informačného systému a rozanalyzovaním jeho konkrétnej implementácie, doplnené o ukážky užívateľského rozhrania.</w:t>
+      </w:r>
+    </w:p>
+    <w:p>
+      <w:pPr>
+        <w:jc w:val="both"/>
+        <w:rPr>
+          <w:rFonts w:cs="Times New Roman"/>
+          <w:szCs w:val="24"/>
+        </w:rPr>
+      </w:pPr>
+    </w:p>
+    <w:p>
+      <w:pPr>
+        <w:pStyle w:val="Nadpis1-special"/>
+        <w:jc w:val="both"/>
+      </w:pPr>
+      <w:proofErr w:type="spellStart"/>
+      <w:r>
+        <w:t>Abstract</w:t>
+      </w:r>
+      <w:proofErr w:type="spellEnd"/>
+    </w:p>
+    <w:p>
+      <w:pPr>
+        <w:jc w:val="both"/>
+        <w:rPr>
+          <w:rFonts w:cs="Times New Roman"/>
+          <w:szCs w:val="24"/>
+        </w:rPr>
+      </w:pPr>
+      <w:proofErr w:type="spellStart"/>
+      <w:r>
+        <w:rPr>
+          <w:rFonts w:cs="Times New Roman"/>
+          <w:szCs w:val="24"/>
+        </w:rPr>
+        <w:t>This</w:t>
+      </w:r>
+      <w:proofErr w:type="spellEnd"/>
+      <w:r>
+        <w:rPr>
+          <w:rFonts w:cs="Times New Roman"/>
+          <w:szCs w:val="24"/>
+        </w:rPr>
+        <w:t xml:space="preserve"> </w:t>
+      </w:r>
+      <w:proofErr w:type="spellStart"/>
+      <w:r>
+        <w:rPr>
+          <w:rFonts w:cs="Times New Roman"/>
+          <w:szCs w:val="24"/>
+        </w:rPr>
+        <w:t>thesis</w:t>
+      </w:r>
+      <w:proofErr w:type="spellEnd"/>
+      <w:r>
+        <w:rPr>
+          <w:rFonts w:cs="Times New Roman"/>
+          <w:szCs w:val="24"/>
+        </w:rPr>
+        <w:t xml:space="preserve"> </w:t>
+      </w:r>
+      <w:proofErr w:type="spellStart"/>
+      <w:r>
+        <w:rPr>
+          <w:rFonts w:cs="Times New Roman"/>
+          <w:szCs w:val="24"/>
+        </w:rPr>
+        <w:t>focuses</w:t>
+      </w:r>
+      <w:proofErr w:type="spellEnd"/>
+      <w:r>
+        <w:rPr>
+          <w:rFonts w:cs="Times New Roman"/>
+          <w:szCs w:val="24"/>
+        </w:rPr>
+        <w:t xml:space="preserve"> on </w:t>
+      </w:r>
+      <w:proofErr w:type="spellStart"/>
+      <w:r>
+        <w:rPr>
+          <w:rFonts w:cs="Times New Roman"/>
+          <w:szCs w:val="24"/>
+        </w:rPr>
+        <w:t>the</w:t>
+      </w:r>
+      <w:proofErr w:type="spellEnd"/>
+      <w:r>
+        <w:rPr>
+          <w:rFonts w:cs="Times New Roman"/>
+          <w:szCs w:val="24"/>
+        </w:rPr>
+        <w:t xml:space="preserve"> design and </w:t>
+      </w:r>
+      <w:proofErr w:type="spellStart"/>
+      <w:r>
+        <w:rPr>
+          <w:rFonts w:cs="Times New Roman"/>
+          <w:szCs w:val="24"/>
+        </w:rPr>
+        <w:t>implementation</w:t>
+      </w:r>
+      <w:proofErr w:type="spellEnd"/>
+      <w:r>
+        <w:rPr>
+          <w:rFonts w:cs="Times New Roman"/>
+          <w:szCs w:val="24"/>
+        </w:rPr>
+        <w:t xml:space="preserve"> of module of </w:t>
+      </w:r>
+      <w:proofErr w:type="spellStart"/>
+      <w:r>
+        <w:rPr>
+          <w:rFonts w:cs="Times New Roman"/>
+          <w:szCs w:val="24"/>
+        </w:rPr>
+        <w:t>information</w:t>
+      </w:r>
+      <w:proofErr w:type="spellEnd"/>
+      <w:r>
+        <w:rPr>
+          <w:rFonts w:cs="Times New Roman"/>
+          <w:szCs w:val="24"/>
+        </w:rPr>
+        <w:t xml:space="preserve"> </w:t>
+      </w:r>
+      <w:proofErr w:type="spellStart"/>
+      <w:r>
+        <w:rPr>
+          <w:rFonts w:cs="Times New Roman"/>
+          <w:szCs w:val="24"/>
+        </w:rPr>
+        <w:t>system</w:t>
+      </w:r>
+      <w:proofErr w:type="spellEnd"/>
+      <w:r>
+        <w:rPr>
+          <w:rFonts w:cs="Times New Roman"/>
+          <w:szCs w:val="24"/>
+        </w:rPr>
+        <w:t xml:space="preserve"> </w:t>
+      </w:r>
+      <w:proofErr w:type="spellStart"/>
+      <w:r>
+        <w:rPr>
+          <w:rFonts w:cs="Times New Roman"/>
+          <w:szCs w:val="24"/>
+        </w:rPr>
+        <w:t>for</w:t>
+      </w:r>
+      <w:proofErr w:type="spellEnd"/>
+      <w:r>
+        <w:rPr>
+          <w:rFonts w:cs="Times New Roman"/>
+          <w:szCs w:val="24"/>
+        </w:rPr>
+        <w:t xml:space="preserve"> </w:t>
+      </w:r>
+      <w:proofErr w:type="spellStart"/>
+      <w:r>
+        <w:rPr>
+          <w:rFonts w:cs="Times New Roman"/>
+          <w:szCs w:val="24"/>
+        </w:rPr>
+        <w:t>Agricultural</w:t>
+      </w:r>
+      <w:proofErr w:type="spellEnd"/>
+      <w:r>
+        <w:rPr>
+          <w:rFonts w:cs="Times New Roman"/>
+          <w:szCs w:val="24"/>
+        </w:rPr>
+        <w:t xml:space="preserve"> </w:t>
+      </w:r>
+      <w:proofErr w:type="spellStart"/>
+      <w:r>
+        <w:rPr>
+          <w:rFonts w:cs="Times New Roman"/>
+          <w:szCs w:val="24"/>
+        </w:rPr>
+        <w:t>Cooperative</w:t>
+      </w:r>
+      <w:proofErr w:type="spellEnd"/>
+      <w:r>
+        <w:rPr>
+          <w:rFonts w:cs="Times New Roman"/>
+          <w:szCs w:val="24"/>
+        </w:rPr>
+        <w:t xml:space="preserve"> in </w:t>
+      </w:r>
+      <w:proofErr w:type="spellStart"/>
+      <w:r>
+        <w:rPr>
+          <w:rFonts w:cs="Times New Roman"/>
+          <w:szCs w:val="24"/>
+        </w:rPr>
+        <w:t>Vrable</w:t>
+      </w:r>
+      <w:proofErr w:type="spellEnd"/>
+      <w:r>
+        <w:rPr>
+          <w:rFonts w:cs="Times New Roman"/>
+          <w:szCs w:val="24"/>
+        </w:rPr>
+        <w:t xml:space="preserve">, </w:t>
+      </w:r>
+      <w:proofErr w:type="spellStart"/>
+      <w:r>
+        <w:rPr>
+          <w:rFonts w:cs="Times New Roman"/>
+          <w:szCs w:val="24"/>
+        </w:rPr>
+        <w:t>which</w:t>
+      </w:r>
+      <w:proofErr w:type="spellEnd"/>
+      <w:r>
+        <w:rPr>
+          <w:rFonts w:cs="Times New Roman"/>
+          <w:szCs w:val="24"/>
+        </w:rPr>
+        <w:t xml:space="preserve"> </w:t>
+      </w:r>
+      <w:proofErr w:type="spellStart"/>
+      <w:r>
+        <w:rPr>
+          <w:rFonts w:cs="Times New Roman"/>
+          <w:szCs w:val="24"/>
+        </w:rPr>
+        <w:t>operates</w:t>
+      </w:r>
+      <w:proofErr w:type="spellEnd"/>
+      <w:r>
+        <w:rPr>
+          <w:rFonts w:cs="Times New Roman"/>
+          <w:szCs w:val="24"/>
+        </w:rPr>
+        <w:t xml:space="preserve"> in </w:t>
+      </w:r>
+      <w:proofErr w:type="spellStart"/>
+      <w:r>
+        <w:rPr>
+          <w:rFonts w:cs="Times New Roman"/>
+          <w:szCs w:val="24"/>
+        </w:rPr>
+        <w:t>area</w:t>
+      </w:r>
+      <w:proofErr w:type="spellEnd"/>
+      <w:r>
+        <w:rPr>
+          <w:rFonts w:cs="Times New Roman"/>
+          <w:szCs w:val="24"/>
+        </w:rPr>
+        <w:t xml:space="preserve"> of </w:t>
+      </w:r>
+      <w:proofErr w:type="spellStart"/>
+      <w:r>
+        <w:rPr>
+          <w:rFonts w:cs="Times New Roman"/>
+          <w:szCs w:val="24"/>
+        </w:rPr>
+        <w:t>crop</w:t>
+      </w:r>
+      <w:proofErr w:type="spellEnd"/>
+      <w:r>
+        <w:rPr>
+          <w:rFonts w:cs="Times New Roman"/>
+          <w:szCs w:val="24"/>
+        </w:rPr>
+        <w:t xml:space="preserve">  and </w:t>
+      </w:r>
+      <w:proofErr w:type="spellStart"/>
+      <w:r>
+        <w:rPr>
+          <w:rFonts w:cs="Times New Roman"/>
+          <w:szCs w:val="24"/>
+        </w:rPr>
+        <w:t>livestock</w:t>
+      </w:r>
+      <w:proofErr w:type="spellEnd"/>
+      <w:r>
+        <w:rPr>
+          <w:rFonts w:cs="Times New Roman"/>
+          <w:szCs w:val="24"/>
+        </w:rPr>
+        <w:t xml:space="preserve"> </w:t>
+      </w:r>
+      <w:proofErr w:type="spellStart"/>
+      <w:r>
+        <w:rPr>
+          <w:rFonts w:cs="Times New Roman"/>
+          <w:szCs w:val="24"/>
+        </w:rPr>
+        <w:t>production</w:t>
+      </w:r>
+      <w:proofErr w:type="spellEnd"/>
+      <w:r>
+        <w:rPr>
+          <w:rFonts w:cs="Times New Roman"/>
+          <w:szCs w:val="24"/>
+        </w:rPr>
+        <w:t xml:space="preserve">. </w:t>
+      </w:r>
+      <w:proofErr w:type="spellStart"/>
+      <w:r>
+        <w:rPr>
+          <w:rFonts w:cs="Times New Roman"/>
+          <w:szCs w:val="24"/>
+        </w:rPr>
+        <w:t>The</w:t>
+      </w:r>
+      <w:proofErr w:type="spellEnd"/>
+      <w:r>
+        <w:rPr>
+          <w:rFonts w:cs="Times New Roman"/>
+          <w:szCs w:val="24"/>
+        </w:rPr>
+        <w:t xml:space="preserve"> </w:t>
+      </w:r>
+      <w:proofErr w:type="spellStart"/>
+      <w:r>
+        <w:rPr>
+          <w:rFonts w:cs="Times New Roman"/>
+          <w:szCs w:val="24"/>
+        </w:rPr>
+        <w:t>first</w:t>
+      </w:r>
+      <w:proofErr w:type="spellEnd"/>
+      <w:r>
+        <w:rPr>
+          <w:rFonts w:cs="Times New Roman"/>
+          <w:szCs w:val="24"/>
+        </w:rPr>
+        <w:t xml:space="preserve"> part of </w:t>
+      </w:r>
+      <w:proofErr w:type="spellStart"/>
+      <w:r>
+        <w:rPr>
+          <w:rFonts w:cs="Times New Roman"/>
+          <w:szCs w:val="24"/>
+        </w:rPr>
+        <w:t>the</w:t>
+      </w:r>
+      <w:proofErr w:type="spellEnd"/>
+      <w:r>
+        <w:rPr>
+          <w:rFonts w:cs="Times New Roman"/>
+          <w:szCs w:val="24"/>
+        </w:rPr>
+        <w:t xml:space="preserve"> </w:t>
+      </w:r>
+      <w:proofErr w:type="spellStart"/>
+      <w:r>
+        <w:rPr>
+          <w:rFonts w:cs="Times New Roman"/>
+          <w:szCs w:val="24"/>
+        </w:rPr>
+        <w:t>thesis</w:t>
+      </w:r>
+      <w:proofErr w:type="spellEnd"/>
+      <w:r>
+        <w:rPr>
+          <w:rFonts w:cs="Times New Roman"/>
+          <w:szCs w:val="24"/>
+        </w:rPr>
+        <w:t xml:space="preserve"> </w:t>
+      </w:r>
+      <w:proofErr w:type="spellStart"/>
+      <w:r>
+        <w:rPr>
+          <w:rFonts w:cs="Times New Roman"/>
+          <w:szCs w:val="24"/>
+        </w:rPr>
+        <w:t>contains</w:t>
+      </w:r>
+      <w:proofErr w:type="spellEnd"/>
+      <w:r>
+        <w:rPr>
+          <w:rFonts w:cs="Times New Roman"/>
+          <w:szCs w:val="24"/>
+        </w:rPr>
+        <w:t xml:space="preserve"> </w:t>
+      </w:r>
+      <w:proofErr w:type="spellStart"/>
+      <w:r>
+        <w:rPr>
+          <w:rFonts w:cs="Times New Roman"/>
+          <w:szCs w:val="24"/>
+        </w:rPr>
+        <w:t>theoretical</w:t>
+      </w:r>
+      <w:proofErr w:type="spellEnd"/>
+      <w:r>
+        <w:rPr>
+          <w:rFonts w:cs="Times New Roman"/>
+          <w:szCs w:val="24"/>
+        </w:rPr>
+        <w:t xml:space="preserve"> </w:t>
+      </w:r>
+      <w:proofErr w:type="spellStart"/>
+      <w:r>
+        <w:rPr>
+          <w:rFonts w:cs="Times New Roman"/>
+          <w:szCs w:val="24"/>
+        </w:rPr>
+        <w:t>facts</w:t>
+      </w:r>
+      <w:proofErr w:type="spellEnd"/>
+      <w:r>
+        <w:rPr>
+          <w:rFonts w:cs="Times New Roman"/>
+          <w:szCs w:val="24"/>
+        </w:rPr>
+        <w:t xml:space="preserve"> </w:t>
+      </w:r>
+      <w:proofErr w:type="spellStart"/>
+      <w:r>
+        <w:rPr>
+          <w:rFonts w:cs="Times New Roman"/>
+          <w:szCs w:val="24"/>
+        </w:rPr>
+        <w:t>about</w:t>
+      </w:r>
+      <w:proofErr w:type="spellEnd"/>
+      <w:r>
+        <w:rPr>
+          <w:rFonts w:cs="Times New Roman"/>
+          <w:szCs w:val="24"/>
+        </w:rPr>
+        <w:t xml:space="preserve"> </w:t>
+      </w:r>
+      <w:proofErr w:type="spellStart"/>
+      <w:r>
+        <w:rPr>
+          <w:rFonts w:cs="Times New Roman"/>
+          <w:szCs w:val="24"/>
+        </w:rPr>
+        <w:t>main</w:t>
+      </w:r>
+      <w:proofErr w:type="spellEnd"/>
+      <w:r>
+        <w:rPr>
+          <w:rFonts w:cs="Times New Roman"/>
+          <w:szCs w:val="24"/>
+        </w:rPr>
+        <w:t xml:space="preserve"> </w:t>
+      </w:r>
+      <w:proofErr w:type="spellStart"/>
+      <w:r>
+        <w:rPr>
+          <w:rFonts w:cs="Times New Roman"/>
+          <w:szCs w:val="24"/>
+        </w:rPr>
+        <w:t>subject</w:t>
+      </w:r>
+      <w:proofErr w:type="spellEnd"/>
+      <w:r>
+        <w:rPr>
+          <w:rFonts w:cs="Times New Roman"/>
+          <w:szCs w:val="24"/>
+        </w:rPr>
+        <w:t xml:space="preserve">. In </w:t>
+      </w:r>
+      <w:proofErr w:type="spellStart"/>
+      <w:r>
+        <w:rPr>
+          <w:rFonts w:cs="Times New Roman"/>
+          <w:szCs w:val="24"/>
+        </w:rPr>
+        <w:t>the</w:t>
+      </w:r>
+      <w:proofErr w:type="spellEnd"/>
+      <w:r>
+        <w:rPr>
+          <w:rFonts w:cs="Times New Roman"/>
+          <w:szCs w:val="24"/>
+        </w:rPr>
+        <w:t xml:space="preserve"> </w:t>
+      </w:r>
+      <w:proofErr w:type="spellStart"/>
+      <w:r>
+        <w:rPr>
+          <w:rFonts w:cs="Times New Roman"/>
+          <w:szCs w:val="24"/>
+        </w:rPr>
+        <w:t>next</w:t>
+      </w:r>
+      <w:proofErr w:type="spellEnd"/>
+      <w:r>
+        <w:rPr>
+          <w:rFonts w:cs="Times New Roman"/>
+          <w:szCs w:val="24"/>
+        </w:rPr>
+        <w:t xml:space="preserve"> part </w:t>
+      </w:r>
+      <w:proofErr w:type="spellStart"/>
+      <w:r>
+        <w:rPr>
+          <w:rFonts w:cs="Times New Roman"/>
+          <w:szCs w:val="24"/>
+        </w:rPr>
+        <w:t>current</w:t>
+      </w:r>
+      <w:proofErr w:type="spellEnd"/>
+      <w:r>
+        <w:rPr>
+          <w:rFonts w:cs="Times New Roman"/>
+          <w:szCs w:val="24"/>
+        </w:rPr>
+        <w:t xml:space="preserve"> state of </w:t>
+      </w:r>
+      <w:proofErr w:type="spellStart"/>
+      <w:r>
+        <w:rPr>
+          <w:rFonts w:cs="Times New Roman"/>
+          <w:szCs w:val="24"/>
+        </w:rPr>
+        <w:t>company</w:t>
+      </w:r>
+      <w:proofErr w:type="spellEnd"/>
+      <w:r>
+        <w:rPr>
+          <w:rFonts w:cs="Times New Roman"/>
+          <w:szCs w:val="24"/>
+        </w:rPr>
+        <w:t xml:space="preserve"> </w:t>
+      </w:r>
+      <w:proofErr w:type="spellStart"/>
+      <w:r>
+        <w:rPr>
+          <w:rFonts w:cs="Times New Roman"/>
+          <w:szCs w:val="24"/>
+        </w:rPr>
+        <w:t>is</w:t>
+      </w:r>
+      <w:proofErr w:type="spellEnd"/>
+      <w:r>
+        <w:rPr>
+          <w:rFonts w:cs="Times New Roman"/>
+          <w:szCs w:val="24"/>
+        </w:rPr>
+        <w:t xml:space="preserve"> </w:t>
+      </w:r>
+      <w:proofErr w:type="spellStart"/>
+      <w:r>
+        <w:rPr>
+          <w:rFonts w:cs="Times New Roman"/>
+          <w:szCs w:val="24"/>
+        </w:rPr>
+        <w:t>analyzed</w:t>
+      </w:r>
+      <w:proofErr w:type="spellEnd"/>
+      <w:r>
+        <w:rPr>
+          <w:rFonts w:cs="Times New Roman"/>
+          <w:szCs w:val="24"/>
+        </w:rPr>
+        <w:t xml:space="preserve">  </w:t>
+      </w:r>
+      <w:proofErr w:type="spellStart"/>
+      <w:r>
+        <w:rPr>
+          <w:rFonts w:cs="Times New Roman"/>
+          <w:szCs w:val="24"/>
+        </w:rPr>
+        <w:t>The</w:t>
+      </w:r>
+      <w:proofErr w:type="spellEnd"/>
+      <w:r>
+        <w:rPr>
+          <w:rFonts w:cs="Times New Roman"/>
+          <w:szCs w:val="24"/>
+        </w:rPr>
+        <w:t xml:space="preserve"> </w:t>
+      </w:r>
+      <w:proofErr w:type="spellStart"/>
+      <w:r>
+        <w:rPr>
+          <w:rFonts w:cs="Times New Roman"/>
+          <w:szCs w:val="24"/>
+        </w:rPr>
+        <w:t>key</w:t>
+      </w:r>
+      <w:proofErr w:type="spellEnd"/>
+      <w:r>
+        <w:rPr>
+          <w:rFonts w:cs="Times New Roman"/>
+          <w:szCs w:val="24"/>
+        </w:rPr>
+        <w:t xml:space="preserve"> part of </w:t>
+      </w:r>
+      <w:proofErr w:type="spellStart"/>
+      <w:r>
+        <w:rPr>
+          <w:rFonts w:cs="Times New Roman"/>
+          <w:szCs w:val="24"/>
+        </w:rPr>
+        <w:t>this</w:t>
+      </w:r>
+      <w:proofErr w:type="spellEnd"/>
+      <w:r>
+        <w:rPr>
+          <w:rFonts w:cs="Times New Roman"/>
+          <w:szCs w:val="24"/>
+        </w:rPr>
+        <w:t xml:space="preserve"> </w:t>
+      </w:r>
+      <w:proofErr w:type="spellStart"/>
+      <w:r>
+        <w:rPr>
+          <w:rFonts w:cs="Times New Roman"/>
+          <w:szCs w:val="24"/>
+        </w:rPr>
+        <w:t>thesis</w:t>
+      </w:r>
+      <w:proofErr w:type="spellEnd"/>
+      <w:r>
+        <w:rPr>
+          <w:rFonts w:cs="Times New Roman"/>
+          <w:szCs w:val="24"/>
+        </w:rPr>
+        <w:t xml:space="preserve"> </w:t>
+      </w:r>
+      <w:proofErr w:type="spellStart"/>
+      <w:r>
+        <w:rPr>
+          <w:rFonts w:cs="Times New Roman"/>
+          <w:szCs w:val="24"/>
+        </w:rPr>
+        <w:t>is</w:t>
+      </w:r>
+      <w:proofErr w:type="spellEnd"/>
+      <w:r>
+        <w:rPr>
+          <w:rFonts w:cs="Times New Roman"/>
+          <w:szCs w:val="24"/>
+        </w:rPr>
+        <w:t xml:space="preserve"> design of </w:t>
+      </w:r>
+      <w:proofErr w:type="spellStart"/>
+      <w:r>
+        <w:rPr>
+          <w:rFonts w:cs="Times New Roman"/>
+          <w:szCs w:val="24"/>
+        </w:rPr>
+        <w:t>particular</w:t>
+      </w:r>
+      <w:proofErr w:type="spellEnd"/>
+      <w:r>
+        <w:rPr>
+          <w:rFonts w:cs="Times New Roman"/>
+          <w:szCs w:val="24"/>
+        </w:rPr>
+        <w:t xml:space="preserve"> module of </w:t>
+      </w:r>
+      <w:proofErr w:type="spellStart"/>
+      <w:r>
+        <w:rPr>
+          <w:rFonts w:cs="Times New Roman"/>
+          <w:szCs w:val="24"/>
+        </w:rPr>
+        <w:t>information</w:t>
+      </w:r>
+      <w:proofErr w:type="spellEnd"/>
+      <w:r>
+        <w:rPr>
+          <w:rFonts w:cs="Times New Roman"/>
+          <w:szCs w:val="24"/>
+        </w:rPr>
+        <w:t xml:space="preserve"> </w:t>
+      </w:r>
+      <w:proofErr w:type="spellStart"/>
+      <w:r>
+        <w:rPr>
+          <w:rFonts w:cs="Times New Roman"/>
+          <w:szCs w:val="24"/>
+        </w:rPr>
+        <w:t>system</w:t>
+      </w:r>
+      <w:proofErr w:type="spellEnd"/>
+      <w:r>
+        <w:rPr>
+          <w:rFonts w:cs="Times New Roman"/>
+          <w:szCs w:val="24"/>
+        </w:rPr>
+        <w:t xml:space="preserve"> and </w:t>
+      </w:r>
+      <w:proofErr w:type="spellStart"/>
+      <w:r>
+        <w:rPr>
+          <w:rFonts w:cs="Times New Roman"/>
+          <w:szCs w:val="24"/>
+        </w:rPr>
+        <w:t>its</w:t>
+      </w:r>
+      <w:proofErr w:type="spellEnd"/>
+      <w:r>
+        <w:rPr>
+          <w:rFonts w:cs="Times New Roman"/>
+          <w:szCs w:val="24"/>
+        </w:rPr>
+        <w:t xml:space="preserve"> </w:t>
+      </w:r>
+      <w:proofErr w:type="spellStart"/>
+      <w:r>
+        <w:rPr>
+          <w:rFonts w:cs="Times New Roman"/>
+          <w:szCs w:val="24"/>
+        </w:rPr>
+        <w:t>implementation</w:t>
+      </w:r>
+      <w:proofErr w:type="spellEnd"/>
+      <w:r>
+        <w:rPr>
+          <w:rFonts w:cs="Times New Roman"/>
+          <w:szCs w:val="24"/>
+        </w:rPr>
+        <w:t xml:space="preserve"> and design of user interface.</w:t>
+      </w:r>
+    </w:p>
+    <w:p>
+      <w:pPr>
+        <w:jc w:val="both"/>
+        <w:rPr>
+          <w:rFonts w:cs="Times New Roman"/>
+          <w:szCs w:val="24"/>
+        </w:rPr>
+      </w:pPr>
+    </w:p>
+    <w:p>
+      <w:pPr>
+        <w:jc w:val="both"/>
+        <w:rPr>
+          <w:rFonts w:cs="Times New Roman"/>
+          <w:szCs w:val="24"/>
+        </w:rPr>
+      </w:pPr>
+    </w:p>
+    <w:p>
+      <w:pPr>
+        <w:jc w:val="both"/>
+        <w:rPr>
+          <w:rFonts w:cs="Times New Roman"/>
+          <w:szCs w:val="24"/>
+        </w:rPr>
+      </w:pPr>
+    </w:p>
+    <w:p>
+      <w:pPr>
+        <w:jc w:val="both"/>
+        <w:rPr>
+          <w:rFonts w:cs="Times New Roman"/>
+          <w:szCs w:val="24"/>
+        </w:rPr>
+      </w:pPr>
+    </w:p>
+    <w:p>
+      <w:pPr>
+        <w:pStyle w:val="Nadpis1-special"/>
+        <w:jc w:val="both"/>
+      </w:pPr>
+      <w:r>
+        <w:t>Kľúčové slová</w:t>
+      </w:r>
+    </w:p>
+    <w:p>
+      <w:pPr>
+        <w:jc w:val="both"/>
+        <w:rPr>
+          <w:rFonts w:cs="Times New Roman"/>
+          <w:szCs w:val="24"/>
+        </w:rPr>
+      </w:pPr>
+      <w:r>
+        <w:rPr>
+          <w:rFonts w:cs="Times New Roman"/>
+          <w:szCs w:val="24"/>
+        </w:rPr>
+        <w:t>Informačný systém, databáza</w:t>
+      </w:r>
+      <w:r>
+        <w:rPr>
+          <w:rFonts w:cs="Times New Roman"/>
+          <w:szCs w:val="24"/>
+        </w:rPr>
+        <w:t xml:space="preserve">, </w:t>
+      </w:r>
+      <w:proofErr w:type="spellStart"/>
+      <w:r>
+        <w:rPr>
+          <w:rFonts w:cs="Times New Roman"/>
+          <w:szCs w:val="24"/>
+        </w:rPr>
+        <w:t>j</w:t>
+      </w:r>
+      <w:r>
+        <w:rPr>
+          <w:rFonts w:cs="Times New Roman"/>
+          <w:szCs w:val="24"/>
+        </w:rPr>
+        <w:t>ava</w:t>
+      </w:r>
+      <w:proofErr w:type="spellEnd"/>
+      <w:r>
+        <w:rPr>
+          <w:rFonts w:cs="Times New Roman"/>
+          <w:szCs w:val="24"/>
+        </w:rPr>
+        <w:t xml:space="preserve">, </w:t>
+      </w:r>
+      <w:proofErr w:type="spellStart"/>
+      <w:r>
+        <w:rPr>
+          <w:rFonts w:cs="Times New Roman"/>
+          <w:szCs w:val="24"/>
+        </w:rPr>
+        <w:t>open</w:t>
+      </w:r>
+      <w:proofErr w:type="spellEnd"/>
+      <w:r>
+        <w:rPr>
+          <w:rFonts w:cs="Times New Roman"/>
+          <w:szCs w:val="24"/>
+        </w:rPr>
+        <w:t xml:space="preserve"> </w:t>
+      </w:r>
+      <w:proofErr w:type="spellStart"/>
+      <w:r>
+        <w:rPr>
+          <w:rFonts w:cs="Times New Roman"/>
+          <w:szCs w:val="24"/>
+        </w:rPr>
+        <w:t>source</w:t>
+      </w:r>
+      <w:proofErr w:type="spellEnd"/>
+      <w:r>
+        <w:rPr>
+          <w:rFonts w:cs="Times New Roman"/>
+          <w:szCs w:val="24"/>
+        </w:rPr>
+        <w:t>, poľnohospodárske družstvo, kataster</w:t>
+      </w:r>
+    </w:p>
+    <w:p>
+      <w:pPr>
+        <w:jc w:val="both"/>
+        <w:rPr>
+          <w:rFonts w:cs="Times New Roman"/>
+          <w:szCs w:val="24"/>
+        </w:rPr>
+      </w:pPr>
+    </w:p>
+    <w:p>
+      <w:pPr>
+        <w:pStyle w:val="Nadpis1-special"/>
+        <w:jc w:val="both"/>
+      </w:pPr>
+      <w:proofErr w:type="spellStart"/>
+      <w:r>
+        <w:t>Key</w:t>
+      </w:r>
+      <w:proofErr w:type="spellEnd"/>
+      <w:r>
+        <w:t xml:space="preserve"> </w:t>
+      </w:r>
+      <w:proofErr w:type="spellStart"/>
+      <w:r>
+        <w:t>words</w:t>
+      </w:r>
+      <w:proofErr w:type="spellEnd"/>
+    </w:p>
+    <w:p>
+      <w:pPr>
+        <w:jc w:val="both"/>
+        <w:rPr>
+          <w:rFonts w:cs="Times New Roman"/>
+          <w:szCs w:val="24"/>
+        </w:rPr>
+      </w:pPr>
+      <w:proofErr w:type="spellStart"/>
+      <w:r>
+        <w:rPr>
+          <w:rFonts w:cs="Times New Roman"/>
+          <w:szCs w:val="24"/>
+        </w:rPr>
+        <w:t>Information</w:t>
+      </w:r>
+      <w:proofErr w:type="spellEnd"/>
+      <w:r>
+        <w:rPr>
+          <w:rFonts w:cs="Times New Roman"/>
+          <w:szCs w:val="24"/>
+        </w:rPr>
+        <w:t xml:space="preserve"> </w:t>
+      </w:r>
+      <w:proofErr w:type="spellStart"/>
+      <w:r>
+        <w:rPr>
+          <w:rFonts w:cs="Times New Roman"/>
+          <w:szCs w:val="24"/>
+        </w:rPr>
+        <w:t>system</w:t>
+      </w:r>
+      <w:proofErr w:type="spellEnd"/>
+      <w:r>
+        <w:rPr>
+          <w:rFonts w:cs="Times New Roman"/>
+          <w:szCs w:val="24"/>
+        </w:rPr>
+        <w:t xml:space="preserve">, </w:t>
+      </w:r>
+      <w:proofErr w:type="spellStart"/>
+      <w:r>
+        <w:rPr>
+          <w:rFonts w:cs="Times New Roman"/>
+          <w:szCs w:val="24"/>
+        </w:rPr>
+        <w:t>databases</w:t>
+      </w:r>
+      <w:proofErr w:type="spellEnd"/>
+      <w:r>
+        <w:rPr>
+          <w:rFonts w:cs="Times New Roman"/>
+          <w:szCs w:val="24"/>
+        </w:rPr>
+        <w:t xml:space="preserve">, </w:t>
+      </w:r>
+      <w:proofErr w:type="spellStart"/>
+      <w:r>
+        <w:rPr>
+          <w:rFonts w:cs="Times New Roman"/>
+          <w:szCs w:val="24"/>
+        </w:rPr>
+        <w:t>java</w:t>
+      </w:r>
+      <w:proofErr w:type="spellEnd"/>
+      <w:r>
+        <w:rPr>
+          <w:rFonts w:cs="Times New Roman"/>
+          <w:szCs w:val="24"/>
+        </w:rPr>
+        <w:t xml:space="preserve">, </w:t>
+      </w:r>
+      <w:proofErr w:type="spellStart"/>
+      <w:r>
+        <w:rPr>
+          <w:rFonts w:cs="Times New Roman"/>
+          <w:szCs w:val="24"/>
+        </w:rPr>
+        <w:t>open</w:t>
+      </w:r>
+      <w:proofErr w:type="spellEnd"/>
+      <w:r>
+        <w:rPr>
+          <w:rFonts w:cs="Times New Roman"/>
+          <w:szCs w:val="24"/>
+        </w:rPr>
+        <w:t xml:space="preserve"> </w:t>
+      </w:r>
+      <w:proofErr w:type="spellStart"/>
+      <w:r>
+        <w:rPr>
+          <w:rFonts w:cs="Times New Roman"/>
+          <w:szCs w:val="24"/>
+        </w:rPr>
+        <w:t>source</w:t>
+      </w:r>
+      <w:proofErr w:type="spellEnd"/>
+      <w:r>
+        <w:rPr>
+          <w:rFonts w:cs="Times New Roman"/>
+          <w:szCs w:val="24"/>
+        </w:rPr>
+        <w:t xml:space="preserve">, </w:t>
+      </w:r>
+      <w:proofErr w:type="spellStart"/>
+      <w:r>
+        <w:rPr>
+          <w:rFonts w:cs="Times New Roman"/>
+          <w:szCs w:val="24"/>
+        </w:rPr>
+        <w:t>a</w:t>
+      </w:r>
+      <w:r>
+        <w:rPr>
+          <w:rFonts w:cs="Times New Roman"/>
+          <w:szCs w:val="24"/>
+        </w:rPr>
+        <w:t>gricultu</w:t>
+      </w:r>
+      <w:r>
+        <w:rPr>
+          <w:rFonts w:cs="Times New Roman"/>
+          <w:szCs w:val="24"/>
+        </w:rPr>
+        <w:t>ral</w:t>
+      </w:r>
+      <w:proofErr w:type="spellEnd"/>
+      <w:r>
+        <w:rPr>
+          <w:rFonts w:cs="Times New Roman"/>
+          <w:szCs w:val="24"/>
+        </w:rPr>
+        <w:t xml:space="preserve"> </w:t>
+      </w:r>
+      <w:proofErr w:type="spellStart"/>
+      <w:r>
+        <w:rPr>
+          <w:rFonts w:cs="Times New Roman"/>
+          <w:szCs w:val="24"/>
+        </w:rPr>
+        <w:t>cooperative</w:t>
+      </w:r>
+      <w:proofErr w:type="spellEnd"/>
+      <w:r>
+        <w:rPr>
+          <w:rFonts w:cs="Times New Roman"/>
+          <w:szCs w:val="24"/>
+        </w:rPr>
+        <w:t xml:space="preserve">, </w:t>
+      </w:r>
+      <w:proofErr w:type="spellStart"/>
+      <w:r>
+        <w:rPr>
+          <w:rFonts w:cs="Times New Roman"/>
+          <w:szCs w:val="24"/>
+        </w:rPr>
+        <w:t>cadaster</w:t>
+      </w:r>
+      <w:proofErr w:type="spellEnd"/>
+    </w:p>
+    <w:p>
+      <w:pPr>
+        <w:jc w:val="both"/>
+        <w:rPr>
+          <w:rFonts w:cs="Times New Roman"/>
+          <w:szCs w:val="24"/>
+        </w:rPr>
+      </w:pPr>
+      <w:r>
+        <w:rPr>
+          <w:rFonts w:cs="Times New Roman"/>
+          <w:szCs w:val="24"/>
+        </w:rPr>
+        <w:br w:type="page"/>
+      </w:r>
+    </w:p>
+    <w:p>
+      <w:pPr>
+        <w:pStyle w:val="Nadpis2-special"/>
+        <w:jc w:val="both"/>
+      </w:pPr>
+    </w:p>
+    <w:p>
+      <w:pPr>
+        <w:jc w:val="both"/>
+      </w:pPr>
+    </w:p>
+    <w:p>
+      <w:pPr>
+        <w:jc w:val="both"/>
+      </w:pPr>
+    </w:p>
+    <w:p>
+      <w:pPr>
+        <w:jc w:val="both"/>
+      </w:pPr>
+    </w:p>
+    <w:p>
+      <w:pPr>
+        <w:jc w:val="both"/>
+      </w:pPr>
+    </w:p>
+    <w:p>
+      <w:pPr>
+        <w:jc w:val="both"/>
+      </w:pPr>
+    </w:p>
+    <w:p>
+      <w:pPr>
+        <w:jc w:val="both"/>
+      </w:pPr>
+    </w:p>
+    <w:p>
+      <w:pPr>
+        <w:jc w:val="both"/>
+      </w:pPr>
+    </w:p>
+    <w:p>
+      <w:pPr>
+        <w:jc w:val="both"/>
+      </w:pPr>
+    </w:p>
+    <w:p>
+      <w:pPr>
+        <w:jc w:val="both"/>
+      </w:pPr>
+    </w:p>
+    <w:p>
+      <w:pPr>
+        <w:jc w:val="both"/>
+      </w:pPr>
+    </w:p>
+    <w:p>
+      <w:pPr>
+        <w:jc w:val="both"/>
+      </w:pPr>
+    </w:p>
+    <w:p>
+      <w:pPr>
+        <w:jc w:val="both"/>
+      </w:pPr>
+    </w:p>
+    <w:p>
+      <w:pPr>
+        <w:jc w:val="both"/>
+      </w:pPr>
+    </w:p>
+    <w:p>
+      <w:pPr>
+        <w:jc w:val="both"/>
+      </w:pPr>
+    </w:p>
+    <w:p>
+      <w:pPr>
+        <w:jc w:val="both"/>
+      </w:pPr>
+    </w:p>
+    <w:p>
+      <w:pPr>
+        <w:jc w:val="both"/>
+      </w:pPr>
+    </w:p>
+    <w:p>
+      <w:pPr>
+        <w:jc w:val="both"/>
+      </w:pPr>
+    </w:p>
+    <w:p>
+      <w:pPr>
+        <w:jc w:val="both"/>
+      </w:pPr>
+    </w:p>
+    <w:p>
+      <w:pPr>
+        <w:pStyle w:val="Nadpis1-special"/>
+        <w:jc w:val="both"/>
+      </w:pPr>
+      <w:r>
+        <w:t>Bibliografická citácia</w:t>
+      </w:r>
+    </w:p>
+    <w:p>
+      <w:pPr>
+        <w:jc w:val="both"/>
+      </w:pPr>
+      <w:r>
+        <w:t xml:space="preserve">SAKÁČ, M. </w:t>
+      </w:r>
+      <w:r>
+        <w:rPr>
+          <w:i/>
+        </w:rPr>
+        <w:t>Návrh a implementácia modulu informačného systému pre Poľnohospodárske družstvo vo Vrábľoch.</w:t>
+      </w:r>
+      <w:r>
+        <w:t xml:space="preserve"> Brno: Vysoké učení technické v </w:t>
+      </w:r>
+      <w:proofErr w:type="spellStart"/>
+      <w:r>
+        <w:t>Brně</w:t>
+      </w:r>
+      <w:proofErr w:type="spellEnd"/>
+      <w:r>
+        <w:t xml:space="preserve">, Fakulta </w:t>
+      </w:r>
+      <w:proofErr w:type="spellStart"/>
+      <w:r>
+        <w:t>podnikatelská</w:t>
+      </w:r>
+      <w:proofErr w:type="spellEnd"/>
+      <w:r>
+        <w:t xml:space="preserve">, 2014. 17 s. Vedúci bakalárskej práce Ing. </w:t>
+      </w:r>
+      <w:proofErr w:type="spellStart"/>
+      <w:r>
+        <w:t>Jan</w:t>
+      </w:r>
+      <w:proofErr w:type="spellEnd"/>
+      <w:r>
+        <w:t xml:space="preserve"> </w:t>
+      </w:r>
+      <w:proofErr w:type="spellStart"/>
+      <w:r>
+        <w:t>Luhan</w:t>
+      </w:r>
+      <w:proofErr w:type="spellEnd"/>
+      <w:r>
+        <w:t xml:space="preserve">, </w:t>
+      </w:r>
+      <w:proofErr w:type="spellStart"/>
+      <w:r>
+        <w:t>Ph.D</w:t>
+      </w:r>
+      <w:proofErr w:type="spellEnd"/>
+      <w:r>
+        <w:t>.</w:t>
+      </w:r>
+    </w:p>
+    <w:p>
+      <w:pPr>
+        <w:jc w:val="both"/>
+      </w:pPr>
+    </w:p>
+    <w:p>
+      <w:pPr>
+        <w:jc w:val="both"/>
+      </w:pPr>
+    </w:p>
+    <w:p>
+      <w:pPr>
+        <w:jc w:val="both"/>
+      </w:pPr>
+    </w:p>
+    <w:p>
+      <w:pPr>
+        <w:jc w:val="both"/>
+      </w:pPr>
+    </w:p>
+    <w:p>
+      <w:pPr>
+        <w:jc w:val="both"/>
+      </w:pPr>
+    </w:p>
+    <w:p>
+      <w:pPr>
+        <w:jc w:val="both"/>
+      </w:pPr>
+    </w:p>
+    <w:p>
+      <w:pPr>
+        <w:jc w:val="both"/>
+      </w:pPr>
+    </w:p>
+    <w:p>
+      <w:pPr>
+        <w:jc w:val="both"/>
+      </w:pPr>
+    </w:p>
+    <w:p>
+      <w:pPr>
+        <w:jc w:val="both"/>
+      </w:pPr>
+    </w:p>
+    <w:p>
+      <w:pPr>
+        <w:jc w:val="both"/>
+      </w:pPr>
+    </w:p>
+    <w:p>
+      <w:pPr>
+        <w:jc w:val="both"/>
+      </w:pPr>
+    </w:p>
+    <w:p>
+      <w:pPr>
+        <w:jc w:val="both"/>
+      </w:pPr>
+    </w:p>
+    <w:p>
+      <w:pPr>
+        <w:jc w:val="both"/>
+      </w:pPr>
+    </w:p>
+    <w:p>
+      <w:pPr>
+        <w:jc w:val="both"/>
+      </w:pPr>
+    </w:p>
+    <w:p>
+      <w:pPr>
+        <w:jc w:val="both"/>
+      </w:pPr>
+    </w:p>
+    <w:p>
+      <w:pPr>
+        <w:pStyle w:val="Nadpis1-special"/>
+        <w:jc w:val="both"/>
+      </w:pPr>
+      <w:r>
+        <w:t xml:space="preserve">Čestné prehlásenie </w:t>
+      </w:r>
+    </w:p>
+    <w:p>
+      <w:pPr>
+        <w:jc w:val="both"/>
+        <w:rPr>
+          <w:rFonts w:cs="Times New Roman"/>
+        </w:rPr>
+      </w:pPr>
+      <w:r>
+        <w:rPr>
+          <w:rFonts w:cs="Times New Roman"/>
+        </w:rPr>
+        <w:t xml:space="preserve">Prehlasujem, že predložená bakalárska práca je pôvodná a spracovaná samostatne. Prehlasujem, že citácia použitých prameňov je úplná, a že som vo svojej práci neporušil autorské práva (v zmysle Zákona č 121/2000 </w:t>
+      </w:r>
+      <w:proofErr w:type="spellStart"/>
+      <w:r>
+        <w:rPr>
+          <w:rFonts w:cs="Times New Roman"/>
+        </w:rPr>
+        <w:t>Sb</w:t>
+      </w:r>
+      <w:proofErr w:type="spellEnd"/>
+      <w:r>
+        <w:rPr>
+          <w:rFonts w:cs="Times New Roman"/>
+        </w:rPr>
+        <w:t>., o práve autorskom a o právach súvisiacich s právom autorským).</w:t>
+      </w:r>
+    </w:p>
+    <w:p>
+      <w:pPr>
+        <w:jc w:val="both"/>
+        <w:rPr>
+          <w:rFonts w:cs="Times New Roman"/>
+        </w:rPr>
+      </w:pPr>
+    </w:p>
+    <w:p>
+      <w:pPr>
+        <w:jc w:val="both"/>
+        <w:rPr>
+          <w:rFonts w:cs="Times New Roman"/>
+        </w:rPr>
+      </w:pPr>
+      <w:r>
+        <w:rPr>
+          <w:rFonts w:cs="Times New Roman"/>
+        </w:rPr>
+        <w:t>V</w:t>
+      </w:r>
+      <w:r>
+        <w:rPr>
+          <w:rFonts w:cs="Times New Roman"/>
+        </w:rPr>
+        <w:t> </w:t>
+      </w:r>
+      <w:r>
+        <w:rPr>
+          <w:rFonts w:cs="Times New Roman"/>
+        </w:rPr>
+        <w:t>Brn</w:t>
+      </w:r>
+      <w:r>
+        <w:rPr>
+          <w:rFonts w:cs="Times New Roman"/>
+        </w:rPr>
+        <w:t>e</w:t>
+      </w:r>
+      <w:r>
+        <w:rPr>
+          <w:rFonts w:cs="Times New Roman"/>
+        </w:rPr>
+        <w:t>,</w:t>
+      </w:r>
+      <w:r>
+        <w:rPr>
+          <w:rFonts w:cs="Times New Roman"/>
+        </w:rPr>
+        <w:t xml:space="preserve"> dňa</w:t>
+      </w:r>
+      <w:r>
+        <w:rPr>
+          <w:rFonts w:cs="Times New Roman"/>
+        </w:rPr>
+        <w:t xml:space="preserve"> 31</w:t>
+      </w:r>
+      <w:r>
+        <w:rPr>
+          <w:rFonts w:cs="Times New Roman"/>
+        </w:rPr>
+        <w:t xml:space="preserve">. </w:t>
+      </w:r>
+      <w:r>
+        <w:rPr>
+          <w:rFonts w:cs="Times New Roman"/>
+        </w:rPr>
+        <w:t>mája</w:t>
+      </w:r>
+      <w:r>
+        <w:rPr>
+          <w:rFonts w:cs="Times New Roman"/>
+        </w:rPr>
+        <w:t xml:space="preserve"> 2013</w:t>
+      </w:r>
+    </w:p>
+    <w:p>
+      <w:pPr>
+        <w:jc w:val="both"/>
+      </w:pPr>
+    </w:p>
+    <w:p>
+      <w:pPr>
+        <w:jc w:val="both"/>
+      </w:pPr>
+      <w:r>
+        <w:tab/>
+      </w:r>
+      <w:r>
+        <w:tab/>
+      </w:r>
+      <w:r>
+        <w:tab/>
+      </w:r>
+      <w:r>
+        <w:tab/>
+      </w:r>
+      <w:r>
+        <w:tab/>
+      </w:r>
+      <w:r>
+        <w:tab/>
+      </w:r>
+      <w:r>
+        <w:tab/>
+      </w:r>
+      <w:r>
+        <w:tab/>
+        <w:t>...............................................</w:t>
+      </w:r>
+    </w:p>
+    <w:p>
+      <w:pPr>
+        <w:jc w:val="both"/>
+      </w:pPr>
+      <w:r>
+        <w:br w:type="page"/>
+      </w:r>
+    </w:p>
+    <w:p>
+      <w:pPr>
+        <w:jc w:val="both"/>
+      </w:pPr>
+    </w:p>
+    <w:p>
+      <w:pPr>
+        <w:jc w:val="both"/>
+      </w:pPr>
+    </w:p>
+    <w:p>
+      <w:pPr>
+        <w:jc w:val="both"/>
+      </w:pPr>
+    </w:p>
+    <w:p>
+      <w:pPr>
+        <w:jc w:val="both"/>
+      </w:pPr>
+    </w:p>
+    <w:p>
+      <w:pPr>
+        <w:jc w:val="both"/>
+      </w:pPr>
+    </w:p>
+    <w:p>
+      <w:pPr>
+        <w:jc w:val="both"/>
+      </w:pPr>
+    </w:p>
+    <w:p>
+      <w:pPr>
+        <w:jc w:val="both"/>
+      </w:pPr>
+    </w:p>
+    <w:p>
+      <w:pPr>
+        <w:jc w:val="both"/>
+      </w:pPr>
+    </w:p>
+    <w:p>
+      <w:pPr>
+        <w:jc w:val="both"/>
+      </w:pPr>
+    </w:p>
+    <w:p>
+      <w:pPr>
+        <w:jc w:val="both"/>
+      </w:pPr>
+    </w:p>
+    <w:p>
+      <w:pPr>
+        <w:jc w:val="both"/>
+      </w:pPr>
+    </w:p>
+    <w:p>
+      <w:pPr>
+        <w:jc w:val="both"/>
+      </w:pPr>
+    </w:p>
+    <w:p>
+      <w:pPr>
+        <w:jc w:val="both"/>
+      </w:pPr>
+    </w:p>
+    <w:p>
+      <w:pPr>
+        <w:jc w:val="both"/>
+      </w:pPr>
+    </w:p>
+    <w:p>
+      <w:pPr>
+        <w:jc w:val="both"/>
+      </w:pPr>
+    </w:p>
+    <w:p>
+      <w:pPr>
+        <w:jc w:val="both"/>
+      </w:pPr>
+    </w:p>
+    <w:p>
+      <w:pPr>
+        <w:jc w:val="both"/>
+      </w:pPr>
+    </w:p>
+    <w:p>
+      <w:pPr>
+        <w:pStyle w:val="Nadpis3-special"/>
+        <w:jc w:val="both"/>
+      </w:pPr>
+    </w:p>
+    <w:p>
+      <w:pPr>
+        <w:pStyle w:val="Nadpis1-special"/>
+        <w:jc w:val="both"/>
+      </w:pPr>
+      <w:r>
+        <w:t>Poďakovanie</w:t>
+      </w:r>
+    </w:p>
+    <w:p>
+      <w:pPr>
+        <w:jc w:val="both"/>
+      </w:pPr>
+      <w:r>
+        <w:t xml:space="preserve">Predovšetkým by som chcel poďakovať vedúcemu bakalárskej práce, pánovi Ing. Janovi </w:t>
+      </w:r>
+      <w:proofErr w:type="spellStart"/>
+      <w:r>
+        <w:t>Luhanovi</w:t>
+      </w:r>
+      <w:proofErr w:type="spellEnd"/>
+      <w:r>
+        <w:t xml:space="preserve"> Ph. D., za pomoc a cenné rady počas vypracovávania </w:t>
+      </w:r>
+      <w:r>
+        <w:t>celej</w:t>
+      </w:r>
+      <w:r>
+        <w:t xml:space="preserve"> bakalárskej práce. Taktiež by som rád poďakoval Poľnohospodárskemu družstvu vo Vrábľoch za vynikajúcu spoluprácu a poskytnutie všetkých</w:t>
+      </w:r>
+      <w:r>
+        <w:t xml:space="preserve"> nevyhnutných materiálov.</w:t>
+      </w:r>
+    </w:p>
+    <w:p>
+      <w:pPr>
+        <w:jc w:val="both"/>
+      </w:pPr>
+      <w:r>
+        <w:br w:type="page"/>
+      </w:r>
+    </w:p>
+    <w:sdt>
+      <w:sdtPr>
+        <w:id w:val="1481108635"/>
+        <w:docPartObj>
+          <w:docPartGallery w:val="Table of Contents"/>
+          <w:docPartUnique/>
+        </w:docPartObj>
+      </w:sdtPr>
+      <w:sdtEndPr>
+        <w:rPr>
+          <w:rFonts w:ascii="Times New Roman" w:eastAsiaTheme="minorHAnsi" w:hAnsi="Times New Roman" w:cstheme="minorBidi"/>
+          <w:b/>
+          <w:bCs/>
+          <w:color w:val="auto"/>
+          <w:sz w:val="24"/>
+          <w:szCs w:val="22"/>
+          <w:lang w:eastAsia="en-US"/>
+        </w:rPr>
+      </w:sdtEndPr>
+      <w:sdtContent>
+        <w:p>
+          <w:pPr>
+            <w:pStyle w:val="Hlavikaobsahu"/>
+            <w:rPr>
+              <w:rStyle w:val="Nadpis1-specialChar"/>
+              <w:color w:val="auto"/>
+            </w:rPr>
+          </w:pPr>
+          <w:r>
+            <w:rPr>
+              <w:rStyle w:val="Nadpis1-specialChar"/>
+              <w:color w:val="auto"/>
+            </w:rPr>
+            <w:t>Obsah</w:t>
+          </w:r>
+        </w:p>
+        <w:p>
+          <w:fldSimple w:instr=" TOC \o &quot;1-3&quot; \h \z \u ">
+            <w:r>
+              <w:rPr>
+                <w:b/>
+                <w:bCs/>
+                <w:noProof/>
+              </w:rPr>
+              <w:t>Nenašli sa žiadne položky obsahu.</w:t>
+            </w:r>
+          </w:fldSimple>
+        </w:p>
+      </w:sdtContent>
+    </w:sdt>
+    <w:p>
+      <w:r>
+        <w:br w:type="page"/>
+      </w:r>
+    </w:p>
+    <w:p>
+      <w:pPr>
+        <w:jc w:val="both"/>
+      </w:pPr>
       <w:bookmarkStart w:id="0" w:name="_GoBack"/>
       <w:bookmarkEnd w:id="0"/>
     </w:p>
     <w:sectPr>
       <w:pgSz w:w="11906" w:h="16838"/>
-      <w:pgMar w:top="1417" w:right="1417" w:bottom="1417" w:left="1417" w:header="708" w:footer="708" w:gutter="0"/>
+      <w:pgMar w:top="1418" w:right="1418" w:bottom="1985" w:left="1985" w:header="709" w:footer="709" w:gutter="0"/>
       <w:cols w:space="708"/>
       <w:docGrid w:linePitch="360"/>
     </w:sectPr>
@@ -29,7 +1758,7 @@
     </w:rPrDefault>
     <w:pPrDefault>
       <w:pPr>
-        <w:spacing w:after="160" w:line="259" w:lineRule="auto"/>
+        <w:spacing w:after="160" w:line="360" w:lineRule="auto"/>
       </w:pPr>
     </w:pPrDefault>
   </w:docDefaults>
@@ -409,6 +2138,55 @@
   <w:style w:type="paragraph" w:default="1" w:styleId="Normlny">
     <w:name w:val="Normal"/>
     <w:qFormat/>
+    <w:rsid w:val="00F137FD"/>
+    <w:rPr>
+      <w:rFonts w:ascii="Times New Roman" w:hAnsi="Times New Roman"/>
+      <w:sz w:val="24"/>
+    </w:rPr>
+  </w:style>
+  <w:style w:type="paragraph" w:styleId="Nadpis1">
+    <w:name w:val="heading 1"/>
+    <w:basedOn w:val="Normlny"/>
+    <w:next w:val="Normlny"/>
+    <w:link w:val="Nadpis1Char"/>
+    <w:uiPriority w:val="9"/>
+    <w:qFormat/>
+    <w:rsid w:val="00F137FD"/>
+    <w:pPr>
+      <w:keepNext/>
+      <w:keepLines/>
+      <w:spacing w:before="240" w:after="120"/>
+      <w:outlineLvl w:val="0"/>
+    </w:pPr>
+    <w:rPr>
+      <w:rFonts w:eastAsiaTheme="majorEastAsia" w:cstheme="majorBidi"/>
+      <w:b/>
+      <w:sz w:val="32"/>
+      <w:szCs w:val="32"/>
+    </w:rPr>
+  </w:style>
+  <w:style w:type="paragraph" w:styleId="Nadpis2">
+    <w:name w:val="heading 2"/>
+    <w:basedOn w:val="Normlny"/>
+    <w:next w:val="Normlny"/>
+    <w:link w:val="Nadpis2Char"/>
+    <w:uiPriority w:val="9"/>
+    <w:semiHidden/>
+    <w:unhideWhenUsed/>
+    <w:qFormat/>
+    <w:rsid w:val="002F5A16"/>
+    <w:pPr>
+      <w:keepNext/>
+      <w:keepLines/>
+      <w:spacing w:before="40" w:after="0"/>
+      <w:outlineLvl w:val="1"/>
+    </w:pPr>
+    <w:rPr>
+      <w:rFonts w:eastAsiaTheme="majorEastAsia" w:cstheme="majorBidi"/>
+      <w:b/>
+      <w:sz w:val="28"/>
+      <w:szCs w:val="26"/>
+    </w:rPr>
   </w:style>
   <w:style w:type="character" w:default="1" w:styleId="Predvolenpsmoodseku">
     <w:name w:val="Default Paragraph Font"/>
@@ -436,6 +2214,151 @@
     <w:uiPriority w:val="99"/>
     <w:semiHidden/>
     <w:unhideWhenUsed/>
+  </w:style>
+  <w:style w:type="character" w:customStyle="1" w:styleId="Nadpis1Char">
+    <w:name w:val="Nadpis 1 Char"/>
+    <w:basedOn w:val="Predvolenpsmoodseku"/>
+    <w:link w:val="Nadpis1"/>
+    <w:uiPriority w:val="9"/>
+    <w:rsid w:val="00F137FD"/>
+    <w:rPr>
+      <w:rFonts w:ascii="Times New Roman" w:eastAsiaTheme="majorEastAsia" w:hAnsi="Times New Roman" w:cstheme="majorBidi"/>
+      <w:b/>
+      <w:sz w:val="32"/>
+      <w:szCs w:val="32"/>
+    </w:rPr>
+  </w:style>
+  <w:style w:type="character" w:customStyle="1" w:styleId="Nadpis2Char">
+    <w:name w:val="Nadpis 2 Char"/>
+    <w:basedOn w:val="Predvolenpsmoodseku"/>
+    <w:link w:val="Nadpis2"/>
+    <w:uiPriority w:val="9"/>
+    <w:semiHidden/>
+    <w:rsid w:val="002F5A16"/>
+    <w:rPr>
+      <w:rFonts w:ascii="Times New Roman" w:eastAsiaTheme="majorEastAsia" w:hAnsi="Times New Roman" w:cstheme="majorBidi"/>
+      <w:b/>
+      <w:sz w:val="28"/>
+      <w:szCs w:val="26"/>
+    </w:rPr>
+  </w:style>
+  <w:style w:type="paragraph" w:customStyle="1" w:styleId="Nadpis3-bak">
+    <w:name w:val="Nadpis 3 - bak"/>
+    <w:basedOn w:val="Normlny"/>
+    <w:link w:val="Nadpis3-bakChar"/>
+    <w:qFormat/>
+    <w:rsid w:val="002F5A16"/>
+    <w:rPr>
+      <w:rFonts w:cs="Times New Roman"/>
+      <w:b/>
+      <w:szCs w:val="24"/>
+    </w:rPr>
+  </w:style>
+  <w:style w:type="paragraph" w:customStyle="1" w:styleId="Nadpis1-special">
+    <w:name w:val="Nadpis 1 - special"/>
+    <w:basedOn w:val="Normlny"/>
+    <w:link w:val="Nadpis1-specialChar"/>
+    <w:qFormat/>
+    <w:rsid w:val="00F137FD"/>
+    <w:pPr>
+      <w:spacing w:after="40"/>
+    </w:pPr>
+    <w:rPr>
+      <w:rFonts w:cs="Times New Roman"/>
+      <w:b/>
+      <w:sz w:val="32"/>
+      <w:szCs w:val="24"/>
+    </w:rPr>
+  </w:style>
+  <w:style w:type="character" w:customStyle="1" w:styleId="Nadpis3-bakChar">
+    <w:name w:val="Nadpis 3 - bak Char"/>
+    <w:basedOn w:val="Predvolenpsmoodseku"/>
+    <w:link w:val="Nadpis3-bak"/>
+    <w:rsid w:val="002F5A16"/>
+    <w:rPr>
+      <w:rFonts w:ascii="Times New Roman" w:hAnsi="Times New Roman" w:cs="Times New Roman"/>
+      <w:b/>
+      <w:sz w:val="24"/>
+      <w:szCs w:val="24"/>
+    </w:rPr>
+  </w:style>
+  <w:style w:type="paragraph" w:customStyle="1" w:styleId="Nadpis2-special">
+    <w:name w:val="Nadpis 2 - special"/>
+    <w:basedOn w:val="Normlny"/>
+    <w:link w:val="Nadpis2-specialChar"/>
+    <w:qFormat/>
+    <w:rsid w:val="00C91262"/>
+    <w:rPr>
+      <w:rFonts w:cs="Times New Roman"/>
+      <w:b/>
+      <w:sz w:val="28"/>
+      <w:szCs w:val="24"/>
+    </w:rPr>
+  </w:style>
+  <w:style w:type="character" w:customStyle="1" w:styleId="Nadpis1-specialChar">
+    <w:name w:val="Nadpis 1 - special Char"/>
+    <w:basedOn w:val="Predvolenpsmoodseku"/>
+    <w:link w:val="Nadpis1-special"/>
+    <w:rsid w:val="00F137FD"/>
+    <w:rPr>
+      <w:rFonts w:ascii="Times New Roman" w:hAnsi="Times New Roman" w:cs="Times New Roman"/>
+      <w:b/>
+      <w:sz w:val="32"/>
+      <w:szCs w:val="24"/>
+    </w:rPr>
+  </w:style>
+  <w:style w:type="paragraph" w:customStyle="1" w:styleId="Nadpis3-special">
+    <w:name w:val="Nadpis 3 - special"/>
+    <w:basedOn w:val="Nadpis1-special"/>
+    <w:link w:val="Nadpis3-specialChar"/>
+    <w:qFormat/>
+    <w:rsid w:val="00C650A6"/>
+    <w:rPr>
+      <w:sz w:val="24"/>
+    </w:rPr>
+  </w:style>
+  <w:style w:type="character" w:customStyle="1" w:styleId="Nadpis2-specialChar">
+    <w:name w:val="Nadpis 2 - special Char"/>
+    <w:basedOn w:val="Predvolenpsmoodseku"/>
+    <w:link w:val="Nadpis2-special"/>
+    <w:rsid w:val="00C91262"/>
+    <w:rPr>
+      <w:rFonts w:ascii="Times New Roman" w:hAnsi="Times New Roman" w:cs="Times New Roman"/>
+      <w:b/>
+      <w:sz w:val="28"/>
+      <w:szCs w:val="24"/>
+    </w:rPr>
+  </w:style>
+  <w:style w:type="paragraph" w:styleId="Hlavikaobsahu">
+    <w:name w:val="TOC Heading"/>
+    <w:basedOn w:val="Nadpis1"/>
+    <w:next w:val="Normlny"/>
+    <w:uiPriority w:val="39"/>
+    <w:unhideWhenUsed/>
+    <w:qFormat/>
+    <w:rsid w:val="006A1D41"/>
+    <w:pPr>
+      <w:spacing w:after="0" w:line="259" w:lineRule="auto"/>
+      <w:outlineLvl w:val="9"/>
+    </w:pPr>
+    <w:rPr>
+      <w:rFonts w:asciiTheme="majorHAnsi" w:hAnsiTheme="majorHAnsi"/>
+      <w:b w:val="0"/>
+      <w:color w:val="2E74B5" w:themeColor="accent1" w:themeShade="BF"/>
+      <w:lang w:eastAsia="sk-SK"/>
+    </w:rPr>
+  </w:style>
+  <w:style w:type="character" w:customStyle="1" w:styleId="Nadpis3-specialChar">
+    <w:name w:val="Nadpis 3 - special Char"/>
+    <w:basedOn w:val="Nadpis1-specialChar"/>
+    <w:link w:val="Nadpis3-special"/>
+    <w:rsid w:val="00C650A6"/>
+    <w:rPr>
+      <w:rFonts w:ascii="Times New Roman" w:hAnsi="Times New Roman" w:cs="Times New Roman"/>
+      <w:b/>
+      <w:sz w:val="24"/>
+      <w:szCs w:val="24"/>
+    </w:rPr>
   </w:style>
 </w:styles>
 </file>
@@ -699,4 +2622,16 @@
     </a:ext>
   </a:extLst>
 </a:theme>
+</file>
+
+<file path=customXml/item1.xml><?xml version="1.0" encoding="utf-8"?>
+<b:Sources xmlns:b="http://schemas.openxmlformats.org/officeDocument/2006/bibliography" xmlns="http://schemas.openxmlformats.org/officeDocument/2006/bibliography" SelectedStyle="\APASixthEditionOfficeOnline.xsl" StyleName="APA" Version="6"/>
+</file>
+
+<file path=customXml/itemProps1.xml><?xml version="1.0" encoding="utf-8"?>
+<ds:datastoreItem xmlns:ds="http://schemas.openxmlformats.org/officeDocument/2006/customXml" ds:itemID="{DC6EBBF0-F0E0-4FE7-9CC8-D024CCFE3371}">
+  <ds:schemaRefs>
+    <ds:schemaRef ds:uri="http://schemas.openxmlformats.org/officeDocument/2006/bibliography"/>
+  </ds:schemaRefs>
+</ds:datastoreItem>
 </file>
--- a/BP_Martin_Sakáč.docx
+++ b/BP_Martin_Sakáč.docx
@@ -825,7 +825,7 @@
           <w:r>
             <w:fldChar w:fldCharType="separate"/>
           </w:r>
-          <w:hyperlink w:anchor="_Toc381727533" w:history="1">
+          <w:hyperlink w:anchor="_Toc381856111" w:history="1">
             <w:r>
               <w:rPr>
                 <w:rStyle w:val="Hypertextovprepojenie"/>
@@ -852,7 +852,7 @@
                 <w:noProof/>
                 <w:webHidden/>
               </w:rPr>
-              <w:instrText xml:space="preserve"> PAGEREF _Toc381727533 \h </w:instrText>
+              <w:instrText xml:space="preserve"> PAGEREF _Toc381856111 \h </w:instrText>
             </w:r>
             <w:r>
               <w:rPr>
@@ -872,7 +872,7 @@
                 <w:noProof/>
                 <w:webHidden/>
               </w:rPr>
-              <w:t>9</w:t>
+              <w:t>10</w:t>
             </w:r>
             <w:r>
               <w:rPr>
@@ -896,7 +896,7 @@
               <w:lang w:eastAsia="sk-SK"/>
             </w:rPr>
           </w:pPr>
-          <w:hyperlink w:anchor="_Toc381727534" w:history="1">
+          <w:hyperlink w:anchor="_Toc381856112" w:history="1">
             <w:r>
               <w:rPr>
                 <w:rStyle w:val="Hypertextovprepojenie"/>
@@ -923,7 +923,7 @@
                 <w:noProof/>
                 <w:webHidden/>
               </w:rPr>
-              <w:instrText xml:space="preserve"> PAGEREF _Toc381727534 \h </w:instrText>
+              <w:instrText xml:space="preserve"> PAGEREF _Toc381856112 \h </w:instrText>
             </w:r>
             <w:r>
               <w:rPr>
@@ -943,587 +943,7 @@
                 <w:noProof/>
                 <w:webHidden/>
               </w:rPr>
-              <w:t>10</w:t>
-            </w:r>
-            <w:r>
-              <w:rPr>
-                <w:noProof/>
-                <w:webHidden/>
-              </w:rPr>
-              <w:fldChar w:fldCharType="end"/>
-            </w:r>
-          </w:hyperlink>
-        </w:p>
-        <w:p>
-          <w:pPr>
-            <w:pStyle w:val="Obsah1"/>
-            <w:tabs>
-              <w:tab w:val="left" w:pos="440"/>
-              <w:tab w:val="right" w:leader="dot" w:pos="8493"/>
-            </w:tabs>
-            <w:rPr>
-              <w:rFonts w:asciiTheme="minorHAnsi" w:eastAsiaTheme="minorEastAsia" w:hAnsiTheme="minorHAnsi"/>
-              <w:noProof/>
-              <w:sz w:val="22"/>
-              <w:lang w:eastAsia="sk-SK"/>
-            </w:rPr>
-          </w:pPr>
-          <w:hyperlink w:anchor="_Toc381727535" w:history="1">
-            <w:r>
-              <w:rPr>
-                <w:rStyle w:val="Hypertextovprepojenie"/>
-                <w:noProof/>
-              </w:rPr>
-              <w:t>1</w:t>
-            </w:r>
-            <w:r>
-              <w:rPr>
-                <w:rFonts w:asciiTheme="minorHAnsi" w:eastAsiaTheme="minorEastAsia" w:hAnsiTheme="minorHAnsi"/>
-                <w:noProof/>
-                <w:sz w:val="22"/>
-                <w:lang w:eastAsia="sk-SK"/>
-              </w:rPr>
-              <w:tab/>
-            </w:r>
-            <w:r>
-              <w:rPr>
-                <w:rStyle w:val="Hypertextovprepojenie"/>
-                <w:noProof/>
-              </w:rPr>
-              <w:t>Teoretické východiská</w:t>
-            </w:r>
-            <w:r>
-              <w:rPr>
-                <w:noProof/>
-                <w:webHidden/>
-              </w:rPr>
-              <w:tab/>
-            </w:r>
-            <w:r>
-              <w:rPr>
-                <w:noProof/>
-                <w:webHidden/>
-              </w:rPr>
-              <w:fldChar w:fldCharType="begin"/>
-            </w:r>
-            <w:r>
-              <w:rPr>
-                <w:noProof/>
-                <w:webHidden/>
-              </w:rPr>
-              <w:instrText xml:space="preserve"> PAGEREF _Toc381727535 \h </w:instrText>
-            </w:r>
-            <w:r>
-              <w:rPr>
-                <w:noProof/>
-                <w:webHidden/>
-              </w:rPr>
-            </w:r>
-            <w:r>
-              <w:rPr>
-                <w:noProof/>
-                <w:webHidden/>
-              </w:rPr>
-              <w:fldChar w:fldCharType="separate"/>
-            </w:r>
-            <w:r>
-              <w:rPr>
-                <w:noProof/>
-                <w:webHidden/>
-              </w:rPr>
               <w:t>11</w:t>
-            </w:r>
-            <w:r>
-              <w:rPr>
-                <w:noProof/>
-                <w:webHidden/>
-              </w:rPr>
-              <w:fldChar w:fldCharType="end"/>
-            </w:r>
-          </w:hyperlink>
-        </w:p>
-        <w:p>
-          <w:pPr>
-            <w:pStyle w:val="Obsah2"/>
-            <w:tabs>
-              <w:tab w:val="left" w:pos="880"/>
-              <w:tab w:val="right" w:leader="dot" w:pos="8493"/>
-            </w:tabs>
-            <w:rPr>
-              <w:noProof/>
-            </w:rPr>
-          </w:pPr>
-          <w:hyperlink w:anchor="_Toc381727536" w:history="1">
-            <w:r>
-              <w:rPr>
-                <w:rStyle w:val="Hypertextovprepojenie"/>
-                <w:noProof/>
-              </w:rPr>
-              <w:t>1.1</w:t>
-            </w:r>
-            <w:r>
-              <w:rPr>
-                <w:noProof/>
-              </w:rPr>
-              <w:tab/>
-            </w:r>
-            <w:r>
-              <w:rPr>
-                <w:rStyle w:val="Hypertextovprepojenie"/>
-                <w:noProof/>
-              </w:rPr>
-              <w:t>Podnikový informačný systém</w:t>
-            </w:r>
-            <w:r>
-              <w:rPr>
-                <w:noProof/>
-                <w:webHidden/>
-              </w:rPr>
-              <w:tab/>
-            </w:r>
-            <w:r>
-              <w:rPr>
-                <w:noProof/>
-                <w:webHidden/>
-              </w:rPr>
-              <w:fldChar w:fldCharType="begin"/>
-            </w:r>
-            <w:r>
-              <w:rPr>
-                <w:noProof/>
-                <w:webHidden/>
-              </w:rPr>
-              <w:instrText xml:space="preserve"> PAGEREF _Toc381727536 \h </w:instrText>
-            </w:r>
-            <w:r>
-              <w:rPr>
-                <w:noProof/>
-                <w:webHidden/>
-              </w:rPr>
-            </w:r>
-            <w:r>
-              <w:rPr>
-                <w:noProof/>
-                <w:webHidden/>
-              </w:rPr>
-              <w:fldChar w:fldCharType="separate"/>
-            </w:r>
-            <w:r>
-              <w:rPr>
-                <w:noProof/>
-                <w:webHidden/>
-              </w:rPr>
-              <w:t>11</w:t>
-            </w:r>
-            <w:r>
-              <w:rPr>
-                <w:noProof/>
-                <w:webHidden/>
-              </w:rPr>
-              <w:fldChar w:fldCharType="end"/>
-            </w:r>
-          </w:hyperlink>
-        </w:p>
-        <w:p>
-          <w:pPr>
-            <w:pStyle w:val="Obsah3"/>
-            <w:tabs>
-              <w:tab w:val="left" w:pos="1320"/>
-              <w:tab w:val="right" w:leader="dot" w:pos="8493"/>
-            </w:tabs>
-            <w:rPr>
-              <w:noProof/>
-            </w:rPr>
-          </w:pPr>
-          <w:hyperlink w:anchor="_Toc381727537" w:history="1">
-            <w:r>
-              <w:rPr>
-                <w:rStyle w:val="Hypertextovprepojenie"/>
-                <w:noProof/>
-              </w:rPr>
-              <w:t>1.1.1</w:t>
-            </w:r>
-            <w:r>
-              <w:rPr>
-                <w:noProof/>
-              </w:rPr>
-              <w:tab/>
-            </w:r>
-            <w:r>
-              <w:rPr>
-                <w:rStyle w:val="Hypertextovprepojenie"/>
-                <w:noProof/>
-              </w:rPr>
-              <w:t>Klasifikácia informačných systémov</w:t>
-            </w:r>
-            <w:r>
-              <w:rPr>
-                <w:noProof/>
-                <w:webHidden/>
-              </w:rPr>
-              <w:tab/>
-            </w:r>
-            <w:r>
-              <w:rPr>
-                <w:noProof/>
-                <w:webHidden/>
-              </w:rPr>
-              <w:fldChar w:fldCharType="begin"/>
-            </w:r>
-            <w:r>
-              <w:rPr>
-                <w:noProof/>
-                <w:webHidden/>
-              </w:rPr>
-              <w:instrText xml:space="preserve"> PAGEREF _Toc381727537 \h </w:instrText>
-            </w:r>
-            <w:r>
-              <w:rPr>
-                <w:noProof/>
-                <w:webHidden/>
-              </w:rPr>
-            </w:r>
-            <w:r>
-              <w:rPr>
-                <w:noProof/>
-                <w:webHidden/>
-              </w:rPr>
-              <w:fldChar w:fldCharType="separate"/>
-            </w:r>
-            <w:r>
-              <w:rPr>
-                <w:noProof/>
-                <w:webHidden/>
-              </w:rPr>
-              <w:t>11</w:t>
-            </w:r>
-            <w:r>
-              <w:rPr>
-                <w:noProof/>
-                <w:webHidden/>
-              </w:rPr>
-              <w:fldChar w:fldCharType="end"/>
-            </w:r>
-          </w:hyperlink>
-        </w:p>
-        <w:p>
-          <w:pPr>
-            <w:pStyle w:val="Obsah3"/>
-            <w:tabs>
-              <w:tab w:val="left" w:pos="1320"/>
-              <w:tab w:val="right" w:leader="dot" w:pos="8493"/>
-            </w:tabs>
-            <w:rPr>
-              <w:noProof/>
-            </w:rPr>
-          </w:pPr>
-          <w:hyperlink w:anchor="_Toc381727538" w:history="1">
-            <w:r>
-              <w:rPr>
-                <w:rStyle w:val="Hypertextovprepojenie"/>
-                <w:noProof/>
-              </w:rPr>
-              <w:t>1.1.2</w:t>
-            </w:r>
-            <w:r>
-              <w:rPr>
-                <w:noProof/>
-              </w:rPr>
-              <w:tab/>
-            </w:r>
-            <w:r>
-              <w:rPr>
-                <w:rStyle w:val="Hypertextovprepojenie"/>
-                <w:noProof/>
-              </w:rPr>
-              <w:t>Spôsoby obstarania informačného systému</w:t>
-            </w:r>
-            <w:r>
-              <w:rPr>
-                <w:noProof/>
-                <w:webHidden/>
-              </w:rPr>
-              <w:tab/>
-            </w:r>
-            <w:r>
-              <w:rPr>
-                <w:noProof/>
-                <w:webHidden/>
-              </w:rPr>
-              <w:fldChar w:fldCharType="begin"/>
-            </w:r>
-            <w:r>
-              <w:rPr>
-                <w:noProof/>
-                <w:webHidden/>
-              </w:rPr>
-              <w:instrText xml:space="preserve"> PAGEREF _Toc381727538 \h </w:instrText>
-            </w:r>
-            <w:r>
-              <w:rPr>
-                <w:noProof/>
-                <w:webHidden/>
-              </w:rPr>
-            </w:r>
-            <w:r>
-              <w:rPr>
-                <w:noProof/>
-                <w:webHidden/>
-              </w:rPr>
-              <w:fldChar w:fldCharType="separate"/>
-            </w:r>
-            <w:r>
-              <w:rPr>
-                <w:noProof/>
-                <w:webHidden/>
-              </w:rPr>
-              <w:t>12</w:t>
-            </w:r>
-            <w:r>
-              <w:rPr>
-                <w:noProof/>
-                <w:webHidden/>
-              </w:rPr>
-              <w:fldChar w:fldCharType="end"/>
-            </w:r>
-          </w:hyperlink>
-        </w:p>
-        <w:p>
-          <w:pPr>
-            <w:pStyle w:val="Obsah2"/>
-            <w:tabs>
-              <w:tab w:val="left" w:pos="880"/>
-              <w:tab w:val="right" w:leader="dot" w:pos="8493"/>
-            </w:tabs>
-            <w:rPr>
-              <w:noProof/>
-            </w:rPr>
-          </w:pPr>
-          <w:hyperlink w:anchor="_Toc381727539" w:history="1">
-            <w:r>
-              <w:rPr>
-                <w:rStyle w:val="Hypertextovprepojenie"/>
-                <w:noProof/>
-              </w:rPr>
-              <w:t>1.2</w:t>
-            </w:r>
-            <w:r>
-              <w:rPr>
-                <w:noProof/>
-              </w:rPr>
-              <w:tab/>
-            </w:r>
-            <w:r>
-              <w:rPr>
-                <w:rStyle w:val="Hypertextovprepojenie"/>
-                <w:noProof/>
-              </w:rPr>
-              <w:t>Procesné riadenie</w:t>
-            </w:r>
-            <w:r>
-              <w:rPr>
-                <w:noProof/>
-                <w:webHidden/>
-              </w:rPr>
-              <w:tab/>
-            </w:r>
-            <w:r>
-              <w:rPr>
-                <w:noProof/>
-                <w:webHidden/>
-              </w:rPr>
-              <w:fldChar w:fldCharType="begin"/>
-            </w:r>
-            <w:r>
-              <w:rPr>
-                <w:noProof/>
-                <w:webHidden/>
-              </w:rPr>
-              <w:instrText xml:space="preserve"> PAGEREF _Toc381727539 \h </w:instrText>
-            </w:r>
-            <w:r>
-              <w:rPr>
-                <w:noProof/>
-                <w:webHidden/>
-              </w:rPr>
-            </w:r>
-            <w:r>
-              <w:rPr>
-                <w:noProof/>
-                <w:webHidden/>
-              </w:rPr>
-              <w:fldChar w:fldCharType="separate"/>
-            </w:r>
-            <w:r>
-              <w:rPr>
-                <w:noProof/>
-                <w:webHidden/>
-              </w:rPr>
-              <w:t>13</w:t>
-            </w:r>
-            <w:r>
-              <w:rPr>
-                <w:noProof/>
-                <w:webHidden/>
-              </w:rPr>
-              <w:fldChar w:fldCharType="end"/>
-            </w:r>
-          </w:hyperlink>
-        </w:p>
-        <w:p>
-          <w:pPr>
-            <w:pStyle w:val="Obsah2"/>
-            <w:tabs>
-              <w:tab w:val="left" w:pos="880"/>
-              <w:tab w:val="right" w:leader="dot" w:pos="8493"/>
-            </w:tabs>
-            <w:rPr>
-              <w:noProof/>
-            </w:rPr>
-          </w:pPr>
-          <w:hyperlink w:anchor="_Toc381727540" w:history="1">
-            <w:r>
-              <w:rPr>
-                <w:rStyle w:val="Hypertextovprepojenie"/>
-                <w:noProof/>
-              </w:rPr>
-              <w:t>1.3</w:t>
-            </w:r>
-            <w:r>
-              <w:rPr>
-                <w:noProof/>
-              </w:rPr>
-              <w:tab/>
-            </w:r>
-            <w:r>
-              <w:rPr>
-                <w:rStyle w:val="Hypertextovprepojenie"/>
-                <w:noProof/>
-              </w:rPr>
-              <w:t>UML</w:t>
-            </w:r>
-            <w:r>
-              <w:rPr>
-                <w:noProof/>
-                <w:webHidden/>
-              </w:rPr>
-              <w:tab/>
-            </w:r>
-            <w:r>
-              <w:rPr>
-                <w:noProof/>
-                <w:webHidden/>
-              </w:rPr>
-              <w:fldChar w:fldCharType="begin"/>
-            </w:r>
-            <w:r>
-              <w:rPr>
-                <w:noProof/>
-                <w:webHidden/>
-              </w:rPr>
-              <w:instrText xml:space="preserve"> PAGEREF _Toc381727540 \h </w:instrText>
-            </w:r>
-            <w:r>
-              <w:rPr>
-                <w:noProof/>
-                <w:webHidden/>
-              </w:rPr>
-            </w:r>
-            <w:r>
-              <w:rPr>
-                <w:noProof/>
-                <w:webHidden/>
-              </w:rPr>
-              <w:fldChar w:fldCharType="separate"/>
-            </w:r>
-            <w:r>
-              <w:rPr>
-                <w:noProof/>
-                <w:webHidden/>
-              </w:rPr>
-              <w:t>15</w:t>
-            </w:r>
-            <w:r>
-              <w:rPr>
-                <w:noProof/>
-                <w:webHidden/>
-              </w:rPr>
-              <w:fldChar w:fldCharType="end"/>
-            </w:r>
-          </w:hyperlink>
-        </w:p>
-        <w:p>
-          <w:pPr>
-            <w:pStyle w:val="Obsah3"/>
-            <w:tabs>
-              <w:tab w:val="left" w:pos="1320"/>
-              <w:tab w:val="right" w:leader="dot" w:pos="8493"/>
-            </w:tabs>
-            <w:rPr>
-              <w:noProof/>
-            </w:rPr>
-          </w:pPr>
-          <w:hyperlink w:anchor="_Toc381727541" w:history="1">
-            <w:r>
-              <w:rPr>
-                <w:rStyle w:val="Hypertextovprepojenie"/>
-                <w:noProof/>
-              </w:rPr>
-              <w:t>1.3.1</w:t>
-            </w:r>
-            <w:r>
-              <w:rPr>
-                <w:noProof/>
-              </w:rPr>
-              <w:tab/>
-            </w:r>
-            <w:r>
-              <w:rPr>
-                <w:rStyle w:val="Hypertextovprepojenie"/>
-                <w:noProof/>
-              </w:rPr>
-              <w:t>Objekty a jazyk UML</w:t>
-            </w:r>
-            <w:r>
-              <w:rPr>
-                <w:noProof/>
-                <w:webHidden/>
-              </w:rPr>
-              <w:tab/>
-            </w:r>
-            <w:r>
-              <w:rPr>
-                <w:noProof/>
-                <w:webHidden/>
-              </w:rPr>
-              <w:fldChar w:fldCharType="begin"/>
-            </w:r>
-            <w:r>
-              <w:rPr>
-                <w:noProof/>
-                <w:webHidden/>
-              </w:rPr>
-              <w:instrText xml:space="preserve"> PAGEREF _Toc381727541 \h </w:instrText>
-            </w:r>
-            <w:r>
-              <w:rPr>
-                <w:noProof/>
-                <w:webHidden/>
-              </w:rPr>
-            </w:r>
-            <w:r>
-              <w:rPr>
-                <w:noProof/>
-                <w:webHidden/>
-              </w:rPr>
-              <w:fldChar w:fldCharType="separate"/>
-            </w:r>
-            <w:r>
-              <w:rPr>
-                <w:noProof/>
-                <w:webHidden/>
-              </w:rPr>
-              <w:t>15</w:t>
             </w:r>
             <w:r>
               <w:rPr>
@@ -1548,13 +968,13 @@
               <w:lang w:eastAsia="sk-SK"/>
             </w:rPr>
           </w:pPr>
-          <w:hyperlink w:anchor="_Toc381727542" w:history="1">
+          <w:hyperlink w:anchor="_Toc381856113" w:history="1">
             <w:r>
               <w:rPr>
                 <w:rStyle w:val="Hypertextovprepojenie"/>
                 <w:noProof/>
               </w:rPr>
-              <w:t>2</w:t>
+              <w:t>1</w:t>
             </w:r>
             <w:r>
               <w:rPr>
@@ -1570,7 +990,7 @@
                 <w:rStyle w:val="Hypertextovprepojenie"/>
                 <w:noProof/>
               </w:rPr>
-              <w:t>Analýza súčasného stavu</w:t>
+              <w:t>Teoretické východiská</w:t>
             </w:r>
             <w:r>
               <w:rPr>
@@ -1591,7 +1011,7 @@
                 <w:noProof/>
                 <w:webHidden/>
               </w:rPr>
-              <w:instrText xml:space="preserve"> PAGEREF _Toc381727542 \h </w:instrText>
+              <w:instrText xml:space="preserve"> PAGEREF _Toc381856113 \h </w:instrText>
             </w:r>
             <w:r>
               <w:rPr>
@@ -1611,7 +1031,1063 @@
                 <w:noProof/>
                 <w:webHidden/>
               </w:rPr>
+              <w:t>12</w:t>
+            </w:r>
+            <w:r>
+              <w:rPr>
+                <w:noProof/>
+                <w:webHidden/>
+              </w:rPr>
+              <w:fldChar w:fldCharType="end"/>
+            </w:r>
+          </w:hyperlink>
+        </w:p>
+        <w:p>
+          <w:pPr>
+            <w:pStyle w:val="Obsah2"/>
+            <w:tabs>
+              <w:tab w:val="left" w:pos="880"/>
+              <w:tab w:val="right" w:leader="dot" w:pos="8493"/>
+            </w:tabs>
+            <w:rPr>
+              <w:rFonts w:asciiTheme="minorHAnsi" w:eastAsiaTheme="minorEastAsia" w:hAnsiTheme="minorHAnsi"/>
+              <w:noProof/>
+              <w:sz w:val="22"/>
+              <w:lang w:eastAsia="sk-SK"/>
+            </w:rPr>
+          </w:pPr>
+          <w:hyperlink w:anchor="_Toc381856114" w:history="1">
+            <w:r>
+              <w:rPr>
+                <w:rStyle w:val="Hypertextovprepojenie"/>
+                <w:noProof/>
+              </w:rPr>
+              <w:t>1.1</w:t>
+            </w:r>
+            <w:r>
+              <w:rPr>
+                <w:rFonts w:asciiTheme="minorHAnsi" w:eastAsiaTheme="minorEastAsia" w:hAnsiTheme="minorHAnsi"/>
+                <w:noProof/>
+                <w:sz w:val="22"/>
+                <w:lang w:eastAsia="sk-SK"/>
+              </w:rPr>
+              <w:tab/>
+            </w:r>
+            <w:r>
+              <w:rPr>
+                <w:rStyle w:val="Hypertextovprepojenie"/>
+                <w:noProof/>
+              </w:rPr>
+              <w:t>Podnikový informačný systém</w:t>
+            </w:r>
+            <w:r>
+              <w:rPr>
+                <w:noProof/>
+                <w:webHidden/>
+              </w:rPr>
+              <w:tab/>
+            </w:r>
+            <w:r>
+              <w:rPr>
+                <w:noProof/>
+                <w:webHidden/>
+              </w:rPr>
+              <w:fldChar w:fldCharType="begin"/>
+            </w:r>
+            <w:r>
+              <w:rPr>
+                <w:noProof/>
+                <w:webHidden/>
+              </w:rPr>
+              <w:instrText xml:space="preserve"> PAGEREF _Toc381856114 \h </w:instrText>
+            </w:r>
+            <w:r>
+              <w:rPr>
+                <w:noProof/>
+                <w:webHidden/>
+              </w:rPr>
+            </w:r>
+            <w:r>
+              <w:rPr>
+                <w:noProof/>
+                <w:webHidden/>
+              </w:rPr>
+              <w:fldChar w:fldCharType="separate"/>
+            </w:r>
+            <w:r>
+              <w:rPr>
+                <w:noProof/>
+                <w:webHidden/>
+              </w:rPr>
+              <w:t>12</w:t>
+            </w:r>
+            <w:r>
+              <w:rPr>
+                <w:noProof/>
+                <w:webHidden/>
+              </w:rPr>
+              <w:fldChar w:fldCharType="end"/>
+            </w:r>
+          </w:hyperlink>
+        </w:p>
+        <w:p>
+          <w:pPr>
+            <w:pStyle w:val="Obsah3"/>
+            <w:tabs>
+              <w:tab w:val="left" w:pos="1320"/>
+              <w:tab w:val="right" w:leader="dot" w:pos="8493"/>
+            </w:tabs>
+            <w:rPr>
+              <w:rFonts w:asciiTheme="minorHAnsi" w:eastAsiaTheme="minorEastAsia" w:hAnsiTheme="minorHAnsi"/>
+              <w:noProof/>
+              <w:sz w:val="22"/>
+              <w:lang w:eastAsia="sk-SK"/>
+            </w:rPr>
+          </w:pPr>
+          <w:hyperlink w:anchor="_Toc381856115" w:history="1">
+            <w:r>
+              <w:rPr>
+                <w:rStyle w:val="Hypertextovprepojenie"/>
+                <w:noProof/>
+              </w:rPr>
+              <w:t>1.1.1</w:t>
+            </w:r>
+            <w:r>
+              <w:rPr>
+                <w:rFonts w:asciiTheme="minorHAnsi" w:eastAsiaTheme="minorEastAsia" w:hAnsiTheme="minorHAnsi"/>
+                <w:noProof/>
+                <w:sz w:val="22"/>
+                <w:lang w:eastAsia="sk-SK"/>
+              </w:rPr>
+              <w:tab/>
+            </w:r>
+            <w:r>
+              <w:rPr>
+                <w:rStyle w:val="Hypertextovprepojenie"/>
+                <w:noProof/>
+              </w:rPr>
+              <w:t>Klasifikácia informačných systémov</w:t>
+            </w:r>
+            <w:r>
+              <w:rPr>
+                <w:noProof/>
+                <w:webHidden/>
+              </w:rPr>
+              <w:tab/>
+            </w:r>
+            <w:r>
+              <w:rPr>
+                <w:noProof/>
+                <w:webHidden/>
+              </w:rPr>
+              <w:fldChar w:fldCharType="begin"/>
+            </w:r>
+            <w:r>
+              <w:rPr>
+                <w:noProof/>
+                <w:webHidden/>
+              </w:rPr>
+              <w:instrText xml:space="preserve"> PAGEREF _Toc381856115 \h </w:instrText>
+            </w:r>
+            <w:r>
+              <w:rPr>
+                <w:noProof/>
+                <w:webHidden/>
+              </w:rPr>
+            </w:r>
+            <w:r>
+              <w:rPr>
+                <w:noProof/>
+                <w:webHidden/>
+              </w:rPr>
+              <w:fldChar w:fldCharType="separate"/>
+            </w:r>
+            <w:r>
+              <w:rPr>
+                <w:noProof/>
+                <w:webHidden/>
+              </w:rPr>
+              <w:t>12</w:t>
+            </w:r>
+            <w:r>
+              <w:rPr>
+                <w:noProof/>
+                <w:webHidden/>
+              </w:rPr>
+              <w:fldChar w:fldCharType="end"/>
+            </w:r>
+          </w:hyperlink>
+        </w:p>
+        <w:p>
+          <w:pPr>
+            <w:pStyle w:val="Obsah3"/>
+            <w:tabs>
+              <w:tab w:val="left" w:pos="1320"/>
+              <w:tab w:val="right" w:leader="dot" w:pos="8493"/>
+            </w:tabs>
+            <w:rPr>
+              <w:rFonts w:asciiTheme="minorHAnsi" w:eastAsiaTheme="minorEastAsia" w:hAnsiTheme="minorHAnsi"/>
+              <w:noProof/>
+              <w:sz w:val="22"/>
+              <w:lang w:eastAsia="sk-SK"/>
+            </w:rPr>
+          </w:pPr>
+          <w:hyperlink w:anchor="_Toc381856116" w:history="1">
+            <w:r>
+              <w:rPr>
+                <w:rStyle w:val="Hypertextovprepojenie"/>
+                <w:noProof/>
+              </w:rPr>
+              <w:t>1.1.2</w:t>
+            </w:r>
+            <w:r>
+              <w:rPr>
+                <w:rFonts w:asciiTheme="minorHAnsi" w:eastAsiaTheme="minorEastAsia" w:hAnsiTheme="minorHAnsi"/>
+                <w:noProof/>
+                <w:sz w:val="22"/>
+                <w:lang w:eastAsia="sk-SK"/>
+              </w:rPr>
+              <w:tab/>
+            </w:r>
+            <w:r>
+              <w:rPr>
+                <w:rStyle w:val="Hypertextovprepojenie"/>
+                <w:noProof/>
+              </w:rPr>
+              <w:t>Spôsoby obstarania informačného systému</w:t>
+            </w:r>
+            <w:r>
+              <w:rPr>
+                <w:noProof/>
+                <w:webHidden/>
+              </w:rPr>
+              <w:tab/>
+            </w:r>
+            <w:r>
+              <w:rPr>
+                <w:noProof/>
+                <w:webHidden/>
+              </w:rPr>
+              <w:fldChar w:fldCharType="begin"/>
+            </w:r>
+            <w:r>
+              <w:rPr>
+                <w:noProof/>
+                <w:webHidden/>
+              </w:rPr>
+              <w:instrText xml:space="preserve"> PAGEREF _Toc381856116 \h </w:instrText>
+            </w:r>
+            <w:r>
+              <w:rPr>
+                <w:noProof/>
+                <w:webHidden/>
+              </w:rPr>
+            </w:r>
+            <w:r>
+              <w:rPr>
+                <w:noProof/>
+                <w:webHidden/>
+              </w:rPr>
+              <w:fldChar w:fldCharType="separate"/>
+            </w:r>
+            <w:r>
+              <w:rPr>
+                <w:noProof/>
+                <w:webHidden/>
+              </w:rPr>
+              <w:t>13</w:t>
+            </w:r>
+            <w:r>
+              <w:rPr>
+                <w:noProof/>
+                <w:webHidden/>
+              </w:rPr>
+              <w:fldChar w:fldCharType="end"/>
+            </w:r>
+          </w:hyperlink>
+        </w:p>
+        <w:p>
+          <w:pPr>
+            <w:pStyle w:val="Obsah2"/>
+            <w:tabs>
+              <w:tab w:val="left" w:pos="880"/>
+              <w:tab w:val="right" w:leader="dot" w:pos="8493"/>
+            </w:tabs>
+            <w:rPr>
+              <w:rFonts w:asciiTheme="minorHAnsi" w:eastAsiaTheme="minorEastAsia" w:hAnsiTheme="minorHAnsi"/>
+              <w:noProof/>
+              <w:sz w:val="22"/>
+              <w:lang w:eastAsia="sk-SK"/>
+            </w:rPr>
+          </w:pPr>
+          <w:hyperlink w:anchor="_Toc381856117" w:history="1">
+            <w:r>
+              <w:rPr>
+                <w:rStyle w:val="Hypertextovprepojenie"/>
+                <w:noProof/>
+              </w:rPr>
+              <w:t>1.2</w:t>
+            </w:r>
+            <w:r>
+              <w:rPr>
+                <w:rFonts w:asciiTheme="minorHAnsi" w:eastAsiaTheme="minorEastAsia" w:hAnsiTheme="minorHAnsi"/>
+                <w:noProof/>
+                <w:sz w:val="22"/>
+                <w:lang w:eastAsia="sk-SK"/>
+              </w:rPr>
+              <w:tab/>
+            </w:r>
+            <w:r>
+              <w:rPr>
+                <w:rStyle w:val="Hypertextovprepojenie"/>
+                <w:noProof/>
+              </w:rPr>
+              <w:t>Procesné riadenie</w:t>
+            </w:r>
+            <w:r>
+              <w:rPr>
+                <w:noProof/>
+                <w:webHidden/>
+              </w:rPr>
+              <w:tab/>
+            </w:r>
+            <w:r>
+              <w:rPr>
+                <w:noProof/>
+                <w:webHidden/>
+              </w:rPr>
+              <w:fldChar w:fldCharType="begin"/>
+            </w:r>
+            <w:r>
+              <w:rPr>
+                <w:noProof/>
+                <w:webHidden/>
+              </w:rPr>
+              <w:instrText xml:space="preserve"> PAGEREF _Toc381856117 \h </w:instrText>
+            </w:r>
+            <w:r>
+              <w:rPr>
+                <w:noProof/>
+                <w:webHidden/>
+              </w:rPr>
+            </w:r>
+            <w:r>
+              <w:rPr>
+                <w:noProof/>
+                <w:webHidden/>
+              </w:rPr>
+              <w:fldChar w:fldCharType="separate"/>
+            </w:r>
+            <w:r>
+              <w:rPr>
+                <w:noProof/>
+                <w:webHidden/>
+              </w:rPr>
+              <w:t>14</w:t>
+            </w:r>
+            <w:r>
+              <w:rPr>
+                <w:noProof/>
+                <w:webHidden/>
+              </w:rPr>
+              <w:fldChar w:fldCharType="end"/>
+            </w:r>
+          </w:hyperlink>
+        </w:p>
+        <w:p>
+          <w:pPr>
+            <w:pStyle w:val="Obsah2"/>
+            <w:tabs>
+              <w:tab w:val="left" w:pos="880"/>
+              <w:tab w:val="right" w:leader="dot" w:pos="8493"/>
+            </w:tabs>
+            <w:rPr>
+              <w:rFonts w:asciiTheme="minorHAnsi" w:eastAsiaTheme="minorEastAsia" w:hAnsiTheme="minorHAnsi"/>
+              <w:noProof/>
+              <w:sz w:val="22"/>
+              <w:lang w:eastAsia="sk-SK"/>
+            </w:rPr>
+          </w:pPr>
+          <w:hyperlink w:anchor="_Toc381856118" w:history="1">
+            <w:r>
+              <w:rPr>
+                <w:rStyle w:val="Hypertextovprepojenie"/>
+                <w:noProof/>
+              </w:rPr>
+              <w:t>1.3</w:t>
+            </w:r>
+            <w:r>
+              <w:rPr>
+                <w:rFonts w:asciiTheme="minorHAnsi" w:eastAsiaTheme="minorEastAsia" w:hAnsiTheme="minorHAnsi"/>
+                <w:noProof/>
+                <w:sz w:val="22"/>
+                <w:lang w:eastAsia="sk-SK"/>
+              </w:rPr>
+              <w:tab/>
+            </w:r>
+            <w:r>
+              <w:rPr>
+                <w:rStyle w:val="Hypertextovprepojenie"/>
+                <w:noProof/>
+              </w:rPr>
+              <w:t>UML</w:t>
+            </w:r>
+            <w:r>
+              <w:rPr>
+                <w:noProof/>
+                <w:webHidden/>
+              </w:rPr>
+              <w:tab/>
+            </w:r>
+            <w:r>
+              <w:rPr>
+                <w:noProof/>
+                <w:webHidden/>
+              </w:rPr>
+              <w:fldChar w:fldCharType="begin"/>
+            </w:r>
+            <w:r>
+              <w:rPr>
+                <w:noProof/>
+                <w:webHidden/>
+              </w:rPr>
+              <w:instrText xml:space="preserve"> PAGEREF _Toc381856118 \h </w:instrText>
+            </w:r>
+            <w:r>
+              <w:rPr>
+                <w:noProof/>
+                <w:webHidden/>
+              </w:rPr>
+            </w:r>
+            <w:r>
+              <w:rPr>
+                <w:noProof/>
+                <w:webHidden/>
+              </w:rPr>
+              <w:fldChar w:fldCharType="separate"/>
+            </w:r>
+            <w:r>
+              <w:rPr>
+                <w:noProof/>
+                <w:webHidden/>
+              </w:rPr>
               <w:t>16</w:t>
+            </w:r>
+            <w:r>
+              <w:rPr>
+                <w:noProof/>
+                <w:webHidden/>
+              </w:rPr>
+              <w:fldChar w:fldCharType="end"/>
+            </w:r>
+          </w:hyperlink>
+        </w:p>
+        <w:p>
+          <w:pPr>
+            <w:pStyle w:val="Obsah3"/>
+            <w:tabs>
+              <w:tab w:val="left" w:pos="1320"/>
+              <w:tab w:val="right" w:leader="dot" w:pos="8493"/>
+            </w:tabs>
+            <w:rPr>
+              <w:rFonts w:asciiTheme="minorHAnsi" w:eastAsiaTheme="minorEastAsia" w:hAnsiTheme="minorHAnsi"/>
+              <w:noProof/>
+              <w:sz w:val="22"/>
+              <w:lang w:eastAsia="sk-SK"/>
+            </w:rPr>
+          </w:pPr>
+          <w:hyperlink w:anchor="_Toc381856119" w:history="1">
+            <w:r>
+              <w:rPr>
+                <w:rStyle w:val="Hypertextovprepojenie"/>
+                <w:noProof/>
+              </w:rPr>
+              <w:t>1.3.1</w:t>
+            </w:r>
+            <w:r>
+              <w:rPr>
+                <w:rFonts w:asciiTheme="minorHAnsi" w:eastAsiaTheme="minorEastAsia" w:hAnsiTheme="minorHAnsi"/>
+                <w:noProof/>
+                <w:sz w:val="22"/>
+                <w:lang w:eastAsia="sk-SK"/>
+              </w:rPr>
+              <w:tab/>
+            </w:r>
+            <w:r>
+              <w:rPr>
+                <w:rStyle w:val="Hypertextovprepojenie"/>
+                <w:noProof/>
+              </w:rPr>
+              <w:t>Objekty a jazyk UML</w:t>
+            </w:r>
+            <w:r>
+              <w:rPr>
+                <w:noProof/>
+                <w:webHidden/>
+              </w:rPr>
+              <w:tab/>
+            </w:r>
+            <w:r>
+              <w:rPr>
+                <w:noProof/>
+                <w:webHidden/>
+              </w:rPr>
+              <w:fldChar w:fldCharType="begin"/>
+            </w:r>
+            <w:r>
+              <w:rPr>
+                <w:noProof/>
+                <w:webHidden/>
+              </w:rPr>
+              <w:instrText xml:space="preserve"> PAGEREF _Toc381856119 \h </w:instrText>
+            </w:r>
+            <w:r>
+              <w:rPr>
+                <w:noProof/>
+                <w:webHidden/>
+              </w:rPr>
+            </w:r>
+            <w:r>
+              <w:rPr>
+                <w:noProof/>
+                <w:webHidden/>
+              </w:rPr>
+              <w:fldChar w:fldCharType="separate"/>
+            </w:r>
+            <w:r>
+              <w:rPr>
+                <w:noProof/>
+                <w:webHidden/>
+              </w:rPr>
+              <w:t>16</w:t>
+            </w:r>
+            <w:r>
+              <w:rPr>
+                <w:noProof/>
+                <w:webHidden/>
+              </w:rPr>
+              <w:fldChar w:fldCharType="end"/>
+            </w:r>
+          </w:hyperlink>
+        </w:p>
+        <w:p>
+          <w:pPr>
+            <w:pStyle w:val="Obsah3"/>
+            <w:tabs>
+              <w:tab w:val="left" w:pos="1320"/>
+              <w:tab w:val="right" w:leader="dot" w:pos="8493"/>
+            </w:tabs>
+            <w:rPr>
+              <w:rFonts w:asciiTheme="minorHAnsi" w:eastAsiaTheme="minorEastAsia" w:hAnsiTheme="minorHAnsi"/>
+              <w:noProof/>
+              <w:sz w:val="22"/>
+              <w:lang w:eastAsia="sk-SK"/>
+            </w:rPr>
+          </w:pPr>
+          <w:hyperlink w:anchor="_Toc381856120" w:history="1">
+            <w:r>
+              <w:rPr>
+                <w:rStyle w:val="Hypertextovprepojenie"/>
+                <w:noProof/>
+              </w:rPr>
+              <w:t>1.3.2</w:t>
+            </w:r>
+            <w:r>
+              <w:rPr>
+                <w:rFonts w:asciiTheme="minorHAnsi" w:eastAsiaTheme="minorEastAsia" w:hAnsiTheme="minorHAnsi"/>
+                <w:noProof/>
+                <w:sz w:val="22"/>
+                <w:lang w:eastAsia="sk-SK"/>
+              </w:rPr>
+              <w:tab/>
+            </w:r>
+            <w:r>
+              <w:rPr>
+                <w:rStyle w:val="Hypertextovprepojenie"/>
+                <w:noProof/>
+              </w:rPr>
+              <w:t>Význam a definícia požiadaviek</w:t>
+            </w:r>
+            <w:r>
+              <w:rPr>
+                <w:noProof/>
+                <w:webHidden/>
+              </w:rPr>
+              <w:tab/>
+            </w:r>
+            <w:r>
+              <w:rPr>
+                <w:noProof/>
+                <w:webHidden/>
+              </w:rPr>
+              <w:fldChar w:fldCharType="begin"/>
+            </w:r>
+            <w:r>
+              <w:rPr>
+                <w:noProof/>
+                <w:webHidden/>
+              </w:rPr>
+              <w:instrText xml:space="preserve"> PAGEREF _Toc381856120 \h </w:instrText>
+            </w:r>
+            <w:r>
+              <w:rPr>
+                <w:noProof/>
+                <w:webHidden/>
+              </w:rPr>
+            </w:r>
+            <w:r>
+              <w:rPr>
+                <w:noProof/>
+                <w:webHidden/>
+              </w:rPr>
+              <w:fldChar w:fldCharType="separate"/>
+            </w:r>
+            <w:r>
+              <w:rPr>
+                <w:noProof/>
+                <w:webHidden/>
+              </w:rPr>
+              <w:t>17</w:t>
+            </w:r>
+            <w:r>
+              <w:rPr>
+                <w:noProof/>
+                <w:webHidden/>
+              </w:rPr>
+              <w:fldChar w:fldCharType="end"/>
+            </w:r>
+          </w:hyperlink>
+        </w:p>
+        <w:p>
+          <w:pPr>
+            <w:pStyle w:val="Obsah3"/>
+            <w:tabs>
+              <w:tab w:val="left" w:pos="1320"/>
+              <w:tab w:val="right" w:leader="dot" w:pos="8493"/>
+            </w:tabs>
+            <w:rPr>
+              <w:rFonts w:asciiTheme="minorHAnsi" w:eastAsiaTheme="minorEastAsia" w:hAnsiTheme="minorHAnsi"/>
+              <w:noProof/>
+              <w:sz w:val="22"/>
+              <w:lang w:eastAsia="sk-SK"/>
+            </w:rPr>
+          </w:pPr>
+          <w:hyperlink w:anchor="_Toc381856121" w:history="1">
+            <w:r>
+              <w:rPr>
+                <w:rStyle w:val="Hypertextovprepojenie"/>
+                <w:noProof/>
+              </w:rPr>
+              <w:t>1.3.3</w:t>
+            </w:r>
+            <w:r>
+              <w:rPr>
+                <w:rFonts w:asciiTheme="minorHAnsi" w:eastAsiaTheme="minorEastAsia" w:hAnsiTheme="minorHAnsi"/>
+                <w:noProof/>
+                <w:sz w:val="22"/>
+                <w:lang w:eastAsia="sk-SK"/>
+              </w:rPr>
+              <w:tab/>
+            </w:r>
+            <w:r>
+              <w:rPr>
+                <w:rStyle w:val="Hypertextovprepojenie"/>
+                <w:noProof/>
+              </w:rPr>
+              <w:t>Modelovanie prípadov užitia</w:t>
+            </w:r>
+            <w:r>
+              <w:rPr>
+                <w:noProof/>
+                <w:webHidden/>
+              </w:rPr>
+              <w:tab/>
+            </w:r>
+            <w:r>
+              <w:rPr>
+                <w:noProof/>
+                <w:webHidden/>
+              </w:rPr>
+              <w:fldChar w:fldCharType="begin"/>
+            </w:r>
+            <w:r>
+              <w:rPr>
+                <w:noProof/>
+                <w:webHidden/>
+              </w:rPr>
+              <w:instrText xml:space="preserve"> PAGEREF _Toc381856121 \h </w:instrText>
+            </w:r>
+            <w:r>
+              <w:rPr>
+                <w:noProof/>
+                <w:webHidden/>
+              </w:rPr>
+            </w:r>
+            <w:r>
+              <w:rPr>
+                <w:noProof/>
+                <w:webHidden/>
+              </w:rPr>
+              <w:fldChar w:fldCharType="separate"/>
+            </w:r>
+            <w:r>
+              <w:rPr>
+                <w:noProof/>
+                <w:webHidden/>
+              </w:rPr>
+              <w:t>17</w:t>
+            </w:r>
+            <w:r>
+              <w:rPr>
+                <w:noProof/>
+                <w:webHidden/>
+              </w:rPr>
+              <w:fldChar w:fldCharType="end"/>
+            </w:r>
+          </w:hyperlink>
+        </w:p>
+        <w:p>
+          <w:pPr>
+            <w:pStyle w:val="Obsah3"/>
+            <w:tabs>
+              <w:tab w:val="left" w:pos="1320"/>
+              <w:tab w:val="right" w:leader="dot" w:pos="8493"/>
+            </w:tabs>
+            <w:rPr>
+              <w:rFonts w:asciiTheme="minorHAnsi" w:eastAsiaTheme="minorEastAsia" w:hAnsiTheme="minorHAnsi"/>
+              <w:noProof/>
+              <w:sz w:val="22"/>
+              <w:lang w:eastAsia="sk-SK"/>
+            </w:rPr>
+          </w:pPr>
+          <w:hyperlink w:anchor="_Toc381856122" w:history="1">
+            <w:r>
+              <w:rPr>
+                <w:rStyle w:val="Hypertextovprepojenie"/>
+                <w:noProof/>
+              </w:rPr>
+              <w:t>1.3.4</w:t>
+            </w:r>
+            <w:r>
+              <w:rPr>
+                <w:rFonts w:asciiTheme="minorHAnsi" w:eastAsiaTheme="minorEastAsia" w:hAnsiTheme="minorHAnsi"/>
+                <w:noProof/>
+                <w:sz w:val="22"/>
+                <w:lang w:eastAsia="sk-SK"/>
+              </w:rPr>
+              <w:tab/>
+            </w:r>
+            <w:r>
+              <w:rPr>
+                <w:rStyle w:val="Hypertextovprepojenie"/>
+                <w:noProof/>
+              </w:rPr>
+              <w:t>Návrhové triedy</w:t>
+            </w:r>
+            <w:r>
+              <w:rPr>
+                <w:noProof/>
+                <w:webHidden/>
+              </w:rPr>
+              <w:tab/>
+            </w:r>
+            <w:r>
+              <w:rPr>
+                <w:noProof/>
+                <w:webHidden/>
+              </w:rPr>
+              <w:fldChar w:fldCharType="begin"/>
+            </w:r>
+            <w:r>
+              <w:rPr>
+                <w:noProof/>
+                <w:webHidden/>
+              </w:rPr>
+              <w:instrText xml:space="preserve"> PAGEREF _Toc381856122 \h </w:instrText>
+            </w:r>
+            <w:r>
+              <w:rPr>
+                <w:noProof/>
+                <w:webHidden/>
+              </w:rPr>
+            </w:r>
+            <w:r>
+              <w:rPr>
+                <w:noProof/>
+                <w:webHidden/>
+              </w:rPr>
+              <w:fldChar w:fldCharType="separate"/>
+            </w:r>
+            <w:r>
+              <w:rPr>
+                <w:noProof/>
+                <w:webHidden/>
+              </w:rPr>
+              <w:t>18</w:t>
+            </w:r>
+            <w:r>
+              <w:rPr>
+                <w:noProof/>
+                <w:webHidden/>
+              </w:rPr>
+              <w:fldChar w:fldCharType="end"/>
+            </w:r>
+          </w:hyperlink>
+        </w:p>
+        <w:p>
+          <w:pPr>
+            <w:pStyle w:val="Obsah2"/>
+            <w:tabs>
+              <w:tab w:val="left" w:pos="880"/>
+              <w:tab w:val="right" w:leader="dot" w:pos="8493"/>
+            </w:tabs>
+            <w:rPr>
+              <w:rFonts w:asciiTheme="minorHAnsi" w:eastAsiaTheme="minorEastAsia" w:hAnsiTheme="minorHAnsi"/>
+              <w:noProof/>
+              <w:sz w:val="22"/>
+              <w:lang w:eastAsia="sk-SK"/>
+            </w:rPr>
+          </w:pPr>
+          <w:hyperlink w:anchor="_Toc381856123" w:history="1">
+            <w:r>
+              <w:rPr>
+                <w:rStyle w:val="Hypertextovprepojenie"/>
+                <w:noProof/>
+              </w:rPr>
+              <w:t>1.4</w:t>
+            </w:r>
+            <w:r>
+              <w:rPr>
+                <w:rFonts w:asciiTheme="minorHAnsi" w:eastAsiaTheme="minorEastAsia" w:hAnsiTheme="minorHAnsi"/>
+                <w:noProof/>
+                <w:sz w:val="22"/>
+                <w:lang w:eastAsia="sk-SK"/>
+              </w:rPr>
+              <w:tab/>
+            </w:r>
+            <w:r>
+              <w:rPr>
+                <w:rStyle w:val="Hypertextovprepojenie"/>
+                <w:noProof/>
+              </w:rPr>
+              <w:t>Návrh databáze</w:t>
+            </w:r>
+            <w:r>
+              <w:rPr>
+                <w:noProof/>
+                <w:webHidden/>
+              </w:rPr>
+              <w:tab/>
+            </w:r>
+            <w:r>
+              <w:rPr>
+                <w:noProof/>
+                <w:webHidden/>
+              </w:rPr>
+              <w:fldChar w:fldCharType="begin"/>
+            </w:r>
+            <w:r>
+              <w:rPr>
+                <w:noProof/>
+                <w:webHidden/>
+              </w:rPr>
+              <w:instrText xml:space="preserve"> PAGEREF _Toc381856123 \h </w:instrText>
+            </w:r>
+            <w:r>
+              <w:rPr>
+                <w:noProof/>
+                <w:webHidden/>
+              </w:rPr>
+            </w:r>
+            <w:r>
+              <w:rPr>
+                <w:noProof/>
+                <w:webHidden/>
+              </w:rPr>
+              <w:fldChar w:fldCharType="separate"/>
+            </w:r>
+            <w:r>
+              <w:rPr>
+                <w:noProof/>
+                <w:webHidden/>
+              </w:rPr>
+              <w:t>19</w:t>
+            </w:r>
+            <w:r>
+              <w:rPr>
+                <w:noProof/>
+                <w:webHidden/>
+              </w:rPr>
+              <w:fldChar w:fldCharType="end"/>
+            </w:r>
+          </w:hyperlink>
+        </w:p>
+        <w:p>
+          <w:pPr>
+            <w:pStyle w:val="Obsah3"/>
+            <w:tabs>
+              <w:tab w:val="left" w:pos="1320"/>
+              <w:tab w:val="right" w:leader="dot" w:pos="8493"/>
+            </w:tabs>
+            <w:rPr>
+              <w:rFonts w:asciiTheme="minorHAnsi" w:eastAsiaTheme="minorEastAsia" w:hAnsiTheme="minorHAnsi"/>
+              <w:noProof/>
+              <w:sz w:val="22"/>
+              <w:lang w:eastAsia="sk-SK"/>
+            </w:rPr>
+          </w:pPr>
+          <w:hyperlink w:anchor="_Toc381856124" w:history="1">
+            <w:r>
+              <w:rPr>
+                <w:rStyle w:val="Hypertextovprepojenie"/>
+                <w:noProof/>
+              </w:rPr>
+              <w:t>1.4.1</w:t>
+            </w:r>
+            <w:r>
+              <w:rPr>
+                <w:rFonts w:asciiTheme="minorHAnsi" w:eastAsiaTheme="minorEastAsia" w:hAnsiTheme="minorHAnsi"/>
+                <w:noProof/>
+                <w:sz w:val="22"/>
+                <w:lang w:eastAsia="sk-SK"/>
+              </w:rPr>
+              <w:tab/>
+            </w:r>
+            <w:r>
+              <w:rPr>
+                <w:rStyle w:val="Hypertextovprepojenie"/>
+                <w:noProof/>
+              </w:rPr>
+              <w:t>Nájdenie faktov</w:t>
+            </w:r>
+            <w:r>
+              <w:rPr>
+                <w:noProof/>
+                <w:webHidden/>
+              </w:rPr>
+              <w:tab/>
+            </w:r>
+            <w:r>
+              <w:rPr>
+                <w:noProof/>
+                <w:webHidden/>
+              </w:rPr>
+              <w:fldChar w:fldCharType="begin"/>
+            </w:r>
+            <w:r>
+              <w:rPr>
+                <w:noProof/>
+                <w:webHidden/>
+              </w:rPr>
+              <w:instrText xml:space="preserve"> PAGEREF _Toc381856124 \h </w:instrText>
+            </w:r>
+            <w:r>
+              <w:rPr>
+                <w:noProof/>
+                <w:webHidden/>
+              </w:rPr>
+            </w:r>
+            <w:r>
+              <w:rPr>
+                <w:noProof/>
+                <w:webHidden/>
+              </w:rPr>
+              <w:fldChar w:fldCharType="separate"/>
+            </w:r>
+            <w:r>
+              <w:rPr>
+                <w:noProof/>
+                <w:webHidden/>
+              </w:rPr>
+              <w:t>19</w:t>
+            </w:r>
+            <w:r>
+              <w:rPr>
+                <w:noProof/>
+                <w:webHidden/>
+              </w:rPr>
+              <w:fldChar w:fldCharType="end"/>
+            </w:r>
+          </w:hyperlink>
+        </w:p>
+        <w:p>
+          <w:pPr>
+            <w:pStyle w:val="Obsah3"/>
+            <w:tabs>
+              <w:tab w:val="left" w:pos="1320"/>
+              <w:tab w:val="right" w:leader="dot" w:pos="8493"/>
+            </w:tabs>
+            <w:rPr>
+              <w:rFonts w:asciiTheme="minorHAnsi" w:eastAsiaTheme="minorEastAsia" w:hAnsiTheme="minorHAnsi"/>
+              <w:noProof/>
+              <w:sz w:val="22"/>
+              <w:lang w:eastAsia="sk-SK"/>
+            </w:rPr>
+          </w:pPr>
+          <w:hyperlink w:anchor="_Toc381856125" w:history="1">
+            <w:r>
+              <w:rPr>
+                <w:rStyle w:val="Hypertextovprepojenie"/>
+                <w:noProof/>
+              </w:rPr>
+              <w:t>1.4.2</w:t>
+            </w:r>
+            <w:r>
+              <w:rPr>
+                <w:rFonts w:asciiTheme="minorHAnsi" w:eastAsiaTheme="minorEastAsia" w:hAnsiTheme="minorHAnsi"/>
+                <w:noProof/>
+                <w:sz w:val="22"/>
+                <w:lang w:eastAsia="sk-SK"/>
+              </w:rPr>
+              <w:tab/>
+            </w:r>
+            <w:r>
+              <w:rPr>
+                <w:rStyle w:val="Hypertextovprepojenie"/>
+                <w:noProof/>
+              </w:rPr>
+              <w:t>Entitne-relačné modelovanie</w:t>
+            </w:r>
+            <w:r>
+              <w:rPr>
+                <w:noProof/>
+                <w:webHidden/>
+              </w:rPr>
+              <w:tab/>
+            </w:r>
+            <w:r>
+              <w:rPr>
+                <w:noProof/>
+                <w:webHidden/>
+              </w:rPr>
+              <w:fldChar w:fldCharType="begin"/>
+            </w:r>
+            <w:r>
+              <w:rPr>
+                <w:noProof/>
+                <w:webHidden/>
+              </w:rPr>
+              <w:instrText xml:space="preserve"> PAGEREF _Toc381856125 \h </w:instrText>
+            </w:r>
+            <w:r>
+              <w:rPr>
+                <w:noProof/>
+                <w:webHidden/>
+              </w:rPr>
+            </w:r>
+            <w:r>
+              <w:rPr>
+                <w:noProof/>
+                <w:webHidden/>
+              </w:rPr>
+              <w:fldChar w:fldCharType="separate"/>
+            </w:r>
+            <w:r>
+              <w:rPr>
+                <w:noProof/>
+                <w:webHidden/>
+              </w:rPr>
+              <w:t>20</w:t>
             </w:r>
             <w:r>
               <w:rPr>
@@ -1636,13 +2112,13 @@
               <w:lang w:eastAsia="sk-SK"/>
             </w:rPr>
           </w:pPr>
-          <w:hyperlink w:anchor="_Toc381727543" w:history="1">
+          <w:hyperlink w:anchor="_Toc381856126" w:history="1">
             <w:r>
               <w:rPr>
                 <w:rStyle w:val="Hypertextovprepojenie"/>
                 <w:noProof/>
               </w:rPr>
-              <w:t>3</w:t>
+              <w:t>2</w:t>
             </w:r>
             <w:r>
               <w:rPr>
@@ -1658,6 +2134,94 @@
                 <w:rStyle w:val="Hypertextovprepojenie"/>
                 <w:noProof/>
               </w:rPr>
+              <w:t>Analýza súčasného stavu</w:t>
+            </w:r>
+            <w:r>
+              <w:rPr>
+                <w:noProof/>
+                <w:webHidden/>
+              </w:rPr>
+              <w:tab/>
+            </w:r>
+            <w:r>
+              <w:rPr>
+                <w:noProof/>
+                <w:webHidden/>
+              </w:rPr>
+              <w:fldChar w:fldCharType="begin"/>
+            </w:r>
+            <w:r>
+              <w:rPr>
+                <w:noProof/>
+                <w:webHidden/>
+              </w:rPr>
+              <w:instrText xml:space="preserve"> PAGEREF _Toc381856126 \h </w:instrText>
+            </w:r>
+            <w:r>
+              <w:rPr>
+                <w:noProof/>
+                <w:webHidden/>
+              </w:rPr>
+            </w:r>
+            <w:r>
+              <w:rPr>
+                <w:noProof/>
+                <w:webHidden/>
+              </w:rPr>
+              <w:fldChar w:fldCharType="separate"/>
+            </w:r>
+            <w:r>
+              <w:rPr>
+                <w:noProof/>
+                <w:webHidden/>
+              </w:rPr>
+              <w:t>22</w:t>
+            </w:r>
+            <w:r>
+              <w:rPr>
+                <w:noProof/>
+                <w:webHidden/>
+              </w:rPr>
+              <w:fldChar w:fldCharType="end"/>
+            </w:r>
+          </w:hyperlink>
+        </w:p>
+        <w:p>
+          <w:pPr>
+            <w:pStyle w:val="Obsah1"/>
+            <w:tabs>
+              <w:tab w:val="left" w:pos="480"/>
+              <w:tab w:val="right" w:leader="dot" w:pos="8493"/>
+            </w:tabs>
+            <w:rPr>
+              <w:rFonts w:asciiTheme="minorHAnsi" w:eastAsiaTheme="minorEastAsia" w:hAnsiTheme="minorHAnsi"/>
+              <w:noProof/>
+              <w:sz w:val="22"/>
+              <w:lang w:eastAsia="sk-SK"/>
+            </w:rPr>
+          </w:pPr>
+          <w:hyperlink w:anchor="_Toc381856127" w:history="1">
+            <w:r>
+              <w:rPr>
+                <w:rStyle w:val="Hypertextovprepojenie"/>
+                <w:noProof/>
+              </w:rPr>
+              <w:t>3</w:t>
+            </w:r>
+            <w:r>
+              <w:rPr>
+                <w:rFonts w:asciiTheme="minorHAnsi" w:eastAsiaTheme="minorEastAsia" w:hAnsiTheme="minorHAnsi"/>
+                <w:noProof/>
+                <w:sz w:val="22"/>
+                <w:lang w:eastAsia="sk-SK"/>
+              </w:rPr>
+              <w:tab/>
+            </w:r>
+            <w:r>
+              <w:rPr>
+                <w:rStyle w:val="Hypertextovprepojenie"/>
+                <w:noProof/>
+              </w:rPr>
               <w:t>Vlastné návrhy riešenia</w:t>
             </w:r>
             <w:r>
@@ -1679,7 +2243,7 @@
                 <w:noProof/>
                 <w:webHidden/>
               </w:rPr>
-              <w:instrText xml:space="preserve"> PAGEREF _Toc381727543 \h </w:instrText>
+              <w:instrText xml:space="preserve"> PAGEREF _Toc381856127 \h </w:instrText>
             </w:r>
             <w:r>
               <w:rPr>
@@ -1699,7 +2263,7 @@
                 <w:noProof/>
                 <w:webHidden/>
               </w:rPr>
-              <w:t>17</w:t>
+              <w:t>23</w:t>
             </w:r>
             <w:r>
               <w:rPr>
@@ -1723,7 +2287,7 @@
               <w:lang w:eastAsia="sk-SK"/>
             </w:rPr>
           </w:pPr>
-          <w:hyperlink w:anchor="_Toc381727544" w:history="1">
+          <w:hyperlink w:anchor="_Toc381856128" w:history="1">
             <w:r>
               <w:rPr>
                 <w:rStyle w:val="Hypertextovprepojenie"/>
@@ -1750,7 +2314,7 @@
                 <w:noProof/>
                 <w:webHidden/>
               </w:rPr>
-              <w:instrText xml:space="preserve"> PAGEREF _Toc381727544 \h </w:instrText>
+              <w:instrText xml:space="preserve"> PAGEREF _Toc381856128 \h </w:instrText>
             </w:r>
             <w:r>
               <w:rPr>
@@ -1770,7 +2334,7 @@
                 <w:noProof/>
                 <w:webHidden/>
               </w:rPr>
-              <w:t>18</w:t>
+              <w:t>24</w:t>
             </w:r>
             <w:r>
               <w:rPr>
@@ -1794,7 +2358,7 @@
               <w:lang w:eastAsia="sk-SK"/>
             </w:rPr>
           </w:pPr>
-          <w:hyperlink w:anchor="_Toc381727545" w:history="1">
+          <w:hyperlink w:anchor="_Toc381856129" w:history="1">
             <w:r>
               <w:rPr>
                 <w:rStyle w:val="Hypertextovprepojenie"/>
@@ -1821,7 +2385,7 @@
                 <w:noProof/>
                 <w:webHidden/>
               </w:rPr>
-              <w:instrText xml:space="preserve"> PAGEREF _Toc381727545 \h </w:instrText>
+              <w:instrText xml:space="preserve"> PAGEREF _Toc381856129 \h </w:instrText>
             </w:r>
             <w:r>
               <w:rPr>
@@ -1841,7 +2405,7 @@
                 <w:noProof/>
                 <w:webHidden/>
               </w:rPr>
-              <w:t>19</w:t>
+              <w:t>25</w:t>
             </w:r>
             <w:r>
               <w:rPr>
@@ -1865,7 +2429,7 @@
               <w:lang w:eastAsia="sk-SK"/>
             </w:rPr>
           </w:pPr>
-          <w:hyperlink w:anchor="_Toc381727546" w:history="1">
+          <w:hyperlink w:anchor="_Toc381856130" w:history="1">
             <w:r>
               <w:rPr>
                 <w:rStyle w:val="Hypertextovprepojenie"/>
@@ -1892,7 +2456,7 @@
                 <w:noProof/>
                 <w:webHidden/>
               </w:rPr>
-              <w:instrText xml:space="preserve"> PAGEREF _Toc381727546 \h </w:instrText>
+              <w:instrText xml:space="preserve"> PAGEREF _Toc381856130 \h </w:instrText>
             </w:r>
             <w:r>
               <w:rPr>
@@ -1912,7 +2476,7 @@
                 <w:noProof/>
                 <w:webHidden/>
               </w:rPr>
-              <w:t>19</w:t>
+              <w:t>25</w:t>
             </w:r>
             <w:r>
               <w:rPr>
@@ -1936,7 +2500,7 @@
               <w:lang w:eastAsia="sk-SK"/>
             </w:rPr>
           </w:pPr>
-          <w:hyperlink w:anchor="_Toc381727547" w:history="1">
+          <w:hyperlink w:anchor="_Toc381856131" w:history="1">
             <w:r>
               <w:rPr>
                 <w:rStyle w:val="Hypertextovprepojenie"/>
@@ -1963,7 +2527,7 @@
                 <w:noProof/>
                 <w:webHidden/>
               </w:rPr>
-              <w:instrText xml:space="preserve"> PAGEREF _Toc381727547 \h </w:instrText>
+              <w:instrText xml:space="preserve"> PAGEREF _Toc381856131 \h </w:instrText>
             </w:r>
             <w:r>
               <w:rPr>
@@ -1983,7 +2547,7 @@
                 <w:noProof/>
                 <w:webHidden/>
               </w:rPr>
-              <w:t>19</w:t>
+              <w:t>25</w:t>
             </w:r>
             <w:r>
               <w:rPr>
@@ -2007,7 +2571,7 @@
               <w:lang w:eastAsia="sk-SK"/>
             </w:rPr>
           </w:pPr>
-          <w:hyperlink w:anchor="_Toc381727548" w:history="1">
+          <w:hyperlink w:anchor="_Toc381856132" w:history="1">
             <w:r>
               <w:rPr>
                 <w:rStyle w:val="Hypertextovprepojenie"/>
@@ -2034,7 +2598,7 @@
                 <w:noProof/>
                 <w:webHidden/>
               </w:rPr>
-              <w:instrText xml:space="preserve"> PAGEREF _Toc381727548 \h </w:instrText>
+              <w:instrText xml:space="preserve"> PAGEREF _Toc381856132 \h </w:instrText>
             </w:r>
             <w:r>
               <w:rPr>
@@ -2054,7 +2618,7 @@
                 <w:noProof/>
                 <w:webHidden/>
               </w:rPr>
-              <w:t>19</w:t>
+              <w:t>26</w:t>
             </w:r>
             <w:r>
               <w:rPr>
@@ -2078,7 +2642,7 @@
               <w:lang w:eastAsia="sk-SK"/>
             </w:rPr>
           </w:pPr>
-          <w:hyperlink w:anchor="_Toc381727549" w:history="1">
+          <w:hyperlink w:anchor="_Toc381856133" w:history="1">
             <w:r>
               <w:rPr>
                 <w:rStyle w:val="Hypertextovprepojenie"/>
@@ -2105,7 +2669,7 @@
                 <w:noProof/>
                 <w:webHidden/>
               </w:rPr>
-              <w:instrText xml:space="preserve"> PAGEREF _Toc381727549 \h </w:instrText>
+              <w:instrText xml:space="preserve"> PAGEREF _Toc381856133 \h </w:instrText>
             </w:r>
             <w:r>
               <w:rPr>
@@ -2125,7 +2689,7 @@
                 <w:noProof/>
                 <w:webHidden/>
               </w:rPr>
-              <w:t>19</w:t>
+              <w:t>26</w:t>
             </w:r>
             <w:r>
               <w:rPr>
@@ -2155,6 +2719,7 @@
         <w:jc w:val="both"/>
       </w:pPr>
       <w:r>
+        <w:lastRenderedPageBreak/>
         <w:br w:type="page"/>
       </w:r>
     </w:p>
@@ -2168,7 +2733,7 @@
         <w:ind w:left="432" w:hanging="432"/>
         <w:jc w:val="both"/>
       </w:pPr>
-      <w:bookmarkStart w:id="0" w:name="_Toc381727533"/>
+      <w:bookmarkStart w:id="0" w:name="_Toc381856111"/>
       <w:r>
         <w:lastRenderedPageBreak/>
         <w:t>Úvod</w:t>
@@ -2199,7 +2764,7 @@
         <w:ind w:left="432" w:hanging="432"/>
         <w:jc w:val="both"/>
       </w:pPr>
-      <w:bookmarkStart w:id="1" w:name="_Toc381727534"/>
+      <w:bookmarkStart w:id="1" w:name="_Toc381856112"/>
       <w:r>
         <w:lastRenderedPageBreak/>
         <w:t>Ciele práce</w:t>
@@ -2262,7 +2827,7 @@
         <w:pStyle w:val="Nadpis1"/>
         <w:jc w:val="both"/>
       </w:pPr>
-      <w:bookmarkStart w:id="2" w:name="_Toc381727535"/>
+      <w:bookmarkStart w:id="2" w:name="_Toc381856113"/>
       <w:r>
         <w:lastRenderedPageBreak/>
         <w:t>Teoretické východiská</w:t>
@@ -2279,7 +2844,7 @@
         <w:pStyle w:val="Nadpis2"/>
         <w:jc w:val="both"/>
       </w:pPr>
-      <w:bookmarkStart w:id="3" w:name="_Toc381727536"/>
+      <w:bookmarkStart w:id="3" w:name="_Toc381856114"/>
       <w:r>
         <w:t>Podnikový i</w:t>
       </w:r>
@@ -2324,7 +2889,7 @@
         <w:pStyle w:val="Nadpis3"/>
         <w:jc w:val="both"/>
       </w:pPr>
-      <w:bookmarkStart w:id="4" w:name="_Toc381727537"/>
+      <w:bookmarkStart w:id="4" w:name="_Toc381856115"/>
       <w:r>
         <w:t>Klasifikácia informačných systémov</w:t>
       </w:r>
@@ -2563,7 +3128,7 @@
                                 <w:sz w:val="24"/>
                               </w:rPr>
                             </w:pPr>
-                            <w:bookmarkStart w:id="5" w:name="_Toc381631155"/>
+                            <w:bookmarkStart w:id="5" w:name="_Toc381814493"/>
                             <w:r>
                               <w:t xml:space="preserve">Obrázok </w:t>
                             </w:r>
@@ -2583,6 +3148,9 @@
                               <w:t>1</w:t>
                             </w:r>
                             <w:r>
+                              <w:rPr>
+                                <w:noProof/>
+                              </w:rPr>
                               <w:fldChar w:fldCharType="end"/>
                             </w:r>
                             <w:r>
@@ -2643,7 +3211,7 @@
                           <w:sz w:val="24"/>
                         </w:rPr>
                       </w:pPr>
-                      <w:bookmarkStart w:id="6" w:name="_Toc381631155"/>
+                      <w:bookmarkStart w:id="6" w:name="_Toc381814493"/>
                       <w:r>
                         <w:t xml:space="preserve">Obrázok </w:t>
                       </w:r>
@@ -2663,6 +3231,9 @@
                         <w:t>1</w:t>
                       </w:r>
                       <w:r>
+                        <w:rPr>
+                          <w:noProof/>
+                        </w:rPr>
                         <w:fldChar w:fldCharType="end"/>
                       </w:r>
                       <w:r>
@@ -2762,7 +3333,7 @@
         <w:pStyle w:val="Nadpis3"/>
         <w:jc w:val="both"/>
       </w:pPr>
-      <w:bookmarkStart w:id="7" w:name="_Toc381727538"/>
+      <w:bookmarkStart w:id="7" w:name="_Toc381856116"/>
       <w:r>
         <w:t>Spôsoby obstarania</w:t>
       </w:r>
@@ -2875,7 +3446,7 @@
         <w:pStyle w:val="Nadpis2"/>
         <w:jc w:val="both"/>
       </w:pPr>
-      <w:bookmarkStart w:id="8" w:name="_Toc381727539"/>
+      <w:bookmarkStart w:id="8" w:name="_Toc381856117"/>
       <w:r>
         <w:t>Procesné riadenie</w:t>
       </w:r>
@@ -3209,6 +3780,7 @@
         <w:pStyle w:val="Popis"/>
         <w:jc w:val="both"/>
       </w:pPr>
+      <w:bookmarkStart w:id="9" w:name="_Toc381814494"/>
       <w:r>
         <w:t xml:space="preserve">Obrázok </w:t>
       </w:r>
@@ -3228,6 +3800,9 @@
         <w:t>2</w:t>
       </w:r>
       <w:r>
+        <w:rPr>
+          <w:noProof/>
+        </w:rPr>
         <w:fldChar w:fldCharType="end"/>
       </w:r>
       <w:r>
@@ -3246,6 +3821,7 @@
         </w:rPr>
         <w:t>(Prevzaté z 3)</w:t>
       </w:r>
+      <w:bookmarkEnd w:id="9"/>
     </w:p>
     <w:p>
       <w:pPr>
@@ -3257,11 +3833,11 @@
         <w:pStyle w:val="Nadpis2"/>
         <w:jc w:val="both"/>
       </w:pPr>
-      <w:bookmarkStart w:id="9" w:name="_Toc381727540"/>
+      <w:bookmarkStart w:id="10" w:name="_Toc381856118"/>
       <w:r>
         <w:t>UML</w:t>
       </w:r>
-      <w:bookmarkEnd w:id="9"/>
+      <w:bookmarkEnd w:id="10"/>
     </w:p>
     <w:p>
       <w:pPr>
@@ -3290,11 +3866,11 @@
         <w:pStyle w:val="Nadpis3"/>
         <w:jc w:val="both"/>
       </w:pPr>
-      <w:bookmarkStart w:id="10" w:name="_Toc381727541"/>
+      <w:bookmarkStart w:id="11" w:name="_Toc381856119"/>
       <w:r>
         <w:t>Objekty a jazyk UML</w:t>
       </w:r>
-      <w:bookmarkEnd w:id="10"/>
+      <w:bookmarkEnd w:id="11"/>
     </w:p>
     <w:p>
       <w:pPr>
@@ -3320,6 +3896,7 @@
       <w:pPr>
         <w:pStyle w:val="Nadpis3"/>
       </w:pPr>
+      <w:bookmarkStart w:id="12" w:name="_Toc381856120"/>
       <w:r>
         <w:lastRenderedPageBreak/>
         <w:t xml:space="preserve">Význam a definícia </w:t>
@@ -3327,6 +3904,7 @@
       <w:r>
         <w:t>požiadaviek</w:t>
       </w:r>
+      <w:bookmarkEnd w:id="12"/>
     </w:p>
     <w:p>
       <w:pPr>
@@ -3405,9 +3983,11 @@
       <w:pPr>
         <w:pStyle w:val="Nadpis3"/>
       </w:pPr>
+      <w:bookmarkStart w:id="13" w:name="_Toc381856121"/>
       <w:r>
         <w:t>Modelovanie prípadov užitia</w:t>
       </w:r>
+      <w:bookmarkEnd w:id="13"/>
     </w:p>
     <w:p>
       <w:pPr>
@@ -3635,6 +4215,7 @@
         <w:pStyle w:val="Popis"/>
         <w:jc w:val="center"/>
       </w:pPr>
+      <w:bookmarkStart w:id="14" w:name="_Toc381814495"/>
       <w:r>
         <w:t xml:space="preserve">Obrázok </w:t>
       </w:r>
@@ -3654,6 +4235,9 @@
         <w:t>3</w:t>
       </w:r>
       <w:r>
+        <w:rPr>
+          <w:noProof/>
+        </w:rPr>
         <w:fldChar w:fldCharType="end"/>
       </w:r>
       <w:r>
@@ -3665,6 +4249,7 @@
         </w:rPr>
         <w:t>(Prevzaté z 5)</w:t>
       </w:r>
+      <w:bookmarkEnd w:id="14"/>
     </w:p>
     <w:p>
       <w:pPr>
@@ -3676,9 +4261,11 @@
         <w:pStyle w:val="Nadpis3"/>
         <w:jc w:val="both"/>
       </w:pPr>
+      <w:bookmarkStart w:id="15" w:name="_Toc381856122"/>
       <w:r>
         <w:t>Návrhové triedy</w:t>
       </w:r>
+      <w:bookmarkEnd w:id="15"/>
     </w:p>
     <w:p>
       <w:pPr>
@@ -3807,6 +4394,7 @@
         <w:pStyle w:val="Popis"/>
         <w:jc w:val="center"/>
       </w:pPr>
+      <w:bookmarkStart w:id="16" w:name="_Toc381814496"/>
       <w:r>
         <w:t xml:space="preserve">Obrázok </w:t>
       </w:r>
@@ -3826,6 +4414,9 @@
         <w:t>4</w:t>
       </w:r>
       <w:r>
+        <w:rPr>
+          <w:noProof/>
+        </w:rPr>
         <w:fldChar w:fldCharType="end"/>
       </w:r>
       <w:r>
@@ -3851,8 +4442,6 @@
         </w:rPr>
         <w:t>Prevzat</w:t>
       </w:r>
-      <w:bookmarkStart w:id="11" w:name="_GoBack"/>
-      <w:bookmarkEnd w:id="11"/>
       <w:r>
         <w:rPr>
           <w:b w:val="0"/>
@@ -3860,26 +4449,454 @@
         </w:rPr>
         <w:t>é z 6)</w:t>
       </w:r>
-    </w:p>
-    <w:p>
-      <w:pPr>
-        <w:jc w:val="both"/>
-      </w:pPr>
-      <w:r>
-        <w:br w:type="page"/>
-      </w:r>
-    </w:p>
-    <w:p>
-      <w:pPr>
-        <w:pStyle w:val="Nadpis1"/>
-        <w:jc w:val="both"/>
-      </w:pPr>
-      <w:bookmarkStart w:id="12" w:name="_Toc381727542"/>
+      <w:bookmarkEnd w:id="16"/>
+    </w:p>
+    <w:p>
+      <w:pPr>
+        <w:jc w:val="both"/>
+      </w:pPr>
+    </w:p>
+    <w:p>
+      <w:pPr>
+        <w:pStyle w:val="Nadpis2"/>
+      </w:pPr>
+      <w:bookmarkStart w:id="17" w:name="_Toc381856123"/>
+      <w:r>
+        <w:t>Návrh databáze</w:t>
+      </w:r>
+      <w:bookmarkEnd w:id="17"/>
+    </w:p>
+    <w:p/>
+    <w:p>
+      <w:pPr>
+        <w:pStyle w:val="Nadpis3"/>
+      </w:pPr>
+      <w:bookmarkStart w:id="18" w:name="_Toc381856124"/>
+      <w:r>
+        <w:t>Nájdenie faktov</w:t>
+      </w:r>
+      <w:bookmarkEnd w:id="18"/>
+    </w:p>
+    <w:p>
+      <w:pPr>
+        <w:jc w:val="both"/>
+      </w:pPr>
+      <w:r>
+        <w:t xml:space="preserve">Táto etapa </w:t>
+      </w:r>
+      <w:r>
+        <w:t>je kľúčová  behom počiatočných fáz životného cyklu vývoja, vrátane fáz plánovania databáze, definície systému a zberu a analýza požiadaviek. V tejto fáze zisťujeme terminológiu, problémy, príležitosti, obmedzenia, požiadavky a priority organizácie a užívateľov systému. Nájdenie faktov sa používa nielen pri návrhu databáze, ale aj v neskorších častiach životného cyklu vývoja</w:t>
+      </w:r>
+      <w:r>
+        <w:t xml:space="preserve"> (7)</w:t>
+      </w:r>
+      <w:r>
+        <w:t>.</w:t>
+      </w:r>
+    </w:p>
+    <w:p>
+      <w:pPr>
+        <w:jc w:val="both"/>
+      </w:pPr>
+      <w:r>
+        <w:t>Zvyčajne sa počas jedného databázového projektu</w:t>
+      </w:r>
+      <w:r>
+        <w:t xml:space="preserve"> ako techniky zisťovanie faktov</w:t>
+      </w:r>
+      <w:r>
+        <w:t xml:space="preserve"> používa</w:t>
+      </w:r>
+      <w:r>
+        <w:t>jú viaceré</w:t>
+      </w:r>
+      <w:r>
+        <w:t xml:space="preserve"> </w:t>
+      </w:r>
+      <w:r>
+        <w:t>prístupy</w:t>
+      </w:r>
+      <w:r>
+        <w:t>, ako napríklad:</w:t>
+      </w:r>
+    </w:p>
+    <w:p>
+      <w:pPr>
+        <w:pStyle w:val="Odsekzoznamu"/>
+        <w:numPr>
+          <w:ilvl w:val="0"/>
+          <w:numId w:val="23"/>
+        </w:numPr>
+        <w:jc w:val="both"/>
+      </w:pPr>
+      <w:r>
+        <w:t>Preskúmanie dokumentácie</w:t>
+      </w:r>
+    </w:p>
+    <w:p>
+      <w:pPr>
+        <w:pStyle w:val="Odsekzoznamu"/>
+        <w:numPr>
+          <w:ilvl w:val="0"/>
+          <w:numId w:val="23"/>
+        </w:numPr>
+        <w:jc w:val="both"/>
+      </w:pPr>
+      <w:r>
+        <w:t>Rozhovor</w:t>
+      </w:r>
+    </w:p>
+    <w:p>
+      <w:pPr>
+        <w:pStyle w:val="Odsekzoznamu"/>
+        <w:numPr>
+          <w:ilvl w:val="0"/>
+          <w:numId w:val="23"/>
+        </w:numPr>
+        <w:jc w:val="both"/>
+      </w:pPr>
       <w:r>
         <w:lastRenderedPageBreak/>
-        <w:t>Analýza súčasného stavu</w:t>
-      </w:r>
-      <w:bookmarkEnd w:id="12"/>
+        <w:t xml:space="preserve">Pozorovanie organizácie </w:t>
+      </w:r>
+      <w:r>
+        <w:t>v prevádzke</w:t>
+      </w:r>
+    </w:p>
+    <w:p>
+      <w:pPr>
+        <w:pStyle w:val="Odsekzoznamu"/>
+        <w:numPr>
+          <w:ilvl w:val="0"/>
+          <w:numId w:val="23"/>
+        </w:numPr>
+        <w:jc w:val="both"/>
+      </w:pPr>
+      <w:r>
+        <w:t>Sekundárny výskum</w:t>
+      </w:r>
+    </w:p>
+    <w:p>
+      <w:pPr>
+        <w:pStyle w:val="Odsekzoznamu"/>
+        <w:numPr>
+          <w:ilvl w:val="0"/>
+          <w:numId w:val="23"/>
+        </w:numPr>
+        <w:jc w:val="both"/>
+      </w:pPr>
+      <w:r>
+        <w:t>Dotazníky (7)</w:t>
+      </w:r>
+    </w:p>
+    <w:p>
+      <w:pPr>
+        <w:jc w:val="both"/>
+      </w:pPr>
+    </w:p>
+    <w:p>
+      <w:pPr>
+        <w:pStyle w:val="Nadpis3"/>
+      </w:pPr>
+      <w:bookmarkStart w:id="19" w:name="_Toc381856125"/>
+      <w:r>
+        <w:t>Entitne-relačné modelovanie</w:t>
+      </w:r>
+      <w:bookmarkEnd w:id="19"/>
+    </w:p>
+    <w:p>
+      <w:pPr>
+        <w:jc w:val="both"/>
+      </w:pPr>
+      <w:r>
+        <w:t>Jedným z najnáročnejších aspektov návrhu databáze je skutočnosť, že návrhári, programátori a koncoví užívatelia vidia dáta rozdielnym spôsobom. Ak neexistuje spoločný pohľad na chod organizácie, vytvorený návrh nemôže splniť požiadavky užívateľov</w:t>
+      </w:r>
+      <w:r>
+        <w:t xml:space="preserve"> (7)</w:t>
+      </w:r>
+      <w:r>
+        <w:t>.</w:t>
+      </w:r>
+    </w:p>
+    <w:p>
+      <w:pPr>
+        <w:jc w:val="both"/>
+      </w:pPr>
+      <w:r>
+        <w:t>Entitne-relačné modelovanie návrhu databáze odpovedá prístupu k návrhu metódou zhora dole. ER modelovanie začína určením dôležitých dát (takisto nazývaných entity) a reláciami medzi dátami, ktoré je potrebné v modeli reprezentovať.</w:t>
+      </w:r>
+      <w:r>
+        <w:t xml:space="preserve"> Ďalej sa postupuje k podrobnostiam ako napríklad informáciám, ktoré je potreba o entitách a vzťahoch uchovávať (nazývané atribúty)</w:t>
+      </w:r>
+      <w:r>
+        <w:t xml:space="preserve"> </w:t>
+      </w:r>
+      <w:r>
+        <w:t>a obmedzeniam platným pre entity, vzťahy a</w:t>
+      </w:r>
+      <w:r>
+        <w:t> </w:t>
+      </w:r>
+      <w:r>
+        <w:t>atribúty</w:t>
+      </w:r>
+      <w:r>
+        <w:t xml:space="preserve"> (7)</w:t>
+      </w:r>
+      <w:r>
+        <w:t>.</w:t>
+      </w:r>
+    </w:p>
+    <w:p>
+      <w:pPr>
+        <w:keepNext/>
+        <w:jc w:val="center"/>
+      </w:pPr>
+      <w:r>
+        <w:rPr>
+          <w:noProof/>
+          <w:lang w:eastAsia="sk-SK"/>
+        </w:rPr>
+        <w:lastRenderedPageBreak/>
+        <w:drawing>
+          <wp:inline distT="0" distB="0" distL="0" distR="0">
+            <wp:extent cx="5399405" cy="4174490"/>
+            <wp:effectExtent l="0" t="0" r="0" b="0"/>
+            <wp:docPr id="7" name="Obrázok 7"/>
+            <wp:cNvGraphicFramePr>
+              <a:graphicFrameLocks xmlns:a="http://schemas.openxmlformats.org/drawingml/2006/main" noChangeAspect="1"/>
+            </wp:cNvGraphicFramePr>
+            <a:graphic xmlns:a="http://schemas.openxmlformats.org/drawingml/2006/main">
+              <a:graphicData uri="http://schemas.openxmlformats.org/drawingml/2006/picture">
+                <pic:pic xmlns:pic="http://schemas.openxmlformats.org/drawingml/2006/picture">
+                  <pic:nvPicPr>
+                    <pic:cNvPr id="7" name="ERdiagram.png"/>
+                    <pic:cNvPicPr/>
+                  </pic:nvPicPr>
+                  <pic:blipFill>
+                    <a:blip r:embed="rId12">
+                      <a:extLst>
+                        <a:ext uri="{28A0092B-C50C-407E-A947-70E740481C1C}">
+                          <a14:useLocalDpi xmlns:a14="http://schemas.microsoft.com/office/drawing/2010/main" val="0"/>
+                        </a:ext>
+                      </a:extLst>
+                    </a:blip>
+                    <a:stretch>
+                      <a:fillRect/>
+                    </a:stretch>
+                  </pic:blipFill>
+                  <pic:spPr>
+                    <a:xfrm>
+                      <a:off x="0" y="0"/>
+                      <a:ext cx="5399405" cy="4174490"/>
+                    </a:xfrm>
+                    <a:prstGeom prst="rect">
+                      <a:avLst/>
+                    </a:prstGeom>
+                  </pic:spPr>
+                </pic:pic>
+              </a:graphicData>
+            </a:graphic>
+          </wp:inline>
+        </w:drawing>
+      </w:r>
+    </w:p>
+    <w:p>
+      <w:pPr>
+        <w:pStyle w:val="Popis"/>
+        <w:jc w:val="center"/>
+      </w:pPr>
+      <w:r>
+        <w:t xml:space="preserve">Obrázok </w:t>
+      </w:r>
+      <w:r>
+        <w:fldChar w:fldCharType="begin"/>
+      </w:r>
+      <w:r>
+        <w:instrText xml:space="preserve"> SEQ Obrázok \* ARABIC </w:instrText>
+      </w:r>
+      <w:r>
+        <w:fldChar w:fldCharType="separate"/>
+      </w:r>
+      <w:r>
+        <w:rPr>
+          <w:noProof/>
+        </w:rPr>
+        <w:t>5</w:t>
+      </w:r>
+      <w:r>
+        <w:rPr>
+          <w:noProof/>
+        </w:rPr>
+        <w:fldChar w:fldCharType="end"/>
+      </w:r>
+      <w:r>
+        <w:t xml:space="preserve">: Ukážka ER diagramu </w:t>
+      </w:r>
+      <w:r>
+        <w:rPr>
+          <w:b w:val="0"/>
+        </w:rPr>
+        <w:t>(Vlastná tvorba)</w:t>
+      </w:r>
+    </w:p>
+    <w:p>
+      <w:pPr>
+        <w:jc w:val="both"/>
+      </w:pPr>
+    </w:p>
+    <w:p>
+      <w:pPr>
+        <w:pStyle w:val="Nadpis3"/>
+        <w:jc w:val="both"/>
+      </w:pPr>
+      <w:r>
+        <w:t>Normalizácia</w:t>
+      </w:r>
+    </w:p>
+    <w:p>
+      <w:pPr>
+        <w:jc w:val="both"/>
+      </w:pPr>
+      <w:r>
+        <w:t>Použitie normalizácie ako prístupu zdola nahor znamená analýzu súvislosti medzi atribútmi a potom zoskupenie atribútov na základe tejto analýzy do tabuliek, ktoré predstavujú entity a relácie. Tento prístup je však náročné použiť, keď je veľký počet atribútov, pretože potom je ťažké zaviesť všetky vzťahy medzi atribúty</w:t>
+      </w:r>
+      <w:r>
+        <w:t xml:space="preserve"> (7)</w:t>
+      </w:r>
+      <w:r>
+        <w:t xml:space="preserve">. </w:t>
+      </w:r>
+    </w:p>
+    <w:p>
+      <w:pPr>
+        <w:jc w:val="both"/>
+      </w:pPr>
+      <w:r>
+        <w:t xml:space="preserve">Oproti tomu existuje ešte metóda prístupu zhora nadol k návrhu databáze. Pri tomto prístupe používame ER modelovanie pre reprezentáciu </w:t>
+      </w:r>
+      <w:r>
+        <w:t>hlavných entít, relácií a atribútov dát. ER model potom prevedieme na tabuľky</w:t>
+      </w:r>
+      <w:r>
+        <w:t xml:space="preserve"> (7)</w:t>
+      </w:r>
+      <w:r>
+        <w:t>.</w:t>
+      </w:r>
+    </w:p>
+    <w:p>
+      <w:pPr>
+        <w:jc w:val="both"/>
+      </w:pPr>
+    </w:p>
+    <w:p>
+      <w:pPr>
+        <w:pStyle w:val="Nadpis4"/>
+        <w:jc w:val="both"/>
+      </w:pPr>
+      <w:bookmarkStart w:id="20" w:name="_Toc381856126"/>
+      <w:r>
+        <w:t>Prvá normálna forma</w:t>
+      </w:r>
+    </w:p>
+    <w:p>
+      <w:pPr>
+        <w:jc w:val="both"/>
+      </w:pPr>
+      <w:r>
+        <w:t>Táto forma poníma o tom, že tabuľka, v ktorej každý priesečník stĺpca a záznamu obsahuje len jedinú hodnotu</w:t>
+      </w:r>
+      <w:r>
+        <w:t xml:space="preserve"> (7)</w:t>
+      </w:r>
+      <w:r>
+        <w:t>.</w:t>
+      </w:r>
+      <w:r>
+        <w:t xml:space="preserve"> </w:t>
+      </w:r>
+    </w:p>
+    <w:p>
+      <w:pPr>
+        <w:jc w:val="both"/>
+      </w:pPr>
+      <w:r>
+        <w:lastRenderedPageBreak/>
+        <w:t xml:space="preserve">Inými slovami, relácia je v prvej normálnej forme, pokiaľ každý jej atribút obsahuje len atomické hodnoty. Teda hodnoty z pohľadu databáze sú už ďalej nedeliteľné. Napríklad v relácii obsahujúcej dáta o nejakej osobe budeme chcieť mať viac telefónnych čísel. Aby tabuľka bola v prvej normálne forme, musíme buď rozdeliť atribút telefón do viacerých atribútov </w:t>
+      </w:r>
+      <w:r>
+        <w:t>(iba za predpokladu, že sa počet telefónnych čísel nezvýši), alebo oddeliť telefónne čísla do samostatnej tabuľky, čo je podstatne flexibilnejšie riešenie (8).</w:t>
+      </w:r>
+    </w:p>
+    <w:p>
+      <w:pPr>
+        <w:jc w:val="both"/>
+      </w:pPr>
+    </w:p>
+    <w:p>
+      <w:pPr>
+        <w:pStyle w:val="Nadpis4"/>
+        <w:jc w:val="both"/>
+      </w:pPr>
+      <w:r>
+        <w:t>Druhá normálna forma</w:t>
+      </w:r>
+    </w:p>
+    <w:p>
+      <w:pPr>
+        <w:jc w:val="both"/>
+      </w:pPr>
+      <w:r>
+        <w:t>Druhá forma hovorí o tom, že tabuľka musí byť v prvej normálnej forme a zároveň sú hodnoty každého stĺpca, ktorý nie je súčasťou primárneho kľúča, determinovaný všetkými hodnotami stĺpcov, ktoré tvoria primárny kľúč</w:t>
+      </w:r>
+      <w:r>
+        <w:t xml:space="preserve"> (7)</w:t>
+      </w:r>
+      <w:r>
+        <w:t>.</w:t>
+      </w:r>
+      <w:r>
+        <w:t xml:space="preserve"> </w:t>
+      </w:r>
+    </w:p>
+    <w:p>
+      <w:pPr>
+        <w:jc w:val="both"/>
+      </w:pPr>
+      <w:r>
+        <w:t>Inak povedané, relácia sa nachádza v druhej normálnej forme, ak je v prvej normálnej forme a každý nekľúčový atribút je plne závislý na primárnom kľúči, a to na celom kľúči a nie len na jeho podmnožine</w:t>
+      </w:r>
+      <w:r>
+        <w:t>. Z čoho vyplýva, že túto normálnu formu musíme riešiť  iba v prípade, že máme viachodnotový primárny kľúč</w:t>
+      </w:r>
+      <w:r>
+        <w:t xml:space="preserve"> (8).</w:t>
+      </w:r>
+    </w:p>
+    <w:p>
+      <w:pPr>
+        <w:jc w:val="both"/>
+      </w:pPr>
+    </w:p>
+    <w:p>
+      <w:pPr>
+        <w:pStyle w:val="Nadpis4"/>
+      </w:pPr>
+      <w:r>
+        <w:t>Tretia normálna forma</w:t>
+      </w:r>
+    </w:p>
+    <w:p>
+      <w:pPr>
+        <w:jc w:val="both"/>
+      </w:pPr>
+      <w:r>
+        <w:t>Hovorí, že tabuľka, ktorá je v 1. NF a</w:t>
+      </w:r>
+      <w:r>
+        <w:t xml:space="preserve"> 2.NF a v ktorej všetky hodnoty v stĺpcoch, ktoré nepatria k primárnemu kľúču, sú determinované iba stĺpcom primárneho kľúča a nie sú determinované žiadnymi inými stĺpcami (7). </w:t>
+      </w:r>
     </w:p>
     <w:p>
       <w:pPr>
@@ -3892,6 +4909,17 @@
         </w:rPr>
       </w:pPr>
       <w:r>
+        <w:t>Inak formulované, v tejto normálnej forme sa nachádza tabuľka, ak spĺňa predchádzajúce dve formy</w:t>
+      </w:r>
+      <w:r>
+        <w:t xml:space="preserve"> a žiadny z jej atribútov nie je tranzitívne závislý na primárnom kľúči. Čiže všetky jej nekľúčové atribúty sú navzájom nezávislé (8)</w:t>
+      </w:r>
+      <w:bookmarkStart w:id="21" w:name="_GoBack"/>
+      <w:bookmarkEnd w:id="21"/>
+      <w:r>
+        <w:t>.</w:t>
+      </w:r>
+      <w:r>
         <w:br w:type="page"/>
       </w:r>
     </w:p>
@@ -3900,12 +4928,11 @@
         <w:pStyle w:val="Nadpis1"/>
         <w:jc w:val="both"/>
       </w:pPr>
-      <w:bookmarkStart w:id="13" w:name="_Toc381727543"/>
       <w:r>
         <w:lastRenderedPageBreak/>
-        <w:t>Vlastné návrhy riešenia</w:t>
-      </w:r>
-      <w:bookmarkEnd w:id="13"/>
+        <w:t>Analýza súčasného stavu</w:t>
+      </w:r>
+      <w:bookmarkEnd w:id="20"/>
     </w:p>
     <w:p>
       <w:pPr>
@@ -3924,18 +4951,14 @@
     <w:p>
       <w:pPr>
         <w:pStyle w:val="Nadpis1"/>
-        <w:numPr>
-          <w:ilvl w:val="0"/>
-          <w:numId w:val="0"/>
-        </w:numPr>
-        <w:jc w:val="both"/>
-      </w:pPr>
-      <w:bookmarkStart w:id="14" w:name="_Toc381727544"/>
+        <w:jc w:val="both"/>
+      </w:pPr>
+      <w:bookmarkStart w:id="22" w:name="_Toc381856127"/>
       <w:r>
         <w:lastRenderedPageBreak/>
-        <w:t>Záver</w:t>
-      </w:r>
-      <w:bookmarkEnd w:id="14"/>
+        <w:t>Vlastné návrhy riešenia</w:t>
+      </w:r>
+      <w:bookmarkEnd w:id="22"/>
     </w:p>
     <w:p>
       <w:pPr>
@@ -3958,15 +4981,45 @@
           <w:ilvl w:val="0"/>
           <w:numId w:val="0"/>
         </w:numPr>
+        <w:jc w:val="both"/>
+      </w:pPr>
+      <w:bookmarkStart w:id="23" w:name="_Toc381856128"/>
+      <w:r>
+        <w:lastRenderedPageBreak/>
+        <w:t>Záver</w:t>
+      </w:r>
+      <w:bookmarkEnd w:id="23"/>
+    </w:p>
+    <w:p>
+      <w:pPr>
+        <w:jc w:val="both"/>
+        <w:rPr>
+          <w:rFonts w:eastAsiaTheme="majorEastAsia" w:cstheme="majorBidi"/>
+          <w:b/>
+          <w:sz w:val="32"/>
+          <w:szCs w:val="32"/>
+        </w:rPr>
+      </w:pPr>
+      <w:r>
+        <w:br w:type="page"/>
+      </w:r>
+    </w:p>
+    <w:p>
+      <w:pPr>
+        <w:pStyle w:val="Nadpis1"/>
+        <w:numPr>
+          <w:ilvl w:val="0"/>
+          <w:numId w:val="0"/>
+        </w:numPr>
         <w:ind w:left="432" w:hanging="432"/>
         <w:jc w:val="both"/>
       </w:pPr>
-      <w:bookmarkStart w:id="15" w:name="_Toc381727545"/>
+      <w:bookmarkStart w:id="24" w:name="_Toc381856129"/>
       <w:r>
         <w:lastRenderedPageBreak/>
         <w:t>Použitá literatúra</w:t>
       </w:r>
-      <w:bookmarkEnd w:id="15"/>
+      <w:bookmarkEnd w:id="24"/>
     </w:p>
     <w:p>
       <w:pPr>
@@ -4083,7 +5136,7 @@
       <w:r>
         <w:t xml:space="preserve"> [online]. [cit. 2014-03-04]. Dostupné z: </w:t>
       </w:r>
-      <w:hyperlink r:id="rId12" w:history="1">
+      <w:hyperlink r:id="rId13" w:history="1">
         <w:r>
           <w:rPr>
             <w:rStyle w:val="Hypertextovprepojenie"/>
@@ -4112,8 +5165,55 @@
       <w:r>
         <w:t xml:space="preserve"> [online]. [cit. 2014-03-04]. Dostupné z: </w:t>
       </w:r>
-      <w:r>
-        <w:t>http://www.fi.muni.cz/~buhnova/PV167/priklad.html</w:t>
+      <w:hyperlink r:id="rId14" w:history="1">
+        <w:r>
+          <w:rPr>
+            <w:rStyle w:val="Hypertextovprepojenie"/>
+          </w:rPr>
+          <w:t>http://www.fi.muni.cz/~buhnova/PV167/priklad.html</w:t>
+        </w:r>
+      </w:hyperlink>
+    </w:p>
+    <w:p>
+      <w:pPr>
+        <w:pStyle w:val="Odsekzoznamu"/>
+        <w:numPr>
+          <w:ilvl w:val="0"/>
+          <w:numId w:val="2"/>
+        </w:numPr>
+      </w:pPr>
+      <w:r>
+        <w:t xml:space="preserve">CONOLLY, Thomas, Carolyn E BEGG a Richard HOLOWCZAK. </w:t>
+      </w:r>
+      <w:r>
+        <w:rPr>
+          <w:i/>
+        </w:rPr>
+        <w:t>Mistrovství - databáze: profesionální průvodce tvorbou efektivních databází.</w:t>
+      </w:r>
+      <w:r>
+        <w:t xml:space="preserve"> Vyd. 1. Brno: Computer Press, 2009, 584 s. ISBN 978-80-251-2328-7.</w:t>
+      </w:r>
+    </w:p>
+    <w:p>
+      <w:pPr>
+        <w:pStyle w:val="Odsekzoznamu"/>
+        <w:numPr>
+          <w:ilvl w:val="0"/>
+          <w:numId w:val="2"/>
+        </w:numPr>
+      </w:pPr>
+      <w:r>
+        <w:rPr>
+          <w:i/>
+        </w:rPr>
+        <w:t>Teorie relačních databází: Normalizace</w:t>
+      </w:r>
+      <w:r>
+        <w:t xml:space="preserve"> [online]. 2007 [cit. 2014-03-07]. Dostupné z: </w:t>
+      </w:r>
+      <w:r>
+        <w:t>http://www.manualy.net/article.php?articleID=13</w:t>
       </w:r>
     </w:p>
     <w:p>
@@ -4126,11 +5226,11 @@
         <w:ind w:left="432" w:hanging="432"/>
         <w:jc w:val="both"/>
       </w:pPr>
-      <w:bookmarkStart w:id="16" w:name="_Toc381727546"/>
+      <w:bookmarkStart w:id="25" w:name="_Toc381856130"/>
       <w:r>
         <w:t>Zoznam skratiek</w:t>
       </w:r>
-      <w:bookmarkEnd w:id="16"/>
+      <w:bookmarkEnd w:id="25"/>
     </w:p>
     <w:p>
       <w:pPr>
@@ -4142,11 +5242,11 @@
         <w:ind w:left="432" w:hanging="432"/>
         <w:jc w:val="both"/>
       </w:pPr>
-      <w:bookmarkStart w:id="17" w:name="_Toc381727547"/>
+      <w:bookmarkStart w:id="26" w:name="_Toc381856131"/>
       <w:r>
         <w:t>Zoznam obrázkov</w:t>
       </w:r>
-      <w:bookmarkEnd w:id="17"/>
+      <w:bookmarkEnd w:id="26"/>
     </w:p>
     <w:p>
       <w:pPr>
@@ -4155,7 +5255,10 @@
           <w:tab w:val="right" w:leader="dot" w:pos="8493"/>
         </w:tabs>
         <w:rPr>
+          <w:rFonts w:asciiTheme="minorHAnsi" w:eastAsiaTheme="minorEastAsia" w:hAnsiTheme="minorHAnsi"/>
           <w:noProof/>
+          <w:sz w:val="22"/>
+          <w:lang w:eastAsia="sk-SK"/>
         </w:rPr>
       </w:pPr>
       <w:r>
@@ -4167,13 +5270,13 @@
       <w:r>
         <w:fldChar w:fldCharType="separate"/>
       </w:r>
-      <w:hyperlink r:id="rId13" w:anchor="_Toc381631155" w:history="1">
+      <w:hyperlink r:id="rId15" w:anchor="_Toc381814493" w:history="1">
         <w:r>
           <w:rPr>
             <w:rStyle w:val="Hypertextovprepojenie"/>
             <w:noProof/>
           </w:rPr>
-          <w:t>Obrázok č. 1: Informačná pyramída podľa organizačných úrovni podniku (Prevzaté z 1)</w:t>
+          <w:t>Obrázok 1: Informačná pyramída podľa organizačných úrovni podniku (Prevzaté z 1)</w:t>
         </w:r>
         <w:r>
           <w:rPr>
@@ -4194,7 +5297,7 @@
             <w:noProof/>
             <w:webHidden/>
           </w:rPr>
-          <w:instrText xml:space="preserve"> PAGEREF _Toc381631155 \h </w:instrText>
+          <w:instrText xml:space="preserve"> PAGEREF _Toc381814493 \h </w:instrText>
         </w:r>
         <w:r>
           <w:rPr>
@@ -4226,6 +5329,219 @@
       </w:hyperlink>
     </w:p>
     <w:p>
+      <w:pPr>
+        <w:pStyle w:val="Zoznamobrzkov"/>
+        <w:tabs>
+          <w:tab w:val="right" w:leader="dot" w:pos="8493"/>
+        </w:tabs>
+        <w:rPr>
+          <w:rFonts w:asciiTheme="minorHAnsi" w:eastAsiaTheme="minorEastAsia" w:hAnsiTheme="minorHAnsi"/>
+          <w:noProof/>
+          <w:sz w:val="22"/>
+          <w:lang w:eastAsia="sk-SK"/>
+        </w:rPr>
+      </w:pPr>
+      <w:hyperlink w:anchor="_Toc381814494" w:history="1">
+        <w:r>
+          <w:rPr>
+            <w:rStyle w:val="Hypertextovprepojenie"/>
+            <w:noProof/>
+          </w:rPr>
+          <w:t>Obrázok 2:  Hodnototvorný reťazec, riadiace a podporné procesy výrobného podniku (Prevzaté z 3)</w:t>
+        </w:r>
+        <w:r>
+          <w:rPr>
+            <w:noProof/>
+            <w:webHidden/>
+          </w:rPr>
+          <w:tab/>
+        </w:r>
+        <w:r>
+          <w:rPr>
+            <w:noProof/>
+            <w:webHidden/>
+          </w:rPr>
+          <w:fldChar w:fldCharType="begin"/>
+        </w:r>
+        <w:r>
+          <w:rPr>
+            <w:noProof/>
+            <w:webHidden/>
+          </w:rPr>
+          <w:instrText xml:space="preserve"> PAGEREF _Toc381814494 \h </w:instrText>
+        </w:r>
+        <w:r>
+          <w:rPr>
+            <w:noProof/>
+            <w:webHidden/>
+          </w:rPr>
+        </w:r>
+        <w:r>
+          <w:rPr>
+            <w:noProof/>
+            <w:webHidden/>
+          </w:rPr>
+          <w:fldChar w:fldCharType="separate"/>
+        </w:r>
+        <w:r>
+          <w:rPr>
+            <w:noProof/>
+            <w:webHidden/>
+          </w:rPr>
+          <w:t>15</w:t>
+        </w:r>
+        <w:r>
+          <w:rPr>
+            <w:noProof/>
+            <w:webHidden/>
+          </w:rPr>
+          <w:fldChar w:fldCharType="end"/>
+        </w:r>
+      </w:hyperlink>
+    </w:p>
+    <w:p>
+      <w:pPr>
+        <w:pStyle w:val="Zoznamobrzkov"/>
+        <w:tabs>
+          <w:tab w:val="right" w:leader="dot" w:pos="8493"/>
+        </w:tabs>
+        <w:rPr>
+          <w:rFonts w:asciiTheme="minorHAnsi" w:eastAsiaTheme="minorEastAsia" w:hAnsiTheme="minorHAnsi"/>
+          <w:noProof/>
+          <w:sz w:val="22"/>
+          <w:lang w:eastAsia="sk-SK"/>
+        </w:rPr>
+      </w:pPr>
+      <w:hyperlink w:anchor="_Toc381814495" w:history="1">
+        <w:r>
+          <w:rPr>
+            <w:rStyle w:val="Hypertextovprepojenie"/>
+            <w:noProof/>
+          </w:rPr>
+          <w:t>Obrázok 3: Ukážka diagramu prípadu užitia (Prevzaté z 5)</w:t>
+        </w:r>
+        <w:r>
+          <w:rPr>
+            <w:noProof/>
+            <w:webHidden/>
+          </w:rPr>
+          <w:tab/>
+        </w:r>
+        <w:r>
+          <w:rPr>
+            <w:noProof/>
+            <w:webHidden/>
+          </w:rPr>
+          <w:fldChar w:fldCharType="begin"/>
+        </w:r>
+        <w:r>
+          <w:rPr>
+            <w:noProof/>
+            <w:webHidden/>
+          </w:rPr>
+          <w:instrText xml:space="preserve"> PAGEREF _Toc381814495 \h </w:instrText>
+        </w:r>
+        <w:r>
+          <w:rPr>
+            <w:noProof/>
+            <w:webHidden/>
+          </w:rPr>
+        </w:r>
+        <w:r>
+          <w:rPr>
+            <w:noProof/>
+            <w:webHidden/>
+          </w:rPr>
+          <w:fldChar w:fldCharType="separate"/>
+        </w:r>
+        <w:r>
+          <w:rPr>
+            <w:noProof/>
+            <w:webHidden/>
+          </w:rPr>
+          <w:t>17</w:t>
+        </w:r>
+        <w:r>
+          <w:rPr>
+            <w:noProof/>
+            <w:webHidden/>
+          </w:rPr>
+          <w:fldChar w:fldCharType="end"/>
+        </w:r>
+      </w:hyperlink>
+    </w:p>
+    <w:p>
+      <w:pPr>
+        <w:pStyle w:val="Zoznamobrzkov"/>
+        <w:tabs>
+          <w:tab w:val="right" w:leader="dot" w:pos="8493"/>
+        </w:tabs>
+        <w:rPr>
+          <w:rFonts w:asciiTheme="minorHAnsi" w:eastAsiaTheme="minorEastAsia" w:hAnsiTheme="minorHAnsi"/>
+          <w:noProof/>
+          <w:sz w:val="22"/>
+          <w:lang w:eastAsia="sk-SK"/>
+        </w:rPr>
+      </w:pPr>
+      <w:hyperlink w:anchor="_Toc381814496" w:history="1">
+        <w:r>
+          <w:rPr>
+            <w:rStyle w:val="Hypertextovprepojenie"/>
+            <w:noProof/>
+          </w:rPr>
+          <w:t>Obrázok 4: Ukážka návrhového diagramu tried (Prevzaté z 6)</w:t>
+        </w:r>
+        <w:r>
+          <w:rPr>
+            <w:noProof/>
+            <w:webHidden/>
+          </w:rPr>
+          <w:tab/>
+        </w:r>
+        <w:r>
+          <w:rPr>
+            <w:noProof/>
+            <w:webHidden/>
+          </w:rPr>
+          <w:fldChar w:fldCharType="begin"/>
+        </w:r>
+        <w:r>
+          <w:rPr>
+            <w:noProof/>
+            <w:webHidden/>
+          </w:rPr>
+          <w:instrText xml:space="preserve"> PAGEREF _Toc381814496 \h </w:instrText>
+        </w:r>
+        <w:r>
+          <w:rPr>
+            <w:noProof/>
+            <w:webHidden/>
+          </w:rPr>
+        </w:r>
+        <w:r>
+          <w:rPr>
+            <w:noProof/>
+            <w:webHidden/>
+          </w:rPr>
+          <w:fldChar w:fldCharType="separate"/>
+        </w:r>
+        <w:r>
+          <w:rPr>
+            <w:noProof/>
+            <w:webHidden/>
+          </w:rPr>
+          <w:t>18</w:t>
+        </w:r>
+        <w:r>
+          <w:rPr>
+            <w:noProof/>
+            <w:webHidden/>
+          </w:rPr>
+          <w:fldChar w:fldCharType="end"/>
+        </w:r>
+      </w:hyperlink>
+    </w:p>
+    <w:p>
       <w:r>
         <w:fldChar w:fldCharType="end"/>
       </w:r>
@@ -4240,11 +5556,12 @@
         <w:ind w:left="432" w:hanging="432"/>
         <w:jc w:val="both"/>
       </w:pPr>
-      <w:bookmarkStart w:id="18" w:name="_Toc381727548"/>
-      <w:r>
+      <w:bookmarkStart w:id="27" w:name="_Toc381856132"/>
+      <w:r>
+        <w:lastRenderedPageBreak/>
         <w:t>Zoznam tabuliek</w:t>
       </w:r>
-      <w:bookmarkEnd w:id="18"/>
+      <w:bookmarkEnd w:id="27"/>
     </w:p>
     <w:p>
       <w:pPr>
@@ -4256,14 +5573,14 @@
         <w:ind w:left="432" w:hanging="432"/>
         <w:jc w:val="both"/>
       </w:pPr>
-      <w:bookmarkStart w:id="19" w:name="_Toc381727549"/>
+      <w:bookmarkStart w:id="28" w:name="_Toc381856133"/>
       <w:r>
         <w:t>Zoznam príloh</w:t>
       </w:r>
-      <w:bookmarkEnd w:id="19"/>
+      <w:bookmarkEnd w:id="28"/>
     </w:p>
     <w:sectPr>
-      <w:footerReference w:type="default" r:id="rId14"/>
+      <w:footerReference w:type="default" r:id="rId16"/>
       <w:pgSz w:w="11906" w:h="16838"/>
       <w:pgMar w:top="1418" w:right="1418" w:bottom="1985" w:left="1985" w:header="709" w:footer="709" w:gutter="0"/>
       <w:pgNumType w:start="1"/>
@@ -4544,11 +5861,10 @@
   <w:abstractNum w:abstractNumId="2">
     <w:nsid w:val="06AD3B30"/>
     <w:multiLevelType w:val="multilevel"/>
-    <w:tmpl w:val="041B0025"/>
+    <w:tmpl w:val="3D88F316"/>
     <w:lvl w:ilvl="0">
       <w:start w:val="1"/>
       <w:numFmt w:val="decimal"/>
-      <w:pStyle w:val="Nadpis1"/>
       <w:lvlText w:val="%1"/>
       <w:lvlJc w:val="left"/>
       <w:pPr>
@@ -4558,7 +5874,6 @@
     <w:lvl w:ilvl="1">
       <w:start w:val="1"/>
       <w:numFmt w:val="decimal"/>
-      <w:pStyle w:val="Nadpis2"/>
       <w:lvlText w:val="%1.%2"/>
       <w:lvlJc w:val="left"/>
       <w:pPr>
@@ -4568,7 +5883,6 @@
     <w:lvl w:ilvl="2">
       <w:start w:val="1"/>
       <w:numFmt w:val="decimal"/>
-      <w:pStyle w:val="Nadpis3"/>
       <w:lvlText w:val="%1.%2.%3"/>
       <w:lvlJc w:val="left"/>
       <w:pPr>
@@ -4578,7 +5892,6 @@
     <w:lvl w:ilvl="3">
       <w:start w:val="1"/>
       <w:numFmt w:val="decimal"/>
-      <w:pStyle w:val="Nadpis4"/>
       <w:lvlText w:val="%1.%2.%3.%4"/>
       <w:lvlJc w:val="left"/>
       <w:pPr>
@@ -4588,7 +5901,6 @@
     <w:lvl w:ilvl="4">
       <w:start w:val="1"/>
       <w:numFmt w:val="decimal"/>
-      <w:pStyle w:val="Nadpis5"/>
       <w:lvlText w:val="%1.%2.%3.%4.%5"/>
       <w:lvlJc w:val="left"/>
       <w:pPr>
@@ -4598,7 +5910,6 @@
     <w:lvl w:ilvl="5">
       <w:start w:val="1"/>
       <w:numFmt w:val="decimal"/>
-      <w:pStyle w:val="Nadpis6"/>
       <w:lvlText w:val="%1.%2.%3.%4.%5.%6"/>
       <w:lvlJc w:val="left"/>
       <w:pPr>
@@ -4608,7 +5919,6 @@
     <w:lvl w:ilvl="6">
       <w:start w:val="1"/>
       <w:numFmt w:val="decimal"/>
-      <w:pStyle w:val="Nadpis7"/>
       <w:lvlText w:val="%1.%2.%3.%4.%5.%6.%7"/>
       <w:lvlJc w:val="left"/>
       <w:pPr>
@@ -4618,7 +5928,6 @@
     <w:lvl w:ilvl="7">
       <w:start w:val="1"/>
       <w:numFmt w:val="decimal"/>
-      <w:pStyle w:val="Nadpis8"/>
       <w:lvlText w:val="%1.%2.%3.%4.%5.%6.%7.%8"/>
       <w:lvlJc w:val="left"/>
       <w:pPr>
@@ -4628,7 +5937,6 @@
     <w:lvl w:ilvl="8">
       <w:start w:val="1"/>
       <w:numFmt w:val="decimal"/>
-      <w:pStyle w:val="Nadpis9"/>
       <w:lvlText w:val="%1.%2.%3.%4.%5.%6.%7.%8.%9"/>
       <w:lvlJc w:val="left"/>
       <w:pPr>
@@ -4637,6 +5945,92 @@
     </w:lvl>
   </w:abstractNum>
   <w:abstractNum w:abstractNumId="3">
+    <w:nsid w:val="084026DA"/>
+    <w:multiLevelType w:val="multilevel"/>
+    <w:tmpl w:val="0122DF16"/>
+    <w:lvl w:ilvl="0">
+      <w:start w:val="1"/>
+      <w:numFmt w:val="decimal"/>
+      <w:lvlText w:val="%1"/>
+      <w:lvlJc w:val="left"/>
+      <w:pPr>
+        <w:ind w:left="432" w:hanging="432"/>
+      </w:pPr>
+    </w:lvl>
+    <w:lvl w:ilvl="1">
+      <w:start w:val="1"/>
+      <w:numFmt w:val="decimal"/>
+      <w:lvlText w:val="%1.%2"/>
+      <w:lvlJc w:val="left"/>
+      <w:pPr>
+        <w:ind w:left="576" w:hanging="576"/>
+      </w:pPr>
+    </w:lvl>
+    <w:lvl w:ilvl="2">
+      <w:start w:val="1"/>
+      <w:numFmt w:val="decimal"/>
+      <w:lvlText w:val="%1.%2.%3"/>
+      <w:lvlJc w:val="left"/>
+      <w:pPr>
+        <w:ind w:left="720" w:hanging="720"/>
+      </w:pPr>
+    </w:lvl>
+    <w:lvl w:ilvl="3">
+      <w:start w:val="1"/>
+      <w:numFmt w:val="decimal"/>
+      <w:lvlText w:val="%1.%2.%3.%4"/>
+      <w:lvlJc w:val="left"/>
+      <w:pPr>
+        <w:ind w:left="864" w:hanging="864"/>
+      </w:pPr>
+    </w:lvl>
+    <w:lvl w:ilvl="4">
+      <w:start w:val="1"/>
+      <w:numFmt w:val="decimal"/>
+      <w:lvlText w:val="%1.%2.%3.%4.%5"/>
+      <w:lvlJc w:val="left"/>
+      <w:pPr>
+        <w:ind w:left="1008" w:hanging="1008"/>
+      </w:pPr>
+    </w:lvl>
+    <w:lvl w:ilvl="5">
+      <w:start w:val="1"/>
+      <w:numFmt w:val="decimal"/>
+      <w:lvlText w:val="%1.%2.%3.%4.%5.%6"/>
+      <w:lvlJc w:val="left"/>
+      <w:pPr>
+        <w:ind w:left="1152" w:hanging="1152"/>
+      </w:pPr>
+    </w:lvl>
+    <w:lvl w:ilvl="6">
+      <w:start w:val="1"/>
+      <w:numFmt w:val="decimal"/>
+      <w:lvlText w:val="%1.%2.%3.%4.%5.%6.%7"/>
+      <w:lvlJc w:val="left"/>
+      <w:pPr>
+        <w:ind w:left="1296" w:hanging="1296"/>
+      </w:pPr>
+    </w:lvl>
+    <w:lvl w:ilvl="7">
+      <w:start w:val="1"/>
+      <w:numFmt w:val="decimal"/>
+      <w:lvlText w:val="%1.%2.%3.%4.%5.%6.%7.%8"/>
+      <w:lvlJc w:val="left"/>
+      <w:pPr>
+        <w:ind w:left="1440" w:hanging="1440"/>
+      </w:pPr>
+    </w:lvl>
+    <w:lvl w:ilvl="8">
+      <w:start w:val="1"/>
+      <w:numFmt w:val="decimal"/>
+      <w:lvlText w:val="%1.%2.%3.%4.%5.%6.%7.%8.%9"/>
+      <w:lvlJc w:val="left"/>
+      <w:pPr>
+        <w:ind w:left="1584" w:hanging="1584"/>
+      </w:pPr>
+    </w:lvl>
+  </w:abstractNum>
+  <w:abstractNum w:abstractNumId="4">
     <w:nsid w:val="09523E0C"/>
     <w:multiLevelType w:val="hybridMultilevel"/>
     <w:tmpl w:val="A4501FEA"/>
@@ -4725,7 +6119,179 @@
       </w:pPr>
     </w:lvl>
   </w:abstractNum>
-  <w:abstractNum w:abstractNumId="4">
+  <w:abstractNum w:abstractNumId="5">
+    <w:nsid w:val="15B20B5C"/>
+    <w:multiLevelType w:val="multilevel"/>
+    <w:tmpl w:val="33FA5984"/>
+    <w:lvl w:ilvl="0">
+      <w:start w:val="1"/>
+      <w:numFmt w:val="decimal"/>
+      <w:lvlText w:val="%1"/>
+      <w:lvlJc w:val="left"/>
+      <w:pPr>
+        <w:ind w:left="432" w:hanging="432"/>
+      </w:pPr>
+    </w:lvl>
+    <w:lvl w:ilvl="1">
+      <w:start w:val="1"/>
+      <w:numFmt w:val="decimal"/>
+      <w:lvlText w:val="%1.%2"/>
+      <w:lvlJc w:val="left"/>
+      <w:pPr>
+        <w:ind w:left="576" w:hanging="576"/>
+      </w:pPr>
+    </w:lvl>
+    <w:lvl w:ilvl="2">
+      <w:start w:val="1"/>
+      <w:numFmt w:val="decimal"/>
+      <w:lvlText w:val="%1.%2.%3"/>
+      <w:lvlJc w:val="left"/>
+      <w:pPr>
+        <w:ind w:left="720" w:hanging="720"/>
+      </w:pPr>
+    </w:lvl>
+    <w:lvl w:ilvl="3">
+      <w:start w:val="1"/>
+      <w:numFmt w:val="decimal"/>
+      <w:lvlText w:val="%1.%2.%3.%4"/>
+      <w:lvlJc w:val="left"/>
+      <w:pPr>
+        <w:ind w:left="864" w:hanging="864"/>
+      </w:pPr>
+    </w:lvl>
+    <w:lvl w:ilvl="4">
+      <w:start w:val="1"/>
+      <w:numFmt w:val="decimal"/>
+      <w:lvlText w:val="%1.%2.%3.%4.%5"/>
+      <w:lvlJc w:val="left"/>
+      <w:pPr>
+        <w:ind w:left="1008" w:hanging="1008"/>
+      </w:pPr>
+    </w:lvl>
+    <w:lvl w:ilvl="5">
+      <w:start w:val="1"/>
+      <w:numFmt w:val="decimal"/>
+      <w:lvlText w:val="%1.%2.%3.%4.%5.%6"/>
+      <w:lvlJc w:val="left"/>
+      <w:pPr>
+        <w:ind w:left="1152" w:hanging="1152"/>
+      </w:pPr>
+    </w:lvl>
+    <w:lvl w:ilvl="6">
+      <w:start w:val="1"/>
+      <w:numFmt w:val="decimal"/>
+      <w:lvlText w:val="%1.%2.%3.%4.%5.%6.%7"/>
+      <w:lvlJc w:val="left"/>
+      <w:pPr>
+        <w:ind w:left="1296" w:hanging="1296"/>
+      </w:pPr>
+    </w:lvl>
+    <w:lvl w:ilvl="7">
+      <w:start w:val="1"/>
+      <w:numFmt w:val="decimal"/>
+      <w:lvlText w:val="%1.%2.%3.%4.%5.%6.%7.%8"/>
+      <w:lvlJc w:val="left"/>
+      <w:pPr>
+        <w:ind w:left="1440" w:hanging="1440"/>
+      </w:pPr>
+    </w:lvl>
+    <w:lvl w:ilvl="8">
+      <w:start w:val="1"/>
+      <w:numFmt w:val="decimal"/>
+      <w:lvlText w:val="%1.%2.%3.%4.%5.%6.%7.%8.%9"/>
+      <w:lvlJc w:val="left"/>
+      <w:pPr>
+        <w:ind w:left="1584" w:hanging="1584"/>
+      </w:pPr>
+    </w:lvl>
+  </w:abstractNum>
+  <w:abstractNum w:abstractNumId="6">
+    <w:nsid w:val="18703F7E"/>
+    <w:multiLevelType w:val="multilevel"/>
+    <w:tmpl w:val="D3308EFC"/>
+    <w:lvl w:ilvl="0">
+      <w:start w:val="1"/>
+      <w:numFmt w:val="decimal"/>
+      <w:lvlText w:val="%1"/>
+      <w:lvlJc w:val="left"/>
+      <w:pPr>
+        <w:ind w:left="432" w:hanging="432"/>
+      </w:pPr>
+    </w:lvl>
+    <w:lvl w:ilvl="1">
+      <w:start w:val="1"/>
+      <w:numFmt w:val="decimal"/>
+      <w:lvlText w:val="%1.%2"/>
+      <w:lvlJc w:val="left"/>
+      <w:pPr>
+        <w:ind w:left="576" w:hanging="576"/>
+      </w:pPr>
+    </w:lvl>
+    <w:lvl w:ilvl="2">
+      <w:start w:val="1"/>
+      <w:numFmt w:val="decimal"/>
+      <w:lvlText w:val="%1.%2.%3"/>
+      <w:lvlJc w:val="left"/>
+      <w:pPr>
+        <w:ind w:left="720" w:hanging="720"/>
+      </w:pPr>
+    </w:lvl>
+    <w:lvl w:ilvl="3">
+      <w:start w:val="1"/>
+      <w:numFmt w:val="decimal"/>
+      <w:lvlText w:val="%1.%2.%3.%4"/>
+      <w:lvlJc w:val="left"/>
+      <w:pPr>
+        <w:ind w:left="864" w:hanging="864"/>
+      </w:pPr>
+    </w:lvl>
+    <w:lvl w:ilvl="4">
+      <w:start w:val="1"/>
+      <w:numFmt w:val="decimal"/>
+      <w:lvlText w:val="%1.%2.%3.%4.%5"/>
+      <w:lvlJc w:val="left"/>
+      <w:pPr>
+        <w:ind w:left="1008" w:hanging="1008"/>
+      </w:pPr>
+    </w:lvl>
+    <w:lvl w:ilvl="5">
+      <w:start w:val="1"/>
+      <w:numFmt w:val="decimal"/>
+      <w:lvlText w:val="%1.%2.%3.%4.%5.%6"/>
+      <w:lvlJc w:val="left"/>
+      <w:pPr>
+        <w:ind w:left="1152" w:hanging="1152"/>
+      </w:pPr>
+    </w:lvl>
+    <w:lvl w:ilvl="6">
+      <w:start w:val="1"/>
+      <w:numFmt w:val="decimal"/>
+      <w:lvlText w:val="%1.%2.%3.%4.%5.%6.%7"/>
+      <w:lvlJc w:val="left"/>
+      <w:pPr>
+        <w:ind w:left="1296" w:hanging="1296"/>
+      </w:pPr>
+    </w:lvl>
+    <w:lvl w:ilvl="7">
+      <w:start w:val="1"/>
+      <w:numFmt w:val="decimal"/>
+      <w:lvlText w:val="%1.%2.%3.%4.%5.%6.%7.%8"/>
+      <w:lvlJc w:val="left"/>
+      <w:pPr>
+        <w:ind w:left="1440" w:hanging="1440"/>
+      </w:pPr>
+    </w:lvl>
+    <w:lvl w:ilvl="8">
+      <w:start w:val="1"/>
+      <w:numFmt w:val="decimal"/>
+      <w:lvlText w:val="%1.%2.%3.%4.%5.%6.%7.%8.%9"/>
+      <w:lvlJc w:val="left"/>
+      <w:pPr>
+        <w:ind w:left="1584" w:hanging="1584"/>
+      </w:pPr>
+    </w:lvl>
+  </w:abstractNum>
+  <w:abstractNum w:abstractNumId="7">
     <w:nsid w:val="1F791B32"/>
     <w:multiLevelType w:val="hybridMultilevel"/>
     <w:tmpl w:val="1F58DBB6"/>
@@ -4838,7 +6404,7 @@
       </w:rPr>
     </w:lvl>
   </w:abstractNum>
-  <w:abstractNum w:abstractNumId="5">
+  <w:abstractNum w:abstractNumId="8">
     <w:nsid w:val="20047A8A"/>
     <w:multiLevelType w:val="multilevel"/>
     <w:tmpl w:val="ECD8C526"/>
@@ -4924,7 +6490,7 @@
       </w:pPr>
     </w:lvl>
   </w:abstractNum>
-  <w:abstractNum w:abstractNumId="6">
+  <w:abstractNum w:abstractNumId="9">
     <w:nsid w:val="23523520"/>
     <w:multiLevelType w:val="multilevel"/>
     <w:tmpl w:val="6680C3C8"/>
@@ -5010,7 +6576,7 @@
       </w:pPr>
     </w:lvl>
   </w:abstractNum>
-  <w:abstractNum w:abstractNumId="7">
+  <w:abstractNum w:abstractNumId="10">
     <w:nsid w:val="2BFE7759"/>
     <w:multiLevelType w:val="hybridMultilevel"/>
     <w:tmpl w:val="A44EC494"/>
@@ -5123,7 +6689,7 @@
       </w:rPr>
     </w:lvl>
   </w:abstractNum>
-  <w:abstractNum w:abstractNumId="8">
+  <w:abstractNum w:abstractNumId="11">
     <w:nsid w:val="353F7BD8"/>
     <w:multiLevelType w:val="hybridMultilevel"/>
     <w:tmpl w:val="CE8EC9A2"/>
@@ -5236,7 +6802,7 @@
       </w:rPr>
     </w:lvl>
   </w:abstractNum>
-  <w:abstractNum w:abstractNumId="9">
+  <w:abstractNum w:abstractNumId="12">
     <w:nsid w:val="40BF1F24"/>
     <w:multiLevelType w:val="hybridMultilevel"/>
     <w:tmpl w:val="BFD28D5A"/>
@@ -5349,7 +6915,93 @@
       </w:rPr>
     </w:lvl>
   </w:abstractNum>
-  <w:abstractNum w:abstractNumId="10">
+  <w:abstractNum w:abstractNumId="13">
+    <w:nsid w:val="417C7DC4"/>
+    <w:multiLevelType w:val="multilevel"/>
+    <w:tmpl w:val="ACD2A034"/>
+    <w:lvl w:ilvl="0">
+      <w:start w:val="1"/>
+      <w:numFmt w:val="decimal"/>
+      <w:lvlText w:val="%1"/>
+      <w:lvlJc w:val="left"/>
+      <w:pPr>
+        <w:ind w:left="432" w:hanging="432"/>
+      </w:pPr>
+    </w:lvl>
+    <w:lvl w:ilvl="1">
+      <w:start w:val="1"/>
+      <w:numFmt w:val="decimal"/>
+      <w:lvlText w:val="%1.%2"/>
+      <w:lvlJc w:val="left"/>
+      <w:pPr>
+        <w:ind w:left="576" w:hanging="576"/>
+      </w:pPr>
+    </w:lvl>
+    <w:lvl w:ilvl="2">
+      <w:start w:val="1"/>
+      <w:numFmt w:val="decimal"/>
+      <w:lvlText w:val="%1.%2.%3"/>
+      <w:lvlJc w:val="left"/>
+      <w:pPr>
+        <w:ind w:left="720" w:hanging="720"/>
+      </w:pPr>
+    </w:lvl>
+    <w:lvl w:ilvl="3">
+      <w:start w:val="1"/>
+      <w:numFmt w:val="decimal"/>
+      <w:lvlText w:val="%1.%2.%3.%4"/>
+      <w:lvlJc w:val="left"/>
+      <w:pPr>
+        <w:ind w:left="864" w:hanging="864"/>
+      </w:pPr>
+    </w:lvl>
+    <w:lvl w:ilvl="4">
+      <w:start w:val="1"/>
+      <w:numFmt w:val="decimal"/>
+      <w:lvlText w:val="%1.%2.%3.%4.%5"/>
+      <w:lvlJc w:val="left"/>
+      <w:pPr>
+        <w:ind w:left="1008" w:hanging="1008"/>
+      </w:pPr>
+    </w:lvl>
+    <w:lvl w:ilvl="5">
+      <w:start w:val="1"/>
+      <w:numFmt w:val="decimal"/>
+      <w:lvlText w:val="%1.%2.%3.%4.%5.%6"/>
+      <w:lvlJc w:val="left"/>
+      <w:pPr>
+        <w:ind w:left="1152" w:hanging="1152"/>
+      </w:pPr>
+    </w:lvl>
+    <w:lvl w:ilvl="6">
+      <w:start w:val="1"/>
+      <w:numFmt w:val="decimal"/>
+      <w:lvlText w:val="%1.%2.%3.%4.%5.%6.%7"/>
+      <w:lvlJc w:val="left"/>
+      <w:pPr>
+        <w:ind w:left="1296" w:hanging="1296"/>
+      </w:pPr>
+    </w:lvl>
+    <w:lvl w:ilvl="7">
+      <w:start w:val="1"/>
+      <w:numFmt w:val="decimal"/>
+      <w:lvlText w:val="%1.%2.%3.%4.%5.%6.%7.%8"/>
+      <w:lvlJc w:val="left"/>
+      <w:pPr>
+        <w:ind w:left="1440" w:hanging="1440"/>
+      </w:pPr>
+    </w:lvl>
+    <w:lvl w:ilvl="8">
+      <w:start w:val="1"/>
+      <w:numFmt w:val="decimal"/>
+      <w:lvlText w:val="%1.%2.%3.%4.%5.%6.%7.%8.%9"/>
+      <w:lvlJc w:val="left"/>
+      <w:pPr>
+        <w:ind w:left="1584" w:hanging="1584"/>
+      </w:pPr>
+    </w:lvl>
+  </w:abstractNum>
+  <w:abstractNum w:abstractNumId="14">
     <w:nsid w:val="43013E45"/>
     <w:multiLevelType w:val="multilevel"/>
     <w:tmpl w:val="DE48F230"/>
@@ -5435,7 +7087,7 @@
       </w:pPr>
     </w:lvl>
   </w:abstractNum>
-  <w:abstractNum w:abstractNumId="11">
+  <w:abstractNum w:abstractNumId="15">
     <w:nsid w:val="43FA1327"/>
     <w:multiLevelType w:val="hybridMultilevel"/>
     <w:tmpl w:val="DD5A8382"/>
@@ -5548,7 +7200,93 @@
       </w:rPr>
     </w:lvl>
   </w:abstractNum>
-  <w:abstractNum w:abstractNumId="12">
+  <w:abstractNum w:abstractNumId="16">
+    <w:nsid w:val="49796170"/>
+    <w:multiLevelType w:val="multilevel"/>
+    <w:tmpl w:val="4C8E34B8"/>
+    <w:lvl w:ilvl="0">
+      <w:start w:val="1"/>
+      <w:numFmt w:val="decimal"/>
+      <w:lvlText w:val="%1"/>
+      <w:lvlJc w:val="left"/>
+      <w:pPr>
+        <w:ind w:left="432" w:hanging="432"/>
+      </w:pPr>
+    </w:lvl>
+    <w:lvl w:ilvl="1">
+      <w:start w:val="1"/>
+      <w:numFmt w:val="decimal"/>
+      <w:lvlText w:val="%1.%2"/>
+      <w:lvlJc w:val="left"/>
+      <w:pPr>
+        <w:ind w:left="576" w:hanging="576"/>
+      </w:pPr>
+    </w:lvl>
+    <w:lvl w:ilvl="2">
+      <w:start w:val="1"/>
+      <w:numFmt w:val="decimal"/>
+      <w:lvlText w:val="%1.%2.%3"/>
+      <w:lvlJc w:val="left"/>
+      <w:pPr>
+        <w:ind w:left="720" w:hanging="720"/>
+      </w:pPr>
+    </w:lvl>
+    <w:lvl w:ilvl="3">
+      <w:start w:val="1"/>
+      <w:numFmt w:val="decimal"/>
+      <w:lvlText w:val="%1.%2.%3.%4"/>
+      <w:lvlJc w:val="left"/>
+      <w:pPr>
+        <w:ind w:left="864" w:hanging="864"/>
+      </w:pPr>
+    </w:lvl>
+    <w:lvl w:ilvl="4">
+      <w:start w:val="1"/>
+      <w:numFmt w:val="decimal"/>
+      <w:lvlText w:val="%1.%2.%3.%4.%5"/>
+      <w:lvlJc w:val="left"/>
+      <w:pPr>
+        <w:ind w:left="1008" w:hanging="1008"/>
+      </w:pPr>
+    </w:lvl>
+    <w:lvl w:ilvl="5">
+      <w:start w:val="1"/>
+      <w:numFmt w:val="decimal"/>
+      <w:lvlText w:val="%1.%2.%3.%4.%5.%6"/>
+      <w:lvlJc w:val="left"/>
+      <w:pPr>
+        <w:ind w:left="1152" w:hanging="1152"/>
+      </w:pPr>
+    </w:lvl>
+    <w:lvl w:ilvl="6">
+      <w:start w:val="1"/>
+      <w:numFmt w:val="decimal"/>
+      <w:lvlText w:val="%1.%2.%3.%4.%5.%6.%7"/>
+      <w:lvlJc w:val="left"/>
+      <w:pPr>
+        <w:ind w:left="1296" w:hanging="1296"/>
+      </w:pPr>
+    </w:lvl>
+    <w:lvl w:ilvl="7">
+      <w:start w:val="1"/>
+      <w:numFmt w:val="decimal"/>
+      <w:lvlText w:val="%1.%2.%3.%4.%5.%6.%7.%8"/>
+      <w:lvlJc w:val="left"/>
+      <w:pPr>
+        <w:ind w:left="1440" w:hanging="1440"/>
+      </w:pPr>
+    </w:lvl>
+    <w:lvl w:ilvl="8">
+      <w:start w:val="1"/>
+      <w:numFmt w:val="decimal"/>
+      <w:lvlText w:val="%1.%2.%3.%4.%5.%6.%7.%8.%9"/>
+      <w:lvlJc w:val="left"/>
+      <w:pPr>
+        <w:ind w:left="1584" w:hanging="1584"/>
+      </w:pPr>
+    </w:lvl>
+  </w:abstractNum>
+  <w:abstractNum w:abstractNumId="17">
     <w:nsid w:val="4C372873"/>
     <w:multiLevelType w:val="hybridMultilevel"/>
     <w:tmpl w:val="F502F44E"/>
@@ -5661,7 +7399,93 @@
       </w:rPr>
     </w:lvl>
   </w:abstractNum>
-  <w:abstractNum w:abstractNumId="13">
+  <w:abstractNum w:abstractNumId="18">
+    <w:nsid w:val="4F757B85"/>
+    <w:multiLevelType w:val="multilevel"/>
+    <w:tmpl w:val="7B7011BC"/>
+    <w:lvl w:ilvl="0">
+      <w:start w:val="1"/>
+      <w:numFmt w:val="decimal"/>
+      <w:lvlText w:val="%1"/>
+      <w:lvlJc w:val="left"/>
+      <w:pPr>
+        <w:ind w:left="432" w:hanging="432"/>
+      </w:pPr>
+    </w:lvl>
+    <w:lvl w:ilvl="1">
+      <w:start w:val="1"/>
+      <w:numFmt w:val="decimal"/>
+      <w:lvlText w:val="%1.%2"/>
+      <w:lvlJc w:val="left"/>
+      <w:pPr>
+        <w:ind w:left="576" w:hanging="576"/>
+      </w:pPr>
+    </w:lvl>
+    <w:lvl w:ilvl="2">
+      <w:start w:val="1"/>
+      <w:numFmt w:val="decimal"/>
+      <w:lvlText w:val="%1.%2.%3"/>
+      <w:lvlJc w:val="left"/>
+      <w:pPr>
+        <w:ind w:left="720" w:hanging="720"/>
+      </w:pPr>
+    </w:lvl>
+    <w:lvl w:ilvl="3">
+      <w:start w:val="1"/>
+      <w:numFmt w:val="decimal"/>
+      <w:lvlText w:val="%1.%2.%3.%4"/>
+      <w:lvlJc w:val="left"/>
+      <w:pPr>
+        <w:ind w:left="864" w:hanging="864"/>
+      </w:pPr>
+    </w:lvl>
+    <w:lvl w:ilvl="4">
+      <w:start w:val="1"/>
+      <w:numFmt w:val="decimal"/>
+      <w:lvlText w:val="%1.%2.%3.%4.%5"/>
+      <w:lvlJc w:val="left"/>
+      <w:pPr>
+        <w:ind w:left="1008" w:hanging="1008"/>
+      </w:pPr>
+    </w:lvl>
+    <w:lvl w:ilvl="5">
+      <w:start w:val="1"/>
+      <w:numFmt w:val="decimal"/>
+      <w:lvlText w:val="%1.%2.%3.%4.%5.%6"/>
+      <w:lvlJc w:val="left"/>
+      <w:pPr>
+        <w:ind w:left="1152" w:hanging="1152"/>
+      </w:pPr>
+    </w:lvl>
+    <w:lvl w:ilvl="6">
+      <w:start w:val="1"/>
+      <w:numFmt w:val="decimal"/>
+      <w:lvlText w:val="%1.%2.%3.%4.%5.%6.%7"/>
+      <w:lvlJc w:val="left"/>
+      <w:pPr>
+        <w:ind w:left="1296" w:hanging="1296"/>
+      </w:pPr>
+    </w:lvl>
+    <w:lvl w:ilvl="7">
+      <w:start w:val="1"/>
+      <w:numFmt w:val="decimal"/>
+      <w:lvlText w:val="%1.%2.%3.%4.%5.%6.%7.%8"/>
+      <w:lvlJc w:val="left"/>
+      <w:pPr>
+        <w:ind w:left="1440" w:hanging="1440"/>
+      </w:pPr>
+    </w:lvl>
+    <w:lvl w:ilvl="8">
+      <w:start w:val="1"/>
+      <w:numFmt w:val="decimal"/>
+      <w:lvlText w:val="%1.%2.%3.%4.%5.%6.%7.%8.%9"/>
+      <w:lvlJc w:val="left"/>
+      <w:pPr>
+        <w:ind w:left="1584" w:hanging="1584"/>
+      </w:pPr>
+    </w:lvl>
+  </w:abstractNum>
+  <w:abstractNum w:abstractNumId="19">
     <w:nsid w:val="5D251F1F"/>
     <w:multiLevelType w:val="hybridMultilevel"/>
     <w:tmpl w:val="4EA2F418"/>
@@ -5774,7 +7598,7 @@
       </w:rPr>
     </w:lvl>
   </w:abstractNum>
-  <w:abstractNum w:abstractNumId="14">
+  <w:abstractNum w:abstractNumId="20">
     <w:nsid w:val="688A37B1"/>
     <w:multiLevelType w:val="multilevel"/>
     <w:tmpl w:val="C15EDC98"/>
@@ -5860,7 +7684,206 @@
       </w:pPr>
     </w:lvl>
   </w:abstractNum>
-  <w:abstractNum w:abstractNumId="15">
+  <w:abstractNum w:abstractNumId="21">
+    <w:nsid w:val="6AA1668D"/>
+    <w:multiLevelType w:val="multilevel"/>
+    <w:tmpl w:val="71880DD8"/>
+    <w:lvl w:ilvl="0">
+      <w:start w:val="1"/>
+      <w:numFmt w:val="decimal"/>
+      <w:lvlText w:val="%1"/>
+      <w:lvlJc w:val="left"/>
+      <w:pPr>
+        <w:ind w:left="432" w:hanging="432"/>
+      </w:pPr>
+    </w:lvl>
+    <w:lvl w:ilvl="1">
+      <w:start w:val="1"/>
+      <w:numFmt w:val="decimal"/>
+      <w:lvlText w:val="%1.%2"/>
+      <w:lvlJc w:val="left"/>
+      <w:pPr>
+        <w:ind w:left="576" w:hanging="576"/>
+      </w:pPr>
+    </w:lvl>
+    <w:lvl w:ilvl="2">
+      <w:start w:val="1"/>
+      <w:numFmt w:val="decimal"/>
+      <w:lvlText w:val="%1.%2.%3"/>
+      <w:lvlJc w:val="left"/>
+      <w:pPr>
+        <w:ind w:left="720" w:hanging="720"/>
+      </w:pPr>
+    </w:lvl>
+    <w:lvl w:ilvl="3">
+      <w:start w:val="1"/>
+      <w:numFmt w:val="decimal"/>
+      <w:lvlText w:val="%1.%2.%3.%4"/>
+      <w:lvlJc w:val="left"/>
+      <w:pPr>
+        <w:ind w:left="864" w:hanging="864"/>
+      </w:pPr>
+    </w:lvl>
+    <w:lvl w:ilvl="4">
+      <w:start w:val="1"/>
+      <w:numFmt w:val="decimal"/>
+      <w:lvlText w:val="%1.%2.%3.%4.%5"/>
+      <w:lvlJc w:val="left"/>
+      <w:pPr>
+        <w:ind w:left="1008" w:hanging="1008"/>
+      </w:pPr>
+    </w:lvl>
+    <w:lvl w:ilvl="5">
+      <w:start w:val="1"/>
+      <w:numFmt w:val="decimal"/>
+      <w:lvlText w:val="%1.%2.%3.%4.%5.%6"/>
+      <w:lvlJc w:val="left"/>
+      <w:pPr>
+        <w:ind w:left="1152" w:hanging="1152"/>
+      </w:pPr>
+    </w:lvl>
+    <w:lvl w:ilvl="6">
+      <w:start w:val="1"/>
+      <w:numFmt w:val="decimal"/>
+      <w:lvlText w:val="%1.%2.%3.%4.%5.%6.%7"/>
+      <w:lvlJc w:val="left"/>
+      <w:pPr>
+        <w:ind w:left="1296" w:hanging="1296"/>
+      </w:pPr>
+    </w:lvl>
+    <w:lvl w:ilvl="7">
+      <w:start w:val="1"/>
+      <w:numFmt w:val="decimal"/>
+      <w:lvlText w:val="%1.%2.%3.%4.%5.%6.%7.%8"/>
+      <w:lvlJc w:val="left"/>
+      <w:pPr>
+        <w:ind w:left="1440" w:hanging="1440"/>
+      </w:pPr>
+    </w:lvl>
+    <w:lvl w:ilvl="8">
+      <w:start w:val="1"/>
+      <w:numFmt w:val="decimal"/>
+      <w:lvlText w:val="%1.%2.%3.%4.%5.%6.%7.%8.%9"/>
+      <w:lvlJc w:val="left"/>
+      <w:pPr>
+        <w:ind w:left="1584" w:hanging="1584"/>
+      </w:pPr>
+    </w:lvl>
+  </w:abstractNum>
+  <w:abstractNum w:abstractNumId="22">
+    <w:nsid w:val="6D193468"/>
+    <w:multiLevelType w:val="hybridMultilevel"/>
+    <w:tmpl w:val="7D94FA68"/>
+    <w:lvl w:ilvl="0" w:tplc="041B0001">
+      <w:start w:val="1"/>
+      <w:numFmt w:val="bullet"/>
+      <w:lvlText w:val=""/>
+      <w:lvlJc w:val="left"/>
+      <w:pPr>
+        <w:ind w:left="720" w:hanging="360"/>
+      </w:pPr>
+      <w:rPr>
+        <w:rFonts w:ascii="Symbol" w:hAnsi="Symbol" w:hint="default"/>
+      </w:rPr>
+    </w:lvl>
+    <w:lvl w:ilvl="1" w:tplc="041B0003" w:tentative="1">
+      <w:start w:val="1"/>
+      <w:numFmt w:val="bullet"/>
+      <w:lvlText w:val="o"/>
+      <w:lvlJc w:val="left"/>
+      <w:pPr>
+        <w:ind w:left="1440" w:hanging="360"/>
+      </w:pPr>
+      <w:rPr>
+        <w:rFonts w:ascii="Courier New" w:hAnsi="Courier New" w:cs="Courier New" w:hint="default"/>
+      </w:rPr>
+    </w:lvl>
+    <w:lvl w:ilvl="2" w:tplc="041B0005" w:tentative="1">
+      <w:start w:val="1"/>
+      <w:numFmt w:val="bullet"/>
+      <w:lvlText w:val=""/>
+      <w:lvlJc w:val="left"/>
+      <w:pPr>
+        <w:ind w:left="2160" w:hanging="360"/>
+      </w:pPr>
+      <w:rPr>
+        <w:rFonts w:ascii="Wingdings" w:hAnsi="Wingdings" w:hint="default"/>
+      </w:rPr>
+    </w:lvl>
+    <w:lvl w:ilvl="3" w:tplc="041B0001" w:tentative="1">
+      <w:start w:val="1"/>
+      <w:numFmt w:val="bullet"/>
+      <w:lvlText w:val=""/>
+      <w:lvlJc w:val="left"/>
+      <w:pPr>
+        <w:ind w:left="2880" w:hanging="360"/>
+      </w:pPr>
+      <w:rPr>
+        <w:rFonts w:ascii="Symbol" w:hAnsi="Symbol" w:hint="default"/>
+      </w:rPr>
+    </w:lvl>
+    <w:lvl w:ilvl="4" w:tplc="041B0003" w:tentative="1">
+      <w:start w:val="1"/>
+      <w:numFmt w:val="bullet"/>
+      <w:lvlText w:val="o"/>
+      <w:lvlJc w:val="left"/>
+      <w:pPr>
+        <w:ind w:left="3600" w:hanging="360"/>
+      </w:pPr>
+      <w:rPr>
+        <w:rFonts w:ascii="Courier New" w:hAnsi="Courier New" w:cs="Courier New" w:hint="default"/>
+      </w:rPr>
+    </w:lvl>
+    <w:lvl w:ilvl="5" w:tplc="041B0005" w:tentative="1">
+      <w:start w:val="1"/>
+      <w:numFmt w:val="bullet"/>
+      <w:lvlText w:val=""/>
+      <w:lvlJc w:val="left"/>
+      <w:pPr>
+        <w:ind w:left="4320" w:hanging="360"/>
+      </w:pPr>
+      <w:rPr>
+        <w:rFonts w:ascii="Wingdings" w:hAnsi="Wingdings" w:hint="default"/>
+      </w:rPr>
+    </w:lvl>
+    <w:lvl w:ilvl="6" w:tplc="041B0001" w:tentative="1">
+      <w:start w:val="1"/>
+      <w:numFmt w:val="bullet"/>
+      <w:lvlText w:val=""/>
+      <w:lvlJc w:val="left"/>
+      <w:pPr>
+        <w:ind w:left="5040" w:hanging="360"/>
+      </w:pPr>
+      <w:rPr>
+        <w:rFonts w:ascii="Symbol" w:hAnsi="Symbol" w:hint="default"/>
+      </w:rPr>
+    </w:lvl>
+    <w:lvl w:ilvl="7" w:tplc="041B0003" w:tentative="1">
+      <w:start w:val="1"/>
+      <w:numFmt w:val="bullet"/>
+      <w:lvlText w:val="o"/>
+      <w:lvlJc w:val="left"/>
+      <w:pPr>
+        <w:ind w:left="5760" w:hanging="360"/>
+      </w:pPr>
+      <w:rPr>
+        <w:rFonts w:ascii="Courier New" w:hAnsi="Courier New" w:cs="Courier New" w:hint="default"/>
+      </w:rPr>
+    </w:lvl>
+    <w:lvl w:ilvl="8" w:tplc="041B0005" w:tentative="1">
+      <w:start w:val="1"/>
+      <w:numFmt w:val="bullet"/>
+      <w:lvlText w:val=""/>
+      <w:lvlJc w:val="left"/>
+      <w:pPr>
+        <w:ind w:left="6480" w:hanging="360"/>
+      </w:pPr>
+      <w:rPr>
+        <w:rFonts w:ascii="Wingdings" w:hAnsi="Wingdings" w:hint="default"/>
+      </w:rPr>
+    </w:lvl>
+  </w:abstractNum>
+  <w:abstractNum w:abstractNumId="23">
     <w:nsid w:val="7BDA3C1D"/>
     <w:multiLevelType w:val="multilevel"/>
     <w:tmpl w:val="01D009EE"/>
@@ -5947,7 +7970,7 @@
       </w:pPr>
     </w:lvl>
   </w:abstractNum>
-  <w:abstractNum w:abstractNumId="16">
+  <w:abstractNum w:abstractNumId="24">
     <w:nsid w:val="7C4D6F98"/>
     <w:multiLevelType w:val="multilevel"/>
     <w:tmpl w:val="A7642348"/>
@@ -6033,7 +8056,7 @@
       </w:pPr>
     </w:lvl>
   </w:abstractNum>
-  <w:abstractNum w:abstractNumId="17">
+  <w:abstractNum w:abstractNumId="25">
     <w:nsid w:val="7D52799F"/>
     <w:multiLevelType w:val="multilevel"/>
     <w:tmpl w:val="8E18B4E2"/>
@@ -6119,7 +8142,102 @@
       </w:pPr>
     </w:lvl>
   </w:abstractNum>
-  <w:abstractNum w:abstractNumId="18">
+  <w:abstractNum w:abstractNumId="26">
+    <w:nsid w:val="7E1C54A7"/>
+    <w:multiLevelType w:val="multilevel"/>
+    <w:tmpl w:val="041B0025"/>
+    <w:lvl w:ilvl="0">
+      <w:start w:val="1"/>
+      <w:numFmt w:val="decimal"/>
+      <w:pStyle w:val="Nadpis1"/>
+      <w:lvlText w:val="%1"/>
+      <w:lvlJc w:val="left"/>
+      <w:pPr>
+        <w:ind w:left="432" w:hanging="432"/>
+      </w:pPr>
+    </w:lvl>
+    <w:lvl w:ilvl="1">
+      <w:start w:val="1"/>
+      <w:numFmt w:val="decimal"/>
+      <w:pStyle w:val="Nadpis2"/>
+      <w:lvlText w:val="%1.%2"/>
+      <w:lvlJc w:val="left"/>
+      <w:pPr>
+        <w:ind w:left="576" w:hanging="576"/>
+      </w:pPr>
+    </w:lvl>
+    <w:lvl w:ilvl="2">
+      <w:start w:val="1"/>
+      <w:numFmt w:val="decimal"/>
+      <w:pStyle w:val="Nadpis3"/>
+      <w:lvlText w:val="%1.%2.%3"/>
+      <w:lvlJc w:val="left"/>
+      <w:pPr>
+        <w:ind w:left="720" w:hanging="720"/>
+      </w:pPr>
+    </w:lvl>
+    <w:lvl w:ilvl="3">
+      <w:start w:val="1"/>
+      <w:numFmt w:val="decimal"/>
+      <w:pStyle w:val="Nadpis4"/>
+      <w:lvlText w:val="%1.%2.%3.%4"/>
+      <w:lvlJc w:val="left"/>
+      <w:pPr>
+        <w:ind w:left="864" w:hanging="864"/>
+      </w:pPr>
+    </w:lvl>
+    <w:lvl w:ilvl="4">
+      <w:start w:val="1"/>
+      <w:numFmt w:val="decimal"/>
+      <w:pStyle w:val="Nadpis5"/>
+      <w:lvlText w:val="%1.%2.%3.%4.%5"/>
+      <w:lvlJc w:val="left"/>
+      <w:pPr>
+        <w:ind w:left="1008" w:hanging="1008"/>
+      </w:pPr>
+    </w:lvl>
+    <w:lvl w:ilvl="5">
+      <w:start w:val="1"/>
+      <w:numFmt w:val="decimal"/>
+      <w:pStyle w:val="Nadpis6"/>
+      <w:lvlText w:val="%1.%2.%3.%4.%5.%6"/>
+      <w:lvlJc w:val="left"/>
+      <w:pPr>
+        <w:ind w:left="1152" w:hanging="1152"/>
+      </w:pPr>
+    </w:lvl>
+    <w:lvl w:ilvl="6">
+      <w:start w:val="1"/>
+      <w:numFmt w:val="decimal"/>
+      <w:pStyle w:val="Nadpis7"/>
+      <w:lvlText w:val="%1.%2.%3.%4.%5.%6.%7"/>
+      <w:lvlJc w:val="left"/>
+      <w:pPr>
+        <w:ind w:left="1296" w:hanging="1296"/>
+      </w:pPr>
+    </w:lvl>
+    <w:lvl w:ilvl="7">
+      <w:start w:val="1"/>
+      <w:numFmt w:val="decimal"/>
+      <w:pStyle w:val="Nadpis8"/>
+      <w:lvlText w:val="%1.%2.%3.%4.%5.%6.%7.%8"/>
+      <w:lvlJc w:val="left"/>
+      <w:pPr>
+        <w:ind w:left="1440" w:hanging="1440"/>
+      </w:pPr>
+    </w:lvl>
+    <w:lvl w:ilvl="8">
+      <w:start w:val="1"/>
+      <w:numFmt w:val="decimal"/>
+      <w:pStyle w:val="Nadpis9"/>
+      <w:lvlText w:val="%1.%2.%3.%4.%5.%6.%7.%8.%9"/>
+      <w:lvlJc w:val="left"/>
+      <w:pPr>
+        <w:ind w:left="1584" w:hanging="1584"/>
+      </w:pPr>
+    </w:lvl>
+  </w:abstractNum>
+  <w:abstractNum w:abstractNumId="27">
     <w:nsid w:val="7F64762F"/>
     <w:multiLevelType w:val="hybridMultilevel"/>
     <w:tmpl w:val="54B2A296"/>
@@ -6233,61 +8351,88 @@
     </w:lvl>
   </w:abstractNum>
   <w:num w:numId="1">
-    <w:abstractNumId w:val="15"/>
+    <w:abstractNumId w:val="23"/>
   </w:num>
   <w:num w:numId="2">
-    <w:abstractNumId w:val="3"/>
+    <w:abstractNumId w:val="4"/>
   </w:num>
   <w:num w:numId="3">
-    <w:abstractNumId w:val="5"/>
+    <w:abstractNumId w:val="8"/>
   </w:num>
   <w:num w:numId="4">
     <w:abstractNumId w:val="1"/>
   </w:num>
   <w:num w:numId="5">
-    <w:abstractNumId w:val="13"/>
+    <w:abstractNumId w:val="19"/>
   </w:num>
   <w:num w:numId="6">
-    <w:abstractNumId w:val="10"/>
+    <w:abstractNumId w:val="14"/>
   </w:num>
   <w:num w:numId="7">
-    <w:abstractNumId w:val="11"/>
+    <w:abstractNumId w:val="15"/>
   </w:num>
   <w:num w:numId="8">
-    <w:abstractNumId w:val="7"/>
+    <w:abstractNumId w:val="10"/>
   </w:num>
   <w:num w:numId="9">
     <w:abstractNumId w:val="0"/>
   </w:num>
   <w:num w:numId="10">
+    <w:abstractNumId w:val="25"/>
+  </w:num>
+  <w:num w:numId="11">
+    <w:abstractNumId w:val="20"/>
+  </w:num>
+  <w:num w:numId="12">
+    <w:abstractNumId w:val="24"/>
+  </w:num>
+  <w:num w:numId="13">
+    <w:abstractNumId w:val="11"/>
+  </w:num>
+  <w:num w:numId="14">
+    <w:abstractNumId w:val="7"/>
+  </w:num>
+  <w:num w:numId="15">
+    <w:abstractNumId w:val="9"/>
+  </w:num>
+  <w:num w:numId="16">
     <w:abstractNumId w:val="17"/>
   </w:num>
-  <w:num w:numId="11">
-    <w:abstractNumId w:val="14"/>
-  </w:num>
-  <w:num w:numId="12">
-    <w:abstractNumId w:val="16"/>
-  </w:num>
-  <w:num w:numId="13">
-    <w:abstractNumId w:val="8"/>
-  </w:num>
-  <w:num w:numId="14">
-    <w:abstractNumId w:val="4"/>
-  </w:num>
-  <w:num w:numId="15">
-    <w:abstractNumId w:val="6"/>
-  </w:num>
-  <w:num w:numId="16">
-    <w:abstractNumId w:val="12"/>
-  </w:num>
   <w:num w:numId="17">
-    <w:abstractNumId w:val="18"/>
+    <w:abstractNumId w:val="27"/>
   </w:num>
   <w:num w:numId="18">
     <w:abstractNumId w:val="2"/>
   </w:num>
   <w:num w:numId="19">
-    <w:abstractNumId w:val="9"/>
+    <w:abstractNumId w:val="12"/>
+  </w:num>
+  <w:num w:numId="20">
+    <w:abstractNumId w:val="6"/>
+  </w:num>
+  <w:num w:numId="21">
+    <w:abstractNumId w:val="13"/>
+  </w:num>
+  <w:num w:numId="22">
+    <w:abstractNumId w:val="3"/>
+  </w:num>
+  <w:num w:numId="23">
+    <w:abstractNumId w:val="22"/>
+  </w:num>
+  <w:num w:numId="24">
+    <w:abstractNumId w:val="5"/>
+  </w:num>
+  <w:num w:numId="25">
+    <w:abstractNumId w:val="18"/>
+  </w:num>
+  <w:num w:numId="26">
+    <w:abstractNumId w:val="16"/>
+  </w:num>
+  <w:num w:numId="27">
+    <w:abstractNumId w:val="21"/>
+  </w:num>
+  <w:num w:numId="28">
+    <w:abstractNumId w:val="26"/>
   </w:num>
 </w:numbering>
 </file>
@@ -6703,7 +8848,7 @@
       <w:keepNext/>
       <w:keepLines/>
       <w:numPr>
-        <w:numId w:val="18"/>
+        <w:numId w:val="28"/>
       </w:numPr>
       <w:spacing w:before="240" w:after="120"/>
       <w:outlineLvl w:val="0"/>
@@ -6729,7 +8874,7 @@
       <w:keepLines/>
       <w:numPr>
         <w:ilvl w:val="1"/>
-        <w:numId w:val="18"/>
+        <w:numId w:val="28"/>
       </w:numPr>
       <w:spacing w:before="40" w:after="0"/>
       <w:outlineLvl w:val="1"/>
@@ -6755,7 +8900,7 @@
       <w:keepLines/>
       <w:numPr>
         <w:ilvl w:val="2"/>
-        <w:numId w:val="18"/>
+        <w:numId w:val="28"/>
       </w:numPr>
       <w:spacing w:before="40" w:after="0"/>
       <w:outlineLvl w:val="2"/>
@@ -6772,25 +8917,24 @@
     <w:next w:val="Normlny"/>
     <w:link w:val="Nadpis4Char"/>
     <w:uiPriority w:val="9"/>
-    <w:semiHidden/>
     <w:unhideWhenUsed/>
     <w:qFormat/>
-    <w:rsid w:val="00FF1D1D"/>
+    <w:rsid w:val="0054428B"/>
     <w:pPr>
       <w:keepNext/>
       <w:keepLines/>
       <w:numPr>
         <w:ilvl w:val="3"/>
-        <w:numId w:val="18"/>
+        <w:numId w:val="28"/>
       </w:numPr>
       <w:spacing w:before="40" w:after="0"/>
       <w:outlineLvl w:val="3"/>
     </w:pPr>
     <w:rPr>
-      <w:rFonts w:asciiTheme="majorHAnsi" w:eastAsiaTheme="majorEastAsia" w:hAnsiTheme="majorHAnsi" w:cstheme="majorBidi"/>
+      <w:rFonts w:eastAsiaTheme="majorEastAsia" w:cstheme="majorBidi"/>
+      <w:b/>
       <w:i/>
       <w:iCs/>
-      <w:color w:val="2E74B5" w:themeColor="accent1" w:themeShade="BF"/>
     </w:rPr>
   </w:style>
   <w:style w:type="paragraph" w:styleId="Nadpis5">
@@ -6808,7 +8952,7 @@
       <w:keepLines/>
       <w:numPr>
         <w:ilvl w:val="4"/>
-        <w:numId w:val="18"/>
+        <w:numId w:val="28"/>
       </w:numPr>
       <w:spacing w:before="40" w:after="0"/>
       <w:outlineLvl w:val="4"/>
@@ -6833,7 +8977,7 @@
       <w:keepLines/>
       <w:numPr>
         <w:ilvl w:val="5"/>
-        <w:numId w:val="18"/>
+        <w:numId w:val="28"/>
       </w:numPr>
       <w:spacing w:before="40" w:after="0"/>
       <w:outlineLvl w:val="5"/>
@@ -6858,7 +9002,7 @@
       <w:keepLines/>
       <w:numPr>
         <w:ilvl w:val="6"/>
-        <w:numId w:val="18"/>
+        <w:numId w:val="28"/>
       </w:numPr>
       <w:spacing w:before="40" w:after="0"/>
       <w:outlineLvl w:val="6"/>
@@ -6885,7 +9029,7 @@
       <w:keepLines/>
       <w:numPr>
         <w:ilvl w:val="7"/>
-        <w:numId w:val="18"/>
+        <w:numId w:val="28"/>
       </w:numPr>
       <w:spacing w:before="40" w:after="0"/>
       <w:outlineLvl w:val="7"/>
@@ -6912,7 +9056,7 @@
       <w:keepLines/>
       <w:numPr>
         <w:ilvl w:val="8"/>
-        <w:numId w:val="18"/>
+        <w:numId w:val="28"/>
       </w:numPr>
       <w:spacing w:before="40" w:after="0"/>
       <w:outlineLvl w:val="8"/>
@@ -7118,13 +9262,12 @@
     <w:basedOn w:val="Predvolenpsmoodseku"/>
     <w:link w:val="Nadpis4"/>
     <w:uiPriority w:val="9"/>
-    <w:semiHidden/>
-    <w:rsid w:val="00FF1D1D"/>
+    <w:rsid w:val="0054428B"/>
     <w:rPr>
-      <w:rFonts w:asciiTheme="majorHAnsi" w:eastAsiaTheme="majorEastAsia" w:hAnsiTheme="majorHAnsi" w:cstheme="majorBidi"/>
+      <w:rFonts w:ascii="Times New Roman" w:eastAsiaTheme="majorEastAsia" w:hAnsi="Times New Roman" w:cstheme="majorBidi"/>
+      <w:b/>
       <w:i/>
       <w:iCs/>
-      <w:color w:val="2E74B5" w:themeColor="accent1" w:themeShade="BF"/>
       <w:sz w:val="24"/>
     </w:rPr>
   </w:style>
@@ -7650,7 +9793,7 @@
 </file>
 
 <file path=customXml/itemProps1.xml><?xml version="1.0" encoding="utf-8"?>
-<ds:datastoreItem xmlns:ds="http://schemas.openxmlformats.org/officeDocument/2006/customXml" ds:itemID="{70236EDF-3C7E-41A8-9292-7A0530A344AD}">
+<ds:datastoreItem xmlns:ds="http://schemas.openxmlformats.org/officeDocument/2006/customXml" ds:itemID="{E9B5C378-B7E2-428B-A67C-469E23F2BC82}">
   <ds:schemaRefs>
     <ds:schemaRef ds:uri="http://schemas.openxmlformats.org/officeDocument/2006/bibliography"/>
   </ds:schemaRefs>

--- a/BP_Martin_Sakáč.docx
+++ b/BP_Martin_Sakáč.docx
@@ -825,7 +825,7 @@
           <w:r>
             <w:fldChar w:fldCharType="separate"/>
           </w:r>
-          <w:hyperlink w:anchor="_Toc381856111" w:history="1">
+          <w:hyperlink w:anchor="_Toc382143102" w:history="1">
             <w:r>
               <w:rPr>
                 <w:rStyle w:val="Hypertextovprepojenie"/>
@@ -852,7 +852,7 @@
                 <w:noProof/>
                 <w:webHidden/>
               </w:rPr>
-              <w:instrText xml:space="preserve"> PAGEREF _Toc381856111 \h </w:instrText>
+              <w:instrText xml:space="preserve"> PAGEREF _Toc382143102 \h </w:instrText>
             </w:r>
             <w:r>
               <w:rPr>
@@ -896,7 +896,7 @@
               <w:lang w:eastAsia="sk-SK"/>
             </w:rPr>
           </w:pPr>
-          <w:hyperlink w:anchor="_Toc381856112" w:history="1">
+          <w:hyperlink w:anchor="_Toc382143103" w:history="1">
             <w:r>
               <w:rPr>
                 <w:rStyle w:val="Hypertextovprepojenie"/>
@@ -923,7 +923,7 @@
                 <w:noProof/>
                 <w:webHidden/>
               </w:rPr>
-              <w:instrText xml:space="preserve"> PAGEREF _Toc381856112 \h </w:instrText>
+              <w:instrText xml:space="preserve"> PAGEREF _Toc382143103 \h </w:instrText>
             </w:r>
             <w:r>
               <w:rPr>
@@ -968,7 +968,7 @@
               <w:lang w:eastAsia="sk-SK"/>
             </w:rPr>
           </w:pPr>
-          <w:hyperlink w:anchor="_Toc381856113" w:history="1">
+          <w:hyperlink w:anchor="_Toc382143104" w:history="1">
             <w:r>
               <w:rPr>
                 <w:rStyle w:val="Hypertextovprepojenie"/>
@@ -1011,7 +1011,7 @@
                 <w:noProof/>
                 <w:webHidden/>
               </w:rPr>
-              <w:instrText xml:space="preserve"> PAGEREF _Toc381856113 \h </w:instrText>
+              <w:instrText xml:space="preserve"> PAGEREF _Toc382143104 \h </w:instrText>
             </w:r>
             <w:r>
               <w:rPr>
@@ -1056,7 +1056,7 @@
               <w:lang w:eastAsia="sk-SK"/>
             </w:rPr>
           </w:pPr>
-          <w:hyperlink w:anchor="_Toc381856114" w:history="1">
+          <w:hyperlink w:anchor="_Toc382143105" w:history="1">
             <w:r>
               <w:rPr>
                 <w:rStyle w:val="Hypertextovprepojenie"/>
@@ -1099,7 +1099,7 @@
                 <w:noProof/>
                 <w:webHidden/>
               </w:rPr>
-              <w:instrText xml:space="preserve"> PAGEREF _Toc381856114 \h </w:instrText>
+              <w:instrText xml:space="preserve"> PAGEREF _Toc382143105 \h </w:instrText>
             </w:r>
             <w:r>
               <w:rPr>
@@ -1144,7 +1144,7 @@
               <w:lang w:eastAsia="sk-SK"/>
             </w:rPr>
           </w:pPr>
-          <w:hyperlink w:anchor="_Toc381856115" w:history="1">
+          <w:hyperlink w:anchor="_Toc382143106" w:history="1">
             <w:r>
               <w:rPr>
                 <w:rStyle w:val="Hypertextovprepojenie"/>
@@ -1187,7 +1187,7 @@
                 <w:noProof/>
                 <w:webHidden/>
               </w:rPr>
-              <w:instrText xml:space="preserve"> PAGEREF _Toc381856115 \h </w:instrText>
+              <w:instrText xml:space="preserve"> PAGEREF _Toc382143106 \h </w:instrText>
             </w:r>
             <w:r>
               <w:rPr>
@@ -1232,7 +1232,7 @@
               <w:lang w:eastAsia="sk-SK"/>
             </w:rPr>
           </w:pPr>
-          <w:hyperlink w:anchor="_Toc381856116" w:history="1">
+          <w:hyperlink w:anchor="_Toc382143107" w:history="1">
             <w:r>
               <w:rPr>
                 <w:rStyle w:val="Hypertextovprepojenie"/>
@@ -1275,7 +1275,7 @@
                 <w:noProof/>
                 <w:webHidden/>
               </w:rPr>
-              <w:instrText xml:space="preserve"> PAGEREF _Toc381856116 \h </w:instrText>
+              <w:instrText xml:space="preserve"> PAGEREF _Toc382143107 \h </w:instrText>
             </w:r>
             <w:r>
               <w:rPr>
@@ -1320,7 +1320,7 @@
               <w:lang w:eastAsia="sk-SK"/>
             </w:rPr>
           </w:pPr>
-          <w:hyperlink w:anchor="_Toc381856117" w:history="1">
+          <w:hyperlink w:anchor="_Toc382143108" w:history="1">
             <w:r>
               <w:rPr>
                 <w:rStyle w:val="Hypertextovprepojenie"/>
@@ -1363,7 +1363,7 @@
                 <w:noProof/>
                 <w:webHidden/>
               </w:rPr>
-              <w:instrText xml:space="preserve"> PAGEREF _Toc381856117 \h </w:instrText>
+              <w:instrText xml:space="preserve"> PAGEREF _Toc382143108 \h </w:instrText>
             </w:r>
             <w:r>
               <w:rPr>
@@ -1408,7 +1408,7 @@
               <w:lang w:eastAsia="sk-SK"/>
             </w:rPr>
           </w:pPr>
-          <w:hyperlink w:anchor="_Toc381856118" w:history="1">
+          <w:hyperlink w:anchor="_Toc382143109" w:history="1">
             <w:r>
               <w:rPr>
                 <w:rStyle w:val="Hypertextovprepojenie"/>
@@ -1451,7 +1451,7 @@
                 <w:noProof/>
                 <w:webHidden/>
               </w:rPr>
-              <w:instrText xml:space="preserve"> PAGEREF _Toc381856118 \h </w:instrText>
+              <w:instrText xml:space="preserve"> PAGEREF _Toc382143109 \h </w:instrText>
             </w:r>
             <w:r>
               <w:rPr>
@@ -1496,7 +1496,7 @@
               <w:lang w:eastAsia="sk-SK"/>
             </w:rPr>
           </w:pPr>
-          <w:hyperlink w:anchor="_Toc381856119" w:history="1">
+          <w:hyperlink w:anchor="_Toc382143110" w:history="1">
             <w:r>
               <w:rPr>
                 <w:rStyle w:val="Hypertextovprepojenie"/>
@@ -1539,7 +1539,7 @@
                 <w:noProof/>
                 <w:webHidden/>
               </w:rPr>
-              <w:instrText xml:space="preserve"> PAGEREF _Toc381856119 \h </w:instrText>
+              <w:instrText xml:space="preserve"> PAGEREF _Toc382143110 \h </w:instrText>
             </w:r>
             <w:r>
               <w:rPr>
@@ -1584,7 +1584,7 @@
               <w:lang w:eastAsia="sk-SK"/>
             </w:rPr>
           </w:pPr>
-          <w:hyperlink w:anchor="_Toc381856120" w:history="1">
+          <w:hyperlink w:anchor="_Toc382143111" w:history="1">
             <w:r>
               <w:rPr>
                 <w:rStyle w:val="Hypertextovprepojenie"/>
@@ -1627,7 +1627,7 @@
                 <w:noProof/>
                 <w:webHidden/>
               </w:rPr>
-              <w:instrText xml:space="preserve"> PAGEREF _Toc381856120 \h </w:instrText>
+              <w:instrText xml:space="preserve"> PAGEREF _Toc382143111 \h </w:instrText>
             </w:r>
             <w:r>
               <w:rPr>
@@ -1672,7 +1672,7 @@
               <w:lang w:eastAsia="sk-SK"/>
             </w:rPr>
           </w:pPr>
-          <w:hyperlink w:anchor="_Toc381856121" w:history="1">
+          <w:hyperlink w:anchor="_Toc382143112" w:history="1">
             <w:r>
               <w:rPr>
                 <w:rStyle w:val="Hypertextovprepojenie"/>
@@ -1715,7 +1715,7 @@
                 <w:noProof/>
                 <w:webHidden/>
               </w:rPr>
-              <w:instrText xml:space="preserve"> PAGEREF _Toc381856121 \h </w:instrText>
+              <w:instrText xml:space="preserve"> PAGEREF _Toc382143112 \h </w:instrText>
             </w:r>
             <w:r>
               <w:rPr>
@@ -1760,7 +1760,7 @@
               <w:lang w:eastAsia="sk-SK"/>
             </w:rPr>
           </w:pPr>
-          <w:hyperlink w:anchor="_Toc381856122" w:history="1">
+          <w:hyperlink w:anchor="_Toc382143113" w:history="1">
             <w:r>
               <w:rPr>
                 <w:rStyle w:val="Hypertextovprepojenie"/>
@@ -1803,7 +1803,7 @@
                 <w:noProof/>
                 <w:webHidden/>
               </w:rPr>
-              <w:instrText xml:space="preserve"> PAGEREF _Toc381856122 \h </w:instrText>
+              <w:instrText xml:space="preserve"> PAGEREF _Toc382143113 \h </w:instrText>
             </w:r>
             <w:r>
               <w:rPr>
@@ -1848,7 +1848,7 @@
               <w:lang w:eastAsia="sk-SK"/>
             </w:rPr>
           </w:pPr>
-          <w:hyperlink w:anchor="_Toc381856123" w:history="1">
+          <w:hyperlink w:anchor="_Toc382143114" w:history="1">
             <w:r>
               <w:rPr>
                 <w:rStyle w:val="Hypertextovprepojenie"/>
@@ -1891,7 +1891,7 @@
                 <w:noProof/>
                 <w:webHidden/>
               </w:rPr>
-              <w:instrText xml:space="preserve"> PAGEREF _Toc381856123 \h </w:instrText>
+              <w:instrText xml:space="preserve"> PAGEREF _Toc382143114 \h </w:instrText>
             </w:r>
             <w:r>
               <w:rPr>
@@ -1936,7 +1936,7 @@
               <w:lang w:eastAsia="sk-SK"/>
             </w:rPr>
           </w:pPr>
-          <w:hyperlink w:anchor="_Toc381856124" w:history="1">
+          <w:hyperlink w:anchor="_Toc382143115" w:history="1">
             <w:r>
               <w:rPr>
                 <w:rStyle w:val="Hypertextovprepojenie"/>
@@ -1979,7 +1979,7 @@
                 <w:noProof/>
                 <w:webHidden/>
               </w:rPr>
-              <w:instrText xml:space="preserve"> PAGEREF _Toc381856124 \h </w:instrText>
+              <w:instrText xml:space="preserve"> PAGEREF _Toc382143115 \h </w:instrText>
             </w:r>
             <w:r>
               <w:rPr>
@@ -2024,7 +2024,7 @@
               <w:lang w:eastAsia="sk-SK"/>
             </w:rPr>
           </w:pPr>
-          <w:hyperlink w:anchor="_Toc381856125" w:history="1">
+          <w:hyperlink w:anchor="_Toc382143116" w:history="1">
             <w:r>
               <w:rPr>
                 <w:rStyle w:val="Hypertextovprepojenie"/>
@@ -2067,7 +2067,7 @@
                 <w:noProof/>
                 <w:webHidden/>
               </w:rPr>
-              <w:instrText xml:space="preserve"> PAGEREF _Toc381856125 \h </w:instrText>
+              <w:instrText xml:space="preserve"> PAGEREF _Toc382143116 \h </w:instrText>
             </w:r>
             <w:r>
               <w:rPr>
@@ -2088,6 +2088,94 @@
                 <w:webHidden/>
               </w:rPr>
               <w:t>20</w:t>
+            </w:r>
+            <w:r>
+              <w:rPr>
+                <w:noProof/>
+                <w:webHidden/>
+              </w:rPr>
+              <w:fldChar w:fldCharType="end"/>
+            </w:r>
+          </w:hyperlink>
+        </w:p>
+        <w:p>
+          <w:pPr>
+            <w:pStyle w:val="Obsah3"/>
+            <w:tabs>
+              <w:tab w:val="left" w:pos="1320"/>
+              <w:tab w:val="right" w:leader="dot" w:pos="8493"/>
+            </w:tabs>
+            <w:rPr>
+              <w:rFonts w:asciiTheme="minorHAnsi" w:eastAsiaTheme="minorEastAsia" w:hAnsiTheme="minorHAnsi"/>
+              <w:noProof/>
+              <w:sz w:val="22"/>
+              <w:lang w:eastAsia="sk-SK"/>
+            </w:rPr>
+          </w:pPr>
+          <w:hyperlink w:anchor="_Toc382143117" w:history="1">
+            <w:r>
+              <w:rPr>
+                <w:rStyle w:val="Hypertextovprepojenie"/>
+                <w:noProof/>
+              </w:rPr>
+              <w:t>1.4.3</w:t>
+            </w:r>
+            <w:r>
+              <w:rPr>
+                <w:rFonts w:asciiTheme="minorHAnsi" w:eastAsiaTheme="minorEastAsia" w:hAnsiTheme="minorHAnsi"/>
+                <w:noProof/>
+                <w:sz w:val="22"/>
+                <w:lang w:eastAsia="sk-SK"/>
+              </w:rPr>
+              <w:tab/>
+            </w:r>
+            <w:r>
+              <w:rPr>
+                <w:rStyle w:val="Hypertextovprepojenie"/>
+                <w:noProof/>
+              </w:rPr>
+              <w:t>Normalizácia</w:t>
+            </w:r>
+            <w:r>
+              <w:rPr>
+                <w:noProof/>
+                <w:webHidden/>
+              </w:rPr>
+              <w:tab/>
+            </w:r>
+            <w:r>
+              <w:rPr>
+                <w:noProof/>
+                <w:webHidden/>
+              </w:rPr>
+              <w:fldChar w:fldCharType="begin"/>
+            </w:r>
+            <w:r>
+              <w:rPr>
+                <w:noProof/>
+                <w:webHidden/>
+              </w:rPr>
+              <w:instrText xml:space="preserve"> PAGEREF _Toc382143117 \h </w:instrText>
+            </w:r>
+            <w:r>
+              <w:rPr>
+                <w:noProof/>
+                <w:webHidden/>
+              </w:rPr>
+            </w:r>
+            <w:r>
+              <w:rPr>
+                <w:noProof/>
+                <w:webHidden/>
+              </w:rPr>
+              <w:fldChar w:fldCharType="separate"/>
+            </w:r>
+            <w:r>
+              <w:rPr>
+                <w:noProof/>
+                <w:webHidden/>
+              </w:rPr>
+              <w:t>21</w:t>
             </w:r>
             <w:r>
               <w:rPr>
@@ -2112,7 +2200,7 @@
               <w:lang w:eastAsia="sk-SK"/>
             </w:rPr>
           </w:pPr>
-          <w:hyperlink w:anchor="_Toc381856126" w:history="1">
+          <w:hyperlink w:anchor="_Toc382143118" w:history="1">
             <w:r>
               <w:rPr>
                 <w:rStyle w:val="Hypertextovprepojenie"/>
@@ -2155,7 +2243,7 @@
                 <w:noProof/>
                 <w:webHidden/>
               </w:rPr>
-              <w:instrText xml:space="preserve"> PAGEREF _Toc381856126 \h </w:instrText>
+              <w:instrText xml:space="preserve"> PAGEREF _Toc382143118 \h </w:instrText>
             </w:r>
             <w:r>
               <w:rPr>
@@ -2175,7 +2263,7 @@
                 <w:noProof/>
                 <w:webHidden/>
               </w:rPr>
-              <w:t>22</w:t>
+              <w:t>23</w:t>
             </w:r>
             <w:r>
               <w:rPr>
@@ -2200,7 +2288,7 @@
               <w:lang w:eastAsia="sk-SK"/>
             </w:rPr>
           </w:pPr>
-          <w:hyperlink w:anchor="_Toc381856127" w:history="1">
+          <w:hyperlink w:anchor="_Toc382143119" w:history="1">
             <w:r>
               <w:rPr>
                 <w:rStyle w:val="Hypertextovprepojenie"/>
@@ -2243,7 +2331,7 @@
                 <w:noProof/>
                 <w:webHidden/>
               </w:rPr>
-              <w:instrText xml:space="preserve"> PAGEREF _Toc381856127 \h </w:instrText>
+              <w:instrText xml:space="preserve"> PAGEREF _Toc382143119 \h </w:instrText>
             </w:r>
             <w:r>
               <w:rPr>
@@ -2263,7 +2351,7 @@
                 <w:noProof/>
                 <w:webHidden/>
               </w:rPr>
-              <w:t>23</w:t>
+              <w:t>24</w:t>
             </w:r>
             <w:r>
               <w:rPr>
@@ -2287,7 +2375,7 @@
               <w:lang w:eastAsia="sk-SK"/>
             </w:rPr>
           </w:pPr>
-          <w:hyperlink w:anchor="_Toc381856128" w:history="1">
+          <w:hyperlink w:anchor="_Toc382143120" w:history="1">
             <w:r>
               <w:rPr>
                 <w:rStyle w:val="Hypertextovprepojenie"/>
@@ -2314,7 +2402,7 @@
                 <w:noProof/>
                 <w:webHidden/>
               </w:rPr>
-              <w:instrText xml:space="preserve"> PAGEREF _Toc381856128 \h </w:instrText>
+              <w:instrText xml:space="preserve"> PAGEREF _Toc382143120 \h </w:instrText>
             </w:r>
             <w:r>
               <w:rPr>
@@ -2334,7 +2422,7 @@
                 <w:noProof/>
                 <w:webHidden/>
               </w:rPr>
-              <w:t>24</w:t>
+              <w:t>25</w:t>
             </w:r>
             <w:r>
               <w:rPr>
@@ -2358,7 +2446,7 @@
               <w:lang w:eastAsia="sk-SK"/>
             </w:rPr>
           </w:pPr>
-          <w:hyperlink w:anchor="_Toc381856129" w:history="1">
+          <w:hyperlink w:anchor="_Toc382143121" w:history="1">
             <w:r>
               <w:rPr>
                 <w:rStyle w:val="Hypertextovprepojenie"/>
@@ -2385,7 +2473,7 @@
                 <w:noProof/>
                 <w:webHidden/>
               </w:rPr>
-              <w:instrText xml:space="preserve"> PAGEREF _Toc381856129 \h </w:instrText>
+              <w:instrText xml:space="preserve"> PAGEREF _Toc382143121 \h </w:instrText>
             </w:r>
             <w:r>
               <w:rPr>
@@ -2405,7 +2493,7 @@
                 <w:noProof/>
                 <w:webHidden/>
               </w:rPr>
-              <w:t>25</w:t>
+              <w:t>26</w:t>
             </w:r>
             <w:r>
               <w:rPr>
@@ -2429,7 +2517,7 @@
               <w:lang w:eastAsia="sk-SK"/>
             </w:rPr>
           </w:pPr>
-          <w:hyperlink w:anchor="_Toc381856130" w:history="1">
+          <w:hyperlink w:anchor="_Toc382143122" w:history="1">
             <w:r>
               <w:rPr>
                 <w:rStyle w:val="Hypertextovprepojenie"/>
@@ -2456,7 +2544,7 @@
                 <w:noProof/>
                 <w:webHidden/>
               </w:rPr>
-              <w:instrText xml:space="preserve"> PAGEREF _Toc381856130 \h </w:instrText>
+              <w:instrText xml:space="preserve"> PAGEREF _Toc382143122 \h </w:instrText>
             </w:r>
             <w:r>
               <w:rPr>
@@ -2476,7 +2564,7 @@
                 <w:noProof/>
                 <w:webHidden/>
               </w:rPr>
-              <w:t>25</w:t>
+              <w:t>26</w:t>
             </w:r>
             <w:r>
               <w:rPr>
@@ -2500,7 +2588,7 @@
               <w:lang w:eastAsia="sk-SK"/>
             </w:rPr>
           </w:pPr>
-          <w:hyperlink w:anchor="_Toc381856131" w:history="1">
+          <w:hyperlink w:anchor="_Toc382143123" w:history="1">
             <w:r>
               <w:rPr>
                 <w:rStyle w:val="Hypertextovprepojenie"/>
@@ -2527,7 +2615,7 @@
                 <w:noProof/>
                 <w:webHidden/>
               </w:rPr>
-              <w:instrText xml:space="preserve"> PAGEREF _Toc381856131 \h </w:instrText>
+              <w:instrText xml:space="preserve"> PAGEREF _Toc382143123 \h </w:instrText>
             </w:r>
             <w:r>
               <w:rPr>
@@ -2547,7 +2635,7 @@
                 <w:noProof/>
                 <w:webHidden/>
               </w:rPr>
-              <w:t>25</w:t>
+              <w:t>26</w:t>
             </w:r>
             <w:r>
               <w:rPr>
@@ -2571,7 +2659,7 @@
               <w:lang w:eastAsia="sk-SK"/>
             </w:rPr>
           </w:pPr>
-          <w:hyperlink w:anchor="_Toc381856132" w:history="1">
+          <w:hyperlink w:anchor="_Toc382143124" w:history="1">
             <w:r>
               <w:rPr>
                 <w:rStyle w:val="Hypertextovprepojenie"/>
@@ -2598,7 +2686,7 @@
                 <w:noProof/>
                 <w:webHidden/>
               </w:rPr>
-              <w:instrText xml:space="preserve"> PAGEREF _Toc381856132 \h </w:instrText>
+              <w:instrText xml:space="preserve"> PAGEREF _Toc382143124 \h </w:instrText>
             </w:r>
             <w:r>
               <w:rPr>
@@ -2618,7 +2706,7 @@
                 <w:noProof/>
                 <w:webHidden/>
               </w:rPr>
-              <w:t>26</w:t>
+              <w:t>27</w:t>
             </w:r>
             <w:r>
               <w:rPr>
@@ -2642,7 +2730,7 @@
               <w:lang w:eastAsia="sk-SK"/>
             </w:rPr>
           </w:pPr>
-          <w:hyperlink w:anchor="_Toc381856133" w:history="1">
+          <w:hyperlink w:anchor="_Toc382143125" w:history="1">
             <w:r>
               <w:rPr>
                 <w:rStyle w:val="Hypertextovprepojenie"/>
@@ -2669,7 +2757,7 @@
                 <w:noProof/>
                 <w:webHidden/>
               </w:rPr>
-              <w:instrText xml:space="preserve"> PAGEREF _Toc381856133 \h </w:instrText>
+              <w:instrText xml:space="preserve"> PAGEREF _Toc382143125 \h </w:instrText>
             </w:r>
             <w:r>
               <w:rPr>
@@ -2689,7 +2777,7 @@
                 <w:noProof/>
                 <w:webHidden/>
               </w:rPr>
-              <w:t>26</w:t>
+              <w:t>27</w:t>
             </w:r>
             <w:r>
               <w:rPr>
@@ -2709,6 +2797,7 @@
               <w:b/>
               <w:bCs/>
             </w:rPr>
+            <w:lastRenderedPageBreak/>
             <w:fldChar w:fldCharType="end"/>
           </w:r>
         </w:p>
@@ -2719,7 +2808,6 @@
         <w:jc w:val="both"/>
       </w:pPr>
       <w:r>
-        <w:lastRenderedPageBreak/>
         <w:br w:type="page"/>
       </w:r>
     </w:p>
@@ -2733,7 +2821,7 @@
         <w:ind w:left="432" w:hanging="432"/>
         <w:jc w:val="both"/>
       </w:pPr>
-      <w:bookmarkStart w:id="0" w:name="_Toc381856111"/>
+      <w:bookmarkStart w:id="0" w:name="_Toc382143102"/>
       <w:r>
         <w:lastRenderedPageBreak/>
         <w:t>Úvod</w:t>
@@ -2764,7 +2852,7 @@
         <w:ind w:left="432" w:hanging="432"/>
         <w:jc w:val="both"/>
       </w:pPr>
-      <w:bookmarkStart w:id="1" w:name="_Toc381856112"/>
+      <w:bookmarkStart w:id="1" w:name="_Toc382143103"/>
       <w:r>
         <w:lastRenderedPageBreak/>
         <w:t>Ciele práce</w:t>
@@ -2827,7 +2915,7 @@
         <w:pStyle w:val="Nadpis1"/>
         <w:jc w:val="both"/>
       </w:pPr>
-      <w:bookmarkStart w:id="2" w:name="_Toc381856113"/>
+      <w:bookmarkStart w:id="2" w:name="_Toc382143104"/>
       <w:r>
         <w:lastRenderedPageBreak/>
         <w:t>Teoretické východiská</w:t>
@@ -2844,7 +2932,7 @@
         <w:pStyle w:val="Nadpis2"/>
         <w:jc w:val="both"/>
       </w:pPr>
-      <w:bookmarkStart w:id="3" w:name="_Toc381856114"/>
+      <w:bookmarkStart w:id="3" w:name="_Toc382143105"/>
       <w:r>
         <w:t>Podnikový i</w:t>
       </w:r>
@@ -2889,7 +2977,7 @@
         <w:pStyle w:val="Nadpis3"/>
         <w:jc w:val="both"/>
       </w:pPr>
-      <w:bookmarkStart w:id="4" w:name="_Toc381856115"/>
+      <w:bookmarkStart w:id="4" w:name="_Toc382143106"/>
       <w:r>
         <w:t>Klasifikácia informačných systémov</w:t>
       </w:r>
@@ -3132,27 +3220,14 @@
                             <w:r>
                               <w:t xml:space="preserve">Obrázok </w:t>
                             </w:r>
-                            <w:r>
-                              <w:fldChar w:fldCharType="begin"/>
-                            </w:r>
-                            <w:r>
-                              <w:instrText xml:space="preserve"> SEQ Obrázok \* ARABIC </w:instrText>
-                            </w:r>
-                            <w:r>
-                              <w:fldChar w:fldCharType="separate"/>
-                            </w:r>
-                            <w:r>
-                              <w:rPr>
-                                <w:noProof/>
-                              </w:rPr>
-                              <w:t>1</w:t>
-                            </w:r>
-                            <w:r>
-                              <w:rPr>
-                                <w:noProof/>
-                              </w:rPr>
-                              <w:fldChar w:fldCharType="end"/>
-                            </w:r>
+                            <w:fldSimple w:instr=" SEQ Obrázok \* ARABIC ">
+                              <w:r>
+                                <w:rPr>
+                                  <w:noProof/>
+                                </w:rPr>
+                                <w:t>1</w:t>
+                              </w:r>
+                            </w:fldSimple>
                             <w:r>
                               <w:t>: Informačná</w:t>
                             </w:r>
@@ -3215,27 +3290,14 @@
                       <w:r>
                         <w:t xml:space="preserve">Obrázok </w:t>
                       </w:r>
-                      <w:r>
-                        <w:fldChar w:fldCharType="begin"/>
-                      </w:r>
-                      <w:r>
-                        <w:instrText xml:space="preserve"> SEQ Obrázok \* ARABIC </w:instrText>
-                      </w:r>
-                      <w:r>
-                        <w:fldChar w:fldCharType="separate"/>
-                      </w:r>
-                      <w:r>
-                        <w:rPr>
-                          <w:noProof/>
-                        </w:rPr>
-                        <w:t>1</w:t>
-                      </w:r>
-                      <w:r>
-                        <w:rPr>
-                          <w:noProof/>
-                        </w:rPr>
-                        <w:fldChar w:fldCharType="end"/>
-                      </w:r>
+                      <w:fldSimple w:instr=" SEQ Obrázok \* ARABIC ">
+                        <w:r>
+                          <w:rPr>
+                            <w:noProof/>
+                          </w:rPr>
+                          <w:t>1</w:t>
+                        </w:r>
+                      </w:fldSimple>
                       <w:r>
                         <w:t>: Informačná</w:t>
                       </w:r>
@@ -3333,7 +3395,7 @@
         <w:pStyle w:val="Nadpis3"/>
         <w:jc w:val="both"/>
       </w:pPr>
-      <w:bookmarkStart w:id="7" w:name="_Toc381856116"/>
+      <w:bookmarkStart w:id="7" w:name="_Toc382143107"/>
       <w:r>
         <w:t>Spôsoby obstarania</w:t>
       </w:r>
@@ -3446,7 +3508,7 @@
         <w:pStyle w:val="Nadpis2"/>
         <w:jc w:val="both"/>
       </w:pPr>
-      <w:bookmarkStart w:id="8" w:name="_Toc381856117"/>
+      <w:bookmarkStart w:id="8" w:name="_Toc382143108"/>
       <w:r>
         <w:t>Procesné riadenie</w:t>
       </w:r>
@@ -3784,27 +3846,14 @@
       <w:r>
         <w:t xml:space="preserve">Obrázok </w:t>
       </w:r>
-      <w:r>
-        <w:fldChar w:fldCharType="begin"/>
-      </w:r>
-      <w:r>
-        <w:instrText xml:space="preserve"> SEQ Obrázok \* ARABIC </w:instrText>
-      </w:r>
-      <w:r>
-        <w:fldChar w:fldCharType="separate"/>
-      </w:r>
-      <w:r>
-        <w:rPr>
-          <w:noProof/>
-        </w:rPr>
-        <w:t>2</w:t>
-      </w:r>
-      <w:r>
-        <w:rPr>
-          <w:noProof/>
-        </w:rPr>
-        <w:fldChar w:fldCharType="end"/>
-      </w:r>
+      <w:fldSimple w:instr=" SEQ Obrázok \* ARABIC ">
+        <w:r>
+          <w:rPr>
+            <w:noProof/>
+          </w:rPr>
+          <w:t>2</w:t>
+        </w:r>
+      </w:fldSimple>
       <w:r>
         <w:t xml:space="preserve">: </w:t>
       </w:r>
@@ -3833,7 +3882,7 @@
         <w:pStyle w:val="Nadpis2"/>
         <w:jc w:val="both"/>
       </w:pPr>
-      <w:bookmarkStart w:id="10" w:name="_Toc381856118"/>
+      <w:bookmarkStart w:id="10" w:name="_Toc382143109"/>
       <w:r>
         <w:t>UML</w:t>
       </w:r>
@@ -3866,7 +3915,7 @@
         <w:pStyle w:val="Nadpis3"/>
         <w:jc w:val="both"/>
       </w:pPr>
-      <w:bookmarkStart w:id="11" w:name="_Toc381856119"/>
+      <w:bookmarkStart w:id="11" w:name="_Toc382143110"/>
       <w:r>
         <w:t>Objekty a jazyk UML</w:t>
       </w:r>
@@ -3896,7 +3945,7 @@
       <w:pPr>
         <w:pStyle w:val="Nadpis3"/>
       </w:pPr>
-      <w:bookmarkStart w:id="12" w:name="_Toc381856120"/>
+      <w:bookmarkStart w:id="12" w:name="_Toc382143111"/>
       <w:r>
         <w:lastRenderedPageBreak/>
         <w:t xml:space="preserve">Význam a definícia </w:t>
@@ -3983,7 +4032,7 @@
       <w:pPr>
         <w:pStyle w:val="Nadpis3"/>
       </w:pPr>
-      <w:bookmarkStart w:id="13" w:name="_Toc381856121"/>
+      <w:bookmarkStart w:id="13" w:name="_Toc382143112"/>
       <w:r>
         <w:t>Modelovanie prípadov užitia</w:t>
       </w:r>
@@ -4219,27 +4268,14 @@
       <w:r>
         <w:t xml:space="preserve">Obrázok </w:t>
       </w:r>
-      <w:r>
-        <w:fldChar w:fldCharType="begin"/>
-      </w:r>
-      <w:r>
-        <w:instrText xml:space="preserve"> SEQ Obrázok \* ARABIC </w:instrText>
-      </w:r>
-      <w:r>
-        <w:fldChar w:fldCharType="separate"/>
-      </w:r>
-      <w:r>
-        <w:rPr>
-          <w:noProof/>
-        </w:rPr>
-        <w:t>3</w:t>
-      </w:r>
-      <w:r>
-        <w:rPr>
-          <w:noProof/>
-        </w:rPr>
-        <w:fldChar w:fldCharType="end"/>
-      </w:r>
+      <w:fldSimple w:instr=" SEQ Obrázok \* ARABIC ">
+        <w:r>
+          <w:rPr>
+            <w:noProof/>
+          </w:rPr>
+          <w:t>3</w:t>
+        </w:r>
+      </w:fldSimple>
       <w:r>
         <w:t xml:space="preserve">: Ukážka diagramu prípadu užitia </w:t>
       </w:r>
@@ -4261,7 +4297,7 @@
         <w:pStyle w:val="Nadpis3"/>
         <w:jc w:val="both"/>
       </w:pPr>
-      <w:bookmarkStart w:id="15" w:name="_Toc381856122"/>
+      <w:bookmarkStart w:id="15" w:name="_Toc382143113"/>
       <w:r>
         <w:t>Návrhové triedy</w:t>
       </w:r>
@@ -4398,27 +4434,14 @@
       <w:r>
         <w:t xml:space="preserve">Obrázok </w:t>
       </w:r>
-      <w:r>
-        <w:fldChar w:fldCharType="begin"/>
-      </w:r>
-      <w:r>
-        <w:instrText xml:space="preserve"> SEQ Obrázok \* ARABIC </w:instrText>
-      </w:r>
-      <w:r>
-        <w:fldChar w:fldCharType="separate"/>
-      </w:r>
-      <w:r>
-        <w:rPr>
-          <w:noProof/>
-        </w:rPr>
-        <w:t>4</w:t>
-      </w:r>
-      <w:r>
-        <w:rPr>
-          <w:noProof/>
-        </w:rPr>
-        <w:fldChar w:fldCharType="end"/>
-      </w:r>
+      <w:fldSimple w:instr=" SEQ Obrázok \* ARABIC ">
+        <w:r>
+          <w:rPr>
+            <w:noProof/>
+          </w:rPr>
+          <w:t>4</w:t>
+        </w:r>
+      </w:fldSimple>
       <w:r>
         <w:t>: Ukážka návrhového diagramu</w:t>
       </w:r>
@@ -4460,7 +4483,7 @@
       <w:pPr>
         <w:pStyle w:val="Nadpis2"/>
       </w:pPr>
-      <w:bookmarkStart w:id="17" w:name="_Toc381856123"/>
+      <w:bookmarkStart w:id="17" w:name="_Toc382143114"/>
       <w:r>
         <w:t>Návrh databáze</w:t>
       </w:r>
@@ -4471,7 +4494,7 @@
       <w:pPr>
         <w:pStyle w:val="Nadpis3"/>
       </w:pPr>
-      <w:bookmarkStart w:id="18" w:name="_Toc381856124"/>
+      <w:bookmarkStart w:id="18" w:name="_Toc382143115"/>
       <w:r>
         <w:t>Nájdenie faktov</w:t>
       </w:r>
@@ -4598,7 +4621,7 @@
       <w:pPr>
         <w:pStyle w:val="Nadpis3"/>
       </w:pPr>
-      <w:bookmarkStart w:id="19" w:name="_Toc381856125"/>
+      <w:bookmarkStart w:id="19" w:name="_Toc382143116"/>
       <w:r>
         <w:t>Entitne-relačné modelovanie</w:t>
       </w:r>
@@ -4709,27 +4732,14 @@
       <w:r>
         <w:t xml:space="preserve">Obrázok </w:t>
       </w:r>
-      <w:r>
-        <w:fldChar w:fldCharType="begin"/>
-      </w:r>
-      <w:r>
-        <w:instrText xml:space="preserve"> SEQ Obrázok \* ARABIC </w:instrText>
-      </w:r>
-      <w:r>
-        <w:fldChar w:fldCharType="separate"/>
-      </w:r>
-      <w:r>
-        <w:rPr>
-          <w:noProof/>
-        </w:rPr>
-        <w:t>5</w:t>
-      </w:r>
-      <w:r>
-        <w:rPr>
-          <w:noProof/>
-        </w:rPr>
-        <w:fldChar w:fldCharType="end"/>
-      </w:r>
+      <w:fldSimple w:instr=" SEQ Obrázok \* ARABIC ">
+        <w:r>
+          <w:rPr>
+            <w:noProof/>
+          </w:rPr>
+          <w:t>5</w:t>
+        </w:r>
+      </w:fldSimple>
       <w:r>
         <w:t xml:space="preserve">: Ukážka ER diagramu </w:t>
       </w:r>
@@ -4750,9 +4760,11 @@
         <w:pStyle w:val="Nadpis3"/>
         <w:jc w:val="both"/>
       </w:pPr>
+      <w:bookmarkStart w:id="20" w:name="_Toc382143117"/>
       <w:r>
         <w:t>Normalizácia</w:t>
       </w:r>
+      <w:bookmarkEnd w:id="20"/>
     </w:p>
     <w:p>
       <w:pPr>
@@ -4795,7 +4807,6 @@
         <w:pStyle w:val="Nadpis4"/>
         <w:jc w:val="both"/>
       </w:pPr>
-      <w:bookmarkStart w:id="20" w:name="_Toc381856126"/>
       <w:r>
         <w:t>Prvá normálna forma</w:t>
       </w:r>
@@ -4896,6 +4907,146 @@
       </w:r>
       <w:r>
         <w:t xml:space="preserve"> 2.NF a v ktorej všetky hodnoty v stĺpcoch, ktoré nepatria k primárnemu kľúču, sú determinované iba stĺpcom primárneho kľúča a nie sú determinované žiadnymi inými stĺpcami (7). </w:t>
+      </w:r>
+    </w:p>
+    <w:p>
+      <w:pPr>
+        <w:jc w:val="both"/>
+      </w:pPr>
+      <w:r>
+        <w:t>Inak formulované, v tejto normálnej forme sa nachádza tabuľka, ak spĺňa predchádzajúce dve formy</w:t>
+      </w:r>
+      <w:r>
+        <w:t xml:space="preserve"> a žiadny z jej atribútov nie je tranzitívne závislý na primárnom kľúči. Čiže všetky jej nekľúčové atribúty sú navzájom nezávislé (8).</w:t>
+      </w:r>
+    </w:p>
+    <w:p>
+      <w:pPr>
+        <w:jc w:val="both"/>
+      </w:pPr>
+    </w:p>
+    <w:p>
+      <w:pPr>
+        <w:pStyle w:val="Nadpis3"/>
+      </w:pPr>
+      <w:r>
+        <w:t>Fáze návrhu</w:t>
+      </w:r>
+      <w:r>
+        <w:t xml:space="preserve"> databázy </w:t>
+      </w:r>
+    </w:p>
+    <w:p>
+      <w:r>
+        <w:t>Metodológia návrhu sa skladá zo štádií a krokov, ktoré vedú návrhára technikami zodpovedajúcimi každému štádiu projektu.</w:t>
+      </w:r>
+      <w:bookmarkStart w:id="21" w:name="_GoBack"/>
+      <w:bookmarkEnd w:id="21"/>
+    </w:p>
+    <w:p/>
+    <w:p>
+      <w:pPr>
+        <w:pStyle w:val="Nadpis4"/>
+      </w:pPr>
+      <w:r>
+        <w:lastRenderedPageBreak/>
+        <w:t xml:space="preserve">Konceptuálny návrh </w:t>
+      </w:r>
+    </w:p>
+    <w:p>
+      <w:pPr>
+        <w:jc w:val="both"/>
+      </w:pPr>
+      <w:r>
+        <w:t xml:space="preserve">Je proces vytvorenia modelu dát používaných v organizácii bez akýchkoľvek úvah o fyzickej implementácii. </w:t>
+      </w:r>
+      <w:r>
+        <w:t>Vytvára sa konceptuálny model dát na základe dát používaných v organizácii bez rozpracovania podrobností, ako napríklad podkladový model alebo iných úvah o fyzickej implementácii</w:t>
+      </w:r>
+      <w:r>
+        <w:t xml:space="preserve"> (7)</w:t>
+      </w:r>
+      <w:r>
+        <w:t>.</w:t>
+      </w:r>
+      <w:r>
+        <w:t xml:space="preserve"> </w:t>
+      </w:r>
+    </w:p>
+    <w:p>
+      <w:pPr>
+        <w:jc w:val="both"/>
+      </w:pPr>
+      <w:r>
+        <w:t>Konceptuálny model dát identifikuje dôležité entity a relácie, ktoré je potrebné reprezentovať v databáze a je súčasne zdrojom informácií pre logickú fázu návrhu (7).</w:t>
+      </w:r>
+      <w:r>
+        <w:t xml:space="preserve"> </w:t>
+      </w:r>
+    </w:p>
+    <w:p>
+      <w:pPr>
+        <w:jc w:val="both"/>
+      </w:pPr>
+    </w:p>
+    <w:p>
+      <w:pPr>
+        <w:pStyle w:val="Nadpis4"/>
+      </w:pPr>
+      <w:r>
+        <w:t>Logický návrh</w:t>
+      </w:r>
+    </w:p>
+    <w:p>
+      <w:pPr>
+        <w:jc w:val="both"/>
+      </w:pPr>
+      <w:r>
+        <w:t>Je proces vytvorenia modelu dát používaných organizáciou, ktorý je založený na špecifickom modeli dát, ale nezávislý na konkrétnom DBMS a iných úvahách o fyzickej implementácii</w:t>
+      </w:r>
+      <w:r>
+        <w:t xml:space="preserve"> (7)</w:t>
+      </w:r>
+      <w:r>
+        <w:t xml:space="preserve">. </w:t>
+      </w:r>
+    </w:p>
+    <w:p>
+      <w:pPr>
+        <w:jc w:val="both"/>
+      </w:pPr>
+      <w:r>
+        <w:t xml:space="preserve">V tejto fáze vytvárame logickú reprezentáciu databázy. Ako základ logického modelu je možné použiť </w:t>
+      </w:r>
+      <w:r>
+        <w:t>relačný model dát, a preto reprezentujeme dôležité entity a relácie ako množinu relačných tabuliek.</w:t>
+      </w:r>
+      <w:r>
+        <w:t xml:space="preserve"> Logický návrh databázy je zdrojom informácii pre fázu fyzického návrhu (7).</w:t>
+      </w:r>
+      <w:r>
+        <w:t xml:space="preserve"> </w:t>
+      </w:r>
+    </w:p>
+    <w:p>
+      <w:pPr>
+        <w:jc w:val="both"/>
+      </w:pPr>
+    </w:p>
+    <w:p>
+      <w:pPr>
+        <w:pStyle w:val="Nadpis4"/>
+      </w:pPr>
+      <w:r>
+        <w:t>Fyzický návrh</w:t>
+      </w:r>
+    </w:p>
+    <w:p>
+      <w:pPr>
+        <w:jc w:val="both"/>
+      </w:pPr>
+      <w:r>
+        <w:t>Jedná sa o proces vytvorenia popisu implementácie databázy vo vonkajšej pamäti; popisuje podkladové tabuľky. Organizáciu súborov, indexy používané pre dosiahnutie efektívneho prístupu k dátam, všetky súvisiace integritné obmedzenia.</w:t>
       </w:r>
     </w:p>
     <w:p>
@@ -4909,17 +5060,6 @@
         </w:rPr>
       </w:pPr>
       <w:r>
-        <w:t>Inak formulované, v tejto normálnej forme sa nachádza tabuľka, ak spĺňa predchádzajúce dve formy</w:t>
-      </w:r>
-      <w:r>
-        <w:t xml:space="preserve"> a žiadny z jej atribútov nie je tranzitívne závislý na primárnom kľúči. Čiže všetky jej nekľúčové atribúty sú navzájom nezávislé (8)</w:t>
-      </w:r>
-      <w:bookmarkStart w:id="21" w:name="_GoBack"/>
-      <w:bookmarkEnd w:id="21"/>
-      <w:r>
-        <w:t>.</w:t>
-      </w:r>
-      <w:r>
         <w:br w:type="page"/>
       </w:r>
     </w:p>
@@ -4928,11 +5068,12 @@
         <w:pStyle w:val="Nadpis1"/>
         <w:jc w:val="both"/>
       </w:pPr>
+      <w:bookmarkStart w:id="22" w:name="_Toc382143118"/>
       <w:r>
         <w:lastRenderedPageBreak/>
         <w:t>Analýza súčasného stavu</w:t>
       </w:r>
-      <w:bookmarkEnd w:id="20"/>
+      <w:bookmarkEnd w:id="22"/>
     </w:p>
     <w:p>
       <w:pPr>
@@ -4953,12 +5094,12 @@
         <w:pStyle w:val="Nadpis1"/>
         <w:jc w:val="both"/>
       </w:pPr>
-      <w:bookmarkStart w:id="22" w:name="_Toc381856127"/>
+      <w:bookmarkStart w:id="23" w:name="_Toc382143119"/>
       <w:r>
         <w:lastRenderedPageBreak/>
         <w:t>Vlastné návrhy riešenia</w:t>
       </w:r>
-      <w:bookmarkEnd w:id="22"/>
+      <w:bookmarkEnd w:id="23"/>
     </w:p>
     <w:p>
       <w:pPr>
@@ -4983,12 +5124,12 @@
         </w:numPr>
         <w:jc w:val="both"/>
       </w:pPr>
-      <w:bookmarkStart w:id="23" w:name="_Toc381856128"/>
+      <w:bookmarkStart w:id="24" w:name="_Toc382143120"/>
       <w:r>
         <w:lastRenderedPageBreak/>
         <w:t>Záver</w:t>
       </w:r>
-      <w:bookmarkEnd w:id="23"/>
+      <w:bookmarkEnd w:id="24"/>
     </w:p>
     <w:p>
       <w:pPr>
@@ -5014,12 +5155,12 @@
         <w:ind w:left="432" w:hanging="432"/>
         <w:jc w:val="both"/>
       </w:pPr>
-      <w:bookmarkStart w:id="24" w:name="_Toc381856129"/>
+      <w:bookmarkStart w:id="25" w:name="_Toc382143121"/>
       <w:r>
         <w:lastRenderedPageBreak/>
         <w:t>Použitá literatúra</w:t>
       </w:r>
-      <w:bookmarkEnd w:id="24"/>
+      <w:bookmarkEnd w:id="25"/>
     </w:p>
     <w:p>
       <w:pPr>
@@ -5226,11 +5367,11 @@
         <w:ind w:left="432" w:hanging="432"/>
         <w:jc w:val="both"/>
       </w:pPr>
-      <w:bookmarkStart w:id="25" w:name="_Toc381856130"/>
+      <w:bookmarkStart w:id="26" w:name="_Toc382143122"/>
       <w:r>
         <w:t>Zoznam skratiek</w:t>
       </w:r>
-      <w:bookmarkEnd w:id="25"/>
+      <w:bookmarkEnd w:id="26"/>
     </w:p>
     <w:p>
       <w:pPr>
@@ -5242,11 +5383,11 @@
         <w:ind w:left="432" w:hanging="432"/>
         <w:jc w:val="both"/>
       </w:pPr>
-      <w:bookmarkStart w:id="26" w:name="_Toc381856131"/>
+      <w:bookmarkStart w:id="27" w:name="_Toc382143123"/>
       <w:r>
         <w:t>Zoznam obrázkov</w:t>
       </w:r>
-      <w:bookmarkEnd w:id="26"/>
+      <w:bookmarkEnd w:id="27"/>
     </w:p>
     <w:p>
       <w:pPr>
@@ -5556,12 +5697,12 @@
         <w:ind w:left="432" w:hanging="432"/>
         <w:jc w:val="both"/>
       </w:pPr>
-      <w:bookmarkStart w:id="27" w:name="_Toc381856132"/>
+      <w:bookmarkStart w:id="28" w:name="_Toc382143124"/>
       <w:r>
         <w:lastRenderedPageBreak/>
         <w:t>Zoznam tabuliek</w:t>
       </w:r>
-      <w:bookmarkEnd w:id="27"/>
+      <w:bookmarkEnd w:id="28"/>
     </w:p>
     <w:p>
       <w:pPr>
@@ -5573,11 +5714,11 @@
         <w:ind w:left="432" w:hanging="432"/>
         <w:jc w:val="both"/>
       </w:pPr>
-      <w:bookmarkStart w:id="28" w:name="_Toc381856133"/>
+      <w:bookmarkStart w:id="29" w:name="_Toc382143125"/>
       <w:r>
         <w:t>Zoznam príloh</w:t>
       </w:r>
-      <w:bookmarkEnd w:id="28"/>
+      <w:bookmarkEnd w:id="29"/>
     </w:p>
     <w:sectPr>
       <w:footerReference w:type="default" r:id="rId16"/>
@@ -6292,6 +6433,101 @@
     </w:lvl>
   </w:abstractNum>
   <w:abstractNum w:abstractNumId="7">
+    <w:nsid w:val="1D200E83"/>
+    <w:multiLevelType w:val="multilevel"/>
+    <w:tmpl w:val="041B0025"/>
+    <w:lvl w:ilvl="0">
+      <w:start w:val="1"/>
+      <w:numFmt w:val="decimal"/>
+      <w:pStyle w:val="Nadpis1"/>
+      <w:lvlText w:val="%1"/>
+      <w:lvlJc w:val="left"/>
+      <w:pPr>
+        <w:ind w:left="432" w:hanging="432"/>
+      </w:pPr>
+    </w:lvl>
+    <w:lvl w:ilvl="1">
+      <w:start w:val="1"/>
+      <w:numFmt w:val="decimal"/>
+      <w:pStyle w:val="Nadpis2"/>
+      <w:lvlText w:val="%1.%2"/>
+      <w:lvlJc w:val="left"/>
+      <w:pPr>
+        <w:ind w:left="576" w:hanging="576"/>
+      </w:pPr>
+    </w:lvl>
+    <w:lvl w:ilvl="2">
+      <w:start w:val="1"/>
+      <w:numFmt w:val="decimal"/>
+      <w:pStyle w:val="Nadpis3"/>
+      <w:lvlText w:val="%1.%2.%3"/>
+      <w:lvlJc w:val="left"/>
+      <w:pPr>
+        <w:ind w:left="720" w:hanging="720"/>
+      </w:pPr>
+    </w:lvl>
+    <w:lvl w:ilvl="3">
+      <w:start w:val="1"/>
+      <w:numFmt w:val="decimal"/>
+      <w:pStyle w:val="Nadpis4"/>
+      <w:lvlText w:val="%1.%2.%3.%4"/>
+      <w:lvlJc w:val="left"/>
+      <w:pPr>
+        <w:ind w:left="864" w:hanging="864"/>
+      </w:pPr>
+    </w:lvl>
+    <w:lvl w:ilvl="4">
+      <w:start w:val="1"/>
+      <w:numFmt w:val="decimal"/>
+      <w:pStyle w:val="Nadpis5"/>
+      <w:lvlText w:val="%1.%2.%3.%4.%5"/>
+      <w:lvlJc w:val="left"/>
+      <w:pPr>
+        <w:ind w:left="1008" w:hanging="1008"/>
+      </w:pPr>
+    </w:lvl>
+    <w:lvl w:ilvl="5">
+      <w:start w:val="1"/>
+      <w:numFmt w:val="decimal"/>
+      <w:pStyle w:val="Nadpis6"/>
+      <w:lvlText w:val="%1.%2.%3.%4.%5.%6"/>
+      <w:lvlJc w:val="left"/>
+      <w:pPr>
+        <w:ind w:left="1152" w:hanging="1152"/>
+      </w:pPr>
+    </w:lvl>
+    <w:lvl w:ilvl="6">
+      <w:start w:val="1"/>
+      <w:numFmt w:val="decimal"/>
+      <w:pStyle w:val="Nadpis7"/>
+      <w:lvlText w:val="%1.%2.%3.%4.%5.%6.%7"/>
+      <w:lvlJc w:val="left"/>
+      <w:pPr>
+        <w:ind w:left="1296" w:hanging="1296"/>
+      </w:pPr>
+    </w:lvl>
+    <w:lvl w:ilvl="7">
+      <w:start w:val="1"/>
+      <w:numFmt w:val="decimal"/>
+      <w:pStyle w:val="Nadpis8"/>
+      <w:lvlText w:val="%1.%2.%3.%4.%5.%6.%7.%8"/>
+      <w:lvlJc w:val="left"/>
+      <w:pPr>
+        <w:ind w:left="1440" w:hanging="1440"/>
+      </w:pPr>
+    </w:lvl>
+    <w:lvl w:ilvl="8">
+      <w:start w:val="1"/>
+      <w:numFmt w:val="decimal"/>
+      <w:pStyle w:val="Nadpis9"/>
+      <w:lvlText w:val="%1.%2.%3.%4.%5.%6.%7.%8.%9"/>
+      <w:lvlJc w:val="left"/>
+      <w:pPr>
+        <w:ind w:left="1584" w:hanging="1584"/>
+      </w:pPr>
+    </w:lvl>
+  </w:abstractNum>
+  <w:abstractNum w:abstractNumId="8">
     <w:nsid w:val="1F791B32"/>
     <w:multiLevelType w:val="hybridMultilevel"/>
     <w:tmpl w:val="1F58DBB6"/>
@@ -6404,7 +6640,7 @@
       </w:rPr>
     </w:lvl>
   </w:abstractNum>
-  <w:abstractNum w:abstractNumId="8">
+  <w:abstractNum w:abstractNumId="9">
     <w:nsid w:val="20047A8A"/>
     <w:multiLevelType w:val="multilevel"/>
     <w:tmpl w:val="ECD8C526"/>
@@ -6490,7 +6726,93 @@
       </w:pPr>
     </w:lvl>
   </w:abstractNum>
-  <w:abstractNum w:abstractNumId="9">
+  <w:abstractNum w:abstractNumId="10">
+    <w:nsid w:val="21C40F92"/>
+    <w:multiLevelType w:val="multilevel"/>
+    <w:tmpl w:val="3F4A49EE"/>
+    <w:lvl w:ilvl="0">
+      <w:start w:val="1"/>
+      <w:numFmt w:val="decimal"/>
+      <w:lvlText w:val="%1"/>
+      <w:lvlJc w:val="left"/>
+      <w:pPr>
+        <w:ind w:left="432" w:hanging="432"/>
+      </w:pPr>
+    </w:lvl>
+    <w:lvl w:ilvl="1">
+      <w:start w:val="1"/>
+      <w:numFmt w:val="decimal"/>
+      <w:lvlText w:val="%1.%2"/>
+      <w:lvlJc w:val="left"/>
+      <w:pPr>
+        <w:ind w:left="576" w:hanging="576"/>
+      </w:pPr>
+    </w:lvl>
+    <w:lvl w:ilvl="2">
+      <w:start w:val="1"/>
+      <w:numFmt w:val="decimal"/>
+      <w:lvlText w:val="%1.%2.%3"/>
+      <w:lvlJc w:val="left"/>
+      <w:pPr>
+        <w:ind w:left="720" w:hanging="720"/>
+      </w:pPr>
+    </w:lvl>
+    <w:lvl w:ilvl="3">
+      <w:start w:val="1"/>
+      <w:numFmt w:val="decimal"/>
+      <w:lvlText w:val="%1.%2.%3.%4"/>
+      <w:lvlJc w:val="left"/>
+      <w:pPr>
+        <w:ind w:left="864" w:hanging="864"/>
+      </w:pPr>
+    </w:lvl>
+    <w:lvl w:ilvl="4">
+      <w:start w:val="1"/>
+      <w:numFmt w:val="decimal"/>
+      <w:lvlText w:val="%1.%2.%3.%4.%5"/>
+      <w:lvlJc w:val="left"/>
+      <w:pPr>
+        <w:ind w:left="1008" w:hanging="1008"/>
+      </w:pPr>
+    </w:lvl>
+    <w:lvl w:ilvl="5">
+      <w:start w:val="1"/>
+      <w:numFmt w:val="decimal"/>
+      <w:lvlText w:val="%1.%2.%3.%4.%5.%6"/>
+      <w:lvlJc w:val="left"/>
+      <w:pPr>
+        <w:ind w:left="1152" w:hanging="1152"/>
+      </w:pPr>
+    </w:lvl>
+    <w:lvl w:ilvl="6">
+      <w:start w:val="1"/>
+      <w:numFmt w:val="decimal"/>
+      <w:lvlText w:val="%1.%2.%3.%4.%5.%6.%7"/>
+      <w:lvlJc w:val="left"/>
+      <w:pPr>
+        <w:ind w:left="1296" w:hanging="1296"/>
+      </w:pPr>
+    </w:lvl>
+    <w:lvl w:ilvl="7">
+      <w:start w:val="1"/>
+      <w:numFmt w:val="decimal"/>
+      <w:lvlText w:val="%1.%2.%3.%4.%5.%6.%7.%8"/>
+      <w:lvlJc w:val="left"/>
+      <w:pPr>
+        <w:ind w:left="1440" w:hanging="1440"/>
+      </w:pPr>
+    </w:lvl>
+    <w:lvl w:ilvl="8">
+      <w:start w:val="1"/>
+      <w:numFmt w:val="decimal"/>
+      <w:lvlText w:val="%1.%2.%3.%4.%5.%6.%7.%8.%9"/>
+      <w:lvlJc w:val="left"/>
+      <w:pPr>
+        <w:ind w:left="1584" w:hanging="1584"/>
+      </w:pPr>
+    </w:lvl>
+  </w:abstractNum>
+  <w:abstractNum w:abstractNumId="11">
     <w:nsid w:val="23523520"/>
     <w:multiLevelType w:val="multilevel"/>
     <w:tmpl w:val="6680C3C8"/>
@@ -6576,7 +6898,7 @@
       </w:pPr>
     </w:lvl>
   </w:abstractNum>
-  <w:abstractNum w:abstractNumId="10">
+  <w:abstractNum w:abstractNumId="12">
     <w:nsid w:val="2BFE7759"/>
     <w:multiLevelType w:val="hybridMultilevel"/>
     <w:tmpl w:val="A44EC494"/>
@@ -6689,7 +7011,7 @@
       </w:rPr>
     </w:lvl>
   </w:abstractNum>
-  <w:abstractNum w:abstractNumId="11">
+  <w:abstractNum w:abstractNumId="13">
     <w:nsid w:val="353F7BD8"/>
     <w:multiLevelType w:val="hybridMultilevel"/>
     <w:tmpl w:val="CE8EC9A2"/>
@@ -6802,7 +7124,7 @@
       </w:rPr>
     </w:lvl>
   </w:abstractNum>
-  <w:abstractNum w:abstractNumId="12">
+  <w:abstractNum w:abstractNumId="14">
     <w:nsid w:val="40BF1F24"/>
     <w:multiLevelType w:val="hybridMultilevel"/>
     <w:tmpl w:val="BFD28D5A"/>
@@ -6915,7 +7237,7 @@
       </w:rPr>
     </w:lvl>
   </w:abstractNum>
-  <w:abstractNum w:abstractNumId="13">
+  <w:abstractNum w:abstractNumId="15">
     <w:nsid w:val="417C7DC4"/>
     <w:multiLevelType w:val="multilevel"/>
     <w:tmpl w:val="ACD2A034"/>
@@ -7001,7 +7323,7 @@
       </w:pPr>
     </w:lvl>
   </w:abstractNum>
-  <w:abstractNum w:abstractNumId="14">
+  <w:abstractNum w:abstractNumId="16">
     <w:nsid w:val="43013E45"/>
     <w:multiLevelType w:val="multilevel"/>
     <w:tmpl w:val="DE48F230"/>
@@ -7087,7 +7409,7 @@
       </w:pPr>
     </w:lvl>
   </w:abstractNum>
-  <w:abstractNum w:abstractNumId="15">
+  <w:abstractNum w:abstractNumId="17">
     <w:nsid w:val="43FA1327"/>
     <w:multiLevelType w:val="hybridMultilevel"/>
     <w:tmpl w:val="DD5A8382"/>
@@ -7200,7 +7522,7 @@
       </w:rPr>
     </w:lvl>
   </w:abstractNum>
-  <w:abstractNum w:abstractNumId="16">
+  <w:abstractNum w:abstractNumId="18">
     <w:nsid w:val="49796170"/>
     <w:multiLevelType w:val="multilevel"/>
     <w:tmpl w:val="4C8E34B8"/>
@@ -7286,7 +7608,7 @@
       </w:pPr>
     </w:lvl>
   </w:abstractNum>
-  <w:abstractNum w:abstractNumId="17">
+  <w:abstractNum w:abstractNumId="19">
     <w:nsid w:val="4C372873"/>
     <w:multiLevelType w:val="hybridMultilevel"/>
     <w:tmpl w:val="F502F44E"/>
@@ -7399,7 +7721,7 @@
       </w:rPr>
     </w:lvl>
   </w:abstractNum>
-  <w:abstractNum w:abstractNumId="18">
+  <w:abstractNum w:abstractNumId="20">
     <w:nsid w:val="4F757B85"/>
     <w:multiLevelType w:val="multilevel"/>
     <w:tmpl w:val="7B7011BC"/>
@@ -7485,7 +7807,7 @@
       </w:pPr>
     </w:lvl>
   </w:abstractNum>
-  <w:abstractNum w:abstractNumId="19">
+  <w:abstractNum w:abstractNumId="21">
     <w:nsid w:val="5D251F1F"/>
     <w:multiLevelType w:val="hybridMultilevel"/>
     <w:tmpl w:val="4EA2F418"/>
@@ -7598,7 +7920,93 @@
       </w:rPr>
     </w:lvl>
   </w:abstractNum>
-  <w:abstractNum w:abstractNumId="20">
+  <w:abstractNum w:abstractNumId="22">
+    <w:nsid w:val="63C71351"/>
+    <w:multiLevelType w:val="multilevel"/>
+    <w:tmpl w:val="C78A7F9C"/>
+    <w:lvl w:ilvl="0">
+      <w:start w:val="1"/>
+      <w:numFmt w:val="decimal"/>
+      <w:lvlText w:val="%1"/>
+      <w:lvlJc w:val="left"/>
+      <w:pPr>
+        <w:ind w:left="432" w:hanging="432"/>
+      </w:pPr>
+    </w:lvl>
+    <w:lvl w:ilvl="1">
+      <w:start w:val="1"/>
+      <w:numFmt w:val="decimal"/>
+      <w:lvlText w:val="%1.%2"/>
+      <w:lvlJc w:val="left"/>
+      <w:pPr>
+        <w:ind w:left="576" w:hanging="576"/>
+      </w:pPr>
+    </w:lvl>
+    <w:lvl w:ilvl="2">
+      <w:start w:val="1"/>
+      <w:numFmt w:val="decimal"/>
+      <w:lvlText w:val="%1.%2.%3"/>
+      <w:lvlJc w:val="left"/>
+      <w:pPr>
+        <w:ind w:left="720" w:hanging="720"/>
+      </w:pPr>
+    </w:lvl>
+    <w:lvl w:ilvl="3">
+      <w:start w:val="1"/>
+      <w:numFmt w:val="decimal"/>
+      <w:lvlText w:val="%1.%2.%3.%4"/>
+      <w:lvlJc w:val="left"/>
+      <w:pPr>
+        <w:ind w:left="864" w:hanging="864"/>
+      </w:pPr>
+    </w:lvl>
+    <w:lvl w:ilvl="4">
+      <w:start w:val="1"/>
+      <w:numFmt w:val="decimal"/>
+      <w:lvlText w:val="%1.%2.%3.%4.%5"/>
+      <w:lvlJc w:val="left"/>
+      <w:pPr>
+        <w:ind w:left="1008" w:hanging="1008"/>
+      </w:pPr>
+    </w:lvl>
+    <w:lvl w:ilvl="5">
+      <w:start w:val="1"/>
+      <w:numFmt w:val="decimal"/>
+      <w:lvlText w:val="%1.%2.%3.%4.%5.%6"/>
+      <w:lvlJc w:val="left"/>
+      <w:pPr>
+        <w:ind w:left="1152" w:hanging="1152"/>
+      </w:pPr>
+    </w:lvl>
+    <w:lvl w:ilvl="6">
+      <w:start w:val="1"/>
+      <w:numFmt w:val="decimal"/>
+      <w:lvlText w:val="%1.%2.%3.%4.%5.%6.%7"/>
+      <w:lvlJc w:val="left"/>
+      <w:pPr>
+        <w:ind w:left="1296" w:hanging="1296"/>
+      </w:pPr>
+    </w:lvl>
+    <w:lvl w:ilvl="7">
+      <w:start w:val="1"/>
+      <w:numFmt w:val="decimal"/>
+      <w:lvlText w:val="%1.%2.%3.%4.%5.%6.%7.%8"/>
+      <w:lvlJc w:val="left"/>
+      <w:pPr>
+        <w:ind w:left="1440" w:hanging="1440"/>
+      </w:pPr>
+    </w:lvl>
+    <w:lvl w:ilvl="8">
+      <w:start w:val="1"/>
+      <w:numFmt w:val="decimal"/>
+      <w:lvlText w:val="%1.%2.%3.%4.%5.%6.%7.%8.%9"/>
+      <w:lvlJc w:val="left"/>
+      <w:pPr>
+        <w:ind w:left="1584" w:hanging="1584"/>
+      </w:pPr>
+    </w:lvl>
+  </w:abstractNum>
+  <w:abstractNum w:abstractNumId="23">
     <w:nsid w:val="688A37B1"/>
     <w:multiLevelType w:val="multilevel"/>
     <w:tmpl w:val="C15EDC98"/>
@@ -7684,7 +8092,7 @@
       </w:pPr>
     </w:lvl>
   </w:abstractNum>
-  <w:abstractNum w:abstractNumId="21">
+  <w:abstractNum w:abstractNumId="24">
     <w:nsid w:val="6AA1668D"/>
     <w:multiLevelType w:val="multilevel"/>
     <w:tmpl w:val="71880DD8"/>
@@ -7770,7 +8178,7 @@
       </w:pPr>
     </w:lvl>
   </w:abstractNum>
-  <w:abstractNum w:abstractNumId="22">
+  <w:abstractNum w:abstractNumId="25">
     <w:nsid w:val="6D193468"/>
     <w:multiLevelType w:val="hybridMultilevel"/>
     <w:tmpl w:val="7D94FA68"/>
@@ -7883,7 +8291,7 @@
       </w:rPr>
     </w:lvl>
   </w:abstractNum>
-  <w:abstractNum w:abstractNumId="23">
+  <w:abstractNum w:abstractNumId="26">
     <w:nsid w:val="7BDA3C1D"/>
     <w:multiLevelType w:val="multilevel"/>
     <w:tmpl w:val="01D009EE"/>
@@ -7970,7 +8378,7 @@
       </w:pPr>
     </w:lvl>
   </w:abstractNum>
-  <w:abstractNum w:abstractNumId="24">
+  <w:abstractNum w:abstractNumId="27">
     <w:nsid w:val="7C4D6F98"/>
     <w:multiLevelType w:val="multilevel"/>
     <w:tmpl w:val="A7642348"/>
@@ -8056,7 +8464,7 @@
       </w:pPr>
     </w:lvl>
   </w:abstractNum>
-  <w:abstractNum w:abstractNumId="25">
+  <w:abstractNum w:abstractNumId="28">
     <w:nsid w:val="7D52799F"/>
     <w:multiLevelType w:val="multilevel"/>
     <w:tmpl w:val="8E18B4E2"/>
@@ -8142,14 +8550,13 @@
       </w:pPr>
     </w:lvl>
   </w:abstractNum>
-  <w:abstractNum w:abstractNumId="26">
+  <w:abstractNum w:abstractNumId="29">
     <w:nsid w:val="7E1C54A7"/>
     <w:multiLevelType w:val="multilevel"/>
-    <w:tmpl w:val="041B0025"/>
+    <w:tmpl w:val="3AFC2984"/>
     <w:lvl w:ilvl="0">
       <w:start w:val="1"/>
       <w:numFmt w:val="decimal"/>
-      <w:pStyle w:val="Nadpis1"/>
       <w:lvlText w:val="%1"/>
       <w:lvlJc w:val="left"/>
       <w:pPr>
@@ -8159,7 +8566,6 @@
     <w:lvl w:ilvl="1">
       <w:start w:val="1"/>
       <w:numFmt w:val="decimal"/>
-      <w:pStyle w:val="Nadpis2"/>
       <w:lvlText w:val="%1.%2"/>
       <w:lvlJc w:val="left"/>
       <w:pPr>
@@ -8169,7 +8575,6 @@
     <w:lvl w:ilvl="2">
       <w:start w:val="1"/>
       <w:numFmt w:val="decimal"/>
-      <w:pStyle w:val="Nadpis3"/>
       <w:lvlText w:val="%1.%2.%3"/>
       <w:lvlJc w:val="left"/>
       <w:pPr>
@@ -8179,7 +8584,6 @@
     <w:lvl w:ilvl="3">
       <w:start w:val="1"/>
       <w:numFmt w:val="decimal"/>
-      <w:pStyle w:val="Nadpis4"/>
       <w:lvlText w:val="%1.%2.%3.%4"/>
       <w:lvlJc w:val="left"/>
       <w:pPr>
@@ -8189,7 +8593,6 @@
     <w:lvl w:ilvl="4">
       <w:start w:val="1"/>
       <w:numFmt w:val="decimal"/>
-      <w:pStyle w:val="Nadpis5"/>
       <w:lvlText w:val="%1.%2.%3.%4.%5"/>
       <w:lvlJc w:val="left"/>
       <w:pPr>
@@ -8199,7 +8602,6 @@
     <w:lvl w:ilvl="5">
       <w:start w:val="1"/>
       <w:numFmt w:val="decimal"/>
-      <w:pStyle w:val="Nadpis6"/>
       <w:lvlText w:val="%1.%2.%3.%4.%5.%6"/>
       <w:lvlJc w:val="left"/>
       <w:pPr>
@@ -8209,7 +8611,6 @@
     <w:lvl w:ilvl="6">
       <w:start w:val="1"/>
       <w:numFmt w:val="decimal"/>
-      <w:pStyle w:val="Nadpis7"/>
       <w:lvlText w:val="%1.%2.%3.%4.%5.%6.%7"/>
       <w:lvlJc w:val="left"/>
       <w:pPr>
@@ -8219,7 +8620,6 @@
     <w:lvl w:ilvl="7">
       <w:start w:val="1"/>
       <w:numFmt w:val="decimal"/>
-      <w:pStyle w:val="Nadpis8"/>
       <w:lvlText w:val="%1.%2.%3.%4.%5.%6.%7.%8"/>
       <w:lvlJc w:val="left"/>
       <w:pPr>
@@ -8229,7 +8629,6 @@
     <w:lvl w:ilvl="8">
       <w:start w:val="1"/>
       <w:numFmt w:val="decimal"/>
-      <w:pStyle w:val="Nadpis9"/>
       <w:lvlText w:val="%1.%2.%3.%4.%5.%6.%7.%8.%9"/>
       <w:lvlJc w:val="left"/>
       <w:pPr>
@@ -8237,7 +8636,93 @@
       </w:pPr>
     </w:lvl>
   </w:abstractNum>
-  <w:abstractNum w:abstractNumId="27">
+  <w:abstractNum w:abstractNumId="30">
+    <w:nsid w:val="7F5C37E9"/>
+    <w:multiLevelType w:val="multilevel"/>
+    <w:tmpl w:val="1424F1BC"/>
+    <w:lvl w:ilvl="0">
+      <w:start w:val="1"/>
+      <w:numFmt w:val="decimal"/>
+      <w:lvlText w:val="%1"/>
+      <w:lvlJc w:val="left"/>
+      <w:pPr>
+        <w:ind w:left="432" w:hanging="432"/>
+      </w:pPr>
+    </w:lvl>
+    <w:lvl w:ilvl="1">
+      <w:start w:val="1"/>
+      <w:numFmt w:val="decimal"/>
+      <w:lvlText w:val="%1.%2"/>
+      <w:lvlJc w:val="left"/>
+      <w:pPr>
+        <w:ind w:left="576" w:hanging="576"/>
+      </w:pPr>
+    </w:lvl>
+    <w:lvl w:ilvl="2">
+      <w:start w:val="1"/>
+      <w:numFmt w:val="decimal"/>
+      <w:lvlText w:val="%1.%2.%3"/>
+      <w:lvlJc w:val="left"/>
+      <w:pPr>
+        <w:ind w:left="720" w:hanging="720"/>
+      </w:pPr>
+    </w:lvl>
+    <w:lvl w:ilvl="3">
+      <w:start w:val="1"/>
+      <w:numFmt w:val="decimal"/>
+      <w:lvlText w:val="%1.%2.%3.%4"/>
+      <w:lvlJc w:val="left"/>
+      <w:pPr>
+        <w:ind w:left="864" w:hanging="864"/>
+      </w:pPr>
+    </w:lvl>
+    <w:lvl w:ilvl="4">
+      <w:start w:val="1"/>
+      <w:numFmt w:val="decimal"/>
+      <w:lvlText w:val="%1.%2.%3.%4.%5"/>
+      <w:lvlJc w:val="left"/>
+      <w:pPr>
+        <w:ind w:left="1008" w:hanging="1008"/>
+      </w:pPr>
+    </w:lvl>
+    <w:lvl w:ilvl="5">
+      <w:start w:val="1"/>
+      <w:numFmt w:val="decimal"/>
+      <w:lvlText w:val="%1.%2.%3.%4.%5.%6"/>
+      <w:lvlJc w:val="left"/>
+      <w:pPr>
+        <w:ind w:left="1152" w:hanging="1152"/>
+      </w:pPr>
+    </w:lvl>
+    <w:lvl w:ilvl="6">
+      <w:start w:val="1"/>
+      <w:numFmt w:val="decimal"/>
+      <w:lvlText w:val="%1.%2.%3.%4.%5.%6.%7"/>
+      <w:lvlJc w:val="left"/>
+      <w:pPr>
+        <w:ind w:left="1296" w:hanging="1296"/>
+      </w:pPr>
+    </w:lvl>
+    <w:lvl w:ilvl="7">
+      <w:start w:val="1"/>
+      <w:numFmt w:val="decimal"/>
+      <w:lvlText w:val="%1.%2.%3.%4.%5.%6.%7.%8"/>
+      <w:lvlJc w:val="left"/>
+      <w:pPr>
+        <w:ind w:left="1440" w:hanging="1440"/>
+      </w:pPr>
+    </w:lvl>
+    <w:lvl w:ilvl="8">
+      <w:start w:val="1"/>
+      <w:numFmt w:val="decimal"/>
+      <w:lvlText w:val="%1.%2.%3.%4.%5.%6.%7.%8.%9"/>
+      <w:lvlJc w:val="left"/>
+      <w:pPr>
+        <w:ind w:left="1584" w:hanging="1584"/>
+      </w:pPr>
+    </w:lvl>
+  </w:abstractNum>
+  <w:abstractNum w:abstractNumId="31">
     <w:nsid w:val="7F64762F"/>
     <w:multiLevelType w:val="hybridMultilevel"/>
     <w:tmpl w:val="54B2A296"/>
@@ -8351,88 +8836,100 @@
     </w:lvl>
   </w:abstractNum>
   <w:num w:numId="1">
-    <w:abstractNumId w:val="23"/>
+    <w:abstractNumId w:val="26"/>
   </w:num>
   <w:num w:numId="2">
     <w:abstractNumId w:val="4"/>
   </w:num>
   <w:num w:numId="3">
-    <w:abstractNumId w:val="8"/>
+    <w:abstractNumId w:val="9"/>
   </w:num>
   <w:num w:numId="4">
     <w:abstractNumId w:val="1"/>
   </w:num>
   <w:num w:numId="5">
-    <w:abstractNumId w:val="19"/>
+    <w:abstractNumId w:val="21"/>
   </w:num>
   <w:num w:numId="6">
-    <w:abstractNumId w:val="14"/>
+    <w:abstractNumId w:val="16"/>
   </w:num>
   <w:num w:numId="7">
-    <w:abstractNumId w:val="15"/>
+    <w:abstractNumId w:val="17"/>
   </w:num>
   <w:num w:numId="8">
-    <w:abstractNumId w:val="10"/>
+    <w:abstractNumId w:val="12"/>
   </w:num>
   <w:num w:numId="9">
     <w:abstractNumId w:val="0"/>
   </w:num>
   <w:num w:numId="10">
-    <w:abstractNumId w:val="25"/>
+    <w:abstractNumId w:val="28"/>
   </w:num>
   <w:num w:numId="11">
-    <w:abstractNumId w:val="20"/>
+    <w:abstractNumId w:val="23"/>
   </w:num>
   <w:num w:numId="12">
-    <w:abstractNumId w:val="24"/>
+    <w:abstractNumId w:val="27"/>
   </w:num>
   <w:num w:numId="13">
+    <w:abstractNumId w:val="13"/>
+  </w:num>
+  <w:num w:numId="14">
+    <w:abstractNumId w:val="8"/>
+  </w:num>
+  <w:num w:numId="15">
     <w:abstractNumId w:val="11"/>
   </w:num>
-  <w:num w:numId="14">
-    <w:abstractNumId w:val="7"/>
-  </w:num>
-  <w:num w:numId="15">
-    <w:abstractNumId w:val="9"/>
-  </w:num>
   <w:num w:numId="16">
-    <w:abstractNumId w:val="17"/>
+    <w:abstractNumId w:val="19"/>
   </w:num>
   <w:num w:numId="17">
-    <w:abstractNumId w:val="27"/>
+    <w:abstractNumId w:val="31"/>
   </w:num>
   <w:num w:numId="18">
     <w:abstractNumId w:val="2"/>
   </w:num>
   <w:num w:numId="19">
-    <w:abstractNumId w:val="12"/>
+    <w:abstractNumId w:val="14"/>
   </w:num>
   <w:num w:numId="20">
     <w:abstractNumId w:val="6"/>
   </w:num>
   <w:num w:numId="21">
-    <w:abstractNumId w:val="13"/>
+    <w:abstractNumId w:val="15"/>
   </w:num>
   <w:num w:numId="22">
     <w:abstractNumId w:val="3"/>
   </w:num>
   <w:num w:numId="23">
-    <w:abstractNumId w:val="22"/>
+    <w:abstractNumId w:val="25"/>
   </w:num>
   <w:num w:numId="24">
     <w:abstractNumId w:val="5"/>
   </w:num>
   <w:num w:numId="25">
+    <w:abstractNumId w:val="20"/>
+  </w:num>
+  <w:num w:numId="26">
     <w:abstractNumId w:val="18"/>
   </w:num>
-  <w:num w:numId="26">
-    <w:abstractNumId w:val="16"/>
-  </w:num>
   <w:num w:numId="27">
-    <w:abstractNumId w:val="21"/>
+    <w:abstractNumId w:val="24"/>
   </w:num>
   <w:num w:numId="28">
-    <w:abstractNumId w:val="26"/>
+    <w:abstractNumId w:val="29"/>
+  </w:num>
+  <w:num w:numId="29">
+    <w:abstractNumId w:val="22"/>
+  </w:num>
+  <w:num w:numId="30">
+    <w:abstractNumId w:val="30"/>
+  </w:num>
+  <w:num w:numId="31">
+    <w:abstractNumId w:val="10"/>
+  </w:num>
+  <w:num w:numId="32">
+    <w:abstractNumId w:val="7"/>
   </w:num>
 </w:numbering>
 </file>
@@ -8848,7 +9345,7 @@
       <w:keepNext/>
       <w:keepLines/>
       <w:numPr>
-        <w:numId w:val="28"/>
+        <w:numId w:val="32"/>
       </w:numPr>
       <w:spacing w:before="240" w:after="120"/>
       <w:outlineLvl w:val="0"/>
@@ -8874,7 +9371,7 @@
       <w:keepLines/>
       <w:numPr>
         <w:ilvl w:val="1"/>
-        <w:numId w:val="28"/>
+        <w:numId w:val="32"/>
       </w:numPr>
       <w:spacing w:before="40" w:after="0"/>
       <w:outlineLvl w:val="1"/>
@@ -8900,7 +9397,7 @@
       <w:keepLines/>
       <w:numPr>
         <w:ilvl w:val="2"/>
-        <w:numId w:val="28"/>
+        <w:numId w:val="32"/>
       </w:numPr>
       <w:spacing w:before="40" w:after="0"/>
       <w:outlineLvl w:val="2"/>
@@ -8925,7 +9422,7 @@
       <w:keepLines/>
       <w:numPr>
         <w:ilvl w:val="3"/>
-        <w:numId w:val="28"/>
+        <w:numId w:val="32"/>
       </w:numPr>
       <w:spacing w:before="40" w:after="0"/>
       <w:outlineLvl w:val="3"/>
@@ -8952,7 +9449,7 @@
       <w:keepLines/>
       <w:numPr>
         <w:ilvl w:val="4"/>
-        <w:numId w:val="28"/>
+        <w:numId w:val="32"/>
       </w:numPr>
       <w:spacing w:before="40" w:after="0"/>
       <w:outlineLvl w:val="4"/>
@@ -8977,7 +9474,7 @@
       <w:keepLines/>
       <w:numPr>
         <w:ilvl w:val="5"/>
-        <w:numId w:val="28"/>
+        <w:numId w:val="32"/>
       </w:numPr>
       <w:spacing w:before="40" w:after="0"/>
       <w:outlineLvl w:val="5"/>
@@ -9002,7 +9499,7 @@
       <w:keepLines/>
       <w:numPr>
         <w:ilvl w:val="6"/>
-        <w:numId w:val="28"/>
+        <w:numId w:val="32"/>
       </w:numPr>
       <w:spacing w:before="40" w:after="0"/>
       <w:outlineLvl w:val="6"/>
@@ -9029,7 +9526,7 @@
       <w:keepLines/>
       <w:numPr>
         <w:ilvl w:val="7"/>
-        <w:numId w:val="28"/>
+        <w:numId w:val="32"/>
       </w:numPr>
       <w:spacing w:before="40" w:after="0"/>
       <w:outlineLvl w:val="7"/>
@@ -9056,7 +9553,7 @@
       <w:keepLines/>
       <w:numPr>
         <w:ilvl w:val="8"/>
-        <w:numId w:val="28"/>
+        <w:numId w:val="32"/>
       </w:numPr>
       <w:spacing w:before="40" w:after="0"/>
       <w:outlineLvl w:val="8"/>
@@ -9793,7 +10290,7 @@
 </file>
 
 <file path=customXml/itemProps1.xml><?xml version="1.0" encoding="utf-8"?>
-<ds:datastoreItem xmlns:ds="http://schemas.openxmlformats.org/officeDocument/2006/customXml" ds:itemID="{E9B5C378-B7E2-428B-A67C-469E23F2BC82}">
+<ds:datastoreItem xmlns:ds="http://schemas.openxmlformats.org/officeDocument/2006/customXml" ds:itemID="{6E21D77E-674E-4BEF-BE4A-17ED9272C227}">
   <ds:schemaRefs>
     <ds:schemaRef ds:uri="http://schemas.openxmlformats.org/officeDocument/2006/bibliography"/>
   </ds:schemaRefs>

--- a/BP_Martin_Sakáč.docx
+++ b/BP_Martin_Sakáč.docx
@@ -117,9 +117,11 @@
         <w:pStyle w:val="Nadpis1-special"/>
         <w:jc w:val="both"/>
       </w:pPr>
+      <w:proofErr w:type="spellStart"/>
       <w:r>
         <w:t>Abstract</w:t>
       </w:r>
+      <w:proofErr w:type="spellEnd"/>
     </w:p>
     <w:p>
       <w:pPr>
@@ -129,164 +131,1019 @@
           <w:szCs w:val="24"/>
         </w:rPr>
       </w:pPr>
+      <w:proofErr w:type="spellStart"/>
       <w:r>
         <w:rPr>
           <w:rFonts w:cs="Times New Roman"/>
           <w:szCs w:val="24"/>
         </w:rPr>
-        <w:t>This thesis focuses on the design and implementation of module of information system for Agricultural Cooperative in Vrable, which operates in area of crop  and livestock production. The first part of the thesis contains theoretical facts about main subject. In the next part current state of company is analyzed  The key part of this thesis is design of particular module of information system and its implementation and design of user interface.</w:t>
-      </w:r>
-    </w:p>
-    <w:p>
-      <w:pPr>
-        <w:jc w:val="both"/>
+        <w:t>This</w:t>
+      </w:r>
+      <w:proofErr w:type="spellEnd"/>
+      <w:r>
         <w:rPr>
           <w:rFonts w:cs="Times New Roman"/>
           <w:szCs w:val="24"/>
         </w:rPr>
-      </w:pPr>
-    </w:p>
-    <w:p>
-      <w:pPr>
-        <w:jc w:val="both"/>
+        <w:t xml:space="preserve"> </w:t>
+      </w:r>
+      <w:proofErr w:type="spellStart"/>
+      <w:r>
         <w:rPr>
           <w:rFonts w:cs="Times New Roman"/>
           <w:szCs w:val="24"/>
         </w:rPr>
-      </w:pPr>
-    </w:p>
-    <w:p>
-      <w:pPr>
-        <w:jc w:val="both"/>
+        <w:t>thesis</w:t>
+      </w:r>
+      <w:proofErr w:type="spellEnd"/>
+      <w:r>
         <w:rPr>
           <w:rFonts w:cs="Times New Roman"/>
           <w:szCs w:val="24"/>
         </w:rPr>
-      </w:pPr>
-    </w:p>
-    <w:p>
-      <w:pPr>
-        <w:jc w:val="both"/>
+        <w:t xml:space="preserve"> </w:t>
+      </w:r>
+      <w:proofErr w:type="spellStart"/>
+      <w:r>
         <w:rPr>
           <w:rFonts w:cs="Times New Roman"/>
           <w:szCs w:val="24"/>
         </w:rPr>
-      </w:pPr>
-    </w:p>
-    <w:p>
-      <w:pPr>
-        <w:pStyle w:val="Nadpis1-special"/>
-        <w:jc w:val="both"/>
-      </w:pPr>
-      <w:r>
-        <w:t>Kľúčové slová</w:t>
-      </w:r>
-    </w:p>
-    <w:p>
-      <w:pPr>
-        <w:jc w:val="both"/>
+        <w:t>focuses</w:t>
+      </w:r>
+      <w:proofErr w:type="spellEnd"/>
+      <w:r>
         <w:rPr>
           <w:rFonts w:cs="Times New Roman"/>
           <w:szCs w:val="24"/>
         </w:rPr>
-      </w:pPr>
+        <w:t xml:space="preserve"> on </w:t>
+      </w:r>
+      <w:proofErr w:type="spellStart"/>
       <w:r>
         <w:rPr>
           <w:rFonts w:cs="Times New Roman"/>
           <w:szCs w:val="24"/>
         </w:rPr>
-        <w:t>Informačný systém, databáza</w:t>
-      </w:r>
+        <w:t>the</w:t>
+      </w:r>
+      <w:proofErr w:type="spellEnd"/>
       <w:r>
         <w:rPr>
           <w:rFonts w:cs="Times New Roman"/>
           <w:szCs w:val="24"/>
         </w:rPr>
-        <w:t>, j</w:t>
-      </w:r>
+        <w:t xml:space="preserve"> design and </w:t>
+      </w:r>
+      <w:proofErr w:type="spellStart"/>
       <w:r>
         <w:rPr>
           <w:rFonts w:cs="Times New Roman"/>
           <w:szCs w:val="24"/>
         </w:rPr>
-        <w:t>ava, open source, poľnohospodárske družstvo, kataster</w:t>
-      </w:r>
-    </w:p>
-    <w:p>
-      <w:pPr>
-        <w:jc w:val="both"/>
+        <w:t>implementation</w:t>
+      </w:r>
+      <w:proofErr w:type="spellEnd"/>
+      <w:r>
         <w:rPr>
           <w:rFonts w:cs="Times New Roman"/>
           <w:szCs w:val="24"/>
         </w:rPr>
-      </w:pPr>
-    </w:p>
-    <w:p>
-      <w:pPr>
-        <w:pStyle w:val="Nadpis1-special"/>
-        <w:jc w:val="both"/>
-      </w:pPr>
-      <w:r>
-        <w:t>Key words</w:t>
-      </w:r>
-    </w:p>
-    <w:p>
-      <w:pPr>
-        <w:jc w:val="both"/>
+        <w:t xml:space="preserve"> of module of </w:t>
+      </w:r>
+      <w:proofErr w:type="spellStart"/>
+      <w:r>
         <w:rPr>
           <w:rFonts w:cs="Times New Roman"/>
           <w:szCs w:val="24"/>
         </w:rPr>
-      </w:pPr>
+        <w:t>information</w:t>
+      </w:r>
+      <w:proofErr w:type="spellEnd"/>
       <w:r>
         <w:rPr>
           <w:rFonts w:cs="Times New Roman"/>
           <w:szCs w:val="24"/>
         </w:rPr>
-        <w:t xml:space="preserve">Information </w:t>
-      </w:r>
+        <w:t xml:space="preserve"> </w:t>
+      </w:r>
+      <w:proofErr w:type="spellStart"/>
       <w:r>
         <w:rPr>
           <w:rFonts w:cs="Times New Roman"/>
           <w:szCs w:val="24"/>
         </w:rPr>
-        <w:t>system, database</w:t>
-      </w:r>
+        <w:t>system</w:t>
+      </w:r>
+      <w:proofErr w:type="spellEnd"/>
       <w:r>
         <w:rPr>
           <w:rFonts w:cs="Times New Roman"/>
           <w:szCs w:val="24"/>
         </w:rPr>
-        <w:t>, java, open source, a</w:t>
-      </w:r>
+        <w:t xml:space="preserve"> </w:t>
+      </w:r>
+      <w:proofErr w:type="spellStart"/>
       <w:r>
         <w:rPr>
           <w:rFonts w:cs="Times New Roman"/>
           <w:szCs w:val="24"/>
         </w:rPr>
-        <w:t>gricultu</w:t>
-      </w:r>
+        <w:t>for</w:t>
+      </w:r>
+      <w:proofErr w:type="spellEnd"/>
       <w:r>
         <w:rPr>
           <w:rFonts w:cs="Times New Roman"/>
           <w:szCs w:val="24"/>
         </w:rPr>
-        <w:t>ral cooperative, cadaster</w:t>
-      </w:r>
-    </w:p>
-    <w:p>
-      <w:pPr>
-        <w:jc w:val="both"/>
+        <w:t xml:space="preserve"> </w:t>
+      </w:r>
+      <w:proofErr w:type="spellStart"/>
+      <w:r>
         <w:rPr>
           <w:rFonts w:cs="Times New Roman"/>
           <w:szCs w:val="24"/>
         </w:rPr>
-      </w:pPr>
+        <w:t>Agricultural</w:t>
+      </w:r>
+      <w:proofErr w:type="spellEnd"/>
       <w:r>
         <w:rPr>
           <w:rFonts w:cs="Times New Roman"/>
           <w:szCs w:val="24"/>
         </w:rPr>
+        <w:t xml:space="preserve"> </w:t>
+      </w:r>
+      <w:proofErr w:type="spellStart"/>
+      <w:r>
+        <w:rPr>
+          <w:rFonts w:cs="Times New Roman"/>
+          <w:szCs w:val="24"/>
+        </w:rPr>
+        <w:t>Cooperative</w:t>
+      </w:r>
+      <w:proofErr w:type="spellEnd"/>
+      <w:r>
+        <w:rPr>
+          <w:rFonts w:cs="Times New Roman"/>
+          <w:szCs w:val="24"/>
+        </w:rPr>
+        <w:t xml:space="preserve"> in </w:t>
+      </w:r>
+      <w:proofErr w:type="spellStart"/>
+      <w:r>
+        <w:rPr>
+          <w:rFonts w:cs="Times New Roman"/>
+          <w:szCs w:val="24"/>
+        </w:rPr>
+        <w:t>Vrable</w:t>
+      </w:r>
+      <w:proofErr w:type="spellEnd"/>
+      <w:r>
+        <w:rPr>
+          <w:rFonts w:cs="Times New Roman"/>
+          <w:szCs w:val="24"/>
+        </w:rPr>
+        <w:t xml:space="preserve">, </w:t>
+      </w:r>
+      <w:proofErr w:type="spellStart"/>
+      <w:r>
+        <w:rPr>
+          <w:rFonts w:cs="Times New Roman"/>
+          <w:szCs w:val="24"/>
+        </w:rPr>
+        <w:t>which</w:t>
+      </w:r>
+      <w:proofErr w:type="spellEnd"/>
+      <w:r>
+        <w:rPr>
+          <w:rFonts w:cs="Times New Roman"/>
+          <w:szCs w:val="24"/>
+        </w:rPr>
+        <w:t xml:space="preserve"> </w:t>
+      </w:r>
+      <w:proofErr w:type="spellStart"/>
+      <w:r>
+        <w:rPr>
+          <w:rFonts w:cs="Times New Roman"/>
+          <w:szCs w:val="24"/>
+        </w:rPr>
+        <w:t>operates</w:t>
+      </w:r>
+      <w:proofErr w:type="spellEnd"/>
+      <w:r>
+        <w:rPr>
+          <w:rFonts w:cs="Times New Roman"/>
+          <w:szCs w:val="24"/>
+        </w:rPr>
+        <w:t xml:space="preserve"> in </w:t>
+      </w:r>
+      <w:proofErr w:type="spellStart"/>
+      <w:r>
+        <w:rPr>
+          <w:rFonts w:cs="Times New Roman"/>
+          <w:szCs w:val="24"/>
+        </w:rPr>
+        <w:t>area</w:t>
+      </w:r>
+      <w:proofErr w:type="spellEnd"/>
+      <w:r>
+        <w:rPr>
+          <w:rFonts w:cs="Times New Roman"/>
+          <w:szCs w:val="24"/>
+        </w:rPr>
+        <w:t xml:space="preserve"> of </w:t>
+      </w:r>
+      <w:proofErr w:type="spellStart"/>
+      <w:r>
+        <w:rPr>
+          <w:rFonts w:cs="Times New Roman"/>
+          <w:szCs w:val="24"/>
+        </w:rPr>
+        <w:t>crop</w:t>
+      </w:r>
+      <w:proofErr w:type="spellEnd"/>
+      <w:r>
+        <w:rPr>
+          <w:rFonts w:cs="Times New Roman"/>
+          <w:szCs w:val="24"/>
+        </w:rPr>
+        <w:t xml:space="preserve">  and </w:t>
+      </w:r>
+      <w:proofErr w:type="spellStart"/>
+      <w:r>
+        <w:rPr>
+          <w:rFonts w:cs="Times New Roman"/>
+          <w:szCs w:val="24"/>
+        </w:rPr>
+        <w:t>livestock</w:t>
+      </w:r>
+      <w:proofErr w:type="spellEnd"/>
+      <w:r>
+        <w:rPr>
+          <w:rFonts w:cs="Times New Roman"/>
+          <w:szCs w:val="24"/>
+        </w:rPr>
+        <w:t xml:space="preserve"> </w:t>
+      </w:r>
+      <w:proofErr w:type="spellStart"/>
+      <w:r>
+        <w:rPr>
+          <w:rFonts w:cs="Times New Roman"/>
+          <w:szCs w:val="24"/>
+        </w:rPr>
+        <w:t>production</w:t>
+      </w:r>
+      <w:proofErr w:type="spellEnd"/>
+      <w:r>
+        <w:rPr>
+          <w:rFonts w:cs="Times New Roman"/>
+          <w:szCs w:val="24"/>
+        </w:rPr>
+        <w:t xml:space="preserve">. </w:t>
+      </w:r>
+      <w:proofErr w:type="spellStart"/>
+      <w:r>
+        <w:rPr>
+          <w:rFonts w:cs="Times New Roman"/>
+          <w:szCs w:val="24"/>
+        </w:rPr>
+        <w:t>The</w:t>
+      </w:r>
+      <w:proofErr w:type="spellEnd"/>
+      <w:r>
+        <w:rPr>
+          <w:rFonts w:cs="Times New Roman"/>
+          <w:szCs w:val="24"/>
+        </w:rPr>
+        <w:t xml:space="preserve"> </w:t>
+      </w:r>
+      <w:proofErr w:type="spellStart"/>
+      <w:r>
+        <w:rPr>
+          <w:rFonts w:cs="Times New Roman"/>
+          <w:szCs w:val="24"/>
+        </w:rPr>
+        <w:t>first</w:t>
+      </w:r>
+      <w:proofErr w:type="spellEnd"/>
+      <w:r>
+        <w:rPr>
+          <w:rFonts w:cs="Times New Roman"/>
+          <w:szCs w:val="24"/>
+        </w:rPr>
+        <w:t xml:space="preserve"> part of </w:t>
+      </w:r>
+      <w:proofErr w:type="spellStart"/>
+      <w:r>
+        <w:rPr>
+          <w:rFonts w:cs="Times New Roman"/>
+          <w:szCs w:val="24"/>
+        </w:rPr>
+        <w:t>the</w:t>
+      </w:r>
+      <w:proofErr w:type="spellEnd"/>
+      <w:r>
+        <w:rPr>
+          <w:rFonts w:cs="Times New Roman"/>
+          <w:szCs w:val="24"/>
+        </w:rPr>
+        <w:t xml:space="preserve"> </w:t>
+      </w:r>
+      <w:proofErr w:type="spellStart"/>
+      <w:r>
+        <w:rPr>
+          <w:rFonts w:cs="Times New Roman"/>
+          <w:szCs w:val="24"/>
+        </w:rPr>
+        <w:t>thesis</w:t>
+      </w:r>
+      <w:proofErr w:type="spellEnd"/>
+      <w:r>
+        <w:rPr>
+          <w:rFonts w:cs="Times New Roman"/>
+          <w:szCs w:val="24"/>
+        </w:rPr>
+        <w:t xml:space="preserve"> </w:t>
+      </w:r>
+      <w:proofErr w:type="spellStart"/>
+      <w:r>
+        <w:rPr>
+          <w:rFonts w:cs="Times New Roman"/>
+          <w:szCs w:val="24"/>
+        </w:rPr>
+        <w:t>contains</w:t>
+      </w:r>
+      <w:proofErr w:type="spellEnd"/>
+      <w:r>
+        <w:rPr>
+          <w:rFonts w:cs="Times New Roman"/>
+          <w:szCs w:val="24"/>
+        </w:rPr>
+        <w:t xml:space="preserve"> </w:t>
+      </w:r>
+      <w:proofErr w:type="spellStart"/>
+      <w:r>
+        <w:rPr>
+          <w:rFonts w:cs="Times New Roman"/>
+          <w:szCs w:val="24"/>
+        </w:rPr>
+        <w:t>theoretical</w:t>
+      </w:r>
+      <w:proofErr w:type="spellEnd"/>
+      <w:r>
+        <w:rPr>
+          <w:rFonts w:cs="Times New Roman"/>
+          <w:szCs w:val="24"/>
+        </w:rPr>
+        <w:t xml:space="preserve"> </w:t>
+      </w:r>
+      <w:proofErr w:type="spellStart"/>
+      <w:r>
+        <w:rPr>
+          <w:rFonts w:cs="Times New Roman"/>
+          <w:szCs w:val="24"/>
+        </w:rPr>
+        <w:t>facts</w:t>
+      </w:r>
+      <w:proofErr w:type="spellEnd"/>
+      <w:r>
+        <w:rPr>
+          <w:rFonts w:cs="Times New Roman"/>
+          <w:szCs w:val="24"/>
+        </w:rPr>
+        <w:t xml:space="preserve"> </w:t>
+      </w:r>
+      <w:proofErr w:type="spellStart"/>
+      <w:r>
+        <w:rPr>
+          <w:rFonts w:cs="Times New Roman"/>
+          <w:szCs w:val="24"/>
+        </w:rPr>
+        <w:t>about</w:t>
+      </w:r>
+      <w:proofErr w:type="spellEnd"/>
+      <w:r>
+        <w:rPr>
+          <w:rFonts w:cs="Times New Roman"/>
+          <w:szCs w:val="24"/>
+        </w:rPr>
+        <w:t xml:space="preserve"> </w:t>
+      </w:r>
+      <w:proofErr w:type="spellStart"/>
+      <w:r>
+        <w:rPr>
+          <w:rFonts w:cs="Times New Roman"/>
+          <w:szCs w:val="24"/>
+        </w:rPr>
+        <w:t>main</w:t>
+      </w:r>
+      <w:proofErr w:type="spellEnd"/>
+      <w:r>
+        <w:rPr>
+          <w:rFonts w:cs="Times New Roman"/>
+          <w:szCs w:val="24"/>
+        </w:rPr>
+        <w:t xml:space="preserve"> </w:t>
+      </w:r>
+      <w:proofErr w:type="spellStart"/>
+      <w:r>
+        <w:rPr>
+          <w:rFonts w:cs="Times New Roman"/>
+          <w:szCs w:val="24"/>
+        </w:rPr>
+        <w:t>subject</w:t>
+      </w:r>
+      <w:proofErr w:type="spellEnd"/>
+      <w:r>
+        <w:rPr>
+          <w:rFonts w:cs="Times New Roman"/>
+          <w:szCs w:val="24"/>
+        </w:rPr>
+        <w:t xml:space="preserve">. In </w:t>
+      </w:r>
+      <w:proofErr w:type="spellStart"/>
+      <w:r>
+        <w:rPr>
+          <w:rFonts w:cs="Times New Roman"/>
+          <w:szCs w:val="24"/>
+        </w:rPr>
+        <w:t>the</w:t>
+      </w:r>
+      <w:proofErr w:type="spellEnd"/>
+      <w:r>
+        <w:rPr>
+          <w:rFonts w:cs="Times New Roman"/>
+          <w:szCs w:val="24"/>
+        </w:rPr>
+        <w:t xml:space="preserve"> </w:t>
+      </w:r>
+      <w:proofErr w:type="spellStart"/>
+      <w:r>
+        <w:rPr>
+          <w:rFonts w:cs="Times New Roman"/>
+          <w:szCs w:val="24"/>
+        </w:rPr>
+        <w:t>next</w:t>
+      </w:r>
+      <w:proofErr w:type="spellEnd"/>
+      <w:r>
+        <w:rPr>
+          <w:rFonts w:cs="Times New Roman"/>
+          <w:szCs w:val="24"/>
+        </w:rPr>
+        <w:t xml:space="preserve"> part </w:t>
+      </w:r>
+      <w:proofErr w:type="spellStart"/>
+      <w:r>
+        <w:rPr>
+          <w:rFonts w:cs="Times New Roman"/>
+          <w:szCs w:val="24"/>
+        </w:rPr>
+        <w:t>current</w:t>
+      </w:r>
+      <w:proofErr w:type="spellEnd"/>
+      <w:r>
+        <w:rPr>
+          <w:rFonts w:cs="Times New Roman"/>
+          <w:szCs w:val="24"/>
+        </w:rPr>
+        <w:t xml:space="preserve"> state of </w:t>
+      </w:r>
+      <w:proofErr w:type="spellStart"/>
+      <w:r>
+        <w:rPr>
+          <w:rFonts w:cs="Times New Roman"/>
+          <w:szCs w:val="24"/>
+        </w:rPr>
+        <w:t>company</w:t>
+      </w:r>
+      <w:proofErr w:type="spellEnd"/>
+      <w:r>
+        <w:rPr>
+          <w:rFonts w:cs="Times New Roman"/>
+          <w:szCs w:val="24"/>
+        </w:rPr>
+        <w:t xml:space="preserve"> </w:t>
+      </w:r>
+      <w:proofErr w:type="spellStart"/>
+      <w:r>
+        <w:rPr>
+          <w:rFonts w:cs="Times New Roman"/>
+          <w:szCs w:val="24"/>
+        </w:rPr>
+        <w:t>is</w:t>
+      </w:r>
+      <w:proofErr w:type="spellEnd"/>
+      <w:r>
+        <w:rPr>
+          <w:rFonts w:cs="Times New Roman"/>
+          <w:szCs w:val="24"/>
+        </w:rPr>
+        <w:t xml:space="preserve"> </w:t>
+      </w:r>
+      <w:proofErr w:type="spellStart"/>
+      <w:r>
+        <w:rPr>
+          <w:rFonts w:cs="Times New Roman"/>
+          <w:szCs w:val="24"/>
+        </w:rPr>
+        <w:t>analyzed</w:t>
+      </w:r>
+      <w:proofErr w:type="spellEnd"/>
+      <w:r>
+        <w:rPr>
+          <w:rFonts w:cs="Times New Roman"/>
+          <w:szCs w:val="24"/>
+        </w:rPr>
+        <w:t xml:space="preserve">  </w:t>
+      </w:r>
+      <w:proofErr w:type="spellStart"/>
+      <w:r>
+        <w:rPr>
+          <w:rFonts w:cs="Times New Roman"/>
+          <w:szCs w:val="24"/>
+        </w:rPr>
+        <w:t>The</w:t>
+      </w:r>
+      <w:proofErr w:type="spellEnd"/>
+      <w:r>
+        <w:rPr>
+          <w:rFonts w:cs="Times New Roman"/>
+          <w:szCs w:val="24"/>
+        </w:rPr>
+        <w:t xml:space="preserve"> </w:t>
+      </w:r>
+      <w:proofErr w:type="spellStart"/>
+      <w:r>
+        <w:rPr>
+          <w:rFonts w:cs="Times New Roman"/>
+          <w:szCs w:val="24"/>
+        </w:rPr>
+        <w:t>key</w:t>
+      </w:r>
+      <w:proofErr w:type="spellEnd"/>
+      <w:r>
+        <w:rPr>
+          <w:rFonts w:cs="Times New Roman"/>
+          <w:szCs w:val="24"/>
+        </w:rPr>
+        <w:t xml:space="preserve"> part of </w:t>
+      </w:r>
+      <w:proofErr w:type="spellStart"/>
+      <w:r>
+        <w:rPr>
+          <w:rFonts w:cs="Times New Roman"/>
+          <w:szCs w:val="24"/>
+        </w:rPr>
+        <w:t>this</w:t>
+      </w:r>
+      <w:proofErr w:type="spellEnd"/>
+      <w:r>
+        <w:rPr>
+          <w:rFonts w:cs="Times New Roman"/>
+          <w:szCs w:val="24"/>
+        </w:rPr>
+        <w:t xml:space="preserve"> </w:t>
+      </w:r>
+      <w:proofErr w:type="spellStart"/>
+      <w:r>
+        <w:rPr>
+          <w:rFonts w:cs="Times New Roman"/>
+          <w:szCs w:val="24"/>
+        </w:rPr>
+        <w:t>thesis</w:t>
+      </w:r>
+      <w:proofErr w:type="spellEnd"/>
+      <w:r>
+        <w:rPr>
+          <w:rFonts w:cs="Times New Roman"/>
+          <w:szCs w:val="24"/>
+        </w:rPr>
+        <w:t xml:space="preserve"> </w:t>
+      </w:r>
+      <w:proofErr w:type="spellStart"/>
+      <w:r>
+        <w:rPr>
+          <w:rFonts w:cs="Times New Roman"/>
+          <w:szCs w:val="24"/>
+        </w:rPr>
+        <w:t>is</w:t>
+      </w:r>
+      <w:proofErr w:type="spellEnd"/>
+      <w:r>
+        <w:rPr>
+          <w:rFonts w:cs="Times New Roman"/>
+          <w:szCs w:val="24"/>
+        </w:rPr>
+        <w:t xml:space="preserve"> design of </w:t>
+      </w:r>
+      <w:proofErr w:type="spellStart"/>
+      <w:r>
+        <w:rPr>
+          <w:rFonts w:cs="Times New Roman"/>
+          <w:szCs w:val="24"/>
+        </w:rPr>
+        <w:t>particular</w:t>
+      </w:r>
+      <w:proofErr w:type="spellEnd"/>
+      <w:r>
+        <w:rPr>
+          <w:rFonts w:cs="Times New Roman"/>
+          <w:szCs w:val="24"/>
+        </w:rPr>
+        <w:t xml:space="preserve"> module of </w:t>
+      </w:r>
+      <w:proofErr w:type="spellStart"/>
+      <w:r>
+        <w:rPr>
+          <w:rFonts w:cs="Times New Roman"/>
+          <w:szCs w:val="24"/>
+        </w:rPr>
+        <w:t>information</w:t>
+      </w:r>
+      <w:proofErr w:type="spellEnd"/>
+      <w:r>
+        <w:rPr>
+          <w:rFonts w:cs="Times New Roman"/>
+          <w:szCs w:val="24"/>
+        </w:rPr>
+        <w:t xml:space="preserve"> </w:t>
+      </w:r>
+      <w:proofErr w:type="spellStart"/>
+      <w:r>
+        <w:rPr>
+          <w:rFonts w:cs="Times New Roman"/>
+          <w:szCs w:val="24"/>
+        </w:rPr>
+        <w:t>system</w:t>
+      </w:r>
+      <w:proofErr w:type="spellEnd"/>
+      <w:r>
+        <w:rPr>
+          <w:rFonts w:cs="Times New Roman"/>
+          <w:szCs w:val="24"/>
+        </w:rPr>
+        <w:t xml:space="preserve"> and </w:t>
+      </w:r>
+      <w:proofErr w:type="spellStart"/>
+      <w:r>
+        <w:rPr>
+          <w:rFonts w:cs="Times New Roman"/>
+          <w:szCs w:val="24"/>
+        </w:rPr>
+        <w:t>its</w:t>
+      </w:r>
+      <w:proofErr w:type="spellEnd"/>
+      <w:r>
+        <w:rPr>
+          <w:rFonts w:cs="Times New Roman"/>
+          <w:szCs w:val="24"/>
+        </w:rPr>
+        <w:t xml:space="preserve"> </w:t>
+      </w:r>
+      <w:proofErr w:type="spellStart"/>
+      <w:r>
+        <w:rPr>
+          <w:rFonts w:cs="Times New Roman"/>
+          <w:szCs w:val="24"/>
+        </w:rPr>
+        <w:t>implementation</w:t>
+      </w:r>
+      <w:proofErr w:type="spellEnd"/>
+      <w:r>
+        <w:rPr>
+          <w:rFonts w:cs="Times New Roman"/>
+          <w:szCs w:val="24"/>
+        </w:rPr>
+        <w:t xml:space="preserve"> and design of user interface.</w:t>
+      </w:r>
+    </w:p>
+    <w:p>
+      <w:pPr>
+        <w:jc w:val="both"/>
+        <w:rPr>
+          <w:rFonts w:cs="Times New Roman"/>
+          <w:szCs w:val="24"/>
+        </w:rPr>
+      </w:pPr>
+    </w:p>
+    <w:p>
+      <w:pPr>
+        <w:jc w:val="both"/>
+        <w:rPr>
+          <w:rFonts w:cs="Times New Roman"/>
+          <w:szCs w:val="24"/>
+        </w:rPr>
+      </w:pPr>
+    </w:p>
+    <w:p>
+      <w:pPr>
+        <w:jc w:val="both"/>
+        <w:rPr>
+          <w:rFonts w:cs="Times New Roman"/>
+          <w:szCs w:val="24"/>
+        </w:rPr>
+      </w:pPr>
+    </w:p>
+    <w:p>
+      <w:pPr>
+        <w:jc w:val="both"/>
+        <w:rPr>
+          <w:rFonts w:cs="Times New Roman"/>
+          <w:szCs w:val="24"/>
+        </w:rPr>
+      </w:pPr>
+    </w:p>
+    <w:p>
+      <w:pPr>
+        <w:pStyle w:val="Nadpis1-special"/>
+        <w:jc w:val="both"/>
+      </w:pPr>
+      <w:r>
+        <w:t>Kľúčové slová</w:t>
+      </w:r>
+    </w:p>
+    <w:p>
+      <w:pPr>
+        <w:jc w:val="both"/>
+        <w:rPr>
+          <w:rFonts w:cs="Times New Roman"/>
+          <w:szCs w:val="24"/>
+        </w:rPr>
+      </w:pPr>
+      <w:r>
+        <w:rPr>
+          <w:rFonts w:cs="Times New Roman"/>
+          <w:szCs w:val="24"/>
+        </w:rPr>
+        <w:t>Informačný systém, databáza</w:t>
+      </w:r>
+      <w:r>
+        <w:rPr>
+          <w:rFonts w:cs="Times New Roman"/>
+          <w:szCs w:val="24"/>
+        </w:rPr>
+        <w:t xml:space="preserve">, </w:t>
+      </w:r>
+      <w:proofErr w:type="spellStart"/>
+      <w:r>
+        <w:rPr>
+          <w:rFonts w:cs="Times New Roman"/>
+          <w:szCs w:val="24"/>
+        </w:rPr>
+        <w:t>j</w:t>
+      </w:r>
+      <w:r>
+        <w:rPr>
+          <w:rFonts w:cs="Times New Roman"/>
+          <w:szCs w:val="24"/>
+        </w:rPr>
+        <w:t>ava</w:t>
+      </w:r>
+      <w:proofErr w:type="spellEnd"/>
+      <w:r>
+        <w:rPr>
+          <w:rFonts w:cs="Times New Roman"/>
+          <w:szCs w:val="24"/>
+        </w:rPr>
+        <w:t xml:space="preserve">, </w:t>
+      </w:r>
+      <w:proofErr w:type="spellStart"/>
+      <w:r>
+        <w:rPr>
+          <w:rFonts w:cs="Times New Roman"/>
+          <w:szCs w:val="24"/>
+        </w:rPr>
+        <w:t>open</w:t>
+      </w:r>
+      <w:proofErr w:type="spellEnd"/>
+      <w:r>
+        <w:rPr>
+          <w:rFonts w:cs="Times New Roman"/>
+          <w:szCs w:val="24"/>
+        </w:rPr>
+        <w:t xml:space="preserve"> </w:t>
+      </w:r>
+      <w:proofErr w:type="spellStart"/>
+      <w:r>
+        <w:rPr>
+          <w:rFonts w:cs="Times New Roman"/>
+          <w:szCs w:val="24"/>
+        </w:rPr>
+        <w:t>source</w:t>
+      </w:r>
+      <w:proofErr w:type="spellEnd"/>
+      <w:r>
+        <w:rPr>
+          <w:rFonts w:cs="Times New Roman"/>
+          <w:szCs w:val="24"/>
+        </w:rPr>
+        <w:t>, poľnohospodárske družstvo, kataster</w:t>
+      </w:r>
+    </w:p>
+    <w:p>
+      <w:pPr>
+        <w:jc w:val="both"/>
+        <w:rPr>
+          <w:rFonts w:cs="Times New Roman"/>
+          <w:szCs w:val="24"/>
+        </w:rPr>
+      </w:pPr>
+    </w:p>
+    <w:p>
+      <w:pPr>
+        <w:pStyle w:val="Nadpis1-special"/>
+        <w:jc w:val="both"/>
+      </w:pPr>
+      <w:proofErr w:type="spellStart"/>
+      <w:r>
+        <w:t>Key</w:t>
+      </w:r>
+      <w:proofErr w:type="spellEnd"/>
+      <w:r>
+        <w:t xml:space="preserve"> </w:t>
+      </w:r>
+      <w:proofErr w:type="spellStart"/>
+      <w:r>
+        <w:t>words</w:t>
+      </w:r>
+      <w:proofErr w:type="spellEnd"/>
+    </w:p>
+    <w:p>
+      <w:pPr>
+        <w:jc w:val="both"/>
+        <w:rPr>
+          <w:rFonts w:cs="Times New Roman"/>
+          <w:szCs w:val="24"/>
+        </w:rPr>
+      </w:pPr>
+      <w:proofErr w:type="spellStart"/>
+      <w:r>
+        <w:rPr>
+          <w:rFonts w:cs="Times New Roman"/>
+          <w:szCs w:val="24"/>
+        </w:rPr>
+        <w:t>Information</w:t>
+      </w:r>
+      <w:proofErr w:type="spellEnd"/>
+      <w:r>
+        <w:rPr>
+          <w:rFonts w:cs="Times New Roman"/>
+          <w:szCs w:val="24"/>
+        </w:rPr>
+        <w:t xml:space="preserve"> </w:t>
+      </w:r>
+      <w:proofErr w:type="spellStart"/>
+      <w:r>
+        <w:rPr>
+          <w:rFonts w:cs="Times New Roman"/>
+          <w:szCs w:val="24"/>
+        </w:rPr>
+        <w:t>system</w:t>
+      </w:r>
+      <w:proofErr w:type="spellEnd"/>
+      <w:r>
+        <w:rPr>
+          <w:rFonts w:cs="Times New Roman"/>
+          <w:szCs w:val="24"/>
+        </w:rPr>
+        <w:t xml:space="preserve">, </w:t>
+      </w:r>
+      <w:proofErr w:type="spellStart"/>
+      <w:r>
+        <w:rPr>
+          <w:rFonts w:cs="Times New Roman"/>
+          <w:szCs w:val="24"/>
+        </w:rPr>
+        <w:t>database</w:t>
+      </w:r>
+      <w:proofErr w:type="spellEnd"/>
+      <w:r>
+        <w:rPr>
+          <w:rFonts w:cs="Times New Roman"/>
+          <w:szCs w:val="24"/>
+        </w:rPr>
+        <w:t xml:space="preserve">, </w:t>
+      </w:r>
+      <w:proofErr w:type="spellStart"/>
+      <w:r>
+        <w:rPr>
+          <w:rFonts w:cs="Times New Roman"/>
+          <w:szCs w:val="24"/>
+        </w:rPr>
+        <w:t>java</w:t>
+      </w:r>
+      <w:proofErr w:type="spellEnd"/>
+      <w:r>
+        <w:rPr>
+          <w:rFonts w:cs="Times New Roman"/>
+          <w:szCs w:val="24"/>
+        </w:rPr>
+        <w:t xml:space="preserve">, </w:t>
+      </w:r>
+      <w:proofErr w:type="spellStart"/>
+      <w:r>
+        <w:rPr>
+          <w:rFonts w:cs="Times New Roman"/>
+          <w:szCs w:val="24"/>
+        </w:rPr>
+        <w:t>open</w:t>
+      </w:r>
+      <w:proofErr w:type="spellEnd"/>
+      <w:r>
+        <w:rPr>
+          <w:rFonts w:cs="Times New Roman"/>
+          <w:szCs w:val="24"/>
+        </w:rPr>
+        <w:t xml:space="preserve"> </w:t>
+      </w:r>
+      <w:proofErr w:type="spellStart"/>
+      <w:r>
+        <w:rPr>
+          <w:rFonts w:cs="Times New Roman"/>
+          <w:szCs w:val="24"/>
+        </w:rPr>
+        <w:t>source</w:t>
+      </w:r>
+      <w:proofErr w:type="spellEnd"/>
+      <w:r>
+        <w:rPr>
+          <w:rFonts w:cs="Times New Roman"/>
+          <w:szCs w:val="24"/>
+        </w:rPr>
+        <w:t xml:space="preserve">, </w:t>
+      </w:r>
+      <w:proofErr w:type="spellStart"/>
+      <w:r>
+        <w:rPr>
+          <w:rFonts w:cs="Times New Roman"/>
+          <w:szCs w:val="24"/>
+        </w:rPr>
+        <w:t>a</w:t>
+      </w:r>
+      <w:r>
+        <w:rPr>
+          <w:rFonts w:cs="Times New Roman"/>
+          <w:szCs w:val="24"/>
+        </w:rPr>
+        <w:t>gricultu</w:t>
+      </w:r>
+      <w:r>
+        <w:rPr>
+          <w:rFonts w:cs="Times New Roman"/>
+          <w:szCs w:val="24"/>
+        </w:rPr>
+        <w:t>ral</w:t>
+      </w:r>
+      <w:proofErr w:type="spellEnd"/>
+      <w:r>
+        <w:rPr>
+          <w:rFonts w:cs="Times New Roman"/>
+          <w:szCs w:val="24"/>
+        </w:rPr>
+        <w:t xml:space="preserve"> </w:t>
+      </w:r>
+      <w:proofErr w:type="spellStart"/>
+      <w:r>
+        <w:rPr>
+          <w:rFonts w:cs="Times New Roman"/>
+          <w:szCs w:val="24"/>
+        </w:rPr>
+        <w:t>cooperative</w:t>
+      </w:r>
+      <w:proofErr w:type="spellEnd"/>
+      <w:r>
+        <w:rPr>
+          <w:rFonts w:cs="Times New Roman"/>
+          <w:szCs w:val="24"/>
+        </w:rPr>
+        <w:t xml:space="preserve">, </w:t>
+      </w:r>
+      <w:proofErr w:type="spellStart"/>
+      <w:r>
+        <w:rPr>
+          <w:rFonts w:cs="Times New Roman"/>
+          <w:szCs w:val="24"/>
+        </w:rPr>
+        <w:t>cadaster</w:t>
+      </w:r>
+      <w:proofErr w:type="spellEnd"/>
+    </w:p>
+    <w:p>
+      <w:pPr>
+        <w:jc w:val="both"/>
+        <w:rPr>
+          <w:rFonts w:cs="Times New Roman"/>
+          <w:szCs w:val="24"/>
+        </w:rPr>
+      </w:pPr>
+      <w:r>
+        <w:rPr>
+          <w:rFonts w:cs="Times New Roman"/>
+          <w:szCs w:val="24"/>
+        </w:rPr>
         <w:br w:type="page"/>
       </w:r>
     </w:p>
@@ -409,7 +1266,47 @@
         <w:t>Návrh a implementácia modulu informačného systému pre Poľnohospodárske družstvo vo Vrábľoch.</w:t>
       </w:r>
       <w:r>
-        <w:t xml:space="preserve"> Brno: Vysoké učení technické v Brně, Fakulta podnikatelská, 2014. 17 s. Vedúci bakalárskej práce Ing. Jan Luhan, Ph.D.</w:t>
+        <w:t xml:space="preserve"> Brno: Vysoké učení technické v </w:t>
+      </w:r>
+      <w:proofErr w:type="spellStart"/>
+      <w:r>
+        <w:t>Brně</w:t>
+      </w:r>
+      <w:proofErr w:type="spellEnd"/>
+      <w:r>
+        <w:t xml:space="preserve">, Fakulta </w:t>
+      </w:r>
+      <w:proofErr w:type="spellStart"/>
+      <w:r>
+        <w:t>podnikatelská</w:t>
+      </w:r>
+      <w:proofErr w:type="spellEnd"/>
+      <w:r>
+        <w:t xml:space="preserve">, 2014. 17 s. Vedúci bakalárskej práce Ing. </w:t>
+      </w:r>
+      <w:proofErr w:type="spellStart"/>
+      <w:r>
+        <w:t>Jan</w:t>
+      </w:r>
+      <w:proofErr w:type="spellEnd"/>
+      <w:r>
+        <w:t xml:space="preserve"> </w:t>
+      </w:r>
+      <w:proofErr w:type="spellStart"/>
+      <w:r>
+        <w:t>Luhan</w:t>
+      </w:r>
+      <w:proofErr w:type="spellEnd"/>
+      <w:r>
+        <w:t xml:space="preserve">, </w:t>
+      </w:r>
+      <w:proofErr w:type="spellStart"/>
+      <w:r>
+        <w:t>Ph.D</w:t>
+      </w:r>
+      <w:proofErr w:type="spellEnd"/>
+      <w:r>
+        <w:t>.</w:t>
       </w:r>
     </w:p>
     <w:p>
@@ -507,7 +1404,21 @@
         <w:rPr>
           <w:rFonts w:cs="Times New Roman"/>
         </w:rPr>
-        <w:t>Prehlasujem, že predložená bakalárska práca je pôvodná a spracovaná samostatne. Prehlasujem, že citácia použitých prameňov je úplná, a že som vo svojej práci neporušil autorské práva (v zmysle Zákona č 121/2000 Sb., o práve autorskom a o právach súvisiacich s právom autorským).</w:t>
+        <w:t xml:space="preserve">Prehlasujem, že predložená bakalárska práca je pôvodná a spracovaná samostatne. Prehlasujem, že citácia použitých prameňov je úplná, a že som vo svojej práci neporušil autorské práva (v zmysle Zákona č 121/2000 </w:t>
+      </w:r>
+      <w:proofErr w:type="spellStart"/>
+      <w:r>
+        <w:rPr>
+          <w:rFonts w:cs="Times New Roman"/>
+        </w:rPr>
+        <w:t>Sb</w:t>
+      </w:r>
+      <w:proofErr w:type="spellEnd"/>
+      <w:r>
+        <w:rPr>
+          <w:rFonts w:cs="Times New Roman"/>
+        </w:rPr>
+        <w:t>., o práve autorskom a o právach súvisiacich s právom autorským).</w:t>
       </w:r>
     </w:p>
     <w:p>
@@ -734,7 +1645,15 @@
         <w:jc w:val="both"/>
       </w:pPr>
       <w:r>
-        <w:t xml:space="preserve">Predovšetkým by som chcel poďakovať vedúcemu bakalárskej práce, pánovi Ing. Janovi Luhanovi Ph. D., za pomoc a cenné rady počas vypracovávania </w:t>
+        <w:t xml:space="preserve">Predovšetkým by som chcel poďakovať vedúcemu bakalárskej práce, pánovi Ing. Janovi </w:t>
+      </w:r>
+      <w:proofErr w:type="spellStart"/>
+      <w:r>
+        <w:t>Luhanovi</w:t>
+      </w:r>
+      <w:proofErr w:type="spellEnd"/>
+      <w:r>
+        <w:t xml:space="preserve"> Ph. D., za pomoc a cenné rady počas vypracovávania </w:t>
       </w:r>
       <w:r>
         <w:t>celej</w:t>
@@ -825,7 +1744,7 @@
           <w:r>
             <w:fldChar w:fldCharType="separate"/>
           </w:r>
-          <w:hyperlink w:anchor="_Toc382143102" w:history="1">
+          <w:hyperlink w:anchor="_Toc382917444" w:history="1">
             <w:r>
               <w:rPr>
                 <w:rStyle w:val="Hypertextovprepojenie"/>
@@ -852,7 +1771,7 @@
                 <w:noProof/>
                 <w:webHidden/>
               </w:rPr>
-              <w:instrText xml:space="preserve"> PAGEREF _Toc382143102 \h </w:instrText>
+              <w:instrText xml:space="preserve"> PAGEREF _Toc382917444 \h </w:instrText>
             </w:r>
             <w:r>
               <w:rPr>
@@ -896,7 +1815,7 @@
               <w:lang w:eastAsia="sk-SK"/>
             </w:rPr>
           </w:pPr>
-          <w:hyperlink w:anchor="_Toc382143103" w:history="1">
+          <w:hyperlink w:anchor="_Toc382917445" w:history="1">
             <w:r>
               <w:rPr>
                 <w:rStyle w:val="Hypertextovprepojenie"/>
@@ -923,7 +1842,7 @@
                 <w:noProof/>
                 <w:webHidden/>
               </w:rPr>
-              <w:instrText xml:space="preserve"> PAGEREF _Toc382143103 \h </w:instrText>
+              <w:instrText xml:space="preserve"> PAGEREF _Toc382917445 \h </w:instrText>
             </w:r>
             <w:r>
               <w:rPr>
@@ -968,7 +1887,7 @@
               <w:lang w:eastAsia="sk-SK"/>
             </w:rPr>
           </w:pPr>
-          <w:hyperlink w:anchor="_Toc382143104" w:history="1">
+          <w:hyperlink w:anchor="_Toc382917446" w:history="1">
             <w:r>
               <w:rPr>
                 <w:rStyle w:val="Hypertextovprepojenie"/>
@@ -1011,7 +1930,7 @@
                 <w:noProof/>
                 <w:webHidden/>
               </w:rPr>
-              <w:instrText xml:space="preserve"> PAGEREF _Toc382143104 \h </w:instrText>
+              <w:instrText xml:space="preserve"> PAGEREF _Toc382917446 \h </w:instrText>
             </w:r>
             <w:r>
               <w:rPr>
@@ -1056,7 +1975,7 @@
               <w:lang w:eastAsia="sk-SK"/>
             </w:rPr>
           </w:pPr>
-          <w:hyperlink w:anchor="_Toc382143105" w:history="1">
+          <w:hyperlink w:anchor="_Toc382917447" w:history="1">
             <w:r>
               <w:rPr>
                 <w:rStyle w:val="Hypertextovprepojenie"/>
@@ -1099,7 +2018,7 @@
                 <w:noProof/>
                 <w:webHidden/>
               </w:rPr>
-              <w:instrText xml:space="preserve"> PAGEREF _Toc382143105 \h </w:instrText>
+              <w:instrText xml:space="preserve"> PAGEREF _Toc382917447 \h </w:instrText>
             </w:r>
             <w:r>
               <w:rPr>
@@ -1144,7 +2063,7 @@
               <w:lang w:eastAsia="sk-SK"/>
             </w:rPr>
           </w:pPr>
-          <w:hyperlink w:anchor="_Toc382143106" w:history="1">
+          <w:hyperlink w:anchor="_Toc382917448" w:history="1">
             <w:r>
               <w:rPr>
                 <w:rStyle w:val="Hypertextovprepojenie"/>
@@ -1187,7 +2106,7 @@
                 <w:noProof/>
                 <w:webHidden/>
               </w:rPr>
-              <w:instrText xml:space="preserve"> PAGEREF _Toc382143106 \h </w:instrText>
+              <w:instrText xml:space="preserve"> PAGEREF _Toc382917448 \h </w:instrText>
             </w:r>
             <w:r>
               <w:rPr>
@@ -1232,7 +2151,7 @@
               <w:lang w:eastAsia="sk-SK"/>
             </w:rPr>
           </w:pPr>
-          <w:hyperlink w:anchor="_Toc382143107" w:history="1">
+          <w:hyperlink w:anchor="_Toc382917449" w:history="1">
             <w:r>
               <w:rPr>
                 <w:rStyle w:val="Hypertextovprepojenie"/>
@@ -1275,7 +2194,7 @@
                 <w:noProof/>
                 <w:webHidden/>
               </w:rPr>
-              <w:instrText xml:space="preserve"> PAGEREF _Toc382143107 \h </w:instrText>
+              <w:instrText xml:space="preserve"> PAGEREF _Toc382917449 \h </w:instrText>
             </w:r>
             <w:r>
               <w:rPr>
@@ -1320,7 +2239,7 @@
               <w:lang w:eastAsia="sk-SK"/>
             </w:rPr>
           </w:pPr>
-          <w:hyperlink w:anchor="_Toc382143108" w:history="1">
+          <w:hyperlink w:anchor="_Toc382917450" w:history="1">
             <w:r>
               <w:rPr>
                 <w:rStyle w:val="Hypertextovprepojenie"/>
@@ -1363,7 +2282,7 @@
                 <w:noProof/>
                 <w:webHidden/>
               </w:rPr>
-              <w:instrText xml:space="preserve"> PAGEREF _Toc382143108 \h </w:instrText>
+              <w:instrText xml:space="preserve"> PAGEREF _Toc382917450 \h </w:instrText>
             </w:r>
             <w:r>
               <w:rPr>
@@ -1408,7 +2327,7 @@
               <w:lang w:eastAsia="sk-SK"/>
             </w:rPr>
           </w:pPr>
-          <w:hyperlink w:anchor="_Toc382143109" w:history="1">
+          <w:hyperlink w:anchor="_Toc382917451" w:history="1">
             <w:r>
               <w:rPr>
                 <w:rStyle w:val="Hypertextovprepojenie"/>
@@ -1451,7 +2370,7 @@
                 <w:noProof/>
                 <w:webHidden/>
               </w:rPr>
-              <w:instrText xml:space="preserve"> PAGEREF _Toc382143109 \h </w:instrText>
+              <w:instrText xml:space="preserve"> PAGEREF _Toc382917451 \h </w:instrText>
             </w:r>
             <w:r>
               <w:rPr>
@@ -1496,7 +2415,7 @@
               <w:lang w:eastAsia="sk-SK"/>
             </w:rPr>
           </w:pPr>
-          <w:hyperlink w:anchor="_Toc382143110" w:history="1">
+          <w:hyperlink w:anchor="_Toc382917452" w:history="1">
             <w:r>
               <w:rPr>
                 <w:rStyle w:val="Hypertextovprepojenie"/>
@@ -1539,7 +2458,7 @@
                 <w:noProof/>
                 <w:webHidden/>
               </w:rPr>
-              <w:instrText xml:space="preserve"> PAGEREF _Toc382143110 \h </w:instrText>
+              <w:instrText xml:space="preserve"> PAGEREF _Toc382917452 \h </w:instrText>
             </w:r>
             <w:r>
               <w:rPr>
@@ -1584,7 +2503,7 @@
               <w:lang w:eastAsia="sk-SK"/>
             </w:rPr>
           </w:pPr>
-          <w:hyperlink w:anchor="_Toc382143111" w:history="1">
+          <w:hyperlink w:anchor="_Toc382917453" w:history="1">
             <w:r>
               <w:rPr>
                 <w:rStyle w:val="Hypertextovprepojenie"/>
@@ -1627,7 +2546,7 @@
                 <w:noProof/>
                 <w:webHidden/>
               </w:rPr>
-              <w:instrText xml:space="preserve"> PAGEREF _Toc382143111 \h </w:instrText>
+              <w:instrText xml:space="preserve"> PAGEREF _Toc382917453 \h </w:instrText>
             </w:r>
             <w:r>
               <w:rPr>
@@ -1672,7 +2591,7 @@
               <w:lang w:eastAsia="sk-SK"/>
             </w:rPr>
           </w:pPr>
-          <w:hyperlink w:anchor="_Toc382143112" w:history="1">
+          <w:hyperlink w:anchor="_Toc382917454" w:history="1">
             <w:r>
               <w:rPr>
                 <w:rStyle w:val="Hypertextovprepojenie"/>
@@ -1715,7 +2634,7 @@
                 <w:noProof/>
                 <w:webHidden/>
               </w:rPr>
-              <w:instrText xml:space="preserve"> PAGEREF _Toc382143112 \h </w:instrText>
+              <w:instrText xml:space="preserve"> PAGEREF _Toc382917454 \h </w:instrText>
             </w:r>
             <w:r>
               <w:rPr>
@@ -1760,7 +2679,7 @@
               <w:lang w:eastAsia="sk-SK"/>
             </w:rPr>
           </w:pPr>
-          <w:hyperlink w:anchor="_Toc382143113" w:history="1">
+          <w:hyperlink w:anchor="_Toc382917455" w:history="1">
             <w:r>
               <w:rPr>
                 <w:rStyle w:val="Hypertextovprepojenie"/>
@@ -1803,7 +2722,7 @@
                 <w:noProof/>
                 <w:webHidden/>
               </w:rPr>
-              <w:instrText xml:space="preserve"> PAGEREF _Toc382143113 \h </w:instrText>
+              <w:instrText xml:space="preserve"> PAGEREF _Toc382917455 \h </w:instrText>
             </w:r>
             <w:r>
               <w:rPr>
@@ -1848,7 +2767,7 @@
               <w:lang w:eastAsia="sk-SK"/>
             </w:rPr>
           </w:pPr>
-          <w:hyperlink w:anchor="_Toc382143114" w:history="1">
+          <w:hyperlink w:anchor="_Toc382917456" w:history="1">
             <w:r>
               <w:rPr>
                 <w:rStyle w:val="Hypertextovprepojenie"/>
@@ -1891,7 +2810,7 @@
                 <w:noProof/>
                 <w:webHidden/>
               </w:rPr>
-              <w:instrText xml:space="preserve"> PAGEREF _Toc382143114 \h </w:instrText>
+              <w:instrText xml:space="preserve"> PAGEREF _Toc382917456 \h </w:instrText>
             </w:r>
             <w:r>
               <w:rPr>
@@ -1936,7 +2855,7 @@
               <w:lang w:eastAsia="sk-SK"/>
             </w:rPr>
           </w:pPr>
-          <w:hyperlink w:anchor="_Toc382143115" w:history="1">
+          <w:hyperlink w:anchor="_Toc382917457" w:history="1">
             <w:r>
               <w:rPr>
                 <w:rStyle w:val="Hypertextovprepojenie"/>
@@ -1979,7 +2898,7 @@
                 <w:noProof/>
                 <w:webHidden/>
               </w:rPr>
-              <w:instrText xml:space="preserve"> PAGEREF _Toc382143115 \h </w:instrText>
+              <w:instrText xml:space="preserve"> PAGEREF _Toc382917457 \h </w:instrText>
             </w:r>
             <w:r>
               <w:rPr>
@@ -2024,7 +2943,7 @@
               <w:lang w:eastAsia="sk-SK"/>
             </w:rPr>
           </w:pPr>
-          <w:hyperlink w:anchor="_Toc382143116" w:history="1">
+          <w:hyperlink w:anchor="_Toc382917458" w:history="1">
             <w:r>
               <w:rPr>
                 <w:rStyle w:val="Hypertextovprepojenie"/>
@@ -2067,7 +2986,7 @@
                 <w:noProof/>
                 <w:webHidden/>
               </w:rPr>
-              <w:instrText xml:space="preserve"> PAGEREF _Toc382143116 \h </w:instrText>
+              <w:instrText xml:space="preserve"> PAGEREF _Toc382917458 \h </w:instrText>
             </w:r>
             <w:r>
               <w:rPr>
@@ -2112,7 +3031,7 @@
               <w:lang w:eastAsia="sk-SK"/>
             </w:rPr>
           </w:pPr>
-          <w:hyperlink w:anchor="_Toc382143117" w:history="1">
+          <w:hyperlink w:anchor="_Toc382917459" w:history="1">
             <w:r>
               <w:rPr>
                 <w:rStyle w:val="Hypertextovprepojenie"/>
@@ -2155,7 +3074,7 @@
                 <w:noProof/>
                 <w:webHidden/>
               </w:rPr>
-              <w:instrText xml:space="preserve"> PAGEREF _Toc382143117 \h </w:instrText>
+              <w:instrText xml:space="preserve"> PAGEREF _Toc382917459 \h </w:instrText>
             </w:r>
             <w:r>
               <w:rPr>
@@ -2176,6 +3095,710 @@
                 <w:webHidden/>
               </w:rPr>
               <w:t>21</w:t>
+            </w:r>
+            <w:r>
+              <w:rPr>
+                <w:noProof/>
+                <w:webHidden/>
+              </w:rPr>
+              <w:fldChar w:fldCharType="end"/>
+            </w:r>
+          </w:hyperlink>
+        </w:p>
+        <w:p>
+          <w:pPr>
+            <w:pStyle w:val="Obsah3"/>
+            <w:tabs>
+              <w:tab w:val="left" w:pos="1320"/>
+              <w:tab w:val="right" w:leader="dot" w:pos="8493"/>
+            </w:tabs>
+            <w:rPr>
+              <w:rFonts w:asciiTheme="minorHAnsi" w:eastAsiaTheme="minorEastAsia" w:hAnsiTheme="minorHAnsi"/>
+              <w:noProof/>
+              <w:sz w:val="22"/>
+              <w:lang w:eastAsia="sk-SK"/>
+            </w:rPr>
+          </w:pPr>
+          <w:hyperlink w:anchor="_Toc382917460" w:history="1">
+            <w:r>
+              <w:rPr>
+                <w:rStyle w:val="Hypertextovprepojenie"/>
+                <w:noProof/>
+              </w:rPr>
+              <w:t>1.4.4</w:t>
+            </w:r>
+            <w:r>
+              <w:rPr>
+                <w:rFonts w:asciiTheme="minorHAnsi" w:eastAsiaTheme="minorEastAsia" w:hAnsiTheme="minorHAnsi"/>
+                <w:noProof/>
+                <w:sz w:val="22"/>
+                <w:lang w:eastAsia="sk-SK"/>
+              </w:rPr>
+              <w:tab/>
+            </w:r>
+            <w:r>
+              <w:rPr>
+                <w:rStyle w:val="Hypertextovprepojenie"/>
+                <w:noProof/>
+              </w:rPr>
+              <w:t>Fáze návrhu databázy</w:t>
+            </w:r>
+            <w:r>
+              <w:rPr>
+                <w:noProof/>
+                <w:webHidden/>
+              </w:rPr>
+              <w:tab/>
+            </w:r>
+            <w:r>
+              <w:rPr>
+                <w:noProof/>
+                <w:webHidden/>
+              </w:rPr>
+              <w:fldChar w:fldCharType="begin"/>
+            </w:r>
+            <w:r>
+              <w:rPr>
+                <w:noProof/>
+                <w:webHidden/>
+              </w:rPr>
+              <w:instrText xml:space="preserve"> PAGEREF _Toc382917460 \h </w:instrText>
+            </w:r>
+            <w:r>
+              <w:rPr>
+                <w:noProof/>
+                <w:webHidden/>
+              </w:rPr>
+            </w:r>
+            <w:r>
+              <w:rPr>
+                <w:noProof/>
+                <w:webHidden/>
+              </w:rPr>
+              <w:fldChar w:fldCharType="separate"/>
+            </w:r>
+            <w:r>
+              <w:rPr>
+                <w:noProof/>
+                <w:webHidden/>
+              </w:rPr>
+              <w:t>22</w:t>
+            </w:r>
+            <w:r>
+              <w:rPr>
+                <w:noProof/>
+                <w:webHidden/>
+              </w:rPr>
+              <w:fldChar w:fldCharType="end"/>
+            </w:r>
+          </w:hyperlink>
+        </w:p>
+        <w:p>
+          <w:pPr>
+            <w:pStyle w:val="Obsah2"/>
+            <w:tabs>
+              <w:tab w:val="left" w:pos="880"/>
+              <w:tab w:val="right" w:leader="dot" w:pos="8493"/>
+            </w:tabs>
+            <w:rPr>
+              <w:rFonts w:asciiTheme="minorHAnsi" w:eastAsiaTheme="minorEastAsia" w:hAnsiTheme="minorHAnsi"/>
+              <w:noProof/>
+              <w:sz w:val="22"/>
+              <w:lang w:eastAsia="sk-SK"/>
+            </w:rPr>
+          </w:pPr>
+          <w:hyperlink w:anchor="_Toc382917461" w:history="1">
+            <w:r>
+              <w:rPr>
+                <w:rStyle w:val="Hypertextovprepojenie"/>
+                <w:noProof/>
+              </w:rPr>
+              <w:t>1.5</w:t>
+            </w:r>
+            <w:r>
+              <w:rPr>
+                <w:rFonts w:asciiTheme="minorHAnsi" w:eastAsiaTheme="minorEastAsia" w:hAnsiTheme="minorHAnsi"/>
+                <w:noProof/>
+                <w:sz w:val="22"/>
+                <w:lang w:eastAsia="sk-SK"/>
+              </w:rPr>
+              <w:tab/>
+            </w:r>
+            <w:r>
+              <w:rPr>
+                <w:rStyle w:val="Hypertextovprepojenie"/>
+                <w:noProof/>
+              </w:rPr>
+              <w:t>Použité technológie</w:t>
+            </w:r>
+            <w:r>
+              <w:rPr>
+                <w:noProof/>
+                <w:webHidden/>
+              </w:rPr>
+              <w:tab/>
+            </w:r>
+            <w:r>
+              <w:rPr>
+                <w:noProof/>
+                <w:webHidden/>
+              </w:rPr>
+              <w:fldChar w:fldCharType="begin"/>
+            </w:r>
+            <w:r>
+              <w:rPr>
+                <w:noProof/>
+                <w:webHidden/>
+              </w:rPr>
+              <w:instrText xml:space="preserve"> PAGEREF _Toc382917461 \h </w:instrText>
+            </w:r>
+            <w:r>
+              <w:rPr>
+                <w:noProof/>
+                <w:webHidden/>
+              </w:rPr>
+            </w:r>
+            <w:r>
+              <w:rPr>
+                <w:noProof/>
+                <w:webHidden/>
+              </w:rPr>
+              <w:fldChar w:fldCharType="separate"/>
+            </w:r>
+            <w:r>
+              <w:rPr>
+                <w:noProof/>
+                <w:webHidden/>
+              </w:rPr>
+              <w:t>23</w:t>
+            </w:r>
+            <w:r>
+              <w:rPr>
+                <w:noProof/>
+                <w:webHidden/>
+              </w:rPr>
+              <w:fldChar w:fldCharType="end"/>
+            </w:r>
+          </w:hyperlink>
+        </w:p>
+        <w:p>
+          <w:pPr>
+            <w:pStyle w:val="Obsah3"/>
+            <w:tabs>
+              <w:tab w:val="left" w:pos="1320"/>
+              <w:tab w:val="right" w:leader="dot" w:pos="8493"/>
+            </w:tabs>
+            <w:rPr>
+              <w:rFonts w:asciiTheme="minorHAnsi" w:eastAsiaTheme="minorEastAsia" w:hAnsiTheme="minorHAnsi"/>
+              <w:noProof/>
+              <w:sz w:val="22"/>
+              <w:lang w:eastAsia="sk-SK"/>
+            </w:rPr>
+          </w:pPr>
+          <w:hyperlink w:anchor="_Toc382917462" w:history="1">
+            <w:r>
+              <w:rPr>
+                <w:rStyle w:val="Hypertextovprepojenie"/>
+                <w:noProof/>
+              </w:rPr>
+              <w:t>1.5.1</w:t>
+            </w:r>
+            <w:r>
+              <w:rPr>
+                <w:rFonts w:asciiTheme="minorHAnsi" w:eastAsiaTheme="minorEastAsia" w:hAnsiTheme="minorHAnsi"/>
+                <w:noProof/>
+                <w:sz w:val="22"/>
+                <w:lang w:eastAsia="sk-SK"/>
+              </w:rPr>
+              <w:tab/>
+            </w:r>
+            <w:r>
+              <w:rPr>
+                <w:rStyle w:val="Hypertextovprepojenie"/>
+                <w:noProof/>
+              </w:rPr>
+              <w:t>Java EE</w:t>
+            </w:r>
+            <w:r>
+              <w:rPr>
+                <w:noProof/>
+                <w:webHidden/>
+              </w:rPr>
+              <w:tab/>
+            </w:r>
+            <w:r>
+              <w:rPr>
+                <w:noProof/>
+                <w:webHidden/>
+              </w:rPr>
+              <w:fldChar w:fldCharType="begin"/>
+            </w:r>
+            <w:r>
+              <w:rPr>
+                <w:noProof/>
+                <w:webHidden/>
+              </w:rPr>
+              <w:instrText xml:space="preserve"> PAGEREF _Toc382917462 \h </w:instrText>
+            </w:r>
+            <w:r>
+              <w:rPr>
+                <w:noProof/>
+                <w:webHidden/>
+              </w:rPr>
+            </w:r>
+            <w:r>
+              <w:rPr>
+                <w:noProof/>
+                <w:webHidden/>
+              </w:rPr>
+              <w:fldChar w:fldCharType="separate"/>
+            </w:r>
+            <w:r>
+              <w:rPr>
+                <w:noProof/>
+                <w:webHidden/>
+              </w:rPr>
+              <w:t>23</w:t>
+            </w:r>
+            <w:r>
+              <w:rPr>
+                <w:noProof/>
+                <w:webHidden/>
+              </w:rPr>
+              <w:fldChar w:fldCharType="end"/>
+            </w:r>
+          </w:hyperlink>
+        </w:p>
+        <w:p>
+          <w:pPr>
+            <w:pStyle w:val="Obsah3"/>
+            <w:tabs>
+              <w:tab w:val="left" w:pos="1320"/>
+              <w:tab w:val="right" w:leader="dot" w:pos="8493"/>
+            </w:tabs>
+            <w:rPr>
+              <w:rFonts w:asciiTheme="minorHAnsi" w:eastAsiaTheme="minorEastAsia" w:hAnsiTheme="minorHAnsi"/>
+              <w:noProof/>
+              <w:sz w:val="22"/>
+              <w:lang w:eastAsia="sk-SK"/>
+            </w:rPr>
+          </w:pPr>
+          <w:hyperlink w:anchor="_Toc382917463" w:history="1">
+            <w:r>
+              <w:rPr>
+                <w:rStyle w:val="Hypertextovprepojenie"/>
+                <w:noProof/>
+              </w:rPr>
+              <w:t>1.5.2</w:t>
+            </w:r>
+            <w:r>
+              <w:rPr>
+                <w:rFonts w:asciiTheme="minorHAnsi" w:eastAsiaTheme="minorEastAsia" w:hAnsiTheme="minorHAnsi"/>
+                <w:noProof/>
+                <w:sz w:val="22"/>
+                <w:lang w:eastAsia="sk-SK"/>
+              </w:rPr>
+              <w:tab/>
+            </w:r>
+            <w:r>
+              <w:rPr>
+                <w:rStyle w:val="Hypertextovprepojenie"/>
+                <w:noProof/>
+              </w:rPr>
+              <w:t>PostgreSQL</w:t>
+            </w:r>
+            <w:r>
+              <w:rPr>
+                <w:noProof/>
+                <w:webHidden/>
+              </w:rPr>
+              <w:tab/>
+            </w:r>
+            <w:r>
+              <w:rPr>
+                <w:noProof/>
+                <w:webHidden/>
+              </w:rPr>
+              <w:fldChar w:fldCharType="begin"/>
+            </w:r>
+            <w:r>
+              <w:rPr>
+                <w:noProof/>
+                <w:webHidden/>
+              </w:rPr>
+              <w:instrText xml:space="preserve"> PAGEREF _Toc382917463 \h </w:instrText>
+            </w:r>
+            <w:r>
+              <w:rPr>
+                <w:noProof/>
+                <w:webHidden/>
+              </w:rPr>
+            </w:r>
+            <w:r>
+              <w:rPr>
+                <w:noProof/>
+                <w:webHidden/>
+              </w:rPr>
+              <w:fldChar w:fldCharType="separate"/>
+            </w:r>
+            <w:r>
+              <w:rPr>
+                <w:noProof/>
+                <w:webHidden/>
+              </w:rPr>
+              <w:t>25</w:t>
+            </w:r>
+            <w:r>
+              <w:rPr>
+                <w:noProof/>
+                <w:webHidden/>
+              </w:rPr>
+              <w:fldChar w:fldCharType="end"/>
+            </w:r>
+          </w:hyperlink>
+        </w:p>
+        <w:p>
+          <w:pPr>
+            <w:pStyle w:val="Obsah3"/>
+            <w:tabs>
+              <w:tab w:val="left" w:pos="1320"/>
+              <w:tab w:val="right" w:leader="dot" w:pos="8493"/>
+            </w:tabs>
+            <w:rPr>
+              <w:rFonts w:asciiTheme="minorHAnsi" w:eastAsiaTheme="minorEastAsia" w:hAnsiTheme="minorHAnsi"/>
+              <w:noProof/>
+              <w:sz w:val="22"/>
+              <w:lang w:eastAsia="sk-SK"/>
+            </w:rPr>
+          </w:pPr>
+          <w:hyperlink w:anchor="_Toc382917464" w:history="1">
+            <w:r>
+              <w:rPr>
+                <w:rStyle w:val="Hypertextovprepojenie"/>
+                <w:noProof/>
+              </w:rPr>
+              <w:t>1.5.3</w:t>
+            </w:r>
+            <w:r>
+              <w:rPr>
+                <w:rFonts w:asciiTheme="minorHAnsi" w:eastAsiaTheme="minorEastAsia" w:hAnsiTheme="minorHAnsi"/>
+                <w:noProof/>
+                <w:sz w:val="22"/>
+                <w:lang w:eastAsia="sk-SK"/>
+              </w:rPr>
+              <w:tab/>
+            </w:r>
+            <w:r>
+              <w:rPr>
+                <w:rStyle w:val="Hypertextovprepojenie"/>
+                <w:noProof/>
+              </w:rPr>
+              <w:t>HTML</w:t>
+            </w:r>
+            <w:r>
+              <w:rPr>
+                <w:noProof/>
+                <w:webHidden/>
+              </w:rPr>
+              <w:tab/>
+            </w:r>
+            <w:r>
+              <w:rPr>
+                <w:noProof/>
+                <w:webHidden/>
+              </w:rPr>
+              <w:fldChar w:fldCharType="begin"/>
+            </w:r>
+            <w:r>
+              <w:rPr>
+                <w:noProof/>
+                <w:webHidden/>
+              </w:rPr>
+              <w:instrText xml:space="preserve"> PAGEREF _Toc382917464 \h </w:instrText>
+            </w:r>
+            <w:r>
+              <w:rPr>
+                <w:noProof/>
+                <w:webHidden/>
+              </w:rPr>
+            </w:r>
+            <w:r>
+              <w:rPr>
+                <w:noProof/>
+                <w:webHidden/>
+              </w:rPr>
+              <w:fldChar w:fldCharType="separate"/>
+            </w:r>
+            <w:r>
+              <w:rPr>
+                <w:noProof/>
+                <w:webHidden/>
+              </w:rPr>
+              <w:t>25</w:t>
+            </w:r>
+            <w:r>
+              <w:rPr>
+                <w:noProof/>
+                <w:webHidden/>
+              </w:rPr>
+              <w:fldChar w:fldCharType="end"/>
+            </w:r>
+          </w:hyperlink>
+        </w:p>
+        <w:p>
+          <w:pPr>
+            <w:pStyle w:val="Obsah3"/>
+            <w:tabs>
+              <w:tab w:val="left" w:pos="1320"/>
+              <w:tab w:val="right" w:leader="dot" w:pos="8493"/>
+            </w:tabs>
+            <w:rPr>
+              <w:rFonts w:asciiTheme="minorHAnsi" w:eastAsiaTheme="minorEastAsia" w:hAnsiTheme="minorHAnsi"/>
+              <w:noProof/>
+              <w:sz w:val="22"/>
+              <w:lang w:eastAsia="sk-SK"/>
+            </w:rPr>
+          </w:pPr>
+          <w:hyperlink w:anchor="_Toc382917465" w:history="1">
+            <w:r>
+              <w:rPr>
+                <w:rStyle w:val="Hypertextovprepojenie"/>
+                <w:noProof/>
+              </w:rPr>
+              <w:t>1.5.4</w:t>
+            </w:r>
+            <w:r>
+              <w:rPr>
+                <w:rFonts w:asciiTheme="minorHAnsi" w:eastAsiaTheme="minorEastAsia" w:hAnsiTheme="minorHAnsi"/>
+                <w:noProof/>
+                <w:sz w:val="22"/>
+                <w:lang w:eastAsia="sk-SK"/>
+              </w:rPr>
+              <w:tab/>
+            </w:r>
+            <w:r>
+              <w:rPr>
+                <w:rStyle w:val="Hypertextovprepojenie"/>
+                <w:noProof/>
+              </w:rPr>
+              <w:t>CSS</w:t>
+            </w:r>
+            <w:r>
+              <w:rPr>
+                <w:noProof/>
+                <w:webHidden/>
+              </w:rPr>
+              <w:tab/>
+            </w:r>
+            <w:r>
+              <w:rPr>
+                <w:noProof/>
+                <w:webHidden/>
+              </w:rPr>
+              <w:fldChar w:fldCharType="begin"/>
+            </w:r>
+            <w:r>
+              <w:rPr>
+                <w:noProof/>
+                <w:webHidden/>
+              </w:rPr>
+              <w:instrText xml:space="preserve"> PAGEREF _Toc382917465 \h </w:instrText>
+            </w:r>
+            <w:r>
+              <w:rPr>
+                <w:noProof/>
+                <w:webHidden/>
+              </w:rPr>
+            </w:r>
+            <w:r>
+              <w:rPr>
+                <w:noProof/>
+                <w:webHidden/>
+              </w:rPr>
+              <w:fldChar w:fldCharType="separate"/>
+            </w:r>
+            <w:r>
+              <w:rPr>
+                <w:noProof/>
+                <w:webHidden/>
+              </w:rPr>
+              <w:t>25</w:t>
+            </w:r>
+            <w:r>
+              <w:rPr>
+                <w:noProof/>
+                <w:webHidden/>
+              </w:rPr>
+              <w:fldChar w:fldCharType="end"/>
+            </w:r>
+          </w:hyperlink>
+        </w:p>
+        <w:p>
+          <w:pPr>
+            <w:pStyle w:val="Obsah3"/>
+            <w:tabs>
+              <w:tab w:val="left" w:pos="1320"/>
+              <w:tab w:val="right" w:leader="dot" w:pos="8493"/>
+            </w:tabs>
+            <w:rPr>
+              <w:rFonts w:asciiTheme="minorHAnsi" w:eastAsiaTheme="minorEastAsia" w:hAnsiTheme="minorHAnsi"/>
+              <w:noProof/>
+              <w:sz w:val="22"/>
+              <w:lang w:eastAsia="sk-SK"/>
+            </w:rPr>
+          </w:pPr>
+          <w:hyperlink w:anchor="_Toc382917466" w:history="1">
+            <w:r>
+              <w:rPr>
+                <w:rStyle w:val="Hypertextovprepojenie"/>
+                <w:noProof/>
+              </w:rPr>
+              <w:t>1.5.5</w:t>
+            </w:r>
+            <w:r>
+              <w:rPr>
+                <w:rFonts w:asciiTheme="minorHAnsi" w:eastAsiaTheme="minorEastAsia" w:hAnsiTheme="minorHAnsi"/>
+                <w:noProof/>
+                <w:sz w:val="22"/>
+                <w:lang w:eastAsia="sk-SK"/>
+              </w:rPr>
+              <w:tab/>
+            </w:r>
+            <w:r>
+              <w:rPr>
+                <w:rStyle w:val="Hypertextovprepojenie"/>
+                <w:noProof/>
+              </w:rPr>
+              <w:t>JavaScript</w:t>
+            </w:r>
+            <w:r>
+              <w:rPr>
+                <w:noProof/>
+                <w:webHidden/>
+              </w:rPr>
+              <w:tab/>
+            </w:r>
+            <w:r>
+              <w:rPr>
+                <w:noProof/>
+                <w:webHidden/>
+              </w:rPr>
+              <w:fldChar w:fldCharType="begin"/>
+            </w:r>
+            <w:r>
+              <w:rPr>
+                <w:noProof/>
+                <w:webHidden/>
+              </w:rPr>
+              <w:instrText xml:space="preserve"> PAGEREF _Toc382917466 \h </w:instrText>
+            </w:r>
+            <w:r>
+              <w:rPr>
+                <w:noProof/>
+                <w:webHidden/>
+              </w:rPr>
+            </w:r>
+            <w:r>
+              <w:rPr>
+                <w:noProof/>
+                <w:webHidden/>
+              </w:rPr>
+              <w:fldChar w:fldCharType="separate"/>
+            </w:r>
+            <w:r>
+              <w:rPr>
+                <w:noProof/>
+                <w:webHidden/>
+              </w:rPr>
+              <w:t>26</w:t>
+            </w:r>
+            <w:r>
+              <w:rPr>
+                <w:noProof/>
+                <w:webHidden/>
+              </w:rPr>
+              <w:fldChar w:fldCharType="end"/>
+            </w:r>
+          </w:hyperlink>
+        </w:p>
+        <w:p>
+          <w:pPr>
+            <w:pStyle w:val="Obsah3"/>
+            <w:tabs>
+              <w:tab w:val="left" w:pos="1320"/>
+              <w:tab w:val="right" w:leader="dot" w:pos="8493"/>
+            </w:tabs>
+            <w:rPr>
+              <w:rFonts w:asciiTheme="minorHAnsi" w:eastAsiaTheme="minorEastAsia" w:hAnsiTheme="minorHAnsi"/>
+              <w:noProof/>
+              <w:sz w:val="22"/>
+              <w:lang w:eastAsia="sk-SK"/>
+            </w:rPr>
+          </w:pPr>
+          <w:hyperlink w:anchor="_Toc382917467" w:history="1">
+            <w:r>
+              <w:rPr>
+                <w:rStyle w:val="Hypertextovprepojenie"/>
+                <w:noProof/>
+              </w:rPr>
+              <w:t>1.5.6</w:t>
+            </w:r>
+            <w:r>
+              <w:rPr>
+                <w:rFonts w:asciiTheme="minorHAnsi" w:eastAsiaTheme="minorEastAsia" w:hAnsiTheme="minorHAnsi"/>
+                <w:noProof/>
+                <w:sz w:val="22"/>
+                <w:lang w:eastAsia="sk-SK"/>
+              </w:rPr>
+              <w:tab/>
+            </w:r>
+            <w:r>
+              <w:rPr>
+                <w:rStyle w:val="Hypertextovprepojenie"/>
+                <w:noProof/>
+              </w:rPr>
+              <w:t>Použité návrhové vzory</w:t>
+            </w:r>
+            <w:r>
+              <w:rPr>
+                <w:noProof/>
+                <w:webHidden/>
+              </w:rPr>
+              <w:tab/>
+            </w:r>
+            <w:r>
+              <w:rPr>
+                <w:noProof/>
+                <w:webHidden/>
+              </w:rPr>
+              <w:fldChar w:fldCharType="begin"/>
+            </w:r>
+            <w:r>
+              <w:rPr>
+                <w:noProof/>
+                <w:webHidden/>
+              </w:rPr>
+              <w:instrText xml:space="preserve"> PAGEREF _Toc382917467 \h </w:instrText>
+            </w:r>
+            <w:r>
+              <w:rPr>
+                <w:noProof/>
+                <w:webHidden/>
+              </w:rPr>
+            </w:r>
+            <w:r>
+              <w:rPr>
+                <w:noProof/>
+                <w:webHidden/>
+              </w:rPr>
+              <w:fldChar w:fldCharType="separate"/>
+            </w:r>
+            <w:r>
+              <w:rPr>
+                <w:noProof/>
+                <w:webHidden/>
+              </w:rPr>
+              <w:t>26</w:t>
             </w:r>
             <w:r>
               <w:rPr>
@@ -2200,7 +3823,7 @@
               <w:lang w:eastAsia="sk-SK"/>
             </w:rPr>
           </w:pPr>
-          <w:hyperlink w:anchor="_Toc382143118" w:history="1">
+          <w:hyperlink w:anchor="_Toc382917468" w:history="1">
             <w:r>
               <w:rPr>
                 <w:rStyle w:val="Hypertextovprepojenie"/>
@@ -2243,7 +3866,7 @@
                 <w:noProof/>
                 <w:webHidden/>
               </w:rPr>
-              <w:instrText xml:space="preserve"> PAGEREF _Toc382143118 \h </w:instrText>
+              <w:instrText xml:space="preserve"> PAGEREF _Toc382917468 \h </w:instrText>
             </w:r>
             <w:r>
               <w:rPr>
@@ -2263,7 +3886,7 @@
                 <w:noProof/>
                 <w:webHidden/>
               </w:rPr>
-              <w:t>23</w:t>
+              <w:t>28</w:t>
             </w:r>
             <w:r>
               <w:rPr>
@@ -2288,7 +3911,7 @@
               <w:lang w:eastAsia="sk-SK"/>
             </w:rPr>
           </w:pPr>
-          <w:hyperlink w:anchor="_Toc382143119" w:history="1">
+          <w:hyperlink w:anchor="_Toc382917469" w:history="1">
             <w:r>
               <w:rPr>
                 <w:rStyle w:val="Hypertextovprepojenie"/>
@@ -2331,7 +3954,7 @@
                 <w:noProof/>
                 <w:webHidden/>
               </w:rPr>
-              <w:instrText xml:space="preserve"> PAGEREF _Toc382143119 \h </w:instrText>
+              <w:instrText xml:space="preserve"> PAGEREF _Toc382917469 \h </w:instrText>
             </w:r>
             <w:r>
               <w:rPr>
@@ -2351,7 +3974,7 @@
                 <w:noProof/>
                 <w:webHidden/>
               </w:rPr>
-              <w:t>24</w:t>
+              <w:t>29</w:t>
             </w:r>
             <w:r>
               <w:rPr>
@@ -2375,7 +3998,7 @@
               <w:lang w:eastAsia="sk-SK"/>
             </w:rPr>
           </w:pPr>
-          <w:hyperlink w:anchor="_Toc382143120" w:history="1">
+          <w:hyperlink w:anchor="_Toc382917470" w:history="1">
             <w:r>
               <w:rPr>
                 <w:rStyle w:val="Hypertextovprepojenie"/>
@@ -2402,7 +4025,7 @@
                 <w:noProof/>
                 <w:webHidden/>
               </w:rPr>
-              <w:instrText xml:space="preserve"> PAGEREF _Toc382143120 \h </w:instrText>
+              <w:instrText xml:space="preserve"> PAGEREF _Toc382917470 \h </w:instrText>
             </w:r>
             <w:r>
               <w:rPr>
@@ -2422,7 +4045,7 @@
                 <w:noProof/>
                 <w:webHidden/>
               </w:rPr>
-              <w:t>25</w:t>
+              <w:t>30</w:t>
             </w:r>
             <w:r>
               <w:rPr>
@@ -2446,7 +4069,7 @@
               <w:lang w:eastAsia="sk-SK"/>
             </w:rPr>
           </w:pPr>
-          <w:hyperlink w:anchor="_Toc382143121" w:history="1">
+          <w:hyperlink w:anchor="_Toc382917471" w:history="1">
             <w:r>
               <w:rPr>
                 <w:rStyle w:val="Hypertextovprepojenie"/>
@@ -2473,7 +4096,7 @@
                 <w:noProof/>
                 <w:webHidden/>
               </w:rPr>
-              <w:instrText xml:space="preserve"> PAGEREF _Toc382143121 \h </w:instrText>
+              <w:instrText xml:space="preserve"> PAGEREF _Toc382917471 \h </w:instrText>
             </w:r>
             <w:r>
               <w:rPr>
@@ -2493,7 +4116,7 @@
                 <w:noProof/>
                 <w:webHidden/>
               </w:rPr>
-              <w:t>26</w:t>
+              <w:t>31</w:t>
             </w:r>
             <w:r>
               <w:rPr>
@@ -2517,7 +4140,7 @@
               <w:lang w:eastAsia="sk-SK"/>
             </w:rPr>
           </w:pPr>
-          <w:hyperlink w:anchor="_Toc382143122" w:history="1">
+          <w:hyperlink w:anchor="_Toc382917472" w:history="1">
             <w:r>
               <w:rPr>
                 <w:rStyle w:val="Hypertextovprepojenie"/>
@@ -2544,7 +4167,7 @@
                 <w:noProof/>
                 <w:webHidden/>
               </w:rPr>
-              <w:instrText xml:space="preserve"> PAGEREF _Toc382143122 \h </w:instrText>
+              <w:instrText xml:space="preserve"> PAGEREF _Toc382917472 \h </w:instrText>
             </w:r>
             <w:r>
               <w:rPr>
@@ -2564,7 +4187,7 @@
                 <w:noProof/>
                 <w:webHidden/>
               </w:rPr>
-              <w:t>26</w:t>
+              <w:t>32</w:t>
             </w:r>
             <w:r>
               <w:rPr>
@@ -2588,7 +4211,7 @@
               <w:lang w:eastAsia="sk-SK"/>
             </w:rPr>
           </w:pPr>
-          <w:hyperlink w:anchor="_Toc382143123" w:history="1">
+          <w:hyperlink w:anchor="_Toc382917473" w:history="1">
             <w:r>
               <w:rPr>
                 <w:rStyle w:val="Hypertextovprepojenie"/>
@@ -2615,7 +4238,7 @@
                 <w:noProof/>
                 <w:webHidden/>
               </w:rPr>
-              <w:instrText xml:space="preserve"> PAGEREF _Toc382143123 \h </w:instrText>
+              <w:instrText xml:space="preserve"> PAGEREF _Toc382917473 \h </w:instrText>
             </w:r>
             <w:r>
               <w:rPr>
@@ -2635,7 +4258,7 @@
                 <w:noProof/>
                 <w:webHidden/>
               </w:rPr>
-              <w:t>26</w:t>
+              <w:t>32</w:t>
             </w:r>
             <w:r>
               <w:rPr>
@@ -2659,7 +4282,7 @@
               <w:lang w:eastAsia="sk-SK"/>
             </w:rPr>
           </w:pPr>
-          <w:hyperlink w:anchor="_Toc382143124" w:history="1">
+          <w:hyperlink w:anchor="_Toc382917474" w:history="1">
             <w:r>
               <w:rPr>
                 <w:rStyle w:val="Hypertextovprepojenie"/>
@@ -2686,7 +4309,7 @@
                 <w:noProof/>
                 <w:webHidden/>
               </w:rPr>
-              <w:instrText xml:space="preserve"> PAGEREF _Toc382143124 \h </w:instrText>
+              <w:instrText xml:space="preserve"> PAGEREF _Toc382917474 \h </w:instrText>
             </w:r>
             <w:r>
               <w:rPr>
@@ -2706,7 +4329,7 @@
                 <w:noProof/>
                 <w:webHidden/>
               </w:rPr>
-              <w:t>27</w:t>
+              <w:t>33</w:t>
             </w:r>
             <w:r>
               <w:rPr>
@@ -2730,7 +4353,7 @@
               <w:lang w:eastAsia="sk-SK"/>
             </w:rPr>
           </w:pPr>
-          <w:hyperlink w:anchor="_Toc382143125" w:history="1">
+          <w:hyperlink w:anchor="_Toc382917475" w:history="1">
             <w:r>
               <w:rPr>
                 <w:rStyle w:val="Hypertextovprepojenie"/>
@@ -2757,7 +4380,7 @@
                 <w:noProof/>
                 <w:webHidden/>
               </w:rPr>
-              <w:instrText xml:space="preserve"> PAGEREF _Toc382143125 \h </w:instrText>
+              <w:instrText xml:space="preserve"> PAGEREF _Toc382917475 \h </w:instrText>
             </w:r>
             <w:r>
               <w:rPr>
@@ -2777,7 +4400,7 @@
                 <w:noProof/>
                 <w:webHidden/>
               </w:rPr>
-              <w:t>27</w:t>
+              <w:t>33</w:t>
             </w:r>
             <w:r>
               <w:rPr>
@@ -2797,7 +4420,6 @@
               <w:b/>
               <w:bCs/>
             </w:rPr>
-            <w:lastRenderedPageBreak/>
             <w:fldChar w:fldCharType="end"/>
           </w:r>
         </w:p>
@@ -2821,7 +4443,7 @@
         <w:ind w:left="432" w:hanging="432"/>
         <w:jc w:val="both"/>
       </w:pPr>
-      <w:bookmarkStart w:id="0" w:name="_Toc382143102"/>
+      <w:bookmarkStart w:id="0" w:name="_Toc382917444"/>
       <w:r>
         <w:lastRenderedPageBreak/>
         <w:t>Úvod</w:t>
@@ -2852,7 +4474,7 @@
         <w:ind w:left="432" w:hanging="432"/>
         <w:jc w:val="both"/>
       </w:pPr>
-      <w:bookmarkStart w:id="1" w:name="_Toc382143103"/>
+      <w:bookmarkStart w:id="1" w:name="_Toc382917445"/>
       <w:r>
         <w:lastRenderedPageBreak/>
         <w:t>Ciele práce</w:t>
@@ -2893,7 +4515,15 @@
         <w:jc w:val="both"/>
       </w:pPr>
       <w:r>
-        <w:t>Výsledkom práce bude webová aplikácia, ktorá bude uložená na vybranom hostingu a dostupná z každého prehliadača pripojeného k sieti internet. Aplikácia bude autentizovať užívateľa a následne i autorizovať k náležitým úkonom v rámci informačného systému. Modul bude vyvíjaný tak, aby jeho funkcionalita vyhovovala aj iným poľnohospodárskym subjektom. Prínosom celej práce je uľahčenie manipulácie so štruktúrovanými dátami, ktorá doposiaľ prebiehala len pomocou textových procesorov, a tak bola náročná na personál a časovo neefektívna.</w:t>
+        <w:t xml:space="preserve">Výsledkom práce bude webová aplikácia, ktorá bude uložená na vybranom </w:t>
+      </w:r>
+      <w:proofErr w:type="spellStart"/>
+      <w:r>
+        <w:t>hostingu</w:t>
+      </w:r>
+      <w:proofErr w:type="spellEnd"/>
+      <w:r>
+        <w:t xml:space="preserve"> a dostupná z každého prehliadača pripojeného k sieti internet. Aplikácia bude autentizovať užívateľa a následne i autorizovať k náležitým úkonom v rámci informačného systému. Modul bude vyvíjaný tak, aby jeho funkcionalita vyhovovala aj iným poľnohospodárskym subjektom. Prínosom celej práce je uľahčenie manipulácie so štruktúrovanými dátami, ktorá doposiaľ prebiehala len pomocou textových procesorov, a tak bola náročná na personál a časovo neefektívna.</w:t>
       </w:r>
     </w:p>
     <w:p>
@@ -2915,7 +4545,7 @@
         <w:pStyle w:val="Nadpis1"/>
         <w:jc w:val="both"/>
       </w:pPr>
-      <w:bookmarkStart w:id="2" w:name="_Toc382143104"/>
+      <w:bookmarkStart w:id="2" w:name="_Toc382917446"/>
       <w:r>
         <w:lastRenderedPageBreak/>
         <w:t>Teoretické východiská</w:t>
@@ -2932,7 +4562,7 @@
         <w:pStyle w:val="Nadpis2"/>
         <w:jc w:val="both"/>
       </w:pPr>
-      <w:bookmarkStart w:id="3" w:name="_Toc382143105"/>
+      <w:bookmarkStart w:id="3" w:name="_Toc382917447"/>
       <w:r>
         <w:t>Podnikový i</w:t>
       </w:r>
@@ -2977,7 +4607,7 @@
         <w:pStyle w:val="Nadpis3"/>
         <w:jc w:val="both"/>
       </w:pPr>
-      <w:bookmarkStart w:id="4" w:name="_Toc382143106"/>
+      <w:bookmarkStart w:id="4" w:name="_Toc382917448"/>
       <w:r>
         <w:t>Klasifikácia informačných systémov</w:t>
       </w:r>
@@ -3077,7 +4707,15 @@
         <w:t xml:space="preserve"> </w:t>
       </w:r>
       <w:r>
-        <w:t xml:space="preserve">zahrňuje klientske aplikácie podnikového informačného systému (ERP, CRM atď.), ale takisto prostriedky osobnej informatiky, ako sú napríklad kancelárske aplikácie, software určený pre tímovú kooperáciu (groupware) atď. Aplikácie tohto typu podporujú rast znalosti báze organizácie a riadia predovšetkým tok dokumentov. </w:t>
+        <w:t>zahrňuje klientske aplikácie podnikového informačného systému (ERP, CRM atď.), ale takisto prostriedky osobnej informatiky, ako sú napríklad kancelárske aplikácie, software určený pre tímovú kooperáciu (</w:t>
+      </w:r>
+      <w:proofErr w:type="spellStart"/>
+      <w:r>
+        <w:t>groupware</w:t>
+      </w:r>
+      <w:proofErr w:type="spellEnd"/>
+      <w:r>
+        <w:t xml:space="preserve">) atď. Aplikácie tohto typu podporujú rast znalosti báze organizácie a riadia predovšetkým tok dokumentov. </w:t>
       </w:r>
       <w:r>
         <w:t xml:space="preserve">Umožňujú dohľadať odpovede na otázky typu: </w:t>
@@ -3108,7 +4746,15 @@
         <w:t xml:space="preserve">odpoveď na dôležitú otázku: Fungujú veci tak ako majú? </w:t>
       </w:r>
       <w:r>
-        <w:t>Odpovede poskytuje v podobe tzv. reportingu, generovanej výstupnej zostavy, obsahujúceho súhrn výsledkov z požadovanej oblasti (1).</w:t>
+        <w:t xml:space="preserve">Odpovede poskytuje v podobe tzv. </w:t>
+      </w:r>
+      <w:proofErr w:type="spellStart"/>
+      <w:r>
+        <w:t>reportingu</w:t>
+      </w:r>
+      <w:proofErr w:type="spellEnd"/>
+      <w:r>
+        <w:t>, generovanej výstupnej zostavy, obsahujúceho súhrn výsledkov z požadovanej oblasti (1).</w:t>
       </w:r>
     </w:p>
     <w:p>
@@ -3216,18 +4862,31 @@
                                 <w:sz w:val="24"/>
                               </w:rPr>
                             </w:pPr>
-                            <w:bookmarkStart w:id="5" w:name="_Toc381814493"/>
+                            <w:bookmarkStart w:id="5" w:name="_Toc382917435"/>
                             <w:r>
                               <w:t xml:space="preserve">Obrázok </w:t>
                             </w:r>
-                            <w:fldSimple w:instr=" SEQ Obrázok \* ARABIC ">
-                              <w:r>
-                                <w:rPr>
-                                  <w:noProof/>
-                                </w:rPr>
-                                <w:t>1</w:t>
-                              </w:r>
-                            </w:fldSimple>
+                            <w:r>
+                              <w:fldChar w:fldCharType="begin"/>
+                            </w:r>
+                            <w:r>
+                              <w:instrText xml:space="preserve"> SEQ Obrázok \* ARABIC </w:instrText>
+                            </w:r>
+                            <w:r>
+                              <w:fldChar w:fldCharType="separate"/>
+                            </w:r>
+                            <w:r>
+                              <w:rPr>
+                                <w:noProof/>
+                              </w:rPr>
+                              <w:t>1</w:t>
+                            </w:r>
+                            <w:r>
+                              <w:rPr>
+                                <w:noProof/>
+                              </w:rPr>
+                              <w:fldChar w:fldCharType="end"/>
+                            </w:r>
                             <w:r>
                               <w:t>: Informačná</w:t>
                             </w:r>
@@ -3286,18 +4945,31 @@
                           <w:sz w:val="24"/>
                         </w:rPr>
                       </w:pPr>
-                      <w:bookmarkStart w:id="6" w:name="_Toc381814493"/>
+                      <w:bookmarkStart w:id="6" w:name="_Toc382917435"/>
                       <w:r>
                         <w:t xml:space="preserve">Obrázok </w:t>
                       </w:r>
-                      <w:fldSimple w:instr=" SEQ Obrázok \* ARABIC ">
-                        <w:r>
-                          <w:rPr>
-                            <w:noProof/>
-                          </w:rPr>
-                          <w:t>1</w:t>
-                        </w:r>
-                      </w:fldSimple>
+                      <w:r>
+                        <w:fldChar w:fldCharType="begin"/>
+                      </w:r>
+                      <w:r>
+                        <w:instrText xml:space="preserve"> SEQ Obrázok \* ARABIC </w:instrText>
+                      </w:r>
+                      <w:r>
+                        <w:fldChar w:fldCharType="separate"/>
+                      </w:r>
+                      <w:r>
+                        <w:rPr>
+                          <w:noProof/>
+                        </w:rPr>
+                        <w:t>1</w:t>
+                      </w:r>
+                      <w:r>
+                        <w:rPr>
+                          <w:noProof/>
+                        </w:rPr>
+                        <w:fldChar w:fldCharType="end"/>
+                      </w:r>
                       <w:r>
                         <w:t>: Informačná</w:t>
                       </w:r>
@@ -3395,7 +5067,7 @@
         <w:pStyle w:val="Nadpis3"/>
         <w:jc w:val="both"/>
       </w:pPr>
-      <w:bookmarkStart w:id="7" w:name="_Toc382143107"/>
+      <w:bookmarkStart w:id="7" w:name="_Toc382917449"/>
       <w:r>
         <w:t>Spôsoby obstarania</w:t>
       </w:r>
@@ -3472,9 +5144,11 @@
       <w:r>
         <w:t xml:space="preserve">Nákupom hotového softwarového produktu </w:t>
       </w:r>
+      <w:proofErr w:type="spellStart"/>
       <w:r>
         <w:t>parametrizovatelného</w:t>
       </w:r>
+      <w:proofErr w:type="spellEnd"/>
       <w:r>
         <w:t xml:space="preserve"> na podmienky podniku, ktorý cez svoju počiatočnú vyššiu investíciu predstavuje rýchlejšie zaved</w:t>
       </w:r>
@@ -3508,7 +5182,7 @@
         <w:pStyle w:val="Nadpis2"/>
         <w:jc w:val="both"/>
       </w:pPr>
-      <w:bookmarkStart w:id="8" w:name="_Toc382143108"/>
+      <w:bookmarkStart w:id="8" w:name="_Toc382917450"/>
       <w:r>
         <w:t>Procesné riadenie</w:t>
       </w:r>
@@ -3748,9 +5422,11 @@
       <w:r>
         <w:t xml:space="preserve"> Sú súčasťou </w:t>
       </w:r>
+      <w:proofErr w:type="spellStart"/>
       <w:r>
         <w:t>hodnototvorného</w:t>
       </w:r>
+      <w:proofErr w:type="spellEnd"/>
       <w:r>
         <w:t xml:space="preserve"> reťazca podniku.</w:t>
       </w:r>
@@ -3774,7 +5450,15 @@
         <w:t xml:space="preserve"> (ekonomika, riadenie ľudských zdrojov) – zaisťujú podmienky pre fungovanie ostatných procesov tým, že im dodávajú hmotné i nehmotné výstupy</w:t>
       </w:r>
       <w:r>
-        <w:t>. Nie sú súčasťou hodnototvorného reťazca organizácie</w:t>
+        <w:t xml:space="preserve">. Nie sú súčasťou </w:t>
+      </w:r>
+      <w:proofErr w:type="spellStart"/>
+      <w:r>
+        <w:t>hodnototvorného</w:t>
+      </w:r>
+      <w:proofErr w:type="spellEnd"/>
+      <w:r>
+        <w:t xml:space="preserve"> reťazca organizácie</w:t>
       </w:r>
       <w:r>
         <w:t xml:space="preserve"> (1)</w:t>
@@ -3842,18 +5526,31 @@
         <w:pStyle w:val="Popis"/>
         <w:jc w:val="both"/>
       </w:pPr>
-      <w:bookmarkStart w:id="9" w:name="_Toc381814494"/>
+      <w:bookmarkStart w:id="9" w:name="_Toc382917436"/>
       <w:r>
         <w:t xml:space="preserve">Obrázok </w:t>
       </w:r>
-      <w:fldSimple w:instr=" SEQ Obrázok \* ARABIC ">
-        <w:r>
-          <w:rPr>
-            <w:noProof/>
-          </w:rPr>
-          <w:t>2</w:t>
-        </w:r>
-      </w:fldSimple>
+      <w:r>
+        <w:fldChar w:fldCharType="begin"/>
+      </w:r>
+      <w:r>
+        <w:instrText xml:space="preserve"> SEQ Obrázok \* ARABIC </w:instrText>
+      </w:r>
+      <w:r>
+        <w:fldChar w:fldCharType="separate"/>
+      </w:r>
+      <w:r>
+        <w:rPr>
+          <w:noProof/>
+        </w:rPr>
+        <w:t>2</w:t>
+      </w:r>
+      <w:r>
+        <w:rPr>
+          <w:noProof/>
+        </w:rPr>
+        <w:fldChar w:fldCharType="end"/>
+      </w:r>
       <w:r>
         <w:t xml:space="preserve">: </w:t>
       </w:r>
@@ -3882,7 +5579,7 @@
         <w:pStyle w:val="Nadpis2"/>
         <w:jc w:val="both"/>
       </w:pPr>
-      <w:bookmarkStart w:id="10" w:name="_Toc382143109"/>
+      <w:bookmarkStart w:id="10" w:name="_Toc382917451"/>
       <w:r>
         <w:t>UML</w:t>
       </w:r>
@@ -3893,7 +5590,31 @@
         <w:jc w:val="both"/>
       </w:pPr>
       <w:r>
-        <w:t>Jazyk UML (Unified Modelling Language, unifikovaný modelovací jazyk) je univerzálny jazyk pre vizuálne modelovanie systémov. Najčastejšie je spojovaný s modelovaním objektovo orientovaných softwarových systémov, ale napriek tomu má oveľa širšie využitie, čo vyplýva z jeho zabudovaných rozširovacích mechanizmov.</w:t>
+        <w:t>Jazyk UML (</w:t>
+      </w:r>
+      <w:proofErr w:type="spellStart"/>
+      <w:r>
+        <w:t>Unified</w:t>
+      </w:r>
+      <w:proofErr w:type="spellEnd"/>
+      <w:r>
+        <w:t xml:space="preserve"> </w:t>
+      </w:r>
+      <w:proofErr w:type="spellStart"/>
+      <w:r>
+        <w:t>Modelling</w:t>
+      </w:r>
+      <w:proofErr w:type="spellEnd"/>
+      <w:r>
+        <w:t xml:space="preserve"> </w:t>
+      </w:r>
+      <w:proofErr w:type="spellStart"/>
+      <w:r>
+        <w:t>Language</w:t>
+      </w:r>
+      <w:proofErr w:type="spellEnd"/>
+      <w:r>
+        <w:t>, unifikovaný modelovací jazyk) je univerzálny jazyk pre vizuálne modelovanie systémov. Najčastejšie je spojovaný s modelovaním objektovo orientovaných softwarových systémov, ale napriek tomu má oveľa širšie využitie, čo vyplýva z jeho zabudovaných rozširovacích mechanizmov.</w:t>
       </w:r>
       <w:r>
         <w:t xml:space="preserve"> Jazyk UML poskytuje vizuálnu syntax, ktorú môžeme využiť pri zostavovaní svojich modelov</w:t>
@@ -3915,7 +5636,7 @@
         <w:pStyle w:val="Nadpis3"/>
         <w:jc w:val="both"/>
       </w:pPr>
-      <w:bookmarkStart w:id="11" w:name="_Toc382143110"/>
+      <w:bookmarkStart w:id="11" w:name="_Toc382917452"/>
       <w:r>
         <w:t>Objekty a jazyk UML</w:t>
       </w:r>
@@ -3945,7 +5666,7 @@
       <w:pPr>
         <w:pStyle w:val="Nadpis3"/>
       </w:pPr>
-      <w:bookmarkStart w:id="12" w:name="_Toc382143111"/>
+      <w:bookmarkStart w:id="12" w:name="_Toc382917453"/>
       <w:r>
         <w:lastRenderedPageBreak/>
         <w:t xml:space="preserve">Význam a definícia </w:t>
@@ -4032,7 +5753,7 @@
       <w:pPr>
         <w:pStyle w:val="Nadpis3"/>
       </w:pPr>
-      <w:bookmarkStart w:id="13" w:name="_Toc382143112"/>
+      <w:bookmarkStart w:id="13" w:name="_Toc382917454"/>
       <w:r>
         <w:t>Modelovanie prípadov užitia</w:t>
       </w:r>
@@ -4264,18 +5985,34 @@
         <w:pStyle w:val="Popis"/>
         <w:jc w:val="center"/>
       </w:pPr>
-      <w:bookmarkStart w:id="14" w:name="_Toc381814495"/>
+      <w:bookmarkStart w:id="14" w:name="_Toc382917437"/>
       <w:r>
         <w:t xml:space="preserve">Obrázok </w:t>
       </w:r>
-      <w:fldSimple w:instr=" SEQ Obrázok \* ARABIC ">
-        <w:r>
-          <w:rPr>
-            <w:noProof/>
-          </w:rPr>
-          <w:t>3</w:t>
-        </w:r>
-      </w:fldSimple>
+      <w:r>
+        <w:fldChar w:fldCharType="begin"/>
+      </w:r>
+      <w:r>
+        <w:instrText xml:space="preserve"> SEQ Obrázok \* A</w:instrText>
+      </w:r>
+      <w:r>
+        <w:instrText xml:space="preserve">RABIC </w:instrText>
+      </w:r>
+      <w:r>
+        <w:fldChar w:fldCharType="separate"/>
+      </w:r>
+      <w:r>
+        <w:rPr>
+          <w:noProof/>
+        </w:rPr>
+        <w:t>3</w:t>
+      </w:r>
+      <w:r>
+        <w:rPr>
+          <w:noProof/>
+        </w:rPr>
+        <w:fldChar w:fldCharType="end"/>
+      </w:r>
       <w:r>
         <w:t xml:space="preserve">: Ukážka diagramu prípadu užitia </w:t>
       </w:r>
@@ -4297,7 +6034,7 @@
         <w:pStyle w:val="Nadpis3"/>
         <w:jc w:val="both"/>
       </w:pPr>
-      <w:bookmarkStart w:id="15" w:name="_Toc382143113"/>
+      <w:bookmarkStart w:id="15" w:name="_Toc382917455"/>
       <w:r>
         <w:t>Návrhové triedy</w:t>
       </w:r>
@@ -4430,18 +6167,31 @@
         <w:pStyle w:val="Popis"/>
         <w:jc w:val="center"/>
       </w:pPr>
-      <w:bookmarkStart w:id="16" w:name="_Toc381814496"/>
+      <w:bookmarkStart w:id="16" w:name="_Toc382917438"/>
       <w:r>
         <w:t xml:space="preserve">Obrázok </w:t>
       </w:r>
-      <w:fldSimple w:instr=" SEQ Obrázok \* ARABIC ">
-        <w:r>
-          <w:rPr>
-            <w:noProof/>
-          </w:rPr>
-          <w:t>4</w:t>
-        </w:r>
-      </w:fldSimple>
+      <w:r>
+        <w:fldChar w:fldCharType="begin"/>
+      </w:r>
+      <w:r>
+        <w:instrText xml:space="preserve"> SEQ Obrázok \* ARABIC </w:instrText>
+      </w:r>
+      <w:r>
+        <w:fldChar w:fldCharType="separate"/>
+      </w:r>
+      <w:r>
+        <w:rPr>
+          <w:noProof/>
+        </w:rPr>
+        <w:t>4</w:t>
+      </w:r>
+      <w:r>
+        <w:rPr>
+          <w:noProof/>
+        </w:rPr>
+        <w:fldChar w:fldCharType="end"/>
+      </w:r>
       <w:r>
         <w:t>: Ukážka návrhového diagramu</w:t>
       </w:r>
@@ -4481,9 +6231,14 @@
     </w:p>
     <w:p>
       <w:pPr>
+        <w:jc w:val="both"/>
+      </w:pPr>
+    </w:p>
+    <w:p>
+      <w:pPr>
         <w:pStyle w:val="Nadpis2"/>
       </w:pPr>
-      <w:bookmarkStart w:id="17" w:name="_Toc382143114"/>
+      <w:bookmarkStart w:id="17" w:name="_Toc382917456"/>
       <w:r>
         <w:t>Návrh databáze</w:t>
       </w:r>
@@ -4494,7 +6249,7 @@
       <w:pPr>
         <w:pStyle w:val="Nadpis3"/>
       </w:pPr>
-      <w:bookmarkStart w:id="18" w:name="_Toc382143115"/>
+      <w:bookmarkStart w:id="18" w:name="_Toc382917457"/>
       <w:r>
         <w:t>Nájdenie faktov</w:t>
       </w:r>
@@ -4566,6 +6321,7 @@
         <w:jc w:val="both"/>
       </w:pPr>
       <w:r>
+        <w:lastRenderedPageBreak/>
         <w:t>Rozhovor</w:t>
       </w:r>
     </w:p>
@@ -4579,7 +6335,6 @@
         <w:jc w:val="both"/>
       </w:pPr>
       <w:r>
-        <w:lastRenderedPageBreak/>
         <w:t xml:space="preserve">Pozorovanie organizácie </w:t>
       </w:r>
       <w:r>
@@ -4621,9 +6376,14 @@
       <w:pPr>
         <w:pStyle w:val="Nadpis3"/>
       </w:pPr>
-      <w:bookmarkStart w:id="19" w:name="_Toc382143116"/>
-      <w:r>
-        <w:t>Entitne-relačné modelovanie</w:t>
+      <w:bookmarkStart w:id="19" w:name="_Toc382917458"/>
+      <w:proofErr w:type="spellStart"/>
+      <w:r>
+        <w:t>Entitne</w:t>
+      </w:r>
+      <w:proofErr w:type="spellEnd"/>
+      <w:r>
+        <w:t>-relačné modelovanie</w:t>
       </w:r>
       <w:bookmarkEnd w:id="19"/>
     </w:p>
@@ -4645,8 +6405,13 @@
       <w:pPr>
         <w:jc w:val="both"/>
       </w:pPr>
-      <w:r>
-        <w:t>Entitne-relačné modelovanie návrhu databáze odpovedá prístupu k návrhu metódou zhora dole. ER modelovanie začína určením dôležitých dát (takisto nazývaných entity) a reláciami medzi dátami, ktoré je potrebné v modeli reprezentovať.</w:t>
+      <w:proofErr w:type="spellStart"/>
+      <w:r>
+        <w:t>Entitne</w:t>
+      </w:r>
+      <w:proofErr w:type="spellEnd"/>
+      <w:r>
+        <w:t>-relačné modelovanie návrhu databáze odpovedá prístupu k návrhu metódou zhora dole. ER modelovanie začína určením dôležitých dát (takisto nazývaných entity) a reláciami medzi dátami, ktoré je potrebné v modeli reprezentovať.</w:t>
       </w:r>
       <w:r>
         <w:t xml:space="preserve"> Ďalej sa postupuje k podrobnostiam ako napríklad informáciám, ktoré je potreba o entitách a vzťahoch uchovávať (nazývané atribúty)</w:t>
@@ -4729,17 +6494,31 @@
         <w:pStyle w:val="Popis"/>
         <w:jc w:val="center"/>
       </w:pPr>
+      <w:bookmarkStart w:id="20" w:name="_Toc382917439"/>
       <w:r>
         <w:t xml:space="preserve">Obrázok </w:t>
       </w:r>
-      <w:fldSimple w:instr=" SEQ Obrázok \* ARABIC ">
-        <w:r>
-          <w:rPr>
-            <w:noProof/>
-          </w:rPr>
-          <w:t>5</w:t>
-        </w:r>
-      </w:fldSimple>
+      <w:r>
+        <w:fldChar w:fldCharType="begin"/>
+      </w:r>
+      <w:r>
+        <w:instrText xml:space="preserve"> SEQ Obrázok \* ARABIC </w:instrText>
+      </w:r>
+      <w:r>
+        <w:fldChar w:fldCharType="separate"/>
+      </w:r>
+      <w:r>
+        <w:rPr>
+          <w:noProof/>
+        </w:rPr>
+        <w:t>5</w:t>
+      </w:r>
+      <w:r>
+        <w:rPr>
+          <w:noProof/>
+        </w:rPr>
+        <w:fldChar w:fldCharType="end"/>
+      </w:r>
       <w:r>
         <w:t xml:space="preserve">: Ukážka ER diagramu </w:t>
       </w:r>
@@ -4749,6 +6528,7 @@
         </w:rPr>
         <w:t>(Vlastná tvorba)</w:t>
       </w:r>
+      <w:bookmarkEnd w:id="20"/>
     </w:p>
     <w:p>
       <w:pPr>
@@ -4760,11 +6540,11 @@
         <w:pStyle w:val="Nadpis3"/>
         <w:jc w:val="both"/>
       </w:pPr>
-      <w:bookmarkStart w:id="20" w:name="_Toc382143117"/>
+      <w:bookmarkStart w:id="21" w:name="_Toc382917459"/>
       <w:r>
         <w:t>Normalizácia</w:t>
       </w:r>
-      <w:bookmarkEnd w:id="20"/>
+      <w:bookmarkEnd w:id="21"/>
     </w:p>
     <w:p>
       <w:pPr>
@@ -4834,7 +6614,21 @@
       </w:pPr>
       <w:r>
         <w:lastRenderedPageBreak/>
-        <w:t xml:space="preserve">Inými slovami, relácia je v prvej normálnej forme, pokiaľ každý jej atribút obsahuje len atomické hodnoty. Teda hodnoty z pohľadu databáze sú už ďalej nedeliteľné. Napríklad v relácii obsahujúcej dáta o nejakej osobe budeme chcieť mať viac telefónnych čísel. Aby tabuľka bola v prvej normálne forme, musíme buď rozdeliť atribút telefón do viacerých atribútov </w:t>
+        <w:t>Inými slovami, relácia je v prvej normálnej forme, pokiaľ ka</w:t>
+      </w:r>
+      <w:r>
+        <w:t xml:space="preserve">ždý jej atribút obsahuje len </w:t>
+      </w:r>
+      <w:proofErr w:type="spellStart"/>
+      <w:r>
+        <w:t>ato</w:t>
+      </w:r>
+      <w:r>
+        <w:t>mické</w:t>
+      </w:r>
+      <w:proofErr w:type="spellEnd"/>
+      <w:r>
+        <w:t xml:space="preserve"> hodnoty. Teda hodnoty z pohľadu databáze sú už ďalej nedeliteľné. Napríklad v relácii obsahujúcej dáta o nejakej osobe budeme chcieť mať viac telefónnych čísel. Aby tabuľka bola v prvej normálne forme, musíme buď rozdeliť atribút telefón do viacerých atribútov </w:t>
       </w:r>
       <w:r>
         <w:t>(iba za predpokladu, že sa počet telefónnych čísel nezvýši), alebo oddeliť telefónne čísla do samostatnej tabuľky, čo je podstatne flexibilnejšie riešenie (8).</w:t>
@@ -4929,19 +6723,22 @@
       <w:pPr>
         <w:pStyle w:val="Nadpis3"/>
       </w:pPr>
+      <w:bookmarkStart w:id="22" w:name="_Toc382917460"/>
       <w:r>
         <w:t>Fáze návrhu</w:t>
       </w:r>
       <w:r>
-        <w:t xml:space="preserve"> databázy </w:t>
+        <w:t xml:space="preserve"> databázy</w:t>
+      </w:r>
+      <w:bookmarkEnd w:id="22"/>
+      <w:r>
+        <w:t xml:space="preserve"> </w:t>
       </w:r>
     </w:p>
     <w:p>
       <w:r>
         <w:t>Metodológia návrhu sa skladá zo štádií a krokov, ktoré vedú návrhára technikami zodpovedajúcimi každému štádiu projektu.</w:t>
       </w:r>
-      <w:bookmarkStart w:id="21" w:name="_GoBack"/>
-      <w:bookmarkEnd w:id="21"/>
     </w:p>
     <w:p/>
     <w:p>
@@ -5046,8 +6843,1103 @@
         <w:jc w:val="both"/>
       </w:pPr>
       <w:r>
-        <w:t>Jedná sa o proces vytvorenia popisu implementácie databázy vo vonkajšej pamäti; popisuje podkladové tabuľky. Organizáciu súborov, indexy používané pre dosiahnutie efektívneho prístupu k dátam, všetky súvisiace integritné obmedzenia.</w:t>
-      </w:r>
+        <w:t xml:space="preserve">Jedná sa o proces vytvorenia popisu implementácie databázy vo vonkajšej pamäti; popisuje podkladové tabuľky. Organizáciu súborov, indexy používané pre dosiahnutie efektívneho prístupu k dátam, všetky súvisiace </w:t>
+      </w:r>
+      <w:proofErr w:type="spellStart"/>
+      <w:r>
+        <w:t>integritné</w:t>
+      </w:r>
+      <w:proofErr w:type="spellEnd"/>
+      <w:r>
+        <w:t xml:space="preserve"> obmedzenia</w:t>
+      </w:r>
+      <w:r>
+        <w:t xml:space="preserve"> (7)</w:t>
+      </w:r>
+      <w:r>
+        <w:t>.</w:t>
+      </w:r>
+    </w:p>
+    <w:p>
+      <w:pPr>
+        <w:jc w:val="both"/>
+      </w:pPr>
+    </w:p>
+    <w:p>
+      <w:pPr>
+        <w:jc w:val="both"/>
+      </w:pPr>
+    </w:p>
+    <w:p>
+      <w:pPr>
+        <w:pStyle w:val="Nadpis2"/>
+      </w:pPr>
+      <w:bookmarkStart w:id="23" w:name="_Toc382917461"/>
+      <w:r>
+        <w:t>Použité technológie</w:t>
+      </w:r>
+      <w:bookmarkEnd w:id="23"/>
+    </w:p>
+    <w:p/>
+    <w:p>
+      <w:pPr>
+        <w:pStyle w:val="Nadpis3"/>
+      </w:pPr>
+      <w:bookmarkStart w:id="24" w:name="_Toc382917462"/>
+      <w:r>
+        <w:t>Java</w:t>
+      </w:r>
+      <w:r>
+        <w:t xml:space="preserve"> EE</w:t>
+      </w:r>
+      <w:bookmarkEnd w:id="24"/>
+    </w:p>
+    <w:p>
+      <w:pPr>
+        <w:jc w:val="both"/>
+      </w:pPr>
+      <w:r>
+        <w:t xml:space="preserve">Java platforma, Enterprise </w:t>
+      </w:r>
+      <w:proofErr w:type="spellStart"/>
+      <w:r>
+        <w:t>Edition</w:t>
+      </w:r>
+      <w:proofErr w:type="spellEnd"/>
+      <w:r>
+        <w:t xml:space="preserve"> (Java EE) je štandardom v </w:t>
+      </w:r>
+      <w:proofErr w:type="spellStart"/>
+      <w:r>
+        <w:t>komunitne</w:t>
+      </w:r>
+      <w:proofErr w:type="spellEnd"/>
+      <w:r>
+        <w:t xml:space="preserve"> riadenom podnikovom software. </w:t>
+      </w:r>
+      <w:r>
+        <w:t xml:space="preserve">Java EE je vyvinutá s použitím Java </w:t>
+      </w:r>
+      <w:proofErr w:type="spellStart"/>
+      <w:r>
+        <w:t>Community</w:t>
+      </w:r>
+      <w:proofErr w:type="spellEnd"/>
+      <w:r>
+        <w:t xml:space="preserve"> </w:t>
+      </w:r>
+      <w:proofErr w:type="spellStart"/>
+      <w:r>
+        <w:t>Process</w:t>
+      </w:r>
+      <w:proofErr w:type="spellEnd"/>
+      <w:r>
+        <w:t xml:space="preserve">, </w:t>
+      </w:r>
+      <w:r>
+        <w:lastRenderedPageBreak/>
+        <w:t>s príspevkami od odborníkov z oboru</w:t>
+      </w:r>
+      <w:r>
+        <w:t>, komerčných a </w:t>
+      </w:r>
+      <w:proofErr w:type="spellStart"/>
+      <w:r>
+        <w:t>open</w:t>
+      </w:r>
+      <w:proofErr w:type="spellEnd"/>
+      <w:r>
+        <w:t xml:space="preserve"> </w:t>
+      </w:r>
+      <w:proofErr w:type="spellStart"/>
+      <w:r>
+        <w:t>source</w:t>
+      </w:r>
+      <w:proofErr w:type="spellEnd"/>
+      <w:r>
+        <w:t xml:space="preserve"> organizácií, skupín používateľov Javy a nespočetných jedincov. Každé vydanie integruje funkcie, ktoré sú zladené s potrebami priemyslu, zlepšuje prenositeľnosť aplikácií a zvyšuje produktivitu vývojárov. Dnes Java EE ponúka bohatú platformu pre</w:t>
+      </w:r>
+      <w:r>
+        <w:t xml:space="preserve"> vývoj podnikového</w:t>
+      </w:r>
+      <w:r>
+        <w:t xml:space="preserve"> softwaru</w:t>
+      </w:r>
+      <w:r>
+        <w:t xml:space="preserve"> (9)</w:t>
+      </w:r>
+      <w:r>
+        <w:t>.</w:t>
+      </w:r>
+    </w:p>
+    <w:p>
+      <w:pPr>
+        <w:jc w:val="both"/>
+      </w:pPr>
+    </w:p>
+    <w:p>
+      <w:pPr>
+        <w:pStyle w:val="Nadpis4"/>
+      </w:pPr>
+      <w:proofErr w:type="spellStart"/>
+      <w:r>
+        <w:t>Hibernate</w:t>
+      </w:r>
+      <w:proofErr w:type="spellEnd"/>
+    </w:p>
+    <w:p>
+      <w:pPr>
+        <w:jc w:val="both"/>
+      </w:pPr>
+      <w:proofErr w:type="spellStart"/>
+      <w:r>
+        <w:t>Hibernate</w:t>
+      </w:r>
+      <w:proofErr w:type="spellEnd"/>
+      <w:r>
+        <w:t xml:space="preserve"> </w:t>
+      </w:r>
+      <w:r>
+        <w:t xml:space="preserve">ORM (objektovo-relačné mapovanie) je knižnica pre jazyk Java, ktorá poskytuje rámec pre mapovanie objektových </w:t>
+      </w:r>
+      <w:r>
+        <w:t>domén</w:t>
+      </w:r>
+      <w:r>
+        <w:t xml:space="preserve"> na entity</w:t>
+      </w:r>
+      <w:r>
+        <w:t xml:space="preserve"> rel</w:t>
+      </w:r>
+      <w:r>
+        <w:t xml:space="preserve">ačnej databázy. </w:t>
+      </w:r>
+      <w:proofErr w:type="spellStart"/>
+      <w:r>
+        <w:t>Hibernate</w:t>
+      </w:r>
+      <w:proofErr w:type="spellEnd"/>
+      <w:r>
+        <w:t xml:space="preserve"> je bezplatný software, ktorý je</w:t>
+      </w:r>
+      <w:r>
+        <w:t xml:space="preserve"> voľne</w:t>
+      </w:r>
+      <w:r>
+        <w:t xml:space="preserve"> šírený pod licenciou GNU </w:t>
+      </w:r>
+      <w:proofErr w:type="spellStart"/>
+      <w:r>
+        <w:t>Lesser</w:t>
+      </w:r>
+      <w:proofErr w:type="spellEnd"/>
+      <w:r>
+        <w:t xml:space="preserve"> General </w:t>
+      </w:r>
+      <w:proofErr w:type="spellStart"/>
+      <w:r>
+        <w:t>Public</w:t>
+      </w:r>
+      <w:proofErr w:type="spellEnd"/>
+      <w:r>
+        <w:t xml:space="preserve"> </w:t>
+      </w:r>
+      <w:proofErr w:type="spellStart"/>
+      <w:r>
+        <w:t>Licence</w:t>
+      </w:r>
+      <w:proofErr w:type="spellEnd"/>
+      <w:r>
+        <w:t xml:space="preserve"> (10)</w:t>
+      </w:r>
+      <w:r>
+        <w:t>.</w:t>
+      </w:r>
+    </w:p>
+    <w:p>
+      <w:pPr>
+        <w:jc w:val="both"/>
+      </w:pPr>
+      <w:r>
+        <w:t>Jeho primárnou funkciou</w:t>
+      </w:r>
+      <w:r>
+        <w:t xml:space="preserve"> je mapovanie tried z </w:t>
+      </w:r>
+      <w:r>
+        <w:t>programov</w:t>
+      </w:r>
+      <w:r>
+        <w:t xml:space="preserve"> napísaných v jazyku Java</w:t>
+      </w:r>
+      <w:r>
+        <w:t xml:space="preserve"> do databázových </w:t>
+      </w:r>
+      <w:r>
+        <w:t>tabuliek, čo znamená premenu z J</w:t>
+      </w:r>
+      <w:r>
+        <w:t>ava dátových typov na typy jazyka SQL.</w:t>
+      </w:r>
+      <w:r>
+        <w:t xml:space="preserve"> Taktiež dokáže generovať SQL dotazy a tak uľahčuje vývojárom prácu so samotnou databázou.</w:t>
+      </w:r>
+      <w:r>
+        <w:t xml:space="preserve"> Jeho použitie takisto zabezpečuje vývojárom</w:t>
+      </w:r>
+      <w:r>
+        <w:t xml:space="preserve"> úplnú</w:t>
+      </w:r>
+      <w:r>
+        <w:t xml:space="preserve"> nezávislosť na konkrétnom databázovom systéme</w:t>
+      </w:r>
+      <w:r>
+        <w:t xml:space="preserve"> (10)</w:t>
+      </w:r>
+      <w:r>
+        <w:t>.</w:t>
+      </w:r>
+    </w:p>
+    <w:p>
+      <w:pPr>
+        <w:jc w:val="both"/>
+      </w:pPr>
+    </w:p>
+    <w:p>
+      <w:pPr>
+        <w:pStyle w:val="Nadpis4"/>
+      </w:pPr>
+      <w:proofErr w:type="spellStart"/>
+      <w:r>
+        <w:t>Spring</w:t>
+      </w:r>
+      <w:proofErr w:type="spellEnd"/>
+    </w:p>
+    <w:p>
+      <w:pPr>
+        <w:jc w:val="both"/>
+      </w:pPr>
+      <w:r>
+        <w:t xml:space="preserve">Je </w:t>
+      </w:r>
+      <w:proofErr w:type="spellStart"/>
+      <w:r>
+        <w:t>open</w:t>
+      </w:r>
+      <w:proofErr w:type="spellEnd"/>
+      <w:r>
+        <w:t xml:space="preserve"> </w:t>
+      </w:r>
+      <w:proofErr w:type="spellStart"/>
+      <w:r>
+        <w:t>source</w:t>
+      </w:r>
+      <w:proofErr w:type="spellEnd"/>
+      <w:r>
+        <w:t xml:space="preserve"> aplikačný rámec a takisto správca inverznej kontroly pre platformu Java. Základné rysy rámca</w:t>
+      </w:r>
+      <w:r>
+        <w:t xml:space="preserve"> môžu byť použité v akejkoľvek J</w:t>
+      </w:r>
+      <w:r>
+        <w:t>ava aplikácii</w:t>
+      </w:r>
+      <w:r>
+        <w:t xml:space="preserve">, ale takisto existujú napr. rozšírenia pre vytváranie webových aplikácii. </w:t>
+      </w:r>
+      <w:r>
+        <w:t xml:space="preserve">Hoci rámec nepredpisuje žiadny konkrétny programovací model, je veľmi populárny v Java komunite ako alternatíva k modelu EJB (Enterprise </w:t>
+      </w:r>
+      <w:proofErr w:type="spellStart"/>
+      <w:r>
+        <w:t>JavaBean</w:t>
+      </w:r>
+      <w:proofErr w:type="spellEnd"/>
+      <w:r>
+        <w:t>) (</w:t>
+      </w:r>
+      <w:r>
+        <w:t>11</w:t>
+      </w:r>
+      <w:r>
+        <w:t xml:space="preserve">). </w:t>
+      </w:r>
+    </w:p>
+    <w:p>
+      <w:pPr>
+        <w:jc w:val="both"/>
+      </w:pPr>
+      <w:proofErr w:type="spellStart"/>
+      <w:r>
+        <w:t>Spring</w:t>
+      </w:r>
+      <w:proofErr w:type="spellEnd"/>
+      <w:r>
+        <w:t xml:space="preserve"> pozostáva z veľkého počtu modulov, ktoré zabezpečujú širokú škálu funkcionality.</w:t>
+      </w:r>
+      <w:r>
+        <w:t xml:space="preserve"> Napr. </w:t>
+      </w:r>
+      <w:proofErr w:type="spellStart"/>
+      <w:r>
+        <w:t>Inversion</w:t>
+      </w:r>
+      <w:proofErr w:type="spellEnd"/>
+      <w:r>
+        <w:t xml:space="preserve"> of </w:t>
+      </w:r>
+      <w:proofErr w:type="spellStart"/>
+      <w:r>
+        <w:t>control</w:t>
+      </w:r>
+      <w:proofErr w:type="spellEnd"/>
+      <w:r>
+        <w:t xml:space="preserve"> </w:t>
+      </w:r>
+      <w:proofErr w:type="spellStart"/>
+      <w:r>
+        <w:t>container</w:t>
+      </w:r>
+      <w:proofErr w:type="spellEnd"/>
+      <w:r>
+        <w:t xml:space="preserve"> (konfiguruje aplikačné komponenty a manažuje životný cyklus Java objektov)</w:t>
+      </w:r>
+      <w:r>
+        <w:t xml:space="preserve">, </w:t>
+      </w:r>
+      <w:proofErr w:type="spellStart"/>
+      <w:r>
+        <w:t>Aspect-oriented</w:t>
+      </w:r>
+      <w:proofErr w:type="spellEnd"/>
+      <w:r>
+        <w:t xml:space="preserve"> </w:t>
+      </w:r>
+      <w:proofErr w:type="spellStart"/>
+      <w:r>
+        <w:t>programming</w:t>
+      </w:r>
+      <w:proofErr w:type="spellEnd"/>
+      <w:r>
+        <w:t xml:space="preserve">, </w:t>
+      </w:r>
+      <w:proofErr w:type="spellStart"/>
+      <w:r>
+        <w:t>Transaction</w:t>
+      </w:r>
+      <w:proofErr w:type="spellEnd"/>
+      <w:r>
+        <w:t xml:space="preserve"> management a mnoho ďalších (11).</w:t>
+      </w:r>
+    </w:p>
+    <w:p>
+      <w:pPr>
+        <w:jc w:val="both"/>
+      </w:pPr>
+    </w:p>
+    <w:p>
+      <w:pPr>
+        <w:pStyle w:val="Nadpis4"/>
+      </w:pPr>
+      <w:proofErr w:type="spellStart"/>
+      <w:r>
+        <w:lastRenderedPageBreak/>
+        <w:t>Stripes</w:t>
+      </w:r>
+      <w:proofErr w:type="spellEnd"/>
+    </w:p>
+    <w:p>
+      <w:pPr>
+        <w:jc w:val="both"/>
+      </w:pPr>
+      <w:r>
+        <w:t xml:space="preserve">Je </w:t>
+      </w:r>
+      <w:proofErr w:type="spellStart"/>
+      <w:r>
+        <w:t>open</w:t>
+      </w:r>
+      <w:proofErr w:type="spellEnd"/>
+      <w:r>
+        <w:t xml:space="preserve"> </w:t>
+      </w:r>
+      <w:proofErr w:type="spellStart"/>
+      <w:r>
+        <w:t>source</w:t>
+      </w:r>
+      <w:proofErr w:type="spellEnd"/>
+      <w:r>
+        <w:t xml:space="preserve"> webový aplikačný rámec založený na návrhovom vzore MVC(model-</w:t>
+      </w:r>
+      <w:proofErr w:type="spellStart"/>
+      <w:r>
+        <w:t>view</w:t>
+      </w:r>
+      <w:proofErr w:type="spellEnd"/>
+      <w:r>
+        <w:t>-</w:t>
+      </w:r>
+      <w:proofErr w:type="spellStart"/>
+      <w:r>
+        <w:t>controller</w:t>
+      </w:r>
+      <w:proofErr w:type="spellEnd"/>
+      <w:r>
+        <w:t>). Je</w:t>
+      </w:r>
+      <w:r>
+        <w:t>ho</w:t>
+      </w:r>
+      <w:r>
+        <w:t xml:space="preserve"> cieľom je byť jednoduchší a prístupnejší ako konkurencia pomocou Java technológií ako sú napr. </w:t>
+      </w:r>
+      <w:proofErr w:type="spellStart"/>
+      <w:r>
+        <w:t>generiká</w:t>
+      </w:r>
+      <w:proofErr w:type="spellEnd"/>
+      <w:r>
+        <w:t xml:space="preserve"> a</w:t>
+      </w:r>
+      <w:r>
+        <w:t> anotácie. Riadi sa heslom „Konvencia nad konfigu</w:t>
+      </w:r>
+      <w:r>
+        <w:t>ráciou</w:t>
+      </w:r>
+      <w:r>
+        <w:t>“.</w:t>
+      </w:r>
+      <w:r>
+        <w:t xml:space="preserve"> V praxi to znamená, že </w:t>
+      </w:r>
+      <w:proofErr w:type="spellStart"/>
+      <w:r>
+        <w:t>Stripes</w:t>
+      </w:r>
+      <w:proofErr w:type="spellEnd"/>
+      <w:r>
+        <w:t xml:space="preserve"> aplikácie sotva potrebujú nejaké konfiguračné súbory, čo znižuje čas vývoja a n</w:t>
+      </w:r>
+      <w:r>
+        <w:t>eskôr prácu, ktorá je nevyhnutná</w:t>
+      </w:r>
+      <w:r>
+        <w:t xml:space="preserve"> na údržbu aplikácie (12).</w:t>
+      </w:r>
+      <w:r>
+        <w:t xml:space="preserve"> </w:t>
+      </w:r>
+    </w:p>
+    <w:p>
+      <w:pPr>
+        <w:jc w:val="both"/>
+      </w:pPr>
+    </w:p>
+    <w:p>
+      <w:pPr>
+        <w:pStyle w:val="Nadpis3"/>
+      </w:pPr>
+      <w:bookmarkStart w:id="25" w:name="_Toc382917463"/>
+      <w:proofErr w:type="spellStart"/>
+      <w:r>
+        <w:t>PostgreSQL</w:t>
+      </w:r>
+      <w:bookmarkEnd w:id="25"/>
+      <w:proofErr w:type="spellEnd"/>
+    </w:p>
+    <w:p>
+      <w:pPr>
+        <w:jc w:val="both"/>
+      </w:pPr>
+      <w:proofErr w:type="spellStart"/>
+      <w:r>
+        <w:t>PostgreSQL</w:t>
+      </w:r>
+      <w:proofErr w:type="spellEnd"/>
+      <w:r>
+        <w:t xml:space="preserve"> je výkonný </w:t>
+      </w:r>
+      <w:proofErr w:type="spellStart"/>
+      <w:r>
+        <w:t>open</w:t>
+      </w:r>
+      <w:proofErr w:type="spellEnd"/>
+      <w:r>
+        <w:t xml:space="preserve"> </w:t>
+      </w:r>
+      <w:proofErr w:type="spellStart"/>
+      <w:r>
+        <w:t>source</w:t>
+      </w:r>
+      <w:proofErr w:type="spellEnd"/>
+      <w:r>
+        <w:t xml:space="preserve"> objektovo-relačný databázový systém.</w:t>
+      </w:r>
+      <w:r>
+        <w:t xml:space="preserve"> Je vydávaný pod tzv. </w:t>
+      </w:r>
+      <w:proofErr w:type="spellStart"/>
+      <w:r>
+        <w:t>PostgreSQL</w:t>
+      </w:r>
+      <w:proofErr w:type="spellEnd"/>
+      <w:r>
+        <w:t xml:space="preserve"> licenciou, ktorá je podobná MIT licencii, a</w:t>
+      </w:r>
+      <w:r>
+        <w:t> </w:t>
+      </w:r>
+      <w:r>
+        <w:t>tak</w:t>
+      </w:r>
+      <w:r>
+        <w:t xml:space="preserve"> je</w:t>
+      </w:r>
+      <w:r>
+        <w:t xml:space="preserve"> jeho šírenie voľné a bezplatné.</w:t>
+      </w:r>
+      <w:r>
+        <w:t xml:space="preserve"> Má za sebou viac ako 15 rokov aktívneho vývoja a osvedčenú architektúru, ktorá si zaslúži silnú povesť pre svoju spoľahlivosť, integritu dát a korektnosť. Dokáže bežať na všetkých hlavných operačných systémoch, vrátane Linuxu, </w:t>
+      </w:r>
+      <w:proofErr w:type="spellStart"/>
+      <w:r>
+        <w:t>UNIXových</w:t>
+      </w:r>
+      <w:proofErr w:type="spellEnd"/>
+      <w:r>
+        <w:t xml:space="preserve"> systémov (AIX, BSD, Mac OS X apod.) a </w:t>
+      </w:r>
+      <w:proofErr w:type="spellStart"/>
+      <w:r>
+        <w:t>Windowse</w:t>
+      </w:r>
+      <w:proofErr w:type="spellEnd"/>
+      <w:r>
+        <w:t xml:space="preserve">. </w:t>
+      </w:r>
+      <w:r>
+        <w:t xml:space="preserve">Má plnú podporu cudzích kľúčov, spojení tabuliek, pohľadov, </w:t>
+      </w:r>
+      <w:proofErr w:type="spellStart"/>
+      <w:r>
+        <w:t>triggerov</w:t>
+      </w:r>
+      <w:proofErr w:type="spellEnd"/>
+      <w:r>
+        <w:t xml:space="preserve"> a uložených procedúr a funkcií. </w:t>
+      </w:r>
+      <w:r>
+        <w:t xml:space="preserve">Takisto umožňuje ukladanie veľkých binárnych objektov, vrátane obrázkov, zvukového záznamu, alebo videa. </w:t>
+      </w:r>
+      <w:r>
+        <w:t>Taktiež má natívne programovacie rozhranie pre C/C++, Javu</w:t>
+      </w:r>
+      <w:r>
+        <w:t xml:space="preserve">, .Net, </w:t>
+      </w:r>
+      <w:proofErr w:type="spellStart"/>
+      <w:r>
+        <w:t>Perl</w:t>
+      </w:r>
+      <w:proofErr w:type="spellEnd"/>
+      <w:r>
+        <w:t xml:space="preserve">, </w:t>
+      </w:r>
+      <w:proofErr w:type="spellStart"/>
+      <w:r>
+        <w:t>Python</w:t>
+      </w:r>
+      <w:proofErr w:type="spellEnd"/>
+      <w:r>
+        <w:t xml:space="preserve">, Ruby atď. (15) </w:t>
+      </w:r>
+    </w:p>
+    <w:p>
+      <w:pPr>
+        <w:jc w:val="both"/>
+      </w:pPr>
+    </w:p>
+    <w:p>
+      <w:pPr>
+        <w:pStyle w:val="Nadpis3"/>
+      </w:pPr>
+      <w:bookmarkStart w:id="26" w:name="_Toc382917464"/>
+      <w:r>
+        <w:t>HTML</w:t>
+      </w:r>
+      <w:bookmarkEnd w:id="26"/>
+    </w:p>
+    <w:p>
+      <w:pPr>
+        <w:jc w:val="both"/>
+      </w:pPr>
+      <w:r>
+        <w:t xml:space="preserve">Hypertext </w:t>
+      </w:r>
+      <w:proofErr w:type="spellStart"/>
+      <w:r>
+        <w:t>Markup</w:t>
+      </w:r>
+      <w:proofErr w:type="spellEnd"/>
+      <w:r>
+        <w:t xml:space="preserve"> </w:t>
+      </w:r>
+      <w:proofErr w:type="spellStart"/>
+      <w:r>
+        <w:t>Language</w:t>
+      </w:r>
+      <w:proofErr w:type="spellEnd"/>
+      <w:r>
+        <w:t xml:space="preserve"> je </w:t>
+      </w:r>
+      <w:proofErr w:type="spellStart"/>
+      <w:r>
+        <w:t>sada</w:t>
+      </w:r>
+      <w:proofErr w:type="spellEnd"/>
+      <w:r>
+        <w:t xml:space="preserve"> značkovacích </w:t>
+      </w:r>
+      <w:r>
+        <w:t xml:space="preserve">symbolov a </w:t>
+      </w:r>
+      <w:proofErr w:type="spellStart"/>
+      <w:r>
+        <w:t>pvkov</w:t>
+      </w:r>
+      <w:proofErr w:type="spellEnd"/>
+      <w:r>
+        <w:t xml:space="preserve"> vložených do súborov určených pre zobrazenie vo WWW (</w:t>
+      </w:r>
+      <w:proofErr w:type="spellStart"/>
+      <w:r>
+        <w:t>World</w:t>
+      </w:r>
+      <w:proofErr w:type="spellEnd"/>
+      <w:r>
+        <w:t xml:space="preserve"> </w:t>
+      </w:r>
+      <w:proofErr w:type="spellStart"/>
+      <w:r>
+        <w:t>Wide</w:t>
+      </w:r>
+      <w:proofErr w:type="spellEnd"/>
+      <w:r>
+        <w:t xml:space="preserve"> Web) prehliadači.</w:t>
+      </w:r>
+      <w:r>
+        <w:t xml:space="preserve"> Značky hovoria prehliadaču, ako má zobraziť obsah jednotlivých textový</w:t>
+      </w:r>
+      <w:r>
+        <w:t>ch súborov. Každý značkovací prvok</w:t>
+      </w:r>
+      <w:r>
+        <w:t xml:space="preserve"> sa nazýva element, alebo </w:t>
+      </w:r>
+      <w:proofErr w:type="spellStart"/>
+      <w:r>
+        <w:t>tag</w:t>
+      </w:r>
+      <w:proofErr w:type="spellEnd"/>
+      <w:r>
+        <w:t xml:space="preserve">. </w:t>
+      </w:r>
+      <w:r>
+        <w:t>Niektoré prvky sa vyskytujú len v pároch, tým pádom prvý z dvojice slúži na označenie začiatku sekcie a druhý na označenie</w:t>
+      </w:r>
+      <w:r>
+        <w:t xml:space="preserve"> jej</w:t>
+      </w:r>
+      <w:r>
+        <w:t xml:space="preserve"> konca</w:t>
+      </w:r>
+      <w:r>
+        <w:t xml:space="preserve"> (16)</w:t>
+      </w:r>
+      <w:r>
+        <w:t>.</w:t>
+      </w:r>
+    </w:p>
+    <w:p>
+      <w:pPr>
+        <w:jc w:val="both"/>
+      </w:pPr>
+    </w:p>
+    <w:p>
+      <w:pPr>
+        <w:pStyle w:val="Nadpis3"/>
+      </w:pPr>
+      <w:bookmarkStart w:id="27" w:name="_Toc382917465"/>
+      <w:r>
+        <w:lastRenderedPageBreak/>
+        <w:t>CSS</w:t>
+      </w:r>
+      <w:bookmarkEnd w:id="27"/>
+    </w:p>
+    <w:p>
+      <w:pPr>
+        <w:jc w:val="both"/>
+      </w:pPr>
+      <w:r>
+        <w:t xml:space="preserve">Je kolekcia metód pre grafickú úpravu webových stránok. Skratka znamená </w:t>
+      </w:r>
+      <w:proofErr w:type="spellStart"/>
+      <w:r>
+        <w:t>Cascading</w:t>
+      </w:r>
+      <w:proofErr w:type="spellEnd"/>
+      <w:r>
+        <w:t xml:space="preserve"> </w:t>
+      </w:r>
+      <w:proofErr w:type="spellStart"/>
+      <w:r>
+        <w:t>Style</w:t>
+      </w:r>
+      <w:proofErr w:type="spellEnd"/>
+      <w:r>
+        <w:t xml:space="preserve"> </w:t>
+      </w:r>
+      <w:proofErr w:type="spellStart"/>
+      <w:r>
+        <w:t>Sheets</w:t>
+      </w:r>
+      <w:proofErr w:type="spellEnd"/>
+      <w:r>
+        <w:t>, čo môžeme voľne preložiť ako “kaskádové štýly“. Kaskádové, pretože sa na seba môžu vrstviť definície štýlu, ale platí len tá posledná (17).</w:t>
+      </w:r>
+    </w:p>
+    <w:p>
+      <w:pPr>
+        <w:jc w:val="both"/>
+      </w:pPr>
+    </w:p>
+    <w:p>
+      <w:pPr>
+        <w:pStyle w:val="Nadpis3"/>
+      </w:pPr>
+      <w:bookmarkStart w:id="28" w:name="_Toc382917466"/>
+      <w:r>
+        <w:t>JavaScript</w:t>
+      </w:r>
+      <w:bookmarkEnd w:id="28"/>
+    </w:p>
+    <w:p>
+      <w:pPr>
+        <w:jc w:val="both"/>
+      </w:pPr>
+      <w:r>
+        <w:t>Je programovací jazyk, v ktorom sa píšu klientske skripty. To znamená, že sa program resp. zdrojový kód odosiela so stránkou na stranu klienta (do prehliadača) a až tam je vykonaný. Protikladom klientskych skriptov sú skripty serverové, ktoré sú vykonávajú na serveri a u klienta sa zobrazuje len ich výsledok</w:t>
+      </w:r>
+      <w:r>
+        <w:t xml:space="preserve"> (18)</w:t>
+      </w:r>
+      <w:r>
+        <w:t>.</w:t>
+      </w:r>
+    </w:p>
+    <w:p>
+      <w:pPr>
+        <w:jc w:val="both"/>
+      </w:pPr>
+    </w:p>
+    <w:p>
+      <w:pPr>
+        <w:keepNext/>
+        <w:jc w:val="center"/>
+      </w:pPr>
+      <w:r>
+        <w:rPr>
+          <w:noProof/>
+          <w:lang w:eastAsia="sk-SK"/>
+        </w:rPr>
+        <w:drawing>
+          <wp:inline distT="0" distB="0" distL="0" distR="0" wp14:anchorId="1FF2B8EF" wp14:editId="3DAD7EFE">
+            <wp:extent cx="3352800" cy="1971675"/>
+            <wp:effectExtent l="0" t="0" r="0" b="9525"/>
+            <wp:docPr id="8" name="Obrázok 8"/>
+            <wp:cNvGraphicFramePr>
+              <a:graphicFrameLocks xmlns:a="http://schemas.openxmlformats.org/drawingml/2006/main" noChangeAspect="1"/>
+            </wp:cNvGraphicFramePr>
+            <a:graphic xmlns:a="http://schemas.openxmlformats.org/drawingml/2006/main">
+              <a:graphicData uri="http://schemas.openxmlformats.org/drawingml/2006/picture">
+                <pic:pic xmlns:pic="http://schemas.openxmlformats.org/drawingml/2006/picture">
+                  <pic:nvPicPr>
+                    <pic:cNvPr id="8" name="javascript.gif"/>
+                    <pic:cNvPicPr/>
+                  </pic:nvPicPr>
+                  <pic:blipFill>
+                    <a:blip r:embed="rId13">
+                      <a:extLst>
+                        <a:ext uri="{28A0092B-C50C-407E-A947-70E740481C1C}">
+                          <a14:useLocalDpi xmlns:a14="http://schemas.microsoft.com/office/drawing/2010/main" val="0"/>
+                        </a:ext>
+                      </a:extLst>
+                    </a:blip>
+                    <a:stretch>
+                      <a:fillRect/>
+                    </a:stretch>
+                  </pic:blipFill>
+                  <pic:spPr>
+                    <a:xfrm>
+                      <a:off x="0" y="0"/>
+                      <a:ext cx="3352800" cy="1971675"/>
+                    </a:xfrm>
+                    <a:prstGeom prst="rect">
+                      <a:avLst/>
+                    </a:prstGeom>
+                  </pic:spPr>
+                </pic:pic>
+              </a:graphicData>
+            </a:graphic>
+          </wp:inline>
+        </w:drawing>
+      </w:r>
+    </w:p>
+    <w:p>
+      <w:pPr>
+        <w:pStyle w:val="Popis"/>
+        <w:jc w:val="center"/>
+        <w:rPr>
+          <w:b w:val="0"/>
+        </w:rPr>
+      </w:pPr>
+      <w:bookmarkStart w:id="29" w:name="_Toc382917440"/>
+      <w:r>
+        <w:t xml:space="preserve">Obrázok </w:t>
+      </w:r>
+      <w:r>
+        <w:fldChar w:fldCharType="begin"/>
+      </w:r>
+      <w:r>
+        <w:instrText xml:space="preserve"> SEQ Obrázok \* ARABIC </w:instrText>
+      </w:r>
+      <w:r>
+        <w:fldChar w:fldCharType="separate"/>
+      </w:r>
+      <w:r>
+        <w:rPr>
+          <w:noProof/>
+        </w:rPr>
+        <w:t>6</w:t>
+      </w:r>
+      <w:r>
+        <w:fldChar w:fldCharType="end"/>
+      </w:r>
+      <w:r>
+        <w:t>: Klientsky skrip</w:t>
+      </w:r>
+      <w:r>
+        <w:t>t</w:t>
+      </w:r>
+      <w:r>
+        <w:t xml:space="preserve"> </w:t>
+      </w:r>
+      <w:r>
+        <w:rPr>
+          <w:b w:val="0"/>
+        </w:rPr>
+        <w:t>(Prevzaté z 18)</w:t>
+      </w:r>
+      <w:bookmarkEnd w:id="29"/>
+    </w:p>
+    <w:p>
+      <w:pPr>
+        <w:jc w:val="both"/>
+      </w:pPr>
+    </w:p>
+    <w:p>
+      <w:pPr>
+        <w:jc w:val="both"/>
+      </w:pPr>
+    </w:p>
+    <w:p>
+      <w:pPr>
+        <w:pStyle w:val="Nadpis3"/>
+      </w:pPr>
+      <w:bookmarkStart w:id="30" w:name="_Toc382917467"/>
+      <w:r>
+        <w:t>Použité návrhové vzory</w:t>
+      </w:r>
+      <w:bookmarkEnd w:id="30"/>
+    </w:p>
+    <w:p>
+      <w:pPr>
+        <w:jc w:val="both"/>
+      </w:pPr>
+      <w:r>
+        <w:t xml:space="preserve">Návrhový vzor predstavuje všeobecné riešenie problému, ktorý sa opakovane objavuje pri návrhu software. Návrhový vzor nie je knižnicou alebo časťou zdrojového kódu, ktorá by sa dala priamo vložiť do nášho programu. Jedná sa o popis či šablónu, ako riešiť problém spôsobom, ktorý môže byť použitý v rôznych </w:t>
+      </w:r>
+      <w:r>
+        <w:t>situáciá</w:t>
+      </w:r>
+      <w:r>
+        <w:t>ch</w:t>
+      </w:r>
+      <w:r>
+        <w:t xml:space="preserve"> (13)</w:t>
+      </w:r>
+      <w:r>
+        <w:t>.</w:t>
+      </w:r>
+    </w:p>
+    <w:p>
+      <w:pPr>
+        <w:jc w:val="both"/>
+      </w:pPr>
+    </w:p>
+    <w:p>
+      <w:pPr>
+        <w:pStyle w:val="Nadpis4"/>
+      </w:pPr>
+      <w:r>
+        <w:lastRenderedPageBreak/>
+        <w:t>DAO</w:t>
+      </w:r>
+    </w:p>
+    <w:p>
+      <w:pPr>
+        <w:jc w:val="both"/>
+      </w:pPr>
+      <w:proofErr w:type="spellStart"/>
+      <w:r>
+        <w:t>Data</w:t>
+      </w:r>
+      <w:proofErr w:type="spellEnd"/>
+      <w:r>
+        <w:t xml:space="preserve"> Access </w:t>
+      </w:r>
+      <w:proofErr w:type="spellStart"/>
+      <w:r>
+        <w:t>Object</w:t>
+      </w:r>
+      <w:proofErr w:type="spellEnd"/>
+      <w:r>
+        <w:t xml:space="preserve"> </w:t>
+      </w:r>
+      <w:r>
+        <w:t>(DAO) abstrahuje a zapu</w:t>
+      </w:r>
+      <w:bookmarkStart w:id="31" w:name="_GoBack"/>
+      <w:bookmarkEnd w:id="31"/>
+      <w:r>
+        <w:t xml:space="preserve">zdruje všetok prístup k zdrojom dát. DAO spravuje spojenie so zdrojom dát, aby mohol získavať a ukladať dáta. Inými slovami, DAO jednoducho zavádza rozhranie medzi zdroj dát a konzumentmi dát, čím izoluje logiku správy dát do jednej vrstvy a segreguje vrstvu </w:t>
+      </w:r>
+      <w:proofErr w:type="spellStart"/>
+      <w:r>
+        <w:t>perzistencie</w:t>
+      </w:r>
+      <w:proofErr w:type="spellEnd"/>
+      <w:r>
+        <w:t xml:space="preserve"> dát od aplikačnej logiky (14).</w:t>
+      </w:r>
+    </w:p>
+    <w:p>
+      <w:pPr>
+        <w:jc w:val="both"/>
+      </w:pPr>
+      <w:r>
+        <w:t>Použitie návrhového vzoru DAO prináša okrem iného aj tieto výhody:</w:t>
+      </w:r>
+    </w:p>
+    <w:p>
+      <w:pPr>
+        <w:pStyle w:val="Odsekzoznamu"/>
+        <w:numPr>
+          <w:ilvl w:val="0"/>
+          <w:numId w:val="39"/>
+        </w:numPr>
+        <w:jc w:val="both"/>
+      </w:pPr>
+      <w:r>
+        <w:t>Zavádza transparentnosť</w:t>
+      </w:r>
+    </w:p>
+    <w:p>
+      <w:pPr>
+        <w:pStyle w:val="Odsekzoznamu"/>
+        <w:numPr>
+          <w:ilvl w:val="0"/>
+          <w:numId w:val="39"/>
+        </w:numPr>
+        <w:jc w:val="both"/>
+      </w:pPr>
+      <w:r>
+        <w:t xml:space="preserve">Prináša jednoduchšiu migráciu a prenositeľnosť </w:t>
+      </w:r>
+    </w:p>
+    <w:p>
+      <w:pPr>
+        <w:pStyle w:val="Odsekzoznamu"/>
+        <w:numPr>
+          <w:ilvl w:val="0"/>
+          <w:numId w:val="39"/>
+        </w:numPr>
+        <w:jc w:val="both"/>
+      </w:pPr>
+      <w:r>
+        <w:t xml:space="preserve">Redukuje </w:t>
+      </w:r>
+      <w:proofErr w:type="spellStart"/>
+      <w:r>
+        <w:t>komplexitu</w:t>
+      </w:r>
+      <w:proofErr w:type="spellEnd"/>
+      <w:r>
+        <w:t xml:space="preserve"> kódu v biznis objektoch </w:t>
+      </w:r>
+    </w:p>
+    <w:p>
+      <w:pPr>
+        <w:pStyle w:val="Odsekzoznamu"/>
+        <w:numPr>
+          <w:ilvl w:val="0"/>
+          <w:numId w:val="39"/>
+        </w:numPr>
+        <w:jc w:val="both"/>
+      </w:pPr>
+      <w:r>
+        <w:t xml:space="preserve">Centralizuje </w:t>
+      </w:r>
+      <w:r>
+        <w:t>všetok prístup k dátam do jednej vrstvy</w:t>
+      </w:r>
+    </w:p>
+    <w:p>
+      <w:pPr>
+        <w:pStyle w:val="Odsekzoznamu"/>
+        <w:numPr>
+          <w:ilvl w:val="0"/>
+          <w:numId w:val="39"/>
+        </w:numPr>
+        <w:jc w:val="both"/>
+      </w:pPr>
+      <w:r>
+        <w:t>Pridáva vrstvu do hierarchie (14</w:t>
+      </w:r>
+      <w:r>
+        <w:t>)</w:t>
+      </w:r>
+    </w:p>
+    <w:p>
+      <w:pPr>
+        <w:jc w:val="both"/>
+      </w:pPr>
+      <w:r>
+        <w:br w:type="page"/>
+      </w:r>
+    </w:p>
+    <w:p>
+      <w:pPr>
+        <w:pStyle w:val="Nadpis1"/>
+        <w:jc w:val="both"/>
+      </w:pPr>
+      <w:bookmarkStart w:id="32" w:name="_Toc382917468"/>
+      <w:r>
+        <w:lastRenderedPageBreak/>
+        <w:t>Analýza súčasného stavu</w:t>
+      </w:r>
+      <w:bookmarkEnd w:id="32"/>
     </w:p>
     <w:p>
       <w:pPr>
@@ -5068,38 +7960,12 @@
         <w:pStyle w:val="Nadpis1"/>
         <w:jc w:val="both"/>
       </w:pPr>
-      <w:bookmarkStart w:id="22" w:name="_Toc382143118"/>
-      <w:r>
-        <w:lastRenderedPageBreak/>
-        <w:t>Analýza súčasného stavu</w:t>
-      </w:r>
-      <w:bookmarkEnd w:id="22"/>
-    </w:p>
-    <w:p>
-      <w:pPr>
-        <w:jc w:val="both"/>
-        <w:rPr>
-          <w:rFonts w:eastAsiaTheme="majorEastAsia" w:cstheme="majorBidi"/>
-          <w:b/>
-          <w:sz w:val="32"/>
-          <w:szCs w:val="32"/>
-        </w:rPr>
-      </w:pPr>
-      <w:r>
-        <w:br w:type="page"/>
-      </w:r>
-    </w:p>
-    <w:p>
-      <w:pPr>
-        <w:pStyle w:val="Nadpis1"/>
-        <w:jc w:val="both"/>
-      </w:pPr>
-      <w:bookmarkStart w:id="23" w:name="_Toc382143119"/>
+      <w:bookmarkStart w:id="33" w:name="_Toc382917469"/>
       <w:r>
         <w:lastRenderedPageBreak/>
         <w:t>Vlastné návrhy riešenia</w:t>
       </w:r>
-      <w:bookmarkEnd w:id="23"/>
+      <w:bookmarkEnd w:id="33"/>
     </w:p>
     <w:p>
       <w:pPr>
@@ -5124,12 +7990,12 @@
         </w:numPr>
         <w:jc w:val="both"/>
       </w:pPr>
-      <w:bookmarkStart w:id="24" w:name="_Toc382143120"/>
+      <w:bookmarkStart w:id="34" w:name="_Toc382917470"/>
       <w:r>
         <w:lastRenderedPageBreak/>
         <w:t>Záver</w:t>
       </w:r>
-      <w:bookmarkEnd w:id="24"/>
+      <w:bookmarkEnd w:id="34"/>
     </w:p>
     <w:p>
       <w:pPr>
@@ -5155,12 +8021,12 @@
         <w:ind w:left="432" w:hanging="432"/>
         <w:jc w:val="both"/>
       </w:pPr>
-      <w:bookmarkStart w:id="25" w:name="_Toc382143121"/>
+      <w:bookmarkStart w:id="35" w:name="_Toc382917471"/>
       <w:r>
         <w:lastRenderedPageBreak/>
         <w:t>Použitá literatúra</w:t>
       </w:r>
-      <w:bookmarkEnd w:id="25"/>
+      <w:bookmarkEnd w:id="35"/>
     </w:p>
     <w:p>
       <w:pPr>
@@ -5171,16 +8037,60 @@
         </w:numPr>
       </w:pPr>
       <w:r>
-        <w:t xml:space="preserve">SODOMKA, Petr a Hana KLČOVÁ. </w:t>
+        <w:t xml:space="preserve">SODOMKA, </w:t>
+      </w:r>
+      <w:proofErr w:type="spellStart"/>
+      <w:r>
+        <w:t>Petr</w:t>
+      </w:r>
+      <w:proofErr w:type="spellEnd"/>
+      <w:r>
+        <w:t xml:space="preserve"> a Hana KLČOVÁ. </w:t>
       </w:r>
       <w:r>
         <w:rPr>
           <w:i/>
         </w:rPr>
-        <w:t>Informační systémy v podnikové praxi. 2. aktualiz. a rozš. vyd.</w:t>
-      </w:r>
-      <w:r>
-        <w:t xml:space="preserve"> Brno: Computer Press, 2010, 501 s. </w:t>
+        <w:t xml:space="preserve">Informační systémy v podnikové praxi. 2. </w:t>
+      </w:r>
+      <w:proofErr w:type="spellStart"/>
+      <w:r>
+        <w:rPr>
+          <w:i/>
+        </w:rPr>
+        <w:t>aktualiz</w:t>
+      </w:r>
+      <w:proofErr w:type="spellEnd"/>
+      <w:r>
+        <w:rPr>
+          <w:i/>
+        </w:rPr>
+        <w:t xml:space="preserve">. a </w:t>
+      </w:r>
+      <w:proofErr w:type="spellStart"/>
+      <w:r>
+        <w:rPr>
+          <w:i/>
+        </w:rPr>
+        <w:t>rozš</w:t>
+      </w:r>
+      <w:proofErr w:type="spellEnd"/>
+      <w:r>
+        <w:rPr>
+          <w:i/>
+        </w:rPr>
+        <w:t>. vyd.</w:t>
+      </w:r>
+      <w:r>
+        <w:t xml:space="preserve"> Brno: </w:t>
+      </w:r>
+      <w:proofErr w:type="spellStart"/>
+      <w:r>
+        <w:t>Computer</w:t>
+      </w:r>
+      <w:proofErr w:type="spellEnd"/>
+      <w:r>
+        <w:t xml:space="preserve"> Press, 2010, 501 s. </w:t>
       </w:r>
     </w:p>
     <w:p>
@@ -5202,14 +8112,88 @@
       <w:r>
         <w:t xml:space="preserve">PEACH, R. W. </w:t>
       </w:r>
+      <w:proofErr w:type="spellStart"/>
       <w:r>
         <w:rPr>
           <w:i/>
         </w:rPr>
-        <w:t>The ISO 9000 Handbook (Fourth Edition).</w:t>
-      </w:r>
-      <w:r>
-        <w:t xml:space="preserve"> New York: McGraw-Hill, QSU Publishing Company, 2002. ISBN 1-932191-00-3.</w:t>
+        <w:t>The</w:t>
+      </w:r>
+      <w:proofErr w:type="spellEnd"/>
+      <w:r>
+        <w:rPr>
+          <w:i/>
+        </w:rPr>
+        <w:t xml:space="preserve"> ISO 9000 </w:t>
+      </w:r>
+      <w:proofErr w:type="spellStart"/>
+      <w:r>
+        <w:rPr>
+          <w:i/>
+        </w:rPr>
+        <w:t>Handbook</w:t>
+      </w:r>
+      <w:proofErr w:type="spellEnd"/>
+      <w:r>
+        <w:rPr>
+          <w:i/>
+        </w:rPr>
+        <w:t xml:space="preserve"> (</w:t>
+      </w:r>
+      <w:proofErr w:type="spellStart"/>
+      <w:r>
+        <w:rPr>
+          <w:i/>
+        </w:rPr>
+        <w:t>Fourth</w:t>
+      </w:r>
+      <w:proofErr w:type="spellEnd"/>
+      <w:r>
+        <w:rPr>
+          <w:i/>
+        </w:rPr>
+        <w:t xml:space="preserve"> </w:t>
+      </w:r>
+      <w:proofErr w:type="spellStart"/>
+      <w:r>
+        <w:rPr>
+          <w:i/>
+        </w:rPr>
+        <w:t>Edition</w:t>
+      </w:r>
+      <w:proofErr w:type="spellEnd"/>
+      <w:r>
+        <w:rPr>
+          <w:i/>
+        </w:rPr>
+        <w:t>).</w:t>
+      </w:r>
+      <w:r>
+        <w:t xml:space="preserve"> New York: </w:t>
+      </w:r>
+      <w:proofErr w:type="spellStart"/>
+      <w:r>
+        <w:t>McGraw-Hill</w:t>
+      </w:r>
+      <w:proofErr w:type="spellEnd"/>
+      <w:r>
+        <w:t xml:space="preserve">, QSU </w:t>
+      </w:r>
+      <w:proofErr w:type="spellStart"/>
+      <w:r>
+        <w:t>Publishing</w:t>
+      </w:r>
+      <w:proofErr w:type="spellEnd"/>
+      <w:r>
+        <w:t xml:space="preserve"> </w:t>
+      </w:r>
+      <w:proofErr w:type="spellStart"/>
+      <w:r>
+        <w:t>Company</w:t>
+      </w:r>
+      <w:proofErr w:type="spellEnd"/>
+      <w:r>
+        <w:t>, 2002. ISBN 1-932191-00-3.</w:t>
       </w:r>
     </w:p>
     <w:p>
@@ -5221,16 +8205,62 @@
         </w:numPr>
       </w:pPr>
       <w:r>
-        <w:t xml:space="preserve">BASL, Josef a Roman BLAŽÍČEK. </w:t>
+        <w:t xml:space="preserve">BASL, </w:t>
+      </w:r>
+      <w:proofErr w:type="spellStart"/>
+      <w:r>
+        <w:t>Josef</w:t>
+      </w:r>
+      <w:proofErr w:type="spellEnd"/>
+      <w:r>
+        <w:t xml:space="preserve"> a Roman BLAŽÍČEK. </w:t>
       </w:r>
       <w:r>
         <w:rPr>
           <w:i/>
         </w:rPr>
-        <w:t>Podnikové informační systémy: podnik v informační společnosti.</w:t>
-      </w:r>
-      <w:r>
-        <w:t xml:space="preserve"> 3., aktualiz. a dopl. vyd. Praha: Grada, 2012, 323 s. ISBN 9788024743073.</w:t>
+        <w:t xml:space="preserve">Podnikové informační systémy: podnik v informační </w:t>
+      </w:r>
+      <w:proofErr w:type="spellStart"/>
+      <w:r>
+        <w:rPr>
+          <w:i/>
+        </w:rPr>
+        <w:t>společnosti</w:t>
+      </w:r>
+      <w:proofErr w:type="spellEnd"/>
+      <w:r>
+        <w:rPr>
+          <w:i/>
+        </w:rPr>
+        <w:t>.</w:t>
+      </w:r>
+      <w:r>
+        <w:t xml:space="preserve"> 3., </w:t>
+      </w:r>
+      <w:proofErr w:type="spellStart"/>
+      <w:r>
+        <w:t>aktualiz</w:t>
+      </w:r>
+      <w:proofErr w:type="spellEnd"/>
+      <w:r>
+        <w:t xml:space="preserve">. a </w:t>
+      </w:r>
+      <w:proofErr w:type="spellStart"/>
+      <w:r>
+        <w:t>dopl</w:t>
+      </w:r>
+      <w:proofErr w:type="spellEnd"/>
+      <w:r>
+        <w:t xml:space="preserve">. vyd. Praha: </w:t>
+      </w:r>
+      <w:proofErr w:type="spellStart"/>
+      <w:r>
+        <w:t>Grada</w:t>
+      </w:r>
+      <w:proofErr w:type="spellEnd"/>
+      <w:r>
+        <w:t>, 2012, 323 s. ISBN 9788024743073.</w:t>
       </w:r>
     </w:p>
     <w:p>
@@ -5248,10 +8278,46 @@
         <w:rPr>
           <w:i/>
         </w:rPr>
-        <w:t>UML 2 a unifikovaný proces vývoje aplikací: objektově orientovaná analýza a návrh prakticky</w:t>
-      </w:r>
-      <w:r>
-        <w:t>. 1. vyd. Brno: Computer Press, 2007. 567 s. ISBN 978-80-251-1503-9.</w:t>
+        <w:t xml:space="preserve">UML 2 a unifikovaný proces vývoje </w:t>
+      </w:r>
+      <w:proofErr w:type="spellStart"/>
+      <w:r>
+        <w:rPr>
+          <w:i/>
+        </w:rPr>
+        <w:t>aplikací</w:t>
+      </w:r>
+      <w:proofErr w:type="spellEnd"/>
+      <w:r>
+        <w:rPr>
+          <w:i/>
+        </w:rPr>
+        <w:t xml:space="preserve">: </w:t>
+      </w:r>
+      <w:proofErr w:type="spellStart"/>
+      <w:r>
+        <w:rPr>
+          <w:i/>
+        </w:rPr>
+        <w:t>objektově</w:t>
+      </w:r>
+      <w:proofErr w:type="spellEnd"/>
+      <w:r>
+        <w:rPr>
+          <w:i/>
+        </w:rPr>
+        <w:t xml:space="preserve"> orientovaná analýza a návrh prakticky</w:t>
+      </w:r>
+      <w:r>
+        <w:t xml:space="preserve">. 1. vyd. Brno: </w:t>
+      </w:r>
+      <w:proofErr w:type="spellStart"/>
+      <w:r>
+        <w:t>Computer</w:t>
+      </w:r>
+      <w:proofErr w:type="spellEnd"/>
+      <w:r>
+        <w:t xml:space="preserve"> Press, 2007. 567 s. ISBN 978-80-251-1503-9.</w:t>
       </w:r>
       <w:r>
         <w:tab/>
@@ -5268,16 +8334,52 @@
       <w:r>
         <w:t xml:space="preserve">RYDVAL, R. </w:t>
       </w:r>
+      <w:proofErr w:type="spellStart"/>
       <w:r>
         <w:rPr>
           <w:i/>
         </w:rPr>
-        <w:t>Případy užití (Use Cases)</w:t>
+        <w:t>Případy</w:t>
+      </w:r>
+      <w:proofErr w:type="spellEnd"/>
+      <w:r>
+        <w:rPr>
+          <w:i/>
+        </w:rPr>
+        <w:t xml:space="preserve"> užití (</w:t>
+      </w:r>
+      <w:proofErr w:type="spellStart"/>
+      <w:r>
+        <w:rPr>
+          <w:i/>
+        </w:rPr>
+        <w:t>Use</w:t>
+      </w:r>
+      <w:proofErr w:type="spellEnd"/>
+      <w:r>
+        <w:rPr>
+          <w:i/>
+        </w:rPr>
+        <w:t xml:space="preserve"> </w:t>
+      </w:r>
+      <w:proofErr w:type="spellStart"/>
+      <w:r>
+        <w:rPr>
+          <w:i/>
+        </w:rPr>
+        <w:t>Cases</w:t>
+      </w:r>
+      <w:proofErr w:type="spellEnd"/>
+      <w:r>
+        <w:rPr>
+          <w:i/>
+        </w:rPr>
+        <w:t>)</w:t>
       </w:r>
       <w:r>
         <w:t xml:space="preserve"> [online]. [cit. 2014-03-04]. Dostupné z: </w:t>
       </w:r>
-      <w:hyperlink r:id="rId13" w:history="1">
+      <w:hyperlink r:id="rId14" w:history="1">
         <w:r>
           <w:rPr>
             <w:rStyle w:val="Hypertextovprepojenie"/>
@@ -5301,12 +8403,40 @@
         <w:rPr>
           <w:i/>
         </w:rPr>
-        <w:t>Ilustrační příklad v jazyce UML</w:t>
+        <w:t xml:space="preserve">Ilustrační </w:t>
+      </w:r>
+      <w:proofErr w:type="spellStart"/>
+      <w:r>
+        <w:rPr>
+          <w:i/>
+        </w:rPr>
+        <w:t>příklad</w:t>
+      </w:r>
+      <w:proofErr w:type="spellEnd"/>
+      <w:r>
+        <w:rPr>
+          <w:i/>
+        </w:rPr>
+        <w:t xml:space="preserve"> v </w:t>
+      </w:r>
+      <w:proofErr w:type="spellStart"/>
+      <w:r>
+        <w:rPr>
+          <w:i/>
+        </w:rPr>
+        <w:t>jazyce</w:t>
+      </w:r>
+      <w:proofErr w:type="spellEnd"/>
+      <w:r>
+        <w:rPr>
+          <w:i/>
+        </w:rPr>
+        <w:t xml:space="preserve"> UML</w:t>
       </w:r>
       <w:r>
         <w:t xml:space="preserve"> [online]. [cit. 2014-03-04]. Dostupné z: </w:t>
       </w:r>
-      <w:hyperlink r:id="rId14" w:history="1">
+      <w:hyperlink r:id="rId15" w:history="1">
         <w:r>
           <w:rPr>
             <w:rStyle w:val="Hypertextovprepojenie"/>
@@ -5324,16 +8454,96 @@
         </w:numPr>
       </w:pPr>
       <w:r>
-        <w:t xml:space="preserve">CONOLLY, Thomas, Carolyn E BEGG a Richard HOLOWCZAK. </w:t>
-      </w:r>
+        <w:t xml:space="preserve">CONOLLY, Thomas, </w:t>
+      </w:r>
+      <w:proofErr w:type="spellStart"/>
+      <w:r>
+        <w:t>Carolyn</w:t>
+      </w:r>
+      <w:proofErr w:type="spellEnd"/>
+      <w:r>
+        <w:t xml:space="preserve"> E BEGG a Richard HOLOWCZAK. </w:t>
+      </w:r>
+      <w:proofErr w:type="spellStart"/>
       <w:r>
         <w:rPr>
           <w:i/>
         </w:rPr>
-        <w:t>Mistrovství - databáze: profesionální průvodce tvorbou efektivních databází.</w:t>
-      </w:r>
-      <w:r>
-        <w:t xml:space="preserve"> Vyd. 1. Brno: Computer Press, 2009, 584 s. ISBN 978-80-251-2328-7.</w:t>
+        <w:t>Mistrovství</w:t>
+      </w:r>
+      <w:proofErr w:type="spellEnd"/>
+      <w:r>
+        <w:rPr>
+          <w:i/>
+        </w:rPr>
+        <w:t xml:space="preserve"> - databáze: </w:t>
+      </w:r>
+      <w:proofErr w:type="spellStart"/>
+      <w:r>
+        <w:rPr>
+          <w:i/>
+        </w:rPr>
+        <w:t>profesionální</w:t>
+      </w:r>
+      <w:proofErr w:type="spellEnd"/>
+      <w:r>
+        <w:rPr>
+          <w:i/>
+        </w:rPr>
+        <w:t xml:space="preserve"> </w:t>
+      </w:r>
+      <w:proofErr w:type="spellStart"/>
+      <w:r>
+        <w:rPr>
+          <w:i/>
+        </w:rPr>
+        <w:t>průvodce</w:t>
+      </w:r>
+      <w:proofErr w:type="spellEnd"/>
+      <w:r>
+        <w:rPr>
+          <w:i/>
+        </w:rPr>
+        <w:t xml:space="preserve"> tvorbou </w:t>
+      </w:r>
+      <w:proofErr w:type="spellStart"/>
+      <w:r>
+        <w:rPr>
+          <w:i/>
+        </w:rPr>
+        <w:t>efektivních</w:t>
+      </w:r>
+      <w:proofErr w:type="spellEnd"/>
+      <w:r>
+        <w:rPr>
+          <w:i/>
+        </w:rPr>
+        <w:t xml:space="preserve"> </w:t>
+      </w:r>
+      <w:proofErr w:type="spellStart"/>
+      <w:r>
+        <w:rPr>
+          <w:i/>
+        </w:rPr>
+        <w:t>databází</w:t>
+      </w:r>
+      <w:proofErr w:type="spellEnd"/>
+      <w:r>
+        <w:rPr>
+          <w:i/>
+        </w:rPr>
+        <w:t>.</w:t>
+      </w:r>
+      <w:r>
+        <w:t xml:space="preserve"> Vyd. 1. Brno: </w:t>
+      </w:r>
+      <w:proofErr w:type="spellStart"/>
+      <w:r>
+        <w:t>Computer</w:t>
+      </w:r>
+      <w:proofErr w:type="spellEnd"/>
+      <w:r>
+        <w:t xml:space="preserve"> Press, 2009, 584 s. ISBN 978-80-251-2328-7.</w:t>
       </w:r>
     </w:p>
     <w:p>
@@ -5344,18 +8554,516 @@
           <w:numId w:val="2"/>
         </w:numPr>
       </w:pPr>
+      <w:proofErr w:type="spellStart"/>
       <w:r>
         <w:rPr>
           <w:i/>
         </w:rPr>
-        <w:t>Teorie relačních databází: Normalizace</w:t>
-      </w:r>
+        <w:t>Teorie</w:t>
+      </w:r>
+      <w:proofErr w:type="spellEnd"/>
+      <w:r>
+        <w:rPr>
+          <w:i/>
+        </w:rPr>
+        <w:t xml:space="preserve"> </w:t>
+      </w:r>
+      <w:proofErr w:type="spellStart"/>
+      <w:r>
+        <w:rPr>
+          <w:i/>
+        </w:rPr>
+        <w:t>relačních</w:t>
+      </w:r>
+      <w:proofErr w:type="spellEnd"/>
+      <w:r>
+        <w:rPr>
+          <w:i/>
+        </w:rPr>
+        <w:t xml:space="preserve"> </w:t>
+      </w:r>
+      <w:proofErr w:type="spellStart"/>
+      <w:r>
+        <w:rPr>
+          <w:i/>
+        </w:rPr>
+        <w:t>databází</w:t>
+      </w:r>
+      <w:proofErr w:type="spellEnd"/>
+      <w:r>
+        <w:rPr>
+          <w:i/>
+        </w:rPr>
+        <w:t xml:space="preserve">: </w:t>
+      </w:r>
+      <w:proofErr w:type="spellStart"/>
+      <w:r>
+        <w:rPr>
+          <w:i/>
+        </w:rPr>
+        <w:t>Normalizace</w:t>
+      </w:r>
+      <w:proofErr w:type="spellEnd"/>
       <w:r>
         <w:t xml:space="preserve"> [online]. 2007 [cit. 2014-03-07]. Dostupné z: </w:t>
       </w:r>
-      <w:r>
-        <w:t>http://www.manualy.net/article.php?articleID=13</w:t>
-      </w:r>
+      <w:hyperlink r:id="rId16" w:history="1">
+        <w:r>
+          <w:rPr>
+            <w:rStyle w:val="Hypertextovprepojenie"/>
+          </w:rPr>
+          <w:t>http://www.manualy.net/article.php?articleID=13</w:t>
+        </w:r>
+      </w:hyperlink>
+    </w:p>
+    <w:p>
+      <w:pPr>
+        <w:pStyle w:val="Odsekzoznamu"/>
+        <w:numPr>
+          <w:ilvl w:val="0"/>
+          <w:numId w:val="2"/>
+        </w:numPr>
+      </w:pPr>
+      <w:r>
+        <w:rPr>
+          <w:i/>
+        </w:rPr>
+        <w:t>Java EE at a </w:t>
+      </w:r>
+      <w:proofErr w:type="spellStart"/>
+      <w:r>
+        <w:rPr>
+          <w:i/>
+        </w:rPr>
+        <w:t>Glance</w:t>
+      </w:r>
+      <w:proofErr w:type="spellEnd"/>
+      <w:r>
+        <w:t xml:space="preserve"> [online]. 2014 [cit. 2014-03-12]. Dostupné z: </w:t>
+      </w:r>
+      <w:hyperlink r:id="rId17" w:history="1">
+        <w:r>
+          <w:rPr>
+            <w:rStyle w:val="Hypertextovprepojenie"/>
+          </w:rPr>
+          <w:t>http://www.oracle.com/technetwork/java/javaee/overview/index.html</w:t>
+        </w:r>
+      </w:hyperlink>
+    </w:p>
+    <w:p>
+      <w:pPr>
+        <w:pStyle w:val="Odsekzoznamu"/>
+        <w:numPr>
+          <w:ilvl w:val="0"/>
+          <w:numId w:val="2"/>
+        </w:numPr>
+      </w:pPr>
+      <w:proofErr w:type="spellStart"/>
+      <w:r>
+        <w:rPr>
+          <w:i/>
+        </w:rPr>
+        <w:t>Hibernate</w:t>
+      </w:r>
+      <w:proofErr w:type="spellEnd"/>
+      <w:r>
+        <w:rPr>
+          <w:i/>
+        </w:rPr>
+        <w:t xml:space="preserve"> ORM</w:t>
+      </w:r>
+      <w:r>
+        <w:t xml:space="preserve"> [online]. 2014 [cit. 2014-03-12]. Dostupné z: </w:t>
+      </w:r>
+      <w:hyperlink r:id="rId18" w:history="1">
+        <w:r>
+          <w:rPr>
+            <w:rStyle w:val="Hypertextovprepojenie"/>
+          </w:rPr>
+          <w:t>http://hibernate.org/orm/</w:t>
+        </w:r>
+      </w:hyperlink>
+    </w:p>
+    <w:p>
+      <w:pPr>
+        <w:pStyle w:val="Odsekzoznamu"/>
+        <w:numPr>
+          <w:ilvl w:val="0"/>
+          <w:numId w:val="2"/>
+        </w:numPr>
+      </w:pPr>
+      <w:proofErr w:type="spellStart"/>
+      <w:r>
+        <w:rPr>
+          <w:i/>
+        </w:rPr>
+        <w:t>Spring</w:t>
+      </w:r>
+      <w:proofErr w:type="spellEnd"/>
+      <w:r>
+        <w:rPr>
+          <w:i/>
+        </w:rPr>
+        <w:t xml:space="preserve"> </w:t>
+      </w:r>
+      <w:proofErr w:type="spellStart"/>
+      <w:r>
+        <w:rPr>
+          <w:i/>
+        </w:rPr>
+        <w:t>Framework</w:t>
+      </w:r>
+      <w:proofErr w:type="spellEnd"/>
+      <w:r>
+        <w:rPr>
+          <w:i/>
+        </w:rPr>
+        <w:t xml:space="preserve"> </w:t>
+      </w:r>
+      <w:proofErr w:type="spellStart"/>
+      <w:r>
+        <w:rPr>
+          <w:i/>
+        </w:rPr>
+        <w:t>Overview</w:t>
+      </w:r>
+      <w:proofErr w:type="spellEnd"/>
+      <w:r>
+        <w:t xml:space="preserve"> [online]. 2014 [cit. 2014-03-13]. Dostupné z: </w:t>
+      </w:r>
+      <w:hyperlink r:id="rId19" w:history="1">
+        <w:r>
+          <w:rPr>
+            <w:rStyle w:val="Hypertextovprepojenie"/>
+          </w:rPr>
+          <w:t>http://www.tutorialspoint.com/spring/spring_overview.htm</w:t>
+        </w:r>
+      </w:hyperlink>
+    </w:p>
+    <w:p>
+      <w:pPr>
+        <w:pStyle w:val="Odsekzoznamu"/>
+        <w:numPr>
+          <w:ilvl w:val="0"/>
+          <w:numId w:val="2"/>
+        </w:numPr>
+      </w:pPr>
+      <w:proofErr w:type="spellStart"/>
+      <w:r>
+        <w:rPr>
+          <w:i/>
+        </w:rPr>
+        <w:t>Stripes</w:t>
+      </w:r>
+      <w:proofErr w:type="spellEnd"/>
+      <w:r>
+        <w:rPr>
+          <w:i/>
+        </w:rPr>
+        <w:t xml:space="preserve"> </w:t>
+      </w:r>
+      <w:proofErr w:type="spellStart"/>
+      <w:r>
+        <w:rPr>
+          <w:i/>
+        </w:rPr>
+        <w:t>Overview</w:t>
+      </w:r>
+      <w:proofErr w:type="spellEnd"/>
+      <w:r>
+        <w:t xml:space="preserve"> [online].</w:t>
+      </w:r>
+      <w:r>
+        <w:t xml:space="preserve"> 2013</w:t>
+      </w:r>
+      <w:r>
+        <w:t xml:space="preserve"> [cit. 2014-03-13]. Dostupné z: </w:t>
+      </w:r>
+      <w:hyperlink r:id="rId20" w:history="1">
+        <w:r>
+          <w:rPr>
+            <w:rStyle w:val="Hypertextovprepojenie"/>
+          </w:rPr>
+          <w:t>http://www.stripesframework.org/display/stripes/An+Overview+-+Guiding+Principles</w:t>
+        </w:r>
+      </w:hyperlink>
+    </w:p>
+    <w:p>
+      <w:pPr>
+        <w:pStyle w:val="Odsekzoznamu"/>
+        <w:numPr>
+          <w:ilvl w:val="0"/>
+          <w:numId w:val="2"/>
+        </w:numPr>
+      </w:pPr>
+      <w:r>
+        <w:lastRenderedPageBreak/>
+        <w:t xml:space="preserve">SHVETS, Alexander. </w:t>
+      </w:r>
+      <w:r>
+        <w:rPr>
+          <w:i/>
+        </w:rPr>
+        <w:t xml:space="preserve">Design </w:t>
+      </w:r>
+      <w:proofErr w:type="spellStart"/>
+      <w:r>
+        <w:rPr>
+          <w:i/>
+        </w:rPr>
+        <w:t>Patterns</w:t>
+      </w:r>
+      <w:proofErr w:type="spellEnd"/>
+      <w:r>
+        <w:t xml:space="preserve"> [online].</w:t>
+      </w:r>
+      <w:r>
+        <w:t xml:space="preserve"> 2014</w:t>
+      </w:r>
+      <w:r>
+        <w:t xml:space="preserve"> [cit. 2014-03-16]. Dostupné z: </w:t>
+      </w:r>
+      <w:hyperlink r:id="rId21" w:history="1">
+        <w:r>
+          <w:rPr>
+            <w:rStyle w:val="Hypertextovprepojenie"/>
+          </w:rPr>
+          <w:t>http://sourcemaking.com/design_patterns</w:t>
+        </w:r>
+      </w:hyperlink>
+    </w:p>
+    <w:p>
+      <w:pPr>
+        <w:pStyle w:val="Odsekzoznamu"/>
+        <w:numPr>
+          <w:ilvl w:val="0"/>
+          <w:numId w:val="2"/>
+        </w:numPr>
+      </w:pPr>
+      <w:proofErr w:type="spellStart"/>
+      <w:r>
+        <w:rPr>
+          <w:i/>
+        </w:rPr>
+        <w:t>Data</w:t>
+      </w:r>
+      <w:proofErr w:type="spellEnd"/>
+      <w:r>
+        <w:rPr>
+          <w:i/>
+        </w:rPr>
+        <w:t xml:space="preserve"> Access </w:t>
+      </w:r>
+      <w:proofErr w:type="spellStart"/>
+      <w:r>
+        <w:rPr>
+          <w:i/>
+        </w:rPr>
+        <w:t>Object</w:t>
+      </w:r>
+      <w:proofErr w:type="spellEnd"/>
+      <w:r>
+        <w:t xml:space="preserve"> [online]</w:t>
+      </w:r>
+      <w:r>
+        <w:t>. 2013</w:t>
+      </w:r>
+      <w:r>
+        <w:t xml:space="preserve"> [cit 2014-03-16]. Dostupné z: </w:t>
+      </w:r>
+      <w:hyperlink r:id="rId22" w:history="1">
+        <w:r>
+          <w:rPr>
+            <w:rStyle w:val="Hypertextovprepojenie"/>
+          </w:rPr>
+          <w:t>https://kore.fi.muni.cz/wiki/index.php/Data_Access_Object</w:t>
+        </w:r>
+      </w:hyperlink>
+    </w:p>
+    <w:p>
+      <w:pPr>
+        <w:pStyle w:val="Odsekzoznamu"/>
+        <w:numPr>
+          <w:ilvl w:val="0"/>
+          <w:numId w:val="2"/>
+        </w:numPr>
+      </w:pPr>
+      <w:proofErr w:type="spellStart"/>
+      <w:r>
+        <w:rPr>
+          <w:i/>
+        </w:rPr>
+        <w:t>About</w:t>
+      </w:r>
+      <w:proofErr w:type="spellEnd"/>
+      <w:r>
+        <w:rPr>
+          <w:i/>
+        </w:rPr>
+        <w:t xml:space="preserve"> </w:t>
+      </w:r>
+      <w:r>
+        <w:t xml:space="preserve">[online]. 2014 [cit 2014-03-16]. Dostupné z: </w:t>
+      </w:r>
+      <w:hyperlink r:id="rId23" w:history="1">
+        <w:r>
+          <w:rPr>
+            <w:rStyle w:val="Hypertextovprepojenie"/>
+          </w:rPr>
+          <w:t>http://www.postgresql.org/about/</w:t>
+        </w:r>
+      </w:hyperlink>
+    </w:p>
+    <w:p>
+      <w:pPr>
+        <w:pStyle w:val="Odsekzoznamu"/>
+        <w:numPr>
+          <w:ilvl w:val="0"/>
+          <w:numId w:val="2"/>
+        </w:numPr>
+      </w:pPr>
+      <w:r>
+        <w:t xml:space="preserve">ROUSE, </w:t>
+      </w:r>
+      <w:proofErr w:type="spellStart"/>
+      <w:r>
+        <w:t>Margaret</w:t>
+      </w:r>
+      <w:proofErr w:type="spellEnd"/>
+      <w:r>
+        <w:t xml:space="preserve">. </w:t>
+      </w:r>
+      <w:r>
+        <w:rPr>
+          <w:i/>
+        </w:rPr>
+        <w:t xml:space="preserve">HTML (Hypertext </w:t>
+      </w:r>
+      <w:proofErr w:type="spellStart"/>
+      <w:r>
+        <w:rPr>
+          <w:i/>
+        </w:rPr>
+        <w:t>Markup</w:t>
+      </w:r>
+      <w:proofErr w:type="spellEnd"/>
+      <w:r>
+        <w:rPr>
+          <w:i/>
+        </w:rPr>
+        <w:t xml:space="preserve"> </w:t>
+      </w:r>
+      <w:proofErr w:type="spellStart"/>
+      <w:r>
+        <w:rPr>
+          <w:i/>
+        </w:rPr>
+        <w:t>Language</w:t>
+      </w:r>
+      <w:proofErr w:type="spellEnd"/>
+      <w:r>
+        <w:rPr>
+          <w:i/>
+        </w:rPr>
+        <w:t>)</w:t>
+      </w:r>
+      <w:r>
+        <w:t xml:space="preserve"> [online]. 2005 [cit. 2014-03-18]. Dostupné z: </w:t>
+      </w:r>
+      <w:hyperlink r:id="rId24" w:history="1">
+        <w:r>
+          <w:rPr>
+            <w:rStyle w:val="Hypertextovprepojenie"/>
+          </w:rPr>
+          <w:t>http://searchsoa.techtarget.com/definition/HTML</w:t>
+        </w:r>
+      </w:hyperlink>
+    </w:p>
+    <w:p>
+      <w:pPr>
+        <w:pStyle w:val="Odsekzoznamu"/>
+        <w:numPr>
+          <w:ilvl w:val="0"/>
+          <w:numId w:val="2"/>
+        </w:numPr>
+      </w:pPr>
+      <w:r>
+        <w:t xml:space="preserve">JANOVSKÝ, Dušan. </w:t>
+      </w:r>
+      <w:r>
+        <w:rPr>
+          <w:i/>
+        </w:rPr>
+        <w:t xml:space="preserve">CSS </w:t>
+      </w:r>
+      <w:proofErr w:type="spellStart"/>
+      <w:r>
+        <w:rPr>
+          <w:i/>
+        </w:rPr>
+        <w:t>styly</w:t>
+      </w:r>
+      <w:proofErr w:type="spellEnd"/>
+      <w:r>
+        <w:rPr>
+          <w:i/>
+        </w:rPr>
+        <w:t xml:space="preserve"> – úvod</w:t>
+      </w:r>
+      <w:r>
+        <w:t xml:space="preserve"> [online]. 2013 [cit. 2014-03-18] Dostupné z: </w:t>
+      </w:r>
+      <w:hyperlink r:id="rId25" w:history="1">
+        <w:r>
+          <w:rPr>
+            <w:rStyle w:val="Hypertextovprepojenie"/>
+          </w:rPr>
+          <w:t>http://www.jakpsatweb.cz/css/css-uvod.html</w:t>
+        </w:r>
+      </w:hyperlink>
+    </w:p>
+    <w:p>
+      <w:pPr>
+        <w:pStyle w:val="Odsekzoznamu"/>
+        <w:numPr>
+          <w:ilvl w:val="0"/>
+          <w:numId w:val="2"/>
+        </w:numPr>
+      </w:pPr>
+      <w:r>
+        <w:rPr>
+          <w:i/>
+        </w:rPr>
+        <w:t xml:space="preserve">Úvod do </w:t>
+      </w:r>
+      <w:proofErr w:type="spellStart"/>
+      <w:r>
+        <w:rPr>
+          <w:i/>
+        </w:rPr>
+        <w:t>JavaScriptu</w:t>
+      </w:r>
+      <w:proofErr w:type="spellEnd"/>
+      <w:r>
+        <w:t xml:space="preserve"> [online]. 2013 [cit. 2014-03-18]. Dostupné z: </w:t>
+      </w:r>
+      <w:hyperlink r:id="rId26" w:history="1">
+        <w:r>
+          <w:rPr>
+            <w:rStyle w:val="Hypertextovprepojenie"/>
+          </w:rPr>
+          <w:t>http://www.jakpsatweb.cz/javascript/javascript-uvod.html</w:t>
+        </w:r>
+      </w:hyperlink>
+    </w:p>
+    <w:p>
+      <w:pPr>
+        <w:pStyle w:val="Odsekzoznamu"/>
+        <w:numPr>
+          <w:ilvl w:val="0"/>
+          <w:numId w:val="2"/>
+        </w:numPr>
+      </w:pPr>
     </w:p>
     <w:p>
       <w:pPr>
@@ -5367,12 +9075,33 @@
         <w:ind w:left="432" w:hanging="432"/>
         <w:jc w:val="both"/>
       </w:pPr>
-      <w:bookmarkStart w:id="26" w:name="_Toc382143122"/>
+      <w:bookmarkStart w:id="36" w:name="_Toc382917472"/>
       <w:r>
         <w:t>Zoznam skratiek</w:t>
       </w:r>
-      <w:bookmarkEnd w:id="26"/>
-    </w:p>
+      <w:bookmarkEnd w:id="36"/>
+    </w:p>
+    <w:p>
+      <w:r>
+        <w:t>ORM</w:t>
+      </w:r>
+    </w:p>
+    <w:p>
+      <w:r>
+        <w:t>GNU</w:t>
+      </w:r>
+    </w:p>
+    <w:p>
+      <w:r>
+        <w:t>SQL</w:t>
+      </w:r>
+    </w:p>
+    <w:p>
+      <w:r>
+        <w:t>DAO</w:t>
+      </w:r>
+    </w:p>
+    <w:p/>
     <w:p>
       <w:pPr>
         <w:pStyle w:val="Nadpis1"/>
@@ -5383,11 +9112,11 @@
         <w:ind w:left="432" w:hanging="432"/>
         <w:jc w:val="both"/>
       </w:pPr>
-      <w:bookmarkStart w:id="27" w:name="_Toc382143123"/>
+      <w:bookmarkStart w:id="37" w:name="_Toc382917473"/>
       <w:r>
         <w:t>Zoznam obrázkov</w:t>
       </w:r>
-      <w:bookmarkEnd w:id="27"/>
+      <w:bookmarkEnd w:id="37"/>
     </w:p>
     <w:p>
       <w:pPr>
@@ -5411,7 +9140,7 @@
       <w:r>
         <w:fldChar w:fldCharType="separate"/>
       </w:r>
-      <w:hyperlink r:id="rId15" w:anchor="_Toc381814493" w:history="1">
+      <w:hyperlink r:id="rId27" w:anchor="_Toc382917435" w:history="1">
         <w:r>
           <w:rPr>
             <w:rStyle w:val="Hypertextovprepojenie"/>
@@ -5438,7 +9167,7 @@
             <w:noProof/>
             <w:webHidden/>
           </w:rPr>
-          <w:instrText xml:space="preserve"> PAGEREF _Toc381814493 \h </w:instrText>
+          <w:instrText xml:space="preserve"> PAGEREF _Toc382917435 \h </w:instrText>
         </w:r>
         <w:r>
           <w:rPr>
@@ -5458,7 +9187,7 @@
             <w:noProof/>
             <w:webHidden/>
           </w:rPr>
-          <w:t>12</w:t>
+          <w:t>13</w:t>
         </w:r>
         <w:r>
           <w:rPr>
@@ -5482,7 +9211,7 @@
           <w:lang w:eastAsia="sk-SK"/>
         </w:rPr>
       </w:pPr>
-      <w:hyperlink w:anchor="_Toc381814494" w:history="1">
+      <w:hyperlink w:anchor="_Toc382917436" w:history="1">
         <w:r>
           <w:rPr>
             <w:rStyle w:val="Hypertextovprepojenie"/>
@@ -5509,7 +9238,7 @@
             <w:noProof/>
             <w:webHidden/>
           </w:rPr>
-          <w:instrText xml:space="preserve"> PAGEREF _Toc381814494 \h </w:instrText>
+          <w:instrText xml:space="preserve"> PAGEREF _Toc382917436 \h </w:instrText>
         </w:r>
         <w:r>
           <w:rPr>
@@ -5529,7 +9258,7 @@
             <w:noProof/>
             <w:webHidden/>
           </w:rPr>
-          <w:t>15</w:t>
+          <w:t>16</w:t>
         </w:r>
         <w:r>
           <w:rPr>
@@ -5553,7 +9282,7 @@
           <w:lang w:eastAsia="sk-SK"/>
         </w:rPr>
       </w:pPr>
-      <w:hyperlink w:anchor="_Toc381814495" w:history="1">
+      <w:hyperlink w:anchor="_Toc382917437" w:history="1">
         <w:r>
           <w:rPr>
             <w:rStyle w:val="Hypertextovprepojenie"/>
@@ -5580,78 +9309,7 @@
             <w:noProof/>
             <w:webHidden/>
           </w:rPr>
-          <w:instrText xml:space="preserve"> PAGEREF _Toc381814495 \h </w:instrText>
-        </w:r>
-        <w:r>
-          <w:rPr>
-            <w:noProof/>
-            <w:webHidden/>
-          </w:rPr>
-        </w:r>
-        <w:r>
-          <w:rPr>
-            <w:noProof/>
-            <w:webHidden/>
-          </w:rPr>
-          <w:fldChar w:fldCharType="separate"/>
-        </w:r>
-        <w:r>
-          <w:rPr>
-            <w:noProof/>
-            <w:webHidden/>
-          </w:rPr>
-          <w:t>17</w:t>
-        </w:r>
-        <w:r>
-          <w:rPr>
-            <w:noProof/>
-            <w:webHidden/>
-          </w:rPr>
-          <w:fldChar w:fldCharType="end"/>
-        </w:r>
-      </w:hyperlink>
-    </w:p>
-    <w:p>
-      <w:pPr>
-        <w:pStyle w:val="Zoznamobrzkov"/>
-        <w:tabs>
-          <w:tab w:val="right" w:leader="dot" w:pos="8493"/>
-        </w:tabs>
-        <w:rPr>
-          <w:rFonts w:asciiTheme="minorHAnsi" w:eastAsiaTheme="minorEastAsia" w:hAnsiTheme="minorHAnsi"/>
-          <w:noProof/>
-          <w:sz w:val="22"/>
-          <w:lang w:eastAsia="sk-SK"/>
-        </w:rPr>
-      </w:pPr>
-      <w:hyperlink w:anchor="_Toc381814496" w:history="1">
-        <w:r>
-          <w:rPr>
-            <w:rStyle w:val="Hypertextovprepojenie"/>
-            <w:noProof/>
-          </w:rPr>
-          <w:t>Obrázok 4: Ukážka návrhového diagramu tried (Prevzaté z 6)</w:t>
-        </w:r>
-        <w:r>
-          <w:rPr>
-            <w:noProof/>
-            <w:webHidden/>
-          </w:rPr>
-          <w:tab/>
-        </w:r>
-        <w:r>
-          <w:rPr>
-            <w:noProof/>
-            <w:webHidden/>
-          </w:rPr>
-          <w:fldChar w:fldCharType="begin"/>
-        </w:r>
-        <w:r>
-          <w:rPr>
-            <w:noProof/>
-            <w:webHidden/>
-          </w:rPr>
-          <w:instrText xml:space="preserve"> PAGEREF _Toc381814496 \h </w:instrText>
+          <w:instrText xml:space="preserve"> PAGEREF _Toc382917437 \h </w:instrText>
         </w:r>
         <w:r>
           <w:rPr>
@@ -5683,6 +9341,219 @@
       </w:hyperlink>
     </w:p>
     <w:p>
+      <w:pPr>
+        <w:pStyle w:val="Zoznamobrzkov"/>
+        <w:tabs>
+          <w:tab w:val="right" w:leader="dot" w:pos="8493"/>
+        </w:tabs>
+        <w:rPr>
+          <w:rFonts w:asciiTheme="minorHAnsi" w:eastAsiaTheme="minorEastAsia" w:hAnsiTheme="minorHAnsi"/>
+          <w:noProof/>
+          <w:sz w:val="22"/>
+          <w:lang w:eastAsia="sk-SK"/>
+        </w:rPr>
+      </w:pPr>
+      <w:hyperlink w:anchor="_Toc382917438" w:history="1">
+        <w:r>
+          <w:rPr>
+            <w:rStyle w:val="Hypertextovprepojenie"/>
+            <w:noProof/>
+          </w:rPr>
+          <w:t>Obrázok 4: Ukážka návrhového diagramu tried (Prevzaté z 6)</w:t>
+        </w:r>
+        <w:r>
+          <w:rPr>
+            <w:noProof/>
+            <w:webHidden/>
+          </w:rPr>
+          <w:tab/>
+        </w:r>
+        <w:r>
+          <w:rPr>
+            <w:noProof/>
+            <w:webHidden/>
+          </w:rPr>
+          <w:fldChar w:fldCharType="begin"/>
+        </w:r>
+        <w:r>
+          <w:rPr>
+            <w:noProof/>
+            <w:webHidden/>
+          </w:rPr>
+          <w:instrText xml:space="preserve"> PAGEREF _Toc382917438 \h </w:instrText>
+        </w:r>
+        <w:r>
+          <w:rPr>
+            <w:noProof/>
+            <w:webHidden/>
+          </w:rPr>
+        </w:r>
+        <w:r>
+          <w:rPr>
+            <w:noProof/>
+            <w:webHidden/>
+          </w:rPr>
+          <w:fldChar w:fldCharType="separate"/>
+        </w:r>
+        <w:r>
+          <w:rPr>
+            <w:noProof/>
+            <w:webHidden/>
+          </w:rPr>
+          <w:t>19</w:t>
+        </w:r>
+        <w:r>
+          <w:rPr>
+            <w:noProof/>
+            <w:webHidden/>
+          </w:rPr>
+          <w:fldChar w:fldCharType="end"/>
+        </w:r>
+      </w:hyperlink>
+    </w:p>
+    <w:p>
+      <w:pPr>
+        <w:pStyle w:val="Zoznamobrzkov"/>
+        <w:tabs>
+          <w:tab w:val="right" w:leader="dot" w:pos="8493"/>
+        </w:tabs>
+        <w:rPr>
+          <w:rFonts w:asciiTheme="minorHAnsi" w:eastAsiaTheme="minorEastAsia" w:hAnsiTheme="minorHAnsi"/>
+          <w:noProof/>
+          <w:sz w:val="22"/>
+          <w:lang w:eastAsia="sk-SK"/>
+        </w:rPr>
+      </w:pPr>
+      <w:hyperlink w:anchor="_Toc382917439" w:history="1">
+        <w:r>
+          <w:rPr>
+            <w:rStyle w:val="Hypertextovprepojenie"/>
+            <w:noProof/>
+          </w:rPr>
+          <w:t>Obrázok 5: Ukážka ER diagramu (Vlastná tvorba)</w:t>
+        </w:r>
+        <w:r>
+          <w:rPr>
+            <w:noProof/>
+            <w:webHidden/>
+          </w:rPr>
+          <w:tab/>
+        </w:r>
+        <w:r>
+          <w:rPr>
+            <w:noProof/>
+            <w:webHidden/>
+          </w:rPr>
+          <w:fldChar w:fldCharType="begin"/>
+        </w:r>
+        <w:r>
+          <w:rPr>
+            <w:noProof/>
+            <w:webHidden/>
+          </w:rPr>
+          <w:instrText xml:space="preserve"> PAGEREF _Toc382917439 \h </w:instrText>
+        </w:r>
+        <w:r>
+          <w:rPr>
+            <w:noProof/>
+            <w:webHidden/>
+          </w:rPr>
+        </w:r>
+        <w:r>
+          <w:rPr>
+            <w:noProof/>
+            <w:webHidden/>
+          </w:rPr>
+          <w:fldChar w:fldCharType="separate"/>
+        </w:r>
+        <w:r>
+          <w:rPr>
+            <w:noProof/>
+            <w:webHidden/>
+          </w:rPr>
+          <w:t>21</w:t>
+        </w:r>
+        <w:r>
+          <w:rPr>
+            <w:noProof/>
+            <w:webHidden/>
+          </w:rPr>
+          <w:fldChar w:fldCharType="end"/>
+        </w:r>
+      </w:hyperlink>
+    </w:p>
+    <w:p>
+      <w:pPr>
+        <w:pStyle w:val="Zoznamobrzkov"/>
+        <w:tabs>
+          <w:tab w:val="right" w:leader="dot" w:pos="8493"/>
+        </w:tabs>
+        <w:rPr>
+          <w:rFonts w:asciiTheme="minorHAnsi" w:eastAsiaTheme="minorEastAsia" w:hAnsiTheme="minorHAnsi"/>
+          <w:noProof/>
+          <w:sz w:val="22"/>
+          <w:lang w:eastAsia="sk-SK"/>
+        </w:rPr>
+      </w:pPr>
+      <w:hyperlink w:anchor="_Toc382917440" w:history="1">
+        <w:r>
+          <w:rPr>
+            <w:rStyle w:val="Hypertextovprepojenie"/>
+            <w:noProof/>
+          </w:rPr>
+          <w:t>Obrázok 6: Klientsky skript (Prevzaté z 18)</w:t>
+        </w:r>
+        <w:r>
+          <w:rPr>
+            <w:noProof/>
+            <w:webHidden/>
+          </w:rPr>
+          <w:tab/>
+        </w:r>
+        <w:r>
+          <w:rPr>
+            <w:noProof/>
+            <w:webHidden/>
+          </w:rPr>
+          <w:fldChar w:fldCharType="begin"/>
+        </w:r>
+        <w:r>
+          <w:rPr>
+            <w:noProof/>
+            <w:webHidden/>
+          </w:rPr>
+          <w:instrText xml:space="preserve"> PAGEREF _Toc382917440 \h </w:instrText>
+        </w:r>
+        <w:r>
+          <w:rPr>
+            <w:noProof/>
+            <w:webHidden/>
+          </w:rPr>
+        </w:r>
+        <w:r>
+          <w:rPr>
+            <w:noProof/>
+            <w:webHidden/>
+          </w:rPr>
+          <w:fldChar w:fldCharType="separate"/>
+        </w:r>
+        <w:r>
+          <w:rPr>
+            <w:noProof/>
+            <w:webHidden/>
+          </w:rPr>
+          <w:t>26</w:t>
+        </w:r>
+        <w:r>
+          <w:rPr>
+            <w:noProof/>
+            <w:webHidden/>
+          </w:rPr>
+          <w:fldChar w:fldCharType="end"/>
+        </w:r>
+      </w:hyperlink>
+    </w:p>
+    <w:p>
       <w:r>
         <w:fldChar w:fldCharType="end"/>
       </w:r>
@@ -5697,12 +9568,12 @@
         <w:ind w:left="432" w:hanging="432"/>
         <w:jc w:val="both"/>
       </w:pPr>
-      <w:bookmarkStart w:id="28" w:name="_Toc382143124"/>
+      <w:bookmarkStart w:id="38" w:name="_Toc382917474"/>
       <w:r>
         <w:lastRenderedPageBreak/>
         <w:t>Zoznam tabuliek</w:t>
       </w:r>
-      <w:bookmarkEnd w:id="28"/>
+      <w:bookmarkEnd w:id="38"/>
     </w:p>
     <w:p>
       <w:pPr>
@@ -5714,14 +9585,14 @@
         <w:ind w:left="432" w:hanging="432"/>
         <w:jc w:val="both"/>
       </w:pPr>
-      <w:bookmarkStart w:id="29" w:name="_Toc382143125"/>
+      <w:bookmarkStart w:id="39" w:name="_Toc382917475"/>
       <w:r>
         <w:t>Zoznam príloh</w:t>
       </w:r>
-      <w:bookmarkEnd w:id="29"/>
+      <w:bookmarkEnd w:id="39"/>
     </w:p>
     <w:sectPr>
-      <w:footerReference w:type="default" r:id="rId16"/>
+      <w:footerReference w:type="default" r:id="rId28"/>
       <w:pgSz w:w="11906" w:h="16838"/>
       <w:pgMar w:top="1418" w:right="1418" w:bottom="1985" w:left="1985" w:header="709" w:footer="709" w:gutter="0"/>
       <w:pgNumType w:start="1"/>
@@ -6261,6 +10132,92 @@
     </w:lvl>
   </w:abstractNum>
   <w:abstractNum w:abstractNumId="5">
+    <w:nsid w:val="0BD34D22"/>
+    <w:multiLevelType w:val="multilevel"/>
+    <w:tmpl w:val="48A68474"/>
+    <w:lvl w:ilvl="0">
+      <w:start w:val="1"/>
+      <w:numFmt w:val="decimal"/>
+      <w:lvlText w:val="%1"/>
+      <w:lvlJc w:val="left"/>
+      <w:pPr>
+        <w:ind w:left="432" w:hanging="432"/>
+      </w:pPr>
+    </w:lvl>
+    <w:lvl w:ilvl="1">
+      <w:start w:val="1"/>
+      <w:numFmt w:val="decimal"/>
+      <w:lvlText w:val="%1.%2"/>
+      <w:lvlJc w:val="left"/>
+      <w:pPr>
+        <w:ind w:left="576" w:hanging="576"/>
+      </w:pPr>
+    </w:lvl>
+    <w:lvl w:ilvl="2">
+      <w:start w:val="1"/>
+      <w:numFmt w:val="decimal"/>
+      <w:lvlText w:val="%1.%2.%3"/>
+      <w:lvlJc w:val="left"/>
+      <w:pPr>
+        <w:ind w:left="720" w:hanging="720"/>
+      </w:pPr>
+    </w:lvl>
+    <w:lvl w:ilvl="3">
+      <w:start w:val="1"/>
+      <w:numFmt w:val="decimal"/>
+      <w:lvlText w:val="%1.%2.%3.%4"/>
+      <w:lvlJc w:val="left"/>
+      <w:pPr>
+        <w:ind w:left="864" w:hanging="864"/>
+      </w:pPr>
+    </w:lvl>
+    <w:lvl w:ilvl="4">
+      <w:start w:val="1"/>
+      <w:numFmt w:val="decimal"/>
+      <w:lvlText w:val="%1.%2.%3.%4.%5"/>
+      <w:lvlJc w:val="left"/>
+      <w:pPr>
+        <w:ind w:left="1008" w:hanging="1008"/>
+      </w:pPr>
+    </w:lvl>
+    <w:lvl w:ilvl="5">
+      <w:start w:val="1"/>
+      <w:numFmt w:val="decimal"/>
+      <w:lvlText w:val="%1.%2.%3.%4.%5.%6"/>
+      <w:lvlJc w:val="left"/>
+      <w:pPr>
+        <w:ind w:left="1152" w:hanging="1152"/>
+      </w:pPr>
+    </w:lvl>
+    <w:lvl w:ilvl="6">
+      <w:start w:val="1"/>
+      <w:numFmt w:val="decimal"/>
+      <w:lvlText w:val="%1.%2.%3.%4.%5.%6.%7"/>
+      <w:lvlJc w:val="left"/>
+      <w:pPr>
+        <w:ind w:left="1296" w:hanging="1296"/>
+      </w:pPr>
+    </w:lvl>
+    <w:lvl w:ilvl="7">
+      <w:start w:val="1"/>
+      <w:numFmt w:val="decimal"/>
+      <w:lvlText w:val="%1.%2.%3.%4.%5.%6.%7.%8"/>
+      <w:lvlJc w:val="left"/>
+      <w:pPr>
+        <w:ind w:left="1440" w:hanging="1440"/>
+      </w:pPr>
+    </w:lvl>
+    <w:lvl w:ilvl="8">
+      <w:start w:val="1"/>
+      <w:numFmt w:val="decimal"/>
+      <w:lvlText w:val="%1.%2.%3.%4.%5.%6.%7.%8.%9"/>
+      <w:lvlJc w:val="left"/>
+      <w:pPr>
+        <w:ind w:left="1584" w:hanging="1584"/>
+      </w:pPr>
+    </w:lvl>
+  </w:abstractNum>
+  <w:abstractNum w:abstractNumId="6">
     <w:nsid w:val="15B20B5C"/>
     <w:multiLevelType w:val="multilevel"/>
     <w:tmpl w:val="33FA5984"/>
@@ -6346,7 +10303,93 @@
       </w:pPr>
     </w:lvl>
   </w:abstractNum>
-  <w:abstractNum w:abstractNumId="6">
+  <w:abstractNum w:abstractNumId="7">
+    <w:nsid w:val="161A1EB0"/>
+    <w:multiLevelType w:val="multilevel"/>
+    <w:tmpl w:val="D8D280DA"/>
+    <w:lvl w:ilvl="0">
+      <w:start w:val="1"/>
+      <w:numFmt w:val="decimal"/>
+      <w:lvlText w:val="%1"/>
+      <w:lvlJc w:val="left"/>
+      <w:pPr>
+        <w:ind w:left="432" w:hanging="432"/>
+      </w:pPr>
+    </w:lvl>
+    <w:lvl w:ilvl="1">
+      <w:start w:val="1"/>
+      <w:numFmt w:val="decimal"/>
+      <w:lvlText w:val="%1.%2"/>
+      <w:lvlJc w:val="left"/>
+      <w:pPr>
+        <w:ind w:left="576" w:hanging="576"/>
+      </w:pPr>
+    </w:lvl>
+    <w:lvl w:ilvl="2">
+      <w:start w:val="1"/>
+      <w:numFmt w:val="decimal"/>
+      <w:lvlText w:val="%1.%2.%3"/>
+      <w:lvlJc w:val="left"/>
+      <w:pPr>
+        <w:ind w:left="720" w:hanging="720"/>
+      </w:pPr>
+    </w:lvl>
+    <w:lvl w:ilvl="3">
+      <w:start w:val="1"/>
+      <w:numFmt w:val="decimal"/>
+      <w:lvlText w:val="%1.%2.%3.%4"/>
+      <w:lvlJc w:val="left"/>
+      <w:pPr>
+        <w:ind w:left="864" w:hanging="864"/>
+      </w:pPr>
+    </w:lvl>
+    <w:lvl w:ilvl="4">
+      <w:start w:val="1"/>
+      <w:numFmt w:val="decimal"/>
+      <w:lvlText w:val="%1.%2.%3.%4.%5"/>
+      <w:lvlJc w:val="left"/>
+      <w:pPr>
+        <w:ind w:left="1008" w:hanging="1008"/>
+      </w:pPr>
+    </w:lvl>
+    <w:lvl w:ilvl="5">
+      <w:start w:val="1"/>
+      <w:numFmt w:val="decimal"/>
+      <w:lvlText w:val="%1.%2.%3.%4.%5.%6"/>
+      <w:lvlJc w:val="left"/>
+      <w:pPr>
+        <w:ind w:left="1152" w:hanging="1152"/>
+      </w:pPr>
+    </w:lvl>
+    <w:lvl w:ilvl="6">
+      <w:start w:val="1"/>
+      <w:numFmt w:val="decimal"/>
+      <w:lvlText w:val="%1.%2.%3.%4.%5.%6.%7"/>
+      <w:lvlJc w:val="left"/>
+      <w:pPr>
+        <w:ind w:left="1296" w:hanging="1296"/>
+      </w:pPr>
+    </w:lvl>
+    <w:lvl w:ilvl="7">
+      <w:start w:val="1"/>
+      <w:numFmt w:val="decimal"/>
+      <w:lvlText w:val="%1.%2.%3.%4.%5.%6.%7.%8"/>
+      <w:lvlJc w:val="left"/>
+      <w:pPr>
+        <w:ind w:left="1440" w:hanging="1440"/>
+      </w:pPr>
+    </w:lvl>
+    <w:lvl w:ilvl="8">
+      <w:start w:val="1"/>
+      <w:numFmt w:val="decimal"/>
+      <w:lvlText w:val="%1.%2.%3.%4.%5.%6.%7.%8.%9"/>
+      <w:lvlJc w:val="left"/>
+      <w:pPr>
+        <w:ind w:left="1584" w:hanging="1584"/>
+      </w:pPr>
+    </w:lvl>
+  </w:abstractNum>
+  <w:abstractNum w:abstractNumId="8">
     <w:nsid w:val="18703F7E"/>
     <w:multiLevelType w:val="multilevel"/>
     <w:tmpl w:val="D3308EFC"/>
@@ -6432,14 +10475,13 @@
       </w:pPr>
     </w:lvl>
   </w:abstractNum>
-  <w:abstractNum w:abstractNumId="7">
+  <w:abstractNum w:abstractNumId="9">
     <w:nsid w:val="1D200E83"/>
     <w:multiLevelType w:val="multilevel"/>
-    <w:tmpl w:val="041B0025"/>
+    <w:tmpl w:val="818A14A6"/>
     <w:lvl w:ilvl="0">
       <w:start w:val="1"/>
       <w:numFmt w:val="decimal"/>
-      <w:pStyle w:val="Nadpis1"/>
       <w:lvlText w:val="%1"/>
       <w:lvlJc w:val="left"/>
       <w:pPr>
@@ -6449,7 +10491,6 @@
     <w:lvl w:ilvl="1">
       <w:start w:val="1"/>
       <w:numFmt w:val="decimal"/>
-      <w:pStyle w:val="Nadpis2"/>
       <w:lvlText w:val="%1.%2"/>
       <w:lvlJc w:val="left"/>
       <w:pPr>
@@ -6459,7 +10500,6 @@
     <w:lvl w:ilvl="2">
       <w:start w:val="1"/>
       <w:numFmt w:val="decimal"/>
-      <w:pStyle w:val="Nadpis3"/>
       <w:lvlText w:val="%1.%2.%3"/>
       <w:lvlJc w:val="left"/>
       <w:pPr>
@@ -6469,7 +10509,6 @@
     <w:lvl w:ilvl="3">
       <w:start w:val="1"/>
       <w:numFmt w:val="decimal"/>
-      <w:pStyle w:val="Nadpis4"/>
       <w:lvlText w:val="%1.%2.%3.%4"/>
       <w:lvlJc w:val="left"/>
       <w:pPr>
@@ -6479,7 +10518,6 @@
     <w:lvl w:ilvl="4">
       <w:start w:val="1"/>
       <w:numFmt w:val="decimal"/>
-      <w:pStyle w:val="Nadpis5"/>
       <w:lvlText w:val="%1.%2.%3.%4.%5"/>
       <w:lvlJc w:val="left"/>
       <w:pPr>
@@ -6489,7 +10527,6 @@
     <w:lvl w:ilvl="5">
       <w:start w:val="1"/>
       <w:numFmt w:val="decimal"/>
-      <w:pStyle w:val="Nadpis6"/>
       <w:lvlText w:val="%1.%2.%3.%4.%5.%6"/>
       <w:lvlJc w:val="left"/>
       <w:pPr>
@@ -6499,7 +10536,6 @@
     <w:lvl w:ilvl="6">
       <w:start w:val="1"/>
       <w:numFmt w:val="decimal"/>
-      <w:pStyle w:val="Nadpis7"/>
       <w:lvlText w:val="%1.%2.%3.%4.%5.%6.%7"/>
       <w:lvlJc w:val="left"/>
       <w:pPr>
@@ -6509,7 +10545,6 @@
     <w:lvl w:ilvl="7">
       <w:start w:val="1"/>
       <w:numFmt w:val="decimal"/>
-      <w:pStyle w:val="Nadpis8"/>
       <w:lvlText w:val="%1.%2.%3.%4.%5.%6.%7.%8"/>
       <w:lvlJc w:val="left"/>
       <w:pPr>
@@ -6519,7 +10554,6 @@
     <w:lvl w:ilvl="8">
       <w:start w:val="1"/>
       <w:numFmt w:val="decimal"/>
-      <w:pStyle w:val="Nadpis9"/>
       <w:lvlText w:val="%1.%2.%3.%4.%5.%6.%7.%8.%9"/>
       <w:lvlJc w:val="left"/>
       <w:pPr>
@@ -6527,7 +10561,7 @@
       </w:pPr>
     </w:lvl>
   </w:abstractNum>
-  <w:abstractNum w:abstractNumId="8">
+  <w:abstractNum w:abstractNumId="10">
     <w:nsid w:val="1F791B32"/>
     <w:multiLevelType w:val="hybridMultilevel"/>
     <w:tmpl w:val="1F58DBB6"/>
@@ -6640,7 +10674,7 @@
       </w:rPr>
     </w:lvl>
   </w:abstractNum>
-  <w:abstractNum w:abstractNumId="9">
+  <w:abstractNum w:abstractNumId="11">
     <w:nsid w:val="20047A8A"/>
     <w:multiLevelType w:val="multilevel"/>
     <w:tmpl w:val="ECD8C526"/>
@@ -6726,7 +10760,93 @@
       </w:pPr>
     </w:lvl>
   </w:abstractNum>
-  <w:abstractNum w:abstractNumId="10">
+  <w:abstractNum w:abstractNumId="12">
+    <w:nsid w:val="21100923"/>
+    <w:multiLevelType w:val="multilevel"/>
+    <w:tmpl w:val="9B14B934"/>
+    <w:lvl w:ilvl="0">
+      <w:start w:val="1"/>
+      <w:numFmt w:val="decimal"/>
+      <w:lvlText w:val="%1"/>
+      <w:lvlJc w:val="left"/>
+      <w:pPr>
+        <w:ind w:left="432" w:hanging="432"/>
+      </w:pPr>
+    </w:lvl>
+    <w:lvl w:ilvl="1">
+      <w:start w:val="1"/>
+      <w:numFmt w:val="decimal"/>
+      <w:lvlText w:val="%1.%2"/>
+      <w:lvlJc w:val="left"/>
+      <w:pPr>
+        <w:ind w:left="576" w:hanging="576"/>
+      </w:pPr>
+    </w:lvl>
+    <w:lvl w:ilvl="2">
+      <w:start w:val="1"/>
+      <w:numFmt w:val="decimal"/>
+      <w:lvlText w:val="%1.%2.%3"/>
+      <w:lvlJc w:val="left"/>
+      <w:pPr>
+        <w:ind w:left="720" w:hanging="720"/>
+      </w:pPr>
+    </w:lvl>
+    <w:lvl w:ilvl="3">
+      <w:start w:val="1"/>
+      <w:numFmt w:val="decimal"/>
+      <w:lvlText w:val="%1.%2.%3.%4"/>
+      <w:lvlJc w:val="left"/>
+      <w:pPr>
+        <w:ind w:left="864" w:hanging="864"/>
+      </w:pPr>
+    </w:lvl>
+    <w:lvl w:ilvl="4">
+      <w:start w:val="1"/>
+      <w:numFmt w:val="decimal"/>
+      <w:lvlText w:val="%1.%2.%3.%4.%5"/>
+      <w:lvlJc w:val="left"/>
+      <w:pPr>
+        <w:ind w:left="1008" w:hanging="1008"/>
+      </w:pPr>
+    </w:lvl>
+    <w:lvl w:ilvl="5">
+      <w:start w:val="1"/>
+      <w:numFmt w:val="decimal"/>
+      <w:lvlText w:val="%1.%2.%3.%4.%5.%6"/>
+      <w:lvlJc w:val="left"/>
+      <w:pPr>
+        <w:ind w:left="1152" w:hanging="1152"/>
+      </w:pPr>
+    </w:lvl>
+    <w:lvl w:ilvl="6">
+      <w:start w:val="1"/>
+      <w:numFmt w:val="decimal"/>
+      <w:lvlText w:val="%1.%2.%3.%4.%5.%6.%7"/>
+      <w:lvlJc w:val="left"/>
+      <w:pPr>
+        <w:ind w:left="1296" w:hanging="1296"/>
+      </w:pPr>
+    </w:lvl>
+    <w:lvl w:ilvl="7">
+      <w:start w:val="1"/>
+      <w:numFmt w:val="decimal"/>
+      <w:lvlText w:val="%1.%2.%3.%4.%5.%6.%7.%8"/>
+      <w:lvlJc w:val="left"/>
+      <w:pPr>
+        <w:ind w:left="1440" w:hanging="1440"/>
+      </w:pPr>
+    </w:lvl>
+    <w:lvl w:ilvl="8">
+      <w:start w:val="1"/>
+      <w:numFmt w:val="decimal"/>
+      <w:lvlText w:val="%1.%2.%3.%4.%5.%6.%7.%8.%9"/>
+      <w:lvlJc w:val="left"/>
+      <w:pPr>
+        <w:ind w:left="1584" w:hanging="1584"/>
+      </w:pPr>
+    </w:lvl>
+  </w:abstractNum>
+  <w:abstractNum w:abstractNumId="13">
     <w:nsid w:val="21C40F92"/>
     <w:multiLevelType w:val="multilevel"/>
     <w:tmpl w:val="3F4A49EE"/>
@@ -6812,7 +10932,7 @@
       </w:pPr>
     </w:lvl>
   </w:abstractNum>
-  <w:abstractNum w:abstractNumId="11">
+  <w:abstractNum w:abstractNumId="14">
     <w:nsid w:val="23523520"/>
     <w:multiLevelType w:val="multilevel"/>
     <w:tmpl w:val="6680C3C8"/>
@@ -6898,7 +11018,7 @@
       </w:pPr>
     </w:lvl>
   </w:abstractNum>
-  <w:abstractNum w:abstractNumId="12">
+  <w:abstractNum w:abstractNumId="15">
     <w:nsid w:val="2BFE7759"/>
     <w:multiLevelType w:val="hybridMultilevel"/>
     <w:tmpl w:val="A44EC494"/>
@@ -7011,7 +11131,93 @@
       </w:rPr>
     </w:lvl>
   </w:abstractNum>
-  <w:abstractNum w:abstractNumId="13">
+  <w:abstractNum w:abstractNumId="16">
+    <w:nsid w:val="323737C4"/>
+    <w:multiLevelType w:val="multilevel"/>
+    <w:tmpl w:val="07080938"/>
+    <w:lvl w:ilvl="0">
+      <w:start w:val="1"/>
+      <w:numFmt w:val="decimal"/>
+      <w:lvlText w:val="%1"/>
+      <w:lvlJc w:val="left"/>
+      <w:pPr>
+        <w:ind w:left="432" w:hanging="432"/>
+      </w:pPr>
+    </w:lvl>
+    <w:lvl w:ilvl="1">
+      <w:start w:val="1"/>
+      <w:numFmt w:val="decimal"/>
+      <w:lvlText w:val="%1.%2"/>
+      <w:lvlJc w:val="left"/>
+      <w:pPr>
+        <w:ind w:left="576" w:hanging="576"/>
+      </w:pPr>
+    </w:lvl>
+    <w:lvl w:ilvl="2">
+      <w:start w:val="1"/>
+      <w:numFmt w:val="decimal"/>
+      <w:lvlText w:val="%1.%2.%3"/>
+      <w:lvlJc w:val="left"/>
+      <w:pPr>
+        <w:ind w:left="720" w:hanging="720"/>
+      </w:pPr>
+    </w:lvl>
+    <w:lvl w:ilvl="3">
+      <w:start w:val="1"/>
+      <w:numFmt w:val="decimal"/>
+      <w:lvlText w:val="%1.%2.%3.%4"/>
+      <w:lvlJc w:val="left"/>
+      <w:pPr>
+        <w:ind w:left="864" w:hanging="864"/>
+      </w:pPr>
+    </w:lvl>
+    <w:lvl w:ilvl="4">
+      <w:start w:val="1"/>
+      <w:numFmt w:val="decimal"/>
+      <w:lvlText w:val="%1.%2.%3.%4.%5"/>
+      <w:lvlJc w:val="left"/>
+      <w:pPr>
+        <w:ind w:left="1008" w:hanging="1008"/>
+      </w:pPr>
+    </w:lvl>
+    <w:lvl w:ilvl="5">
+      <w:start w:val="1"/>
+      <w:numFmt w:val="decimal"/>
+      <w:lvlText w:val="%1.%2.%3.%4.%5.%6"/>
+      <w:lvlJc w:val="left"/>
+      <w:pPr>
+        <w:ind w:left="1152" w:hanging="1152"/>
+      </w:pPr>
+    </w:lvl>
+    <w:lvl w:ilvl="6">
+      <w:start w:val="1"/>
+      <w:numFmt w:val="decimal"/>
+      <w:lvlText w:val="%1.%2.%3.%4.%5.%6.%7"/>
+      <w:lvlJc w:val="left"/>
+      <w:pPr>
+        <w:ind w:left="1296" w:hanging="1296"/>
+      </w:pPr>
+    </w:lvl>
+    <w:lvl w:ilvl="7">
+      <w:start w:val="1"/>
+      <w:numFmt w:val="decimal"/>
+      <w:lvlText w:val="%1.%2.%3.%4.%5.%6.%7.%8"/>
+      <w:lvlJc w:val="left"/>
+      <w:pPr>
+        <w:ind w:left="1440" w:hanging="1440"/>
+      </w:pPr>
+    </w:lvl>
+    <w:lvl w:ilvl="8">
+      <w:start w:val="1"/>
+      <w:numFmt w:val="decimal"/>
+      <w:lvlText w:val="%1.%2.%3.%4.%5.%6.%7.%8.%9"/>
+      <w:lvlJc w:val="left"/>
+      <w:pPr>
+        <w:ind w:left="1584" w:hanging="1584"/>
+      </w:pPr>
+    </w:lvl>
+  </w:abstractNum>
+  <w:abstractNum w:abstractNumId="17">
     <w:nsid w:val="353F7BD8"/>
     <w:multiLevelType w:val="hybridMultilevel"/>
     <w:tmpl w:val="CE8EC9A2"/>
@@ -7124,7 +11330,7 @@
       </w:rPr>
     </w:lvl>
   </w:abstractNum>
-  <w:abstractNum w:abstractNumId="14">
+  <w:abstractNum w:abstractNumId="18">
     <w:nsid w:val="40BF1F24"/>
     <w:multiLevelType w:val="hybridMultilevel"/>
     <w:tmpl w:val="BFD28D5A"/>
@@ -7237,7 +11443,7 @@
       </w:rPr>
     </w:lvl>
   </w:abstractNum>
-  <w:abstractNum w:abstractNumId="15">
+  <w:abstractNum w:abstractNumId="19">
     <w:nsid w:val="417C7DC4"/>
     <w:multiLevelType w:val="multilevel"/>
     <w:tmpl w:val="ACD2A034"/>
@@ -7323,7 +11529,7 @@
       </w:pPr>
     </w:lvl>
   </w:abstractNum>
-  <w:abstractNum w:abstractNumId="16">
+  <w:abstractNum w:abstractNumId="20">
     <w:nsid w:val="43013E45"/>
     <w:multiLevelType w:val="multilevel"/>
     <w:tmpl w:val="DE48F230"/>
@@ -7409,7 +11615,7 @@
       </w:pPr>
     </w:lvl>
   </w:abstractNum>
-  <w:abstractNum w:abstractNumId="17">
+  <w:abstractNum w:abstractNumId="21">
     <w:nsid w:val="43FA1327"/>
     <w:multiLevelType w:val="hybridMultilevel"/>
     <w:tmpl w:val="DD5A8382"/>
@@ -7522,7 +11728,188 @@
       </w:rPr>
     </w:lvl>
   </w:abstractNum>
-  <w:abstractNum w:abstractNumId="18">
+  <w:abstractNum w:abstractNumId="22">
+    <w:nsid w:val="46CF2E3D"/>
+    <w:multiLevelType w:val="multilevel"/>
+    <w:tmpl w:val="041B0025"/>
+    <w:lvl w:ilvl="0">
+      <w:start w:val="1"/>
+      <w:numFmt w:val="decimal"/>
+      <w:pStyle w:val="Nadpis1"/>
+      <w:lvlText w:val="%1"/>
+      <w:lvlJc w:val="left"/>
+      <w:pPr>
+        <w:ind w:left="432" w:hanging="432"/>
+      </w:pPr>
+    </w:lvl>
+    <w:lvl w:ilvl="1">
+      <w:start w:val="1"/>
+      <w:numFmt w:val="decimal"/>
+      <w:pStyle w:val="Nadpis2"/>
+      <w:lvlText w:val="%1.%2"/>
+      <w:lvlJc w:val="left"/>
+      <w:pPr>
+        <w:ind w:left="576" w:hanging="576"/>
+      </w:pPr>
+    </w:lvl>
+    <w:lvl w:ilvl="2">
+      <w:start w:val="1"/>
+      <w:numFmt w:val="decimal"/>
+      <w:pStyle w:val="Nadpis3"/>
+      <w:lvlText w:val="%1.%2.%3"/>
+      <w:lvlJc w:val="left"/>
+      <w:pPr>
+        <w:ind w:left="720" w:hanging="720"/>
+      </w:pPr>
+    </w:lvl>
+    <w:lvl w:ilvl="3">
+      <w:start w:val="1"/>
+      <w:numFmt w:val="decimal"/>
+      <w:pStyle w:val="Nadpis4"/>
+      <w:lvlText w:val="%1.%2.%3.%4"/>
+      <w:lvlJc w:val="left"/>
+      <w:pPr>
+        <w:ind w:left="864" w:hanging="864"/>
+      </w:pPr>
+    </w:lvl>
+    <w:lvl w:ilvl="4">
+      <w:start w:val="1"/>
+      <w:numFmt w:val="decimal"/>
+      <w:pStyle w:val="Nadpis5"/>
+      <w:lvlText w:val="%1.%2.%3.%4.%5"/>
+      <w:lvlJc w:val="left"/>
+      <w:pPr>
+        <w:ind w:left="1008" w:hanging="1008"/>
+      </w:pPr>
+    </w:lvl>
+    <w:lvl w:ilvl="5">
+      <w:start w:val="1"/>
+      <w:numFmt w:val="decimal"/>
+      <w:pStyle w:val="Nadpis6"/>
+      <w:lvlText w:val="%1.%2.%3.%4.%5.%6"/>
+      <w:lvlJc w:val="left"/>
+      <w:pPr>
+        <w:ind w:left="1152" w:hanging="1152"/>
+      </w:pPr>
+    </w:lvl>
+    <w:lvl w:ilvl="6">
+      <w:start w:val="1"/>
+      <w:numFmt w:val="decimal"/>
+      <w:pStyle w:val="Nadpis7"/>
+      <w:lvlText w:val="%1.%2.%3.%4.%5.%6.%7"/>
+      <w:lvlJc w:val="left"/>
+      <w:pPr>
+        <w:ind w:left="1296" w:hanging="1296"/>
+      </w:pPr>
+    </w:lvl>
+    <w:lvl w:ilvl="7">
+      <w:start w:val="1"/>
+      <w:numFmt w:val="decimal"/>
+      <w:pStyle w:val="Nadpis8"/>
+      <w:lvlText w:val="%1.%2.%3.%4.%5.%6.%7.%8"/>
+      <w:lvlJc w:val="left"/>
+      <w:pPr>
+        <w:ind w:left="1440" w:hanging="1440"/>
+      </w:pPr>
+    </w:lvl>
+    <w:lvl w:ilvl="8">
+      <w:start w:val="1"/>
+      <w:numFmt w:val="decimal"/>
+      <w:pStyle w:val="Nadpis9"/>
+      <w:lvlText w:val="%1.%2.%3.%4.%5.%6.%7.%8.%9"/>
+      <w:lvlJc w:val="left"/>
+      <w:pPr>
+        <w:ind w:left="1584" w:hanging="1584"/>
+      </w:pPr>
+    </w:lvl>
+  </w:abstractNum>
+  <w:abstractNum w:abstractNumId="23">
+    <w:nsid w:val="47124F6A"/>
+    <w:multiLevelType w:val="multilevel"/>
+    <w:tmpl w:val="0BAAB9CA"/>
+    <w:lvl w:ilvl="0">
+      <w:start w:val="1"/>
+      <w:numFmt w:val="decimal"/>
+      <w:lvlText w:val="%1"/>
+      <w:lvlJc w:val="left"/>
+      <w:pPr>
+        <w:ind w:left="432" w:hanging="432"/>
+      </w:pPr>
+    </w:lvl>
+    <w:lvl w:ilvl="1">
+      <w:start w:val="1"/>
+      <w:numFmt w:val="decimal"/>
+      <w:lvlText w:val="%1.%2"/>
+      <w:lvlJc w:val="left"/>
+      <w:pPr>
+        <w:ind w:left="576" w:hanging="576"/>
+      </w:pPr>
+    </w:lvl>
+    <w:lvl w:ilvl="2">
+      <w:start w:val="1"/>
+      <w:numFmt w:val="decimal"/>
+      <w:lvlText w:val="%1.%2.%3"/>
+      <w:lvlJc w:val="left"/>
+      <w:pPr>
+        <w:ind w:left="720" w:hanging="720"/>
+      </w:pPr>
+    </w:lvl>
+    <w:lvl w:ilvl="3">
+      <w:start w:val="1"/>
+      <w:numFmt w:val="decimal"/>
+      <w:lvlText w:val="%1.%2.%3.%4"/>
+      <w:lvlJc w:val="left"/>
+      <w:pPr>
+        <w:ind w:left="864" w:hanging="864"/>
+      </w:pPr>
+    </w:lvl>
+    <w:lvl w:ilvl="4">
+      <w:start w:val="1"/>
+      <w:numFmt w:val="decimal"/>
+      <w:lvlText w:val="%1.%2.%3.%4.%5"/>
+      <w:lvlJc w:val="left"/>
+      <w:pPr>
+        <w:ind w:left="1008" w:hanging="1008"/>
+      </w:pPr>
+    </w:lvl>
+    <w:lvl w:ilvl="5">
+      <w:start w:val="1"/>
+      <w:numFmt w:val="decimal"/>
+      <w:lvlText w:val="%1.%2.%3.%4.%5.%6"/>
+      <w:lvlJc w:val="left"/>
+      <w:pPr>
+        <w:ind w:left="1152" w:hanging="1152"/>
+      </w:pPr>
+    </w:lvl>
+    <w:lvl w:ilvl="6">
+      <w:start w:val="1"/>
+      <w:numFmt w:val="decimal"/>
+      <w:lvlText w:val="%1.%2.%3.%4.%5.%6.%7"/>
+      <w:lvlJc w:val="left"/>
+      <w:pPr>
+        <w:ind w:left="1296" w:hanging="1296"/>
+      </w:pPr>
+    </w:lvl>
+    <w:lvl w:ilvl="7">
+      <w:start w:val="1"/>
+      <w:numFmt w:val="decimal"/>
+      <w:lvlText w:val="%1.%2.%3.%4.%5.%6.%7.%8"/>
+      <w:lvlJc w:val="left"/>
+      <w:pPr>
+        <w:ind w:left="1440" w:hanging="1440"/>
+      </w:pPr>
+    </w:lvl>
+    <w:lvl w:ilvl="8">
+      <w:start w:val="1"/>
+      <w:numFmt w:val="decimal"/>
+      <w:lvlText w:val="%1.%2.%3.%4.%5.%6.%7.%8.%9"/>
+      <w:lvlJc w:val="left"/>
+      <w:pPr>
+        <w:ind w:left="1584" w:hanging="1584"/>
+      </w:pPr>
+    </w:lvl>
+  </w:abstractNum>
+  <w:abstractNum w:abstractNumId="24">
     <w:nsid w:val="49796170"/>
     <w:multiLevelType w:val="multilevel"/>
     <w:tmpl w:val="4C8E34B8"/>
@@ -7608,7 +11995,7 @@
       </w:pPr>
     </w:lvl>
   </w:abstractNum>
-  <w:abstractNum w:abstractNumId="19">
+  <w:abstractNum w:abstractNumId="25">
     <w:nsid w:val="4C372873"/>
     <w:multiLevelType w:val="hybridMultilevel"/>
     <w:tmpl w:val="F502F44E"/>
@@ -7721,7 +12108,93 @@
       </w:rPr>
     </w:lvl>
   </w:abstractNum>
-  <w:abstractNum w:abstractNumId="20">
+  <w:abstractNum w:abstractNumId="26">
+    <w:nsid w:val="4C7162B9"/>
+    <w:multiLevelType w:val="multilevel"/>
+    <w:tmpl w:val="E570A706"/>
+    <w:lvl w:ilvl="0">
+      <w:start w:val="1"/>
+      <w:numFmt w:val="decimal"/>
+      <w:lvlText w:val="%1"/>
+      <w:lvlJc w:val="left"/>
+      <w:pPr>
+        <w:ind w:left="432" w:hanging="432"/>
+      </w:pPr>
+    </w:lvl>
+    <w:lvl w:ilvl="1">
+      <w:start w:val="1"/>
+      <w:numFmt w:val="decimal"/>
+      <w:lvlText w:val="%1.%2"/>
+      <w:lvlJc w:val="left"/>
+      <w:pPr>
+        <w:ind w:left="576" w:hanging="576"/>
+      </w:pPr>
+    </w:lvl>
+    <w:lvl w:ilvl="2">
+      <w:start w:val="1"/>
+      <w:numFmt w:val="decimal"/>
+      <w:lvlText w:val="%1.%2.%3"/>
+      <w:lvlJc w:val="left"/>
+      <w:pPr>
+        <w:ind w:left="720" w:hanging="720"/>
+      </w:pPr>
+    </w:lvl>
+    <w:lvl w:ilvl="3">
+      <w:start w:val="1"/>
+      <w:numFmt w:val="decimal"/>
+      <w:lvlText w:val="%1.%2.%3.%4"/>
+      <w:lvlJc w:val="left"/>
+      <w:pPr>
+        <w:ind w:left="864" w:hanging="864"/>
+      </w:pPr>
+    </w:lvl>
+    <w:lvl w:ilvl="4">
+      <w:start w:val="1"/>
+      <w:numFmt w:val="decimal"/>
+      <w:lvlText w:val="%1.%2.%3.%4.%5"/>
+      <w:lvlJc w:val="left"/>
+      <w:pPr>
+        <w:ind w:left="1008" w:hanging="1008"/>
+      </w:pPr>
+    </w:lvl>
+    <w:lvl w:ilvl="5">
+      <w:start w:val="1"/>
+      <w:numFmt w:val="decimal"/>
+      <w:lvlText w:val="%1.%2.%3.%4.%5.%6"/>
+      <w:lvlJc w:val="left"/>
+      <w:pPr>
+        <w:ind w:left="1152" w:hanging="1152"/>
+      </w:pPr>
+    </w:lvl>
+    <w:lvl w:ilvl="6">
+      <w:start w:val="1"/>
+      <w:numFmt w:val="decimal"/>
+      <w:lvlText w:val="%1.%2.%3.%4.%5.%6.%7"/>
+      <w:lvlJc w:val="left"/>
+      <w:pPr>
+        <w:ind w:left="1296" w:hanging="1296"/>
+      </w:pPr>
+    </w:lvl>
+    <w:lvl w:ilvl="7">
+      <w:start w:val="1"/>
+      <w:numFmt w:val="decimal"/>
+      <w:lvlText w:val="%1.%2.%3.%4.%5.%6.%7.%8"/>
+      <w:lvlJc w:val="left"/>
+      <w:pPr>
+        <w:ind w:left="1440" w:hanging="1440"/>
+      </w:pPr>
+    </w:lvl>
+    <w:lvl w:ilvl="8">
+      <w:start w:val="1"/>
+      <w:numFmt w:val="decimal"/>
+      <w:lvlText w:val="%1.%2.%3.%4.%5.%6.%7.%8.%9"/>
+      <w:lvlJc w:val="left"/>
+      <w:pPr>
+        <w:ind w:left="1584" w:hanging="1584"/>
+      </w:pPr>
+    </w:lvl>
+  </w:abstractNum>
+  <w:abstractNum w:abstractNumId="27">
     <w:nsid w:val="4F757B85"/>
     <w:multiLevelType w:val="multilevel"/>
     <w:tmpl w:val="7B7011BC"/>
@@ -7807,7 +12280,179 @@
       </w:pPr>
     </w:lvl>
   </w:abstractNum>
-  <w:abstractNum w:abstractNumId="21">
+  <w:abstractNum w:abstractNumId="28">
+    <w:nsid w:val="52CC14A4"/>
+    <w:multiLevelType w:val="multilevel"/>
+    <w:tmpl w:val="AA9CA24C"/>
+    <w:lvl w:ilvl="0">
+      <w:start w:val="1"/>
+      <w:numFmt w:val="decimal"/>
+      <w:lvlText w:val="%1"/>
+      <w:lvlJc w:val="left"/>
+      <w:pPr>
+        <w:ind w:left="432" w:hanging="432"/>
+      </w:pPr>
+    </w:lvl>
+    <w:lvl w:ilvl="1">
+      <w:start w:val="1"/>
+      <w:numFmt w:val="decimal"/>
+      <w:lvlText w:val="%1.%2"/>
+      <w:lvlJc w:val="left"/>
+      <w:pPr>
+        <w:ind w:left="576" w:hanging="576"/>
+      </w:pPr>
+    </w:lvl>
+    <w:lvl w:ilvl="2">
+      <w:start w:val="1"/>
+      <w:numFmt w:val="decimal"/>
+      <w:lvlText w:val="%1.%2.%3"/>
+      <w:lvlJc w:val="left"/>
+      <w:pPr>
+        <w:ind w:left="720" w:hanging="720"/>
+      </w:pPr>
+    </w:lvl>
+    <w:lvl w:ilvl="3">
+      <w:start w:val="1"/>
+      <w:numFmt w:val="decimal"/>
+      <w:lvlText w:val="%1.%2.%3.%4"/>
+      <w:lvlJc w:val="left"/>
+      <w:pPr>
+        <w:ind w:left="864" w:hanging="864"/>
+      </w:pPr>
+    </w:lvl>
+    <w:lvl w:ilvl="4">
+      <w:start w:val="1"/>
+      <w:numFmt w:val="decimal"/>
+      <w:lvlText w:val="%1.%2.%3.%4.%5"/>
+      <w:lvlJc w:val="left"/>
+      <w:pPr>
+        <w:ind w:left="1008" w:hanging="1008"/>
+      </w:pPr>
+    </w:lvl>
+    <w:lvl w:ilvl="5">
+      <w:start w:val="1"/>
+      <w:numFmt w:val="decimal"/>
+      <w:lvlText w:val="%1.%2.%3.%4.%5.%6"/>
+      <w:lvlJc w:val="left"/>
+      <w:pPr>
+        <w:ind w:left="1152" w:hanging="1152"/>
+      </w:pPr>
+    </w:lvl>
+    <w:lvl w:ilvl="6">
+      <w:start w:val="1"/>
+      <w:numFmt w:val="decimal"/>
+      <w:lvlText w:val="%1.%2.%3.%4.%5.%6.%7"/>
+      <w:lvlJc w:val="left"/>
+      <w:pPr>
+        <w:ind w:left="1296" w:hanging="1296"/>
+      </w:pPr>
+    </w:lvl>
+    <w:lvl w:ilvl="7">
+      <w:start w:val="1"/>
+      <w:numFmt w:val="decimal"/>
+      <w:lvlText w:val="%1.%2.%3.%4.%5.%6.%7.%8"/>
+      <w:lvlJc w:val="left"/>
+      <w:pPr>
+        <w:ind w:left="1440" w:hanging="1440"/>
+      </w:pPr>
+    </w:lvl>
+    <w:lvl w:ilvl="8">
+      <w:start w:val="1"/>
+      <w:numFmt w:val="decimal"/>
+      <w:lvlText w:val="%1.%2.%3.%4.%5.%6.%7.%8.%9"/>
+      <w:lvlJc w:val="left"/>
+      <w:pPr>
+        <w:ind w:left="1584" w:hanging="1584"/>
+      </w:pPr>
+    </w:lvl>
+  </w:abstractNum>
+  <w:abstractNum w:abstractNumId="29">
+    <w:nsid w:val="5B05101D"/>
+    <w:multiLevelType w:val="multilevel"/>
+    <w:tmpl w:val="FAB2108C"/>
+    <w:lvl w:ilvl="0">
+      <w:start w:val="1"/>
+      <w:numFmt w:val="decimal"/>
+      <w:lvlText w:val="%1"/>
+      <w:lvlJc w:val="left"/>
+      <w:pPr>
+        <w:ind w:left="432" w:hanging="432"/>
+      </w:pPr>
+    </w:lvl>
+    <w:lvl w:ilvl="1">
+      <w:start w:val="1"/>
+      <w:numFmt w:val="decimal"/>
+      <w:lvlText w:val="%1.%2"/>
+      <w:lvlJc w:val="left"/>
+      <w:pPr>
+        <w:ind w:left="576" w:hanging="576"/>
+      </w:pPr>
+    </w:lvl>
+    <w:lvl w:ilvl="2">
+      <w:start w:val="1"/>
+      <w:numFmt w:val="decimal"/>
+      <w:lvlText w:val="%1.%2.%3"/>
+      <w:lvlJc w:val="left"/>
+      <w:pPr>
+        <w:ind w:left="720" w:hanging="720"/>
+      </w:pPr>
+    </w:lvl>
+    <w:lvl w:ilvl="3">
+      <w:start w:val="1"/>
+      <w:numFmt w:val="decimal"/>
+      <w:lvlText w:val="%1.%2.%3.%4"/>
+      <w:lvlJc w:val="left"/>
+      <w:pPr>
+        <w:ind w:left="864" w:hanging="864"/>
+      </w:pPr>
+    </w:lvl>
+    <w:lvl w:ilvl="4">
+      <w:start w:val="1"/>
+      <w:numFmt w:val="decimal"/>
+      <w:lvlText w:val="%1.%2.%3.%4.%5"/>
+      <w:lvlJc w:val="left"/>
+      <w:pPr>
+        <w:ind w:left="1008" w:hanging="1008"/>
+      </w:pPr>
+    </w:lvl>
+    <w:lvl w:ilvl="5">
+      <w:start w:val="1"/>
+      <w:numFmt w:val="decimal"/>
+      <w:lvlText w:val="%1.%2.%3.%4.%5.%6"/>
+      <w:lvlJc w:val="left"/>
+      <w:pPr>
+        <w:ind w:left="1152" w:hanging="1152"/>
+      </w:pPr>
+    </w:lvl>
+    <w:lvl w:ilvl="6">
+      <w:start w:val="1"/>
+      <w:numFmt w:val="decimal"/>
+      <w:lvlText w:val="%1.%2.%3.%4.%5.%6.%7"/>
+      <w:lvlJc w:val="left"/>
+      <w:pPr>
+        <w:ind w:left="1296" w:hanging="1296"/>
+      </w:pPr>
+    </w:lvl>
+    <w:lvl w:ilvl="7">
+      <w:start w:val="1"/>
+      <w:numFmt w:val="decimal"/>
+      <w:lvlText w:val="%1.%2.%3.%4.%5.%6.%7.%8"/>
+      <w:lvlJc w:val="left"/>
+      <w:pPr>
+        <w:ind w:left="1440" w:hanging="1440"/>
+      </w:pPr>
+    </w:lvl>
+    <w:lvl w:ilvl="8">
+      <w:start w:val="1"/>
+      <w:numFmt w:val="decimal"/>
+      <w:lvlText w:val="%1.%2.%3.%4.%5.%6.%7.%8.%9"/>
+      <w:lvlJc w:val="left"/>
+      <w:pPr>
+        <w:ind w:left="1584" w:hanging="1584"/>
+      </w:pPr>
+    </w:lvl>
+  </w:abstractNum>
+  <w:abstractNum w:abstractNumId="30">
     <w:nsid w:val="5D251F1F"/>
     <w:multiLevelType w:val="hybridMultilevel"/>
     <w:tmpl w:val="4EA2F418"/>
@@ -7920,7 +12565,120 @@
       </w:rPr>
     </w:lvl>
   </w:abstractNum>
-  <w:abstractNum w:abstractNumId="22">
+  <w:abstractNum w:abstractNumId="31">
+    <w:nsid w:val="5DA66186"/>
+    <w:multiLevelType w:val="hybridMultilevel"/>
+    <w:tmpl w:val="338251A8"/>
+    <w:lvl w:ilvl="0" w:tplc="041B0001">
+      <w:start w:val="1"/>
+      <w:numFmt w:val="bullet"/>
+      <w:lvlText w:val=""/>
+      <w:lvlJc w:val="left"/>
+      <w:pPr>
+        <w:ind w:left="720" w:hanging="360"/>
+      </w:pPr>
+      <w:rPr>
+        <w:rFonts w:ascii="Symbol" w:hAnsi="Symbol" w:hint="default"/>
+      </w:rPr>
+    </w:lvl>
+    <w:lvl w:ilvl="1" w:tplc="041B0003" w:tentative="1">
+      <w:start w:val="1"/>
+      <w:numFmt w:val="bullet"/>
+      <w:lvlText w:val="o"/>
+      <w:lvlJc w:val="left"/>
+      <w:pPr>
+        <w:ind w:left="1440" w:hanging="360"/>
+      </w:pPr>
+      <w:rPr>
+        <w:rFonts w:ascii="Courier New" w:hAnsi="Courier New" w:cs="Courier New" w:hint="default"/>
+      </w:rPr>
+    </w:lvl>
+    <w:lvl w:ilvl="2" w:tplc="041B0005" w:tentative="1">
+      <w:start w:val="1"/>
+      <w:numFmt w:val="bullet"/>
+      <w:lvlText w:val=""/>
+      <w:lvlJc w:val="left"/>
+      <w:pPr>
+        <w:ind w:left="2160" w:hanging="360"/>
+      </w:pPr>
+      <w:rPr>
+        <w:rFonts w:ascii="Wingdings" w:hAnsi="Wingdings" w:hint="default"/>
+      </w:rPr>
+    </w:lvl>
+    <w:lvl w:ilvl="3" w:tplc="041B0001" w:tentative="1">
+      <w:start w:val="1"/>
+      <w:numFmt w:val="bullet"/>
+      <w:lvlText w:val=""/>
+      <w:lvlJc w:val="left"/>
+      <w:pPr>
+        <w:ind w:left="2880" w:hanging="360"/>
+      </w:pPr>
+      <w:rPr>
+        <w:rFonts w:ascii="Symbol" w:hAnsi="Symbol" w:hint="default"/>
+      </w:rPr>
+    </w:lvl>
+    <w:lvl w:ilvl="4" w:tplc="041B0003" w:tentative="1">
+      <w:start w:val="1"/>
+      <w:numFmt w:val="bullet"/>
+      <w:lvlText w:val="o"/>
+      <w:lvlJc w:val="left"/>
+      <w:pPr>
+        <w:ind w:left="3600" w:hanging="360"/>
+      </w:pPr>
+      <w:rPr>
+        <w:rFonts w:ascii="Courier New" w:hAnsi="Courier New" w:cs="Courier New" w:hint="default"/>
+      </w:rPr>
+    </w:lvl>
+    <w:lvl w:ilvl="5" w:tplc="041B0005" w:tentative="1">
+      <w:start w:val="1"/>
+      <w:numFmt w:val="bullet"/>
+      <w:lvlText w:val=""/>
+      <w:lvlJc w:val="left"/>
+      <w:pPr>
+        <w:ind w:left="4320" w:hanging="360"/>
+      </w:pPr>
+      <w:rPr>
+        <w:rFonts w:ascii="Wingdings" w:hAnsi="Wingdings" w:hint="default"/>
+      </w:rPr>
+    </w:lvl>
+    <w:lvl w:ilvl="6" w:tplc="041B0001" w:tentative="1">
+      <w:start w:val="1"/>
+      <w:numFmt w:val="bullet"/>
+      <w:lvlText w:val=""/>
+      <w:lvlJc w:val="left"/>
+      <w:pPr>
+        <w:ind w:left="5040" w:hanging="360"/>
+      </w:pPr>
+      <w:rPr>
+        <w:rFonts w:ascii="Symbol" w:hAnsi="Symbol" w:hint="default"/>
+      </w:rPr>
+    </w:lvl>
+    <w:lvl w:ilvl="7" w:tplc="041B0003" w:tentative="1">
+      <w:start w:val="1"/>
+      <w:numFmt w:val="bullet"/>
+      <w:lvlText w:val="o"/>
+      <w:lvlJc w:val="left"/>
+      <w:pPr>
+        <w:ind w:left="5760" w:hanging="360"/>
+      </w:pPr>
+      <w:rPr>
+        <w:rFonts w:ascii="Courier New" w:hAnsi="Courier New" w:cs="Courier New" w:hint="default"/>
+      </w:rPr>
+    </w:lvl>
+    <w:lvl w:ilvl="8" w:tplc="041B0005" w:tentative="1">
+      <w:start w:val="1"/>
+      <w:numFmt w:val="bullet"/>
+      <w:lvlText w:val=""/>
+      <w:lvlJc w:val="left"/>
+      <w:pPr>
+        <w:ind w:left="6480" w:hanging="360"/>
+      </w:pPr>
+      <w:rPr>
+        <w:rFonts w:ascii="Wingdings" w:hAnsi="Wingdings" w:hint="default"/>
+      </w:rPr>
+    </w:lvl>
+  </w:abstractNum>
+  <w:abstractNum w:abstractNumId="32">
     <w:nsid w:val="63C71351"/>
     <w:multiLevelType w:val="multilevel"/>
     <w:tmpl w:val="C78A7F9C"/>
@@ -8006,7 +12764,93 @@
       </w:pPr>
     </w:lvl>
   </w:abstractNum>
-  <w:abstractNum w:abstractNumId="23">
+  <w:abstractNum w:abstractNumId="33">
+    <w:nsid w:val="65D27D9C"/>
+    <w:multiLevelType w:val="multilevel"/>
+    <w:tmpl w:val="31B44734"/>
+    <w:lvl w:ilvl="0">
+      <w:start w:val="1"/>
+      <w:numFmt w:val="decimal"/>
+      <w:lvlText w:val="%1"/>
+      <w:lvlJc w:val="left"/>
+      <w:pPr>
+        <w:ind w:left="432" w:hanging="432"/>
+      </w:pPr>
+    </w:lvl>
+    <w:lvl w:ilvl="1">
+      <w:start w:val="1"/>
+      <w:numFmt w:val="decimal"/>
+      <w:lvlText w:val="%1.%2"/>
+      <w:lvlJc w:val="left"/>
+      <w:pPr>
+        <w:ind w:left="576" w:hanging="576"/>
+      </w:pPr>
+    </w:lvl>
+    <w:lvl w:ilvl="2">
+      <w:start w:val="1"/>
+      <w:numFmt w:val="decimal"/>
+      <w:lvlText w:val="%1.%2.%3"/>
+      <w:lvlJc w:val="left"/>
+      <w:pPr>
+        <w:ind w:left="720" w:hanging="720"/>
+      </w:pPr>
+    </w:lvl>
+    <w:lvl w:ilvl="3">
+      <w:start w:val="1"/>
+      <w:numFmt w:val="decimal"/>
+      <w:lvlText w:val="%1.%2.%3.%4"/>
+      <w:lvlJc w:val="left"/>
+      <w:pPr>
+        <w:ind w:left="864" w:hanging="864"/>
+      </w:pPr>
+    </w:lvl>
+    <w:lvl w:ilvl="4">
+      <w:start w:val="1"/>
+      <w:numFmt w:val="decimal"/>
+      <w:lvlText w:val="%1.%2.%3.%4.%5"/>
+      <w:lvlJc w:val="left"/>
+      <w:pPr>
+        <w:ind w:left="1008" w:hanging="1008"/>
+      </w:pPr>
+    </w:lvl>
+    <w:lvl w:ilvl="5">
+      <w:start w:val="1"/>
+      <w:numFmt w:val="decimal"/>
+      <w:lvlText w:val="%1.%2.%3.%4.%5.%6"/>
+      <w:lvlJc w:val="left"/>
+      <w:pPr>
+        <w:ind w:left="1152" w:hanging="1152"/>
+      </w:pPr>
+    </w:lvl>
+    <w:lvl w:ilvl="6">
+      <w:start w:val="1"/>
+      <w:numFmt w:val="decimal"/>
+      <w:lvlText w:val="%1.%2.%3.%4.%5.%6.%7"/>
+      <w:lvlJc w:val="left"/>
+      <w:pPr>
+        <w:ind w:left="1296" w:hanging="1296"/>
+      </w:pPr>
+    </w:lvl>
+    <w:lvl w:ilvl="7">
+      <w:start w:val="1"/>
+      <w:numFmt w:val="decimal"/>
+      <w:lvlText w:val="%1.%2.%3.%4.%5.%6.%7.%8"/>
+      <w:lvlJc w:val="left"/>
+      <w:pPr>
+        <w:ind w:left="1440" w:hanging="1440"/>
+      </w:pPr>
+    </w:lvl>
+    <w:lvl w:ilvl="8">
+      <w:start w:val="1"/>
+      <w:numFmt w:val="decimal"/>
+      <w:lvlText w:val="%1.%2.%3.%4.%5.%6.%7.%8.%9"/>
+      <w:lvlJc w:val="left"/>
+      <w:pPr>
+        <w:ind w:left="1584" w:hanging="1584"/>
+      </w:pPr>
+    </w:lvl>
+  </w:abstractNum>
+  <w:abstractNum w:abstractNumId="34">
     <w:nsid w:val="688A37B1"/>
     <w:multiLevelType w:val="multilevel"/>
     <w:tmpl w:val="C15EDC98"/>
@@ -8092,7 +12936,7 @@
       </w:pPr>
     </w:lvl>
   </w:abstractNum>
-  <w:abstractNum w:abstractNumId="24">
+  <w:abstractNum w:abstractNumId="35">
     <w:nsid w:val="6AA1668D"/>
     <w:multiLevelType w:val="multilevel"/>
     <w:tmpl w:val="71880DD8"/>
@@ -8178,7 +13022,7 @@
       </w:pPr>
     </w:lvl>
   </w:abstractNum>
-  <w:abstractNum w:abstractNumId="25">
+  <w:abstractNum w:abstractNumId="36">
     <w:nsid w:val="6D193468"/>
     <w:multiLevelType w:val="hybridMultilevel"/>
     <w:tmpl w:val="7D94FA68"/>
@@ -8291,7 +13135,93 @@
       </w:rPr>
     </w:lvl>
   </w:abstractNum>
-  <w:abstractNum w:abstractNumId="26">
+  <w:abstractNum w:abstractNumId="37">
+    <w:nsid w:val="762B1C9B"/>
+    <w:multiLevelType w:val="multilevel"/>
+    <w:tmpl w:val="C380AA56"/>
+    <w:lvl w:ilvl="0">
+      <w:start w:val="1"/>
+      <w:numFmt w:val="decimal"/>
+      <w:lvlText w:val="%1"/>
+      <w:lvlJc w:val="left"/>
+      <w:pPr>
+        <w:ind w:left="432" w:hanging="432"/>
+      </w:pPr>
+    </w:lvl>
+    <w:lvl w:ilvl="1">
+      <w:start w:val="1"/>
+      <w:numFmt w:val="decimal"/>
+      <w:lvlText w:val="%1.%2"/>
+      <w:lvlJc w:val="left"/>
+      <w:pPr>
+        <w:ind w:left="576" w:hanging="576"/>
+      </w:pPr>
+    </w:lvl>
+    <w:lvl w:ilvl="2">
+      <w:start w:val="1"/>
+      <w:numFmt w:val="decimal"/>
+      <w:lvlText w:val="%1.%2.%3"/>
+      <w:lvlJc w:val="left"/>
+      <w:pPr>
+        <w:ind w:left="720" w:hanging="720"/>
+      </w:pPr>
+    </w:lvl>
+    <w:lvl w:ilvl="3">
+      <w:start w:val="1"/>
+      <w:numFmt w:val="decimal"/>
+      <w:lvlText w:val="%1.%2.%3.%4"/>
+      <w:lvlJc w:val="left"/>
+      <w:pPr>
+        <w:ind w:left="864" w:hanging="864"/>
+      </w:pPr>
+    </w:lvl>
+    <w:lvl w:ilvl="4">
+      <w:start w:val="1"/>
+      <w:numFmt w:val="decimal"/>
+      <w:lvlText w:val="%1.%2.%3.%4.%5"/>
+      <w:lvlJc w:val="left"/>
+      <w:pPr>
+        <w:ind w:left="1008" w:hanging="1008"/>
+      </w:pPr>
+    </w:lvl>
+    <w:lvl w:ilvl="5">
+      <w:start w:val="1"/>
+      <w:numFmt w:val="decimal"/>
+      <w:lvlText w:val="%1.%2.%3.%4.%5.%6"/>
+      <w:lvlJc w:val="left"/>
+      <w:pPr>
+        <w:ind w:left="1152" w:hanging="1152"/>
+      </w:pPr>
+    </w:lvl>
+    <w:lvl w:ilvl="6">
+      <w:start w:val="1"/>
+      <w:numFmt w:val="decimal"/>
+      <w:lvlText w:val="%1.%2.%3.%4.%5.%6.%7"/>
+      <w:lvlJc w:val="left"/>
+      <w:pPr>
+        <w:ind w:left="1296" w:hanging="1296"/>
+      </w:pPr>
+    </w:lvl>
+    <w:lvl w:ilvl="7">
+      <w:start w:val="1"/>
+      <w:numFmt w:val="decimal"/>
+      <w:lvlText w:val="%1.%2.%3.%4.%5.%6.%7.%8"/>
+      <w:lvlJc w:val="left"/>
+      <w:pPr>
+        <w:ind w:left="1440" w:hanging="1440"/>
+      </w:pPr>
+    </w:lvl>
+    <w:lvl w:ilvl="8">
+      <w:start w:val="1"/>
+      <w:numFmt w:val="decimal"/>
+      <w:lvlText w:val="%1.%2.%3.%4.%5.%6.%7.%8.%9"/>
+      <w:lvlJc w:val="left"/>
+      <w:pPr>
+        <w:ind w:left="1584" w:hanging="1584"/>
+      </w:pPr>
+    </w:lvl>
+  </w:abstractNum>
+  <w:abstractNum w:abstractNumId="38">
     <w:nsid w:val="7BDA3C1D"/>
     <w:multiLevelType w:val="multilevel"/>
     <w:tmpl w:val="01D009EE"/>
@@ -8378,7 +13308,7 @@
       </w:pPr>
     </w:lvl>
   </w:abstractNum>
-  <w:abstractNum w:abstractNumId="27">
+  <w:abstractNum w:abstractNumId="39">
     <w:nsid w:val="7C4D6F98"/>
     <w:multiLevelType w:val="multilevel"/>
     <w:tmpl w:val="A7642348"/>
@@ -8464,7 +13394,7 @@
       </w:pPr>
     </w:lvl>
   </w:abstractNum>
-  <w:abstractNum w:abstractNumId="28">
+  <w:abstractNum w:abstractNumId="40">
     <w:nsid w:val="7D52799F"/>
     <w:multiLevelType w:val="multilevel"/>
     <w:tmpl w:val="8E18B4E2"/>
@@ -8550,7 +13480,7 @@
       </w:pPr>
     </w:lvl>
   </w:abstractNum>
-  <w:abstractNum w:abstractNumId="29">
+  <w:abstractNum w:abstractNumId="41">
     <w:nsid w:val="7E1C54A7"/>
     <w:multiLevelType w:val="multilevel"/>
     <w:tmpl w:val="3AFC2984"/>
@@ -8636,7 +13566,7 @@
       </w:pPr>
     </w:lvl>
   </w:abstractNum>
-  <w:abstractNum w:abstractNumId="30">
+  <w:abstractNum w:abstractNumId="42">
     <w:nsid w:val="7F5C37E9"/>
     <w:multiLevelType w:val="multilevel"/>
     <w:tmpl w:val="1424F1BC"/>
@@ -8722,7 +13652,7 @@
       </w:pPr>
     </w:lvl>
   </w:abstractNum>
-  <w:abstractNum w:abstractNumId="31">
+  <w:abstractNum w:abstractNumId="43">
     <w:nsid w:val="7F64762F"/>
     <w:multiLevelType w:val="hybridMultilevel"/>
     <w:tmpl w:val="54B2A296"/>
@@ -8836,100 +13766,136 @@
     </w:lvl>
   </w:abstractNum>
   <w:num w:numId="1">
-    <w:abstractNumId w:val="26"/>
+    <w:abstractNumId w:val="38"/>
   </w:num>
   <w:num w:numId="2">
     <w:abstractNumId w:val="4"/>
   </w:num>
   <w:num w:numId="3">
-    <w:abstractNumId w:val="9"/>
+    <w:abstractNumId w:val="11"/>
   </w:num>
   <w:num w:numId="4">
     <w:abstractNumId w:val="1"/>
   </w:num>
   <w:num w:numId="5">
+    <w:abstractNumId w:val="30"/>
+  </w:num>
+  <w:num w:numId="6">
+    <w:abstractNumId w:val="20"/>
+  </w:num>
+  <w:num w:numId="7">
     <w:abstractNumId w:val="21"/>
   </w:num>
-  <w:num w:numId="6">
-    <w:abstractNumId w:val="16"/>
-  </w:num>
-  <w:num w:numId="7">
-    <w:abstractNumId w:val="17"/>
-  </w:num>
   <w:num w:numId="8">
-    <w:abstractNumId w:val="12"/>
+    <w:abstractNumId w:val="15"/>
   </w:num>
   <w:num w:numId="9">
     <w:abstractNumId w:val="0"/>
   </w:num>
   <w:num w:numId="10">
-    <w:abstractNumId w:val="28"/>
+    <w:abstractNumId w:val="40"/>
   </w:num>
   <w:num w:numId="11">
-    <w:abstractNumId w:val="23"/>
+    <w:abstractNumId w:val="34"/>
   </w:num>
   <w:num w:numId="12">
-    <w:abstractNumId w:val="27"/>
+    <w:abstractNumId w:val="39"/>
   </w:num>
   <w:num w:numId="13">
-    <w:abstractNumId w:val="13"/>
+    <w:abstractNumId w:val="17"/>
   </w:num>
   <w:num w:numId="14">
-    <w:abstractNumId w:val="8"/>
+    <w:abstractNumId w:val="10"/>
   </w:num>
   <w:num w:numId="15">
-    <w:abstractNumId w:val="11"/>
+    <w:abstractNumId w:val="14"/>
   </w:num>
   <w:num w:numId="16">
-    <w:abstractNumId w:val="19"/>
+    <w:abstractNumId w:val="25"/>
   </w:num>
   <w:num w:numId="17">
-    <w:abstractNumId w:val="31"/>
+    <w:abstractNumId w:val="43"/>
   </w:num>
   <w:num w:numId="18">
     <w:abstractNumId w:val="2"/>
   </w:num>
   <w:num w:numId="19">
-    <w:abstractNumId w:val="14"/>
+    <w:abstractNumId w:val="18"/>
   </w:num>
   <w:num w:numId="20">
-    <w:abstractNumId w:val="6"/>
+    <w:abstractNumId w:val="8"/>
   </w:num>
   <w:num w:numId="21">
-    <w:abstractNumId w:val="15"/>
+    <w:abstractNumId w:val="19"/>
   </w:num>
   <w:num w:numId="22">
     <w:abstractNumId w:val="3"/>
   </w:num>
   <w:num w:numId="23">
-    <w:abstractNumId w:val="25"/>
+    <w:abstractNumId w:val="36"/>
   </w:num>
   <w:num w:numId="24">
+    <w:abstractNumId w:val="6"/>
+  </w:num>
+  <w:num w:numId="25">
+    <w:abstractNumId w:val="27"/>
+  </w:num>
+  <w:num w:numId="26">
+    <w:abstractNumId w:val="24"/>
+  </w:num>
+  <w:num w:numId="27">
+    <w:abstractNumId w:val="35"/>
+  </w:num>
+  <w:num w:numId="28">
+    <w:abstractNumId w:val="41"/>
+  </w:num>
+  <w:num w:numId="29">
+    <w:abstractNumId w:val="32"/>
+  </w:num>
+  <w:num w:numId="30">
+    <w:abstractNumId w:val="42"/>
+  </w:num>
+  <w:num w:numId="31">
+    <w:abstractNumId w:val="13"/>
+  </w:num>
+  <w:num w:numId="32">
+    <w:abstractNumId w:val="9"/>
+  </w:num>
+  <w:num w:numId="33">
+    <w:abstractNumId w:val="16"/>
+  </w:num>
+  <w:num w:numId="34">
+    <w:abstractNumId w:val="23"/>
+  </w:num>
+  <w:num w:numId="35">
+    <w:abstractNumId w:val="12"/>
+  </w:num>
+  <w:num w:numId="36">
+    <w:abstractNumId w:val="28"/>
+  </w:num>
+  <w:num w:numId="37">
+    <w:abstractNumId w:val="37"/>
+  </w:num>
+  <w:num w:numId="38">
+    <w:abstractNumId w:val="33"/>
+  </w:num>
+  <w:num w:numId="39">
+    <w:abstractNumId w:val="31"/>
+  </w:num>
+  <w:num w:numId="40">
     <w:abstractNumId w:val="5"/>
   </w:num>
-  <w:num w:numId="25">
-    <w:abstractNumId w:val="20"/>
+  <w:num w:numId="41">
+    <w:abstractNumId w:val="7"/>
   </w:num>
-  <w:num w:numId="26">
-    <w:abstractNumId w:val="18"/>
-  </w:num>
-  <w:num w:numId="27">
-    <w:abstractNumId w:val="24"/>
-  </w:num>
-  <w:num w:numId="28">
+  <w:num w:numId="42">
     <w:abstractNumId w:val="29"/>
   </w:num>
-  <w:num w:numId="29">
+  <w:num w:numId="43">
+    <w:abstractNumId w:val="26"/>
+  </w:num>
+  <w:num w:numId="44">
     <w:abstractNumId w:val="22"/>
-  </w:num>
-  <w:num w:numId="30">
-    <w:abstractNumId w:val="30"/>
-  </w:num>
-  <w:num w:numId="31">
-    <w:abstractNumId w:val="10"/>
-  </w:num>
-  <w:num w:numId="32">
-    <w:abstractNumId w:val="7"/>
   </w:num>
 </w:numbering>
 </file>
@@ -9345,7 +14311,7 @@
       <w:keepNext/>
       <w:keepLines/>
       <w:numPr>
-        <w:numId w:val="32"/>
+        <w:numId w:val="44"/>
       </w:numPr>
       <w:spacing w:before="240" w:after="120"/>
       <w:outlineLvl w:val="0"/>
@@ -9371,7 +14337,7 @@
       <w:keepLines/>
       <w:numPr>
         <w:ilvl w:val="1"/>
-        <w:numId w:val="32"/>
+        <w:numId w:val="44"/>
       </w:numPr>
       <w:spacing w:before="40" w:after="0"/>
       <w:outlineLvl w:val="1"/>
@@ -9397,7 +14363,7 @@
       <w:keepLines/>
       <w:numPr>
         <w:ilvl w:val="2"/>
-        <w:numId w:val="32"/>
+        <w:numId w:val="44"/>
       </w:numPr>
       <w:spacing w:before="40" w:after="0"/>
       <w:outlineLvl w:val="2"/>
@@ -9422,7 +14388,7 @@
       <w:keepLines/>
       <w:numPr>
         <w:ilvl w:val="3"/>
-        <w:numId w:val="32"/>
+        <w:numId w:val="44"/>
       </w:numPr>
       <w:spacing w:before="40" w:after="0"/>
       <w:outlineLvl w:val="3"/>
@@ -9449,7 +14415,7 @@
       <w:keepLines/>
       <w:numPr>
         <w:ilvl w:val="4"/>
-        <w:numId w:val="32"/>
+        <w:numId w:val="44"/>
       </w:numPr>
       <w:spacing w:before="40" w:after="0"/>
       <w:outlineLvl w:val="4"/>
@@ -9474,7 +14440,7 @@
       <w:keepLines/>
       <w:numPr>
         <w:ilvl w:val="5"/>
-        <w:numId w:val="32"/>
+        <w:numId w:val="44"/>
       </w:numPr>
       <w:spacing w:before="40" w:after="0"/>
       <w:outlineLvl w:val="5"/>
@@ -9499,7 +14465,7 @@
       <w:keepLines/>
       <w:numPr>
         <w:ilvl w:val="6"/>
-        <w:numId w:val="32"/>
+        <w:numId w:val="44"/>
       </w:numPr>
       <w:spacing w:before="40" w:after="0"/>
       <w:outlineLvl w:val="6"/>
@@ -9526,7 +14492,7 @@
       <w:keepLines/>
       <w:numPr>
         <w:ilvl w:val="7"/>
-        <w:numId w:val="32"/>
+        <w:numId w:val="44"/>
       </w:numPr>
       <w:spacing w:before="40" w:after="0"/>
       <w:outlineLvl w:val="7"/>
@@ -9553,7 +14519,7 @@
       <w:keepLines/>
       <w:numPr>
         <w:ilvl w:val="8"/>
-        <w:numId w:val="32"/>
+        <w:numId w:val="44"/>
       </w:numPr>
       <w:spacing w:before="40" w:after="0"/>
       <w:outlineLvl w:val="8"/>
@@ -10290,7 +15256,7 @@
 </file>
 
 <file path=customXml/itemProps1.xml><?xml version="1.0" encoding="utf-8"?>
-<ds:datastoreItem xmlns:ds="http://schemas.openxmlformats.org/officeDocument/2006/customXml" ds:itemID="{6E21D77E-674E-4BEF-BE4A-17ED9272C227}">
+<ds:datastoreItem xmlns:ds="http://schemas.openxmlformats.org/officeDocument/2006/customXml" ds:itemID="{68D5E507-98D8-45B7-AA73-2FC8746B0D26}">
   <ds:schemaRefs>
     <ds:schemaRef ds:uri="http://schemas.openxmlformats.org/officeDocument/2006/bibliography"/>
   </ds:schemaRefs>
